--- a/Dokument/Projektcharter.docx
+++ b/Dokument/Projektcharter.docx
@@ -1,6 +1,6 @@
 
 <file path=word/document.xml><?xml version="1.0" encoding="utf-8"?>
-<w:document xmlns:wpc="http://schemas.microsoft.com/office/word/2010/wordprocessingCanvas" xmlns:mo="http://schemas.microsoft.com/office/mac/office/2008/main" xmlns:mc="http://schemas.openxmlformats.org/markup-compatibility/2006" xmlns:mv="urn:schemas-microsoft-com:mac:vml" xmlns:o="urn:schemas-microsoft-com:office:office" xmlns:r="http://schemas.openxmlformats.org/officeDocument/2006/relationships" xmlns:m="http://schemas.openxmlformats.org/officeDocument/2006/math" xmlns:v="urn:schemas-microsoft-com:vml" xmlns:wp14="http://schemas.microsoft.com/office/word/2010/wordprocessingDrawing" xmlns:wp="http://schemas.openxmlformats.org/drawingml/2006/wordprocessingDrawing" xmlns:w10="urn:schemas-microsoft-com:office:word" xmlns:w="http://schemas.openxmlformats.org/wordprocessingml/2006/main" xmlns:w14="http://schemas.microsoft.com/office/word/2010/wordml" xmlns:wpg="http://schemas.microsoft.com/office/word/2010/wordprocessingGroup" xmlns:wpi="http://schemas.microsoft.com/office/word/2010/wordprocessingInk" xmlns:wne="http://schemas.microsoft.com/office/word/2006/wordml" xmlns:wps="http://schemas.microsoft.com/office/word/2010/wordprocessingShape" mc:Ignorable="w14 wp14">
+<w:document xmlns:wpc="http://schemas.microsoft.com/office/word/2010/wordprocessingCanvas" xmlns:mc="http://schemas.openxmlformats.org/markup-compatibility/2006" xmlns:o="urn:schemas-microsoft-com:office:office" xmlns:r="http://schemas.openxmlformats.org/officeDocument/2006/relationships" xmlns:m="http://schemas.openxmlformats.org/officeDocument/2006/math" xmlns:v="urn:schemas-microsoft-com:vml" xmlns:wp14="http://schemas.microsoft.com/office/word/2010/wordprocessingDrawing" xmlns:wp="http://schemas.openxmlformats.org/drawingml/2006/wordprocessingDrawing" xmlns:w10="urn:schemas-microsoft-com:office:word" xmlns:w="http://schemas.openxmlformats.org/wordprocessingml/2006/main" xmlns:w14="http://schemas.microsoft.com/office/word/2010/wordml" xmlns:w15="http://schemas.microsoft.com/office/word/2012/wordml" xmlns:wpg="http://schemas.microsoft.com/office/word/2010/wordprocessingGroup" xmlns:wpi="http://schemas.microsoft.com/office/word/2010/wordprocessingInk" xmlns:wne="http://schemas.microsoft.com/office/word/2006/wordml" xmlns:wps="http://schemas.microsoft.com/office/word/2010/wordprocessingShape" mc:Ignorable="w14 w15 wp14">
   <w:body>
     <w:p>
       <w:pPr>
@@ -27,26 +27,26 @@
     </w:p>
     <w:p>
       <w:pPr>
-        <w:pStyle w:val="Heading1"/>
         <w:jc w:val="center"/>
         <w:rPr>
-          <w:b w:val="0"/>
-          <w:color w:val="auto"/>
+          <w:rFonts w:asciiTheme="majorHAnsi" w:hAnsiTheme="majorHAnsi"/>
+          <w:b/>
           <w:sz w:val="40"/>
           <w:szCs w:val="40"/>
         </w:rPr>
       </w:pPr>
       <w:bookmarkStart w:id="0" w:name="_Toc288136461"/>
+      <w:bookmarkStart w:id="1" w:name="_Toc414309314"/>
       <w:r>
         <w:rPr>
-          <w:b w:val="0"/>
-          <w:color w:val="auto"/>
+          <w:rFonts w:asciiTheme="majorHAnsi" w:hAnsiTheme="majorHAnsi"/>
           <w:sz w:val="40"/>
           <w:szCs w:val="40"/>
         </w:rPr>
         <w:t>Projektplan</w:t>
       </w:r>
       <w:bookmarkEnd w:id="0"/>
+      <w:bookmarkEnd w:id="1"/>
     </w:p>
     <w:p/>
     <w:p/>
@@ -76,10 +76,10 @@
       <w:r>
         <w:rPr>
           <w:noProof/>
-          <w:lang w:val="en-US"/>
+          <w:lang w:eastAsia="sv-SE"/>
         </w:rPr>
         <w:drawing>
-          <wp:anchor distT="0" distB="0" distL="114300" distR="114300" simplePos="0" relativeHeight="251658240" behindDoc="0" locked="0" layoutInCell="1" allowOverlap="1" wp14:anchorId="74B5F67C" wp14:editId="4318CD0B">
+          <wp:anchor distT="0" distB="0" distL="114300" distR="114300" simplePos="0" relativeHeight="251654144" behindDoc="0" locked="0" layoutInCell="1" allowOverlap="1" wp14:anchorId="74B5F67C" wp14:editId="4318CD0B">
             <wp:simplePos x="0" y="0"/>
             <wp:positionH relativeFrom="column">
               <wp:posOffset>3886200</wp:posOffset>
@@ -104,7 +104,7 @@
                     </pic:cNvPicPr>
                   </pic:nvPicPr>
                   <pic:blipFill>
-                    <a:blip r:embed="rId9">
+                    <a:blip r:embed="rId8">
                       <a:extLst>
                         <a:ext uri="{28A0092B-C50C-407E-A947-70E740481C1C}">
                           <a14:useLocalDpi xmlns:a14="http://schemas.microsoft.com/office/drawing/2010/main" val="0"/>
@@ -156,7 +156,10 @@
     <w:p/>
     <w:p>
       <w:r>
-        <w:t>Kalle Bornemark</w:t>
+        <w:t xml:space="preserve">Kalle </w:t>
+      </w:r>
+      <w:r>
+        <w:t>Bornemark</w:t>
       </w:r>
       <w:r>
         <w:tab/>
@@ -231,954 +234,958 @@
         <w:br w:type="page"/>
       </w:r>
     </w:p>
-    <w:p>
-      <w:pPr>
-        <w:pStyle w:val="Heading1"/>
-      </w:pPr>
-      <w:bookmarkStart w:id="1" w:name="_Toc288128379"/>
-      <w:bookmarkStart w:id="2" w:name="_Toc288136462"/>
-      <w:r>
-        <w:lastRenderedPageBreak/>
-        <w:t>Innehållsförteckning</w:t>
-      </w:r>
-      <w:bookmarkEnd w:id="1"/>
-      <w:bookmarkEnd w:id="2"/>
-    </w:p>
-    <w:p/>
-    <w:p>
-      <w:pPr>
-        <w:pStyle w:val="TOC1"/>
-        <w:tabs>
-          <w:tab w:val="right" w:leader="dot" w:pos="8296"/>
-        </w:tabs>
+    <w:sdt>
+      <w:sdtPr>
         <w:rPr>
+          <w:rFonts w:asciiTheme="majorHAnsi" w:eastAsiaTheme="minorEastAsia" w:hAnsiTheme="majorHAnsi" w:cstheme="minorBidi"/>
           <w:b w:val="0"/>
-          <w:noProof/>
-          <w:lang w:val="en-US" w:eastAsia="ja-JP"/>
-        </w:rPr>
-      </w:pPr>
-      <w:r>
-        <w:rPr>
-          <w:rFonts w:eastAsiaTheme="majorEastAsia" w:cstheme="majorBidi"/>
-          <w:b w:val="0"/>
-          <w:bCs/>
-          <w:color w:val="345A8A" w:themeColor="accent1" w:themeShade="B5"/>
-          <w:sz w:val="32"/>
-          <w:szCs w:val="32"/>
-        </w:rPr>
-        <w:fldChar w:fldCharType="begin"/>
-      </w:r>
-      <w:r>
-        <w:rPr>
-          <w:rFonts w:eastAsiaTheme="majorEastAsia" w:cstheme="majorBidi"/>
-          <w:b w:val="0"/>
-          <w:bCs/>
-          <w:color w:val="345A8A" w:themeColor="accent1" w:themeShade="B5"/>
-          <w:sz w:val="32"/>
-          <w:szCs w:val="32"/>
-        </w:rPr>
-        <w:instrText xml:space="preserve"> TOC \o "1-3" </w:instrText>
-      </w:r>
-      <w:r>
-        <w:rPr>
-          <w:rFonts w:eastAsiaTheme="majorEastAsia" w:cstheme="majorBidi"/>
-          <w:b w:val="0"/>
-          <w:bCs/>
-          <w:color w:val="345A8A" w:themeColor="accent1" w:themeShade="B5"/>
-          <w:sz w:val="32"/>
-          <w:szCs w:val="32"/>
-        </w:rPr>
-        <w:fldChar w:fldCharType="separate"/>
-      </w:r>
-      <w:bookmarkStart w:id="3" w:name="_GoBack"/>
-      <w:bookmarkEnd w:id="3"/>
-      <w:r>
-        <w:rPr>
-          <w:b w:val="0"/>
-          <w:noProof/>
-        </w:rPr>
-        <w:t>Projektplan</w:t>
-      </w:r>
-      <w:r>
-        <w:rPr>
-          <w:noProof/>
-        </w:rPr>
-        <w:tab/>
-      </w:r>
-      <w:r>
-        <w:rPr>
-          <w:noProof/>
-        </w:rPr>
-        <w:fldChar w:fldCharType="begin"/>
-      </w:r>
-      <w:r>
-        <w:rPr>
-          <w:noProof/>
-        </w:rPr>
-        <w:instrText xml:space="preserve"> PAGEREF _Toc288136461 \h </w:instrText>
-      </w:r>
-      <w:r>
-        <w:rPr>
-          <w:noProof/>
-        </w:rPr>
-      </w:r>
-      <w:r>
-        <w:rPr>
-          <w:noProof/>
-        </w:rPr>
-        <w:fldChar w:fldCharType="separate"/>
-      </w:r>
-      <w:r>
-        <w:rPr>
-          <w:noProof/>
-        </w:rPr>
-        <w:t>1</w:t>
-      </w:r>
-      <w:r>
-        <w:rPr>
-          <w:noProof/>
-        </w:rPr>
-        <w:fldChar w:fldCharType="end"/>
-      </w:r>
-    </w:p>
-    <w:p>
-      <w:pPr>
-        <w:pStyle w:val="TOC1"/>
-        <w:tabs>
-          <w:tab w:val="right" w:leader="dot" w:pos="8296"/>
-        </w:tabs>
-        <w:rPr>
-          <w:b w:val="0"/>
-          <w:noProof/>
-          <w:lang w:val="en-US" w:eastAsia="ja-JP"/>
-        </w:rPr>
-      </w:pPr>
-      <w:r>
-        <w:rPr>
-          <w:noProof/>
-        </w:rPr>
-        <w:t>Innehållsförteckning</w:t>
-      </w:r>
-      <w:r>
-        <w:rPr>
-          <w:noProof/>
-        </w:rPr>
-        <w:tab/>
-      </w:r>
-      <w:r>
-        <w:rPr>
-          <w:noProof/>
-        </w:rPr>
-        <w:fldChar w:fldCharType="begin"/>
-      </w:r>
-      <w:r>
-        <w:rPr>
-          <w:noProof/>
-        </w:rPr>
-        <w:instrText xml:space="preserve"> PAGEREF _Toc288136462 \h </w:instrText>
-      </w:r>
-      <w:r>
-        <w:rPr>
-          <w:noProof/>
-        </w:rPr>
-      </w:r>
-      <w:r>
-        <w:rPr>
-          <w:noProof/>
-        </w:rPr>
-        <w:fldChar w:fldCharType="separate"/>
-      </w:r>
-      <w:r>
-        <w:rPr>
-          <w:noProof/>
-        </w:rPr>
-        <w:t>2</w:t>
-      </w:r>
-      <w:r>
-        <w:rPr>
-          <w:noProof/>
-        </w:rPr>
-        <w:fldChar w:fldCharType="end"/>
-      </w:r>
-    </w:p>
-    <w:p>
-      <w:pPr>
-        <w:pStyle w:val="TOC1"/>
-        <w:tabs>
-          <w:tab w:val="right" w:leader="dot" w:pos="8296"/>
-        </w:tabs>
-        <w:rPr>
-          <w:b w:val="0"/>
-          <w:noProof/>
-          <w:lang w:val="en-US" w:eastAsia="ja-JP"/>
-        </w:rPr>
-      </w:pPr>
-      <w:r>
-        <w:rPr>
-          <w:noProof/>
-        </w:rPr>
-        <w:t>Revisionshistorik</w:t>
-      </w:r>
-      <w:r>
-        <w:rPr>
-          <w:noProof/>
-        </w:rPr>
-        <w:tab/>
-      </w:r>
-      <w:r>
-        <w:rPr>
-          <w:noProof/>
-        </w:rPr>
-        <w:fldChar w:fldCharType="begin"/>
-      </w:r>
-      <w:r>
-        <w:rPr>
-          <w:noProof/>
-        </w:rPr>
-        <w:instrText xml:space="preserve"> PAGEREF _Toc288136463 \h </w:instrText>
-      </w:r>
-      <w:r>
-        <w:rPr>
-          <w:noProof/>
-        </w:rPr>
-      </w:r>
-      <w:r>
-        <w:rPr>
-          <w:noProof/>
-        </w:rPr>
-        <w:fldChar w:fldCharType="separate"/>
-      </w:r>
-      <w:r>
-        <w:rPr>
-          <w:noProof/>
-        </w:rPr>
-        <w:t>3</w:t>
-      </w:r>
-      <w:r>
-        <w:rPr>
-          <w:noProof/>
-        </w:rPr>
-        <w:fldChar w:fldCharType="end"/>
-      </w:r>
-    </w:p>
-    <w:p>
-      <w:pPr>
-        <w:pStyle w:val="TOC1"/>
-        <w:tabs>
-          <w:tab w:val="right" w:leader="dot" w:pos="8296"/>
-        </w:tabs>
-        <w:rPr>
-          <w:b w:val="0"/>
-          <w:noProof/>
-          <w:lang w:val="en-US" w:eastAsia="ja-JP"/>
-        </w:rPr>
-      </w:pPr>
-      <w:r>
-        <w:rPr>
-          <w:noProof/>
-        </w:rPr>
-        <w:t>Översikt</w:t>
-      </w:r>
-      <w:r>
-        <w:rPr>
-          <w:noProof/>
-        </w:rPr>
-        <w:tab/>
-      </w:r>
-      <w:r>
-        <w:rPr>
-          <w:noProof/>
-        </w:rPr>
-        <w:fldChar w:fldCharType="begin"/>
-      </w:r>
-      <w:r>
-        <w:rPr>
-          <w:noProof/>
-        </w:rPr>
-        <w:instrText xml:space="preserve"> PAGEREF _Toc288136464 \h </w:instrText>
-      </w:r>
-      <w:r>
-        <w:rPr>
-          <w:noProof/>
-        </w:rPr>
-      </w:r>
-      <w:r>
-        <w:rPr>
-          <w:noProof/>
-        </w:rPr>
-        <w:fldChar w:fldCharType="separate"/>
-      </w:r>
-      <w:r>
-        <w:rPr>
-          <w:noProof/>
-        </w:rPr>
-        <w:t>4</w:t>
-      </w:r>
-      <w:r>
-        <w:rPr>
-          <w:noProof/>
-        </w:rPr>
-        <w:fldChar w:fldCharType="end"/>
-      </w:r>
-    </w:p>
-    <w:p>
-      <w:pPr>
-        <w:pStyle w:val="TOC2"/>
-        <w:tabs>
-          <w:tab w:val="right" w:leader="dot" w:pos="8296"/>
-        </w:tabs>
-        <w:rPr>
-          <w:b w:val="0"/>
-          <w:noProof/>
+          <w:bCs w:val="0"/>
+          <w:color w:val="auto"/>
           <w:sz w:val="24"/>
           <w:szCs w:val="24"/>
-          <w:lang w:val="en-US" w:eastAsia="ja-JP"/>
         </w:rPr>
-      </w:pPr>
-      <w:r>
-        <w:rPr>
-          <w:noProof/>
-        </w:rPr>
-        <w:t>Syfte</w:t>
-      </w:r>
-      <w:r>
-        <w:rPr>
-          <w:noProof/>
-        </w:rPr>
-        <w:tab/>
-      </w:r>
-      <w:r>
-        <w:rPr>
-          <w:noProof/>
-        </w:rPr>
-        <w:fldChar w:fldCharType="begin"/>
-      </w:r>
-      <w:r>
-        <w:rPr>
-          <w:noProof/>
-        </w:rPr>
-        <w:instrText xml:space="preserve"> PAGEREF _Toc288136465 \h </w:instrText>
-      </w:r>
-      <w:r>
-        <w:rPr>
-          <w:noProof/>
-        </w:rPr>
-      </w:r>
-      <w:r>
-        <w:rPr>
-          <w:noProof/>
-        </w:rPr>
-        <w:fldChar w:fldCharType="separate"/>
-      </w:r>
-      <w:r>
-        <w:rPr>
-          <w:noProof/>
-        </w:rPr>
-        <w:t>4</w:t>
-      </w:r>
-      <w:r>
-        <w:rPr>
-          <w:noProof/>
-        </w:rPr>
-        <w:fldChar w:fldCharType="end"/>
-      </w:r>
-    </w:p>
-    <w:p>
-      <w:pPr>
-        <w:pStyle w:val="TOC2"/>
-        <w:tabs>
-          <w:tab w:val="right" w:leader="dot" w:pos="8296"/>
-        </w:tabs>
-        <w:rPr>
-          <w:b w:val="0"/>
-          <w:noProof/>
-          <w:sz w:val="24"/>
-          <w:szCs w:val="24"/>
-          <w:lang w:val="en-US" w:eastAsia="ja-JP"/>
-        </w:rPr>
-      </w:pPr>
-      <w:r>
-        <w:rPr>
-          <w:noProof/>
-        </w:rPr>
-        <w:t>Omfattning</w:t>
-      </w:r>
-      <w:r>
-        <w:rPr>
-          <w:noProof/>
-        </w:rPr>
-        <w:tab/>
-      </w:r>
-      <w:r>
-        <w:rPr>
-          <w:noProof/>
-        </w:rPr>
-        <w:fldChar w:fldCharType="begin"/>
-      </w:r>
-      <w:r>
-        <w:rPr>
-          <w:noProof/>
-        </w:rPr>
-        <w:instrText xml:space="preserve"> PAGEREF _Toc288136466 \h </w:instrText>
-      </w:r>
-      <w:r>
-        <w:rPr>
-          <w:noProof/>
-        </w:rPr>
-      </w:r>
-      <w:r>
-        <w:rPr>
-          <w:noProof/>
-        </w:rPr>
-        <w:fldChar w:fldCharType="separate"/>
-      </w:r>
-      <w:r>
-        <w:rPr>
-          <w:noProof/>
-        </w:rPr>
-        <w:t>4</w:t>
-      </w:r>
-      <w:r>
-        <w:rPr>
-          <w:noProof/>
-        </w:rPr>
-        <w:fldChar w:fldCharType="end"/>
-      </w:r>
-    </w:p>
-    <w:p>
-      <w:pPr>
-        <w:pStyle w:val="TOC2"/>
-        <w:tabs>
-          <w:tab w:val="right" w:leader="dot" w:pos="8296"/>
-        </w:tabs>
-        <w:rPr>
-          <w:b w:val="0"/>
-          <w:noProof/>
-          <w:sz w:val="24"/>
-          <w:szCs w:val="24"/>
-          <w:lang w:val="en-US" w:eastAsia="ja-JP"/>
-        </w:rPr>
-      </w:pPr>
-      <w:r>
-        <w:rPr>
-          <w:noProof/>
-        </w:rPr>
-        <w:t>Mål</w:t>
-      </w:r>
-      <w:r>
-        <w:rPr>
-          <w:noProof/>
-        </w:rPr>
-        <w:tab/>
-      </w:r>
-      <w:r>
-        <w:rPr>
-          <w:noProof/>
-        </w:rPr>
-        <w:fldChar w:fldCharType="begin"/>
-      </w:r>
-      <w:r>
-        <w:rPr>
-          <w:noProof/>
-        </w:rPr>
-        <w:instrText xml:space="preserve"> PAGEREF _Toc288136467 \h </w:instrText>
-      </w:r>
-      <w:r>
-        <w:rPr>
-          <w:noProof/>
-        </w:rPr>
-      </w:r>
-      <w:r>
-        <w:rPr>
-          <w:noProof/>
-        </w:rPr>
-        <w:fldChar w:fldCharType="separate"/>
-      </w:r>
-      <w:r>
-        <w:rPr>
-          <w:noProof/>
-        </w:rPr>
-        <w:t>4</w:t>
-      </w:r>
-      <w:r>
-        <w:rPr>
-          <w:noProof/>
-        </w:rPr>
-        <w:fldChar w:fldCharType="end"/>
-      </w:r>
-    </w:p>
-    <w:p>
-      <w:pPr>
-        <w:pStyle w:val="TOC1"/>
-        <w:tabs>
-          <w:tab w:val="right" w:leader="dot" w:pos="8296"/>
-        </w:tabs>
-        <w:rPr>
-          <w:b w:val="0"/>
-          <w:noProof/>
-          <w:lang w:val="en-US" w:eastAsia="ja-JP"/>
-        </w:rPr>
-      </w:pPr>
-      <w:r>
-        <w:rPr>
-          <w:noProof/>
-        </w:rPr>
-        <w:t>Kortfattad produktbeskrivning</w:t>
-      </w:r>
-      <w:r>
-        <w:rPr>
-          <w:noProof/>
-        </w:rPr>
-        <w:tab/>
-      </w:r>
-      <w:r>
-        <w:rPr>
-          <w:noProof/>
-        </w:rPr>
-        <w:fldChar w:fldCharType="begin"/>
-      </w:r>
-      <w:r>
-        <w:rPr>
-          <w:noProof/>
-        </w:rPr>
-        <w:instrText xml:space="preserve"> PAGEREF _Toc288136468 \h </w:instrText>
-      </w:r>
-      <w:r>
-        <w:rPr>
-          <w:noProof/>
-        </w:rPr>
-      </w:r>
-      <w:r>
-        <w:rPr>
-          <w:noProof/>
-        </w:rPr>
-        <w:fldChar w:fldCharType="separate"/>
-      </w:r>
-      <w:r>
-        <w:rPr>
-          <w:noProof/>
-        </w:rPr>
-        <w:t>5</w:t>
-      </w:r>
-      <w:r>
-        <w:rPr>
-          <w:noProof/>
-        </w:rPr>
-        <w:fldChar w:fldCharType="end"/>
-      </w:r>
-    </w:p>
-    <w:p>
-      <w:pPr>
-        <w:pStyle w:val="TOC1"/>
-        <w:tabs>
-          <w:tab w:val="right" w:leader="dot" w:pos="8296"/>
-        </w:tabs>
-        <w:rPr>
-          <w:b w:val="0"/>
-          <w:noProof/>
-          <w:lang w:val="en-US" w:eastAsia="ja-JP"/>
-        </w:rPr>
-      </w:pPr>
-      <w:r>
-        <w:rPr>
-          <w:noProof/>
-        </w:rPr>
-        <w:t>Målgrupp</w:t>
-      </w:r>
-      <w:r>
-        <w:rPr>
-          <w:noProof/>
-        </w:rPr>
-        <w:tab/>
-      </w:r>
-      <w:r>
-        <w:rPr>
-          <w:noProof/>
-        </w:rPr>
-        <w:fldChar w:fldCharType="begin"/>
-      </w:r>
-      <w:r>
-        <w:rPr>
-          <w:noProof/>
-        </w:rPr>
-        <w:instrText xml:space="preserve"> PAGEREF _Toc288136469 \h </w:instrText>
-      </w:r>
-      <w:r>
-        <w:rPr>
-          <w:noProof/>
-        </w:rPr>
-      </w:r>
-      <w:r>
-        <w:rPr>
-          <w:noProof/>
-        </w:rPr>
-        <w:fldChar w:fldCharType="separate"/>
-      </w:r>
-      <w:r>
-        <w:rPr>
-          <w:noProof/>
-        </w:rPr>
-        <w:t>6</w:t>
-      </w:r>
-      <w:r>
-        <w:rPr>
-          <w:noProof/>
-        </w:rPr>
-        <w:fldChar w:fldCharType="end"/>
-      </w:r>
-    </w:p>
-    <w:p>
-      <w:pPr>
-        <w:pStyle w:val="TOC1"/>
-        <w:tabs>
-          <w:tab w:val="right" w:leader="dot" w:pos="8296"/>
-        </w:tabs>
-        <w:rPr>
-          <w:b w:val="0"/>
-          <w:noProof/>
-          <w:lang w:val="en-US" w:eastAsia="ja-JP"/>
-        </w:rPr>
-      </w:pPr>
-      <w:r>
-        <w:rPr>
-          <w:noProof/>
-        </w:rPr>
-        <w:t>Utvecklingsprocess</w:t>
-      </w:r>
-      <w:r>
-        <w:rPr>
-          <w:noProof/>
-        </w:rPr>
-        <w:tab/>
-      </w:r>
-      <w:r>
-        <w:rPr>
-          <w:noProof/>
-        </w:rPr>
-        <w:fldChar w:fldCharType="begin"/>
-      </w:r>
-      <w:r>
-        <w:rPr>
-          <w:noProof/>
-        </w:rPr>
-        <w:instrText xml:space="preserve"> PAGEREF _Toc288136470 \h </w:instrText>
-      </w:r>
-      <w:r>
-        <w:rPr>
-          <w:noProof/>
-        </w:rPr>
-      </w:r>
-      <w:r>
-        <w:rPr>
-          <w:noProof/>
-        </w:rPr>
-        <w:fldChar w:fldCharType="separate"/>
-      </w:r>
-      <w:r>
-        <w:rPr>
-          <w:noProof/>
-        </w:rPr>
-        <w:t>7</w:t>
-      </w:r>
-      <w:r>
-        <w:rPr>
-          <w:noProof/>
-        </w:rPr>
-        <w:fldChar w:fldCharType="end"/>
-      </w:r>
-    </w:p>
-    <w:p>
-      <w:pPr>
-        <w:pStyle w:val="TOC1"/>
-        <w:tabs>
-          <w:tab w:val="right" w:leader="dot" w:pos="8296"/>
-        </w:tabs>
-        <w:rPr>
-          <w:b w:val="0"/>
-          <w:noProof/>
-          <w:lang w:val="en-US" w:eastAsia="ja-JP"/>
-        </w:rPr>
-      </w:pPr>
-      <w:r>
-        <w:rPr>
-          <w:noProof/>
-        </w:rPr>
-        <w:t>Bemanning</w:t>
-      </w:r>
-      <w:r>
-        <w:rPr>
-          <w:noProof/>
-        </w:rPr>
-        <w:tab/>
-      </w:r>
-      <w:r>
-        <w:rPr>
-          <w:noProof/>
-        </w:rPr>
-        <w:fldChar w:fldCharType="begin"/>
-      </w:r>
-      <w:r>
-        <w:rPr>
-          <w:noProof/>
-        </w:rPr>
-        <w:instrText xml:space="preserve"> PAGEREF _Toc288136471 \h </w:instrText>
-      </w:r>
-      <w:r>
-        <w:rPr>
-          <w:noProof/>
-        </w:rPr>
-      </w:r>
-      <w:r>
-        <w:rPr>
-          <w:noProof/>
-        </w:rPr>
-        <w:fldChar w:fldCharType="separate"/>
-      </w:r>
-      <w:r>
-        <w:rPr>
-          <w:noProof/>
-        </w:rPr>
-        <w:t>8</w:t>
-      </w:r>
-      <w:r>
-        <w:rPr>
-          <w:noProof/>
-        </w:rPr>
-        <w:fldChar w:fldCharType="end"/>
-      </w:r>
-    </w:p>
-    <w:p>
-      <w:pPr>
-        <w:pStyle w:val="TOC2"/>
-        <w:tabs>
-          <w:tab w:val="right" w:leader="dot" w:pos="8296"/>
-        </w:tabs>
-        <w:rPr>
-          <w:b w:val="0"/>
-          <w:noProof/>
-          <w:sz w:val="24"/>
-          <w:szCs w:val="24"/>
-          <w:lang w:val="en-US" w:eastAsia="ja-JP"/>
-        </w:rPr>
-      </w:pPr>
-      <w:r>
-        <w:rPr>
-          <w:noProof/>
-        </w:rPr>
-        <w:t>Ansvarsområden</w:t>
-      </w:r>
-      <w:r>
-        <w:rPr>
-          <w:noProof/>
-        </w:rPr>
-        <w:tab/>
-      </w:r>
-      <w:r>
-        <w:rPr>
-          <w:noProof/>
-        </w:rPr>
-        <w:fldChar w:fldCharType="begin"/>
-      </w:r>
-      <w:r>
-        <w:rPr>
-          <w:noProof/>
-        </w:rPr>
-        <w:instrText xml:space="preserve"> PAGEREF _Toc288136472 \h </w:instrText>
-      </w:r>
-      <w:r>
-        <w:rPr>
-          <w:noProof/>
-        </w:rPr>
-      </w:r>
-      <w:r>
-        <w:rPr>
-          <w:noProof/>
-        </w:rPr>
-        <w:fldChar w:fldCharType="separate"/>
-      </w:r>
-      <w:r>
-        <w:rPr>
-          <w:noProof/>
-        </w:rPr>
-        <w:t>8</w:t>
-      </w:r>
-      <w:r>
-        <w:rPr>
-          <w:noProof/>
-        </w:rPr>
-        <w:fldChar w:fldCharType="end"/>
-      </w:r>
-    </w:p>
-    <w:p>
-      <w:pPr>
-        <w:pStyle w:val="TOC1"/>
-        <w:tabs>
-          <w:tab w:val="right" w:leader="dot" w:pos="8296"/>
-        </w:tabs>
-        <w:rPr>
-          <w:b w:val="0"/>
-          <w:noProof/>
-          <w:lang w:val="en-US" w:eastAsia="ja-JP"/>
-        </w:rPr>
-      </w:pPr>
-      <w:r>
-        <w:rPr>
-          <w:noProof/>
-        </w:rPr>
-        <w:t>Grov planering</w:t>
-      </w:r>
-      <w:r>
-        <w:rPr>
-          <w:noProof/>
-        </w:rPr>
-        <w:tab/>
-      </w:r>
-      <w:r>
-        <w:rPr>
-          <w:noProof/>
-        </w:rPr>
-        <w:fldChar w:fldCharType="begin"/>
-      </w:r>
-      <w:r>
-        <w:rPr>
-          <w:noProof/>
-        </w:rPr>
-        <w:instrText xml:space="preserve"> PAGEREF _Toc288136473 \h </w:instrText>
-      </w:r>
-      <w:r>
-        <w:rPr>
-          <w:noProof/>
-        </w:rPr>
-      </w:r>
-      <w:r>
-        <w:rPr>
-          <w:noProof/>
-        </w:rPr>
-        <w:fldChar w:fldCharType="separate"/>
-      </w:r>
-      <w:r>
-        <w:rPr>
-          <w:noProof/>
-        </w:rPr>
-        <w:t>9</w:t>
-      </w:r>
-      <w:r>
-        <w:rPr>
-          <w:noProof/>
-        </w:rPr>
-        <w:fldChar w:fldCharType="end"/>
-      </w:r>
-    </w:p>
-    <w:p>
-      <w:pPr>
-        <w:pStyle w:val="TOC1"/>
-        <w:tabs>
-          <w:tab w:val="right" w:leader="dot" w:pos="8296"/>
-        </w:tabs>
-        <w:rPr>
-          <w:b w:val="0"/>
-          <w:noProof/>
-          <w:lang w:val="en-US" w:eastAsia="ja-JP"/>
-        </w:rPr>
-      </w:pPr>
-      <w:r>
-        <w:rPr>
-          <w:noProof/>
-        </w:rPr>
-        <w:t>Riskanalys</w:t>
-      </w:r>
-      <w:r>
-        <w:rPr>
-          <w:noProof/>
-        </w:rPr>
-        <w:tab/>
-      </w:r>
-      <w:r>
-        <w:rPr>
-          <w:noProof/>
-        </w:rPr>
-        <w:fldChar w:fldCharType="begin"/>
-      </w:r>
-      <w:r>
-        <w:rPr>
-          <w:noProof/>
-        </w:rPr>
-        <w:instrText xml:space="preserve"> PAGEREF _Toc288136474 \h </w:instrText>
-      </w:r>
-      <w:r>
-        <w:rPr>
-          <w:noProof/>
-        </w:rPr>
-      </w:r>
-      <w:r>
-        <w:rPr>
-          <w:noProof/>
-        </w:rPr>
-        <w:fldChar w:fldCharType="separate"/>
-      </w:r>
-      <w:r>
-        <w:rPr>
-          <w:noProof/>
-        </w:rPr>
-        <w:t>10</w:t>
-      </w:r>
-      <w:r>
-        <w:rPr>
-          <w:noProof/>
-        </w:rPr>
-        <w:fldChar w:fldCharType="end"/>
-      </w:r>
-    </w:p>
-    <w:p>
-      <w:pPr>
-        <w:rPr>
-          <w:rFonts w:eastAsiaTheme="majorEastAsia" w:cstheme="majorBidi"/>
-          <w:b/>
-          <w:bCs/>
-          <w:color w:val="345A8A" w:themeColor="accent1" w:themeShade="B5"/>
-          <w:sz w:val="32"/>
-          <w:szCs w:val="32"/>
-        </w:rPr>
-      </w:pPr>
-      <w:r>
-        <w:rPr>
-          <w:rFonts w:eastAsiaTheme="majorEastAsia" w:cstheme="majorBidi"/>
-          <w:b/>
-          <w:bCs/>
-          <w:color w:val="345A8A" w:themeColor="accent1" w:themeShade="B5"/>
-          <w:sz w:val="32"/>
-          <w:szCs w:val="32"/>
-        </w:rPr>
-        <w:fldChar w:fldCharType="end"/>
-      </w:r>
-    </w:p>
-    <w:p>
-      <w:r>
-        <w:br w:type="page"/>
-      </w:r>
-    </w:p>
-    <w:p>
-      <w:pPr>
-        <w:pStyle w:val="Heading1"/>
-      </w:pPr>
-      <w:bookmarkStart w:id="4" w:name="_Toc288136463"/>
-      <w:r>
+        <w:id w:val="-1454322570"/>
+        <w:docPartObj>
+          <w:docPartGallery w:val="Table of Contents"/>
+          <w:docPartUnique/>
+        </w:docPartObj>
+      </w:sdtPr>
+      <w:sdtEndPr/>
+      <w:sdtContent>
+        <w:p>
+          <w:pPr>
+            <w:pStyle w:val="Innehllsfrteckningsrubrik"/>
+            <w:rPr>
+              <w:rStyle w:val="Rubrik1Char"/>
+              <w:b/>
+            </w:rPr>
+          </w:pPr>
+          <w:r>
+            <w:rPr>
+              <w:rStyle w:val="Rubrik1Char"/>
+              <w:b/>
+            </w:rPr>
+            <w:t>Innehållsförteckning</w:t>
+          </w:r>
+        </w:p>
+        <w:p>
+          <w:pPr>
+            <w:pStyle w:val="Innehll1"/>
+            <w:tabs>
+              <w:tab w:val="right" w:leader="dot" w:pos="8296"/>
+            </w:tabs>
+            <w:rPr>
+              <w:b w:val="0"/>
+              <w:noProof/>
+              <w:sz w:val="22"/>
+              <w:szCs w:val="22"/>
+              <w:lang w:eastAsia="sv-SE"/>
+            </w:rPr>
+          </w:pPr>
+          <w:r>
+            <w:fldChar w:fldCharType="begin"/>
+          </w:r>
+          <w:r>
+            <w:instrText xml:space="preserve"> TOC \o "1-3" \h \z \u </w:instrText>
+          </w:r>
+          <w:r>
+            <w:fldChar w:fldCharType="separate"/>
+          </w:r>
+          <w:hyperlink w:anchor="_Toc414311187" w:history="1">
+            <w:r>
+              <w:rPr>
+                <w:rStyle w:val="Hyperlnk"/>
+                <w:noProof/>
+              </w:rPr>
+              <w:t>Revisionshistorik</w:t>
+            </w:r>
+            <w:r>
+              <w:rPr>
+                <w:noProof/>
+                <w:webHidden/>
+              </w:rPr>
+              <w:tab/>
+            </w:r>
+            <w:r>
+              <w:rPr>
+                <w:noProof/>
+                <w:webHidden/>
+              </w:rPr>
+              <w:fldChar w:fldCharType="begin"/>
+            </w:r>
+            <w:r>
+              <w:rPr>
+                <w:noProof/>
+                <w:webHidden/>
+              </w:rPr>
+              <w:instrText xml:space="preserve"> PAGEREF _Toc414311187 \h </w:instrText>
+            </w:r>
+            <w:r>
+              <w:rPr>
+                <w:noProof/>
+                <w:webHidden/>
+              </w:rPr>
+            </w:r>
+            <w:r>
+              <w:rPr>
+                <w:noProof/>
+                <w:webHidden/>
+              </w:rPr>
+              <w:fldChar w:fldCharType="separate"/>
+            </w:r>
+            <w:r>
+              <w:rPr>
+                <w:noProof/>
+                <w:webHidden/>
+              </w:rPr>
+              <w:t>1</w:t>
+            </w:r>
+            <w:r>
+              <w:rPr>
+                <w:noProof/>
+                <w:webHidden/>
+              </w:rPr>
+              <w:fldChar w:fldCharType="end"/>
+            </w:r>
+          </w:hyperlink>
+        </w:p>
+        <w:p>
+          <w:pPr>
+            <w:pStyle w:val="Innehll1"/>
+            <w:tabs>
+              <w:tab w:val="right" w:leader="dot" w:pos="8296"/>
+            </w:tabs>
+            <w:rPr>
+              <w:b w:val="0"/>
+              <w:noProof/>
+              <w:sz w:val="22"/>
+              <w:szCs w:val="22"/>
+              <w:lang w:eastAsia="sv-SE"/>
+            </w:rPr>
+          </w:pPr>
+          <w:hyperlink w:anchor="_Toc414311188" w:history="1">
+            <w:r>
+              <w:rPr>
+                <w:rStyle w:val="Hyperlnk"/>
+                <w:noProof/>
+              </w:rPr>
+              <w:t>Översikt</w:t>
+            </w:r>
+            <w:r>
+              <w:rPr>
+                <w:noProof/>
+                <w:webHidden/>
+              </w:rPr>
+              <w:tab/>
+            </w:r>
+            <w:r>
+              <w:rPr>
+                <w:noProof/>
+                <w:webHidden/>
+              </w:rPr>
+              <w:fldChar w:fldCharType="begin"/>
+            </w:r>
+            <w:r>
+              <w:rPr>
+                <w:noProof/>
+                <w:webHidden/>
+              </w:rPr>
+              <w:instrText xml:space="preserve"> PAGEREF _Toc414311188 \h </w:instrText>
+            </w:r>
+            <w:r>
+              <w:rPr>
+                <w:noProof/>
+                <w:webHidden/>
+              </w:rPr>
+            </w:r>
+            <w:r>
+              <w:rPr>
+                <w:noProof/>
+                <w:webHidden/>
+              </w:rPr>
+              <w:fldChar w:fldCharType="separate"/>
+            </w:r>
+            <w:r>
+              <w:rPr>
+                <w:noProof/>
+                <w:webHidden/>
+              </w:rPr>
+              <w:t>2</w:t>
+            </w:r>
+            <w:r>
+              <w:rPr>
+                <w:noProof/>
+                <w:webHidden/>
+              </w:rPr>
+              <w:fldChar w:fldCharType="end"/>
+            </w:r>
+          </w:hyperlink>
+        </w:p>
+        <w:p>
+          <w:pPr>
+            <w:pStyle w:val="Innehll2"/>
+            <w:tabs>
+              <w:tab w:val="right" w:leader="dot" w:pos="8296"/>
+            </w:tabs>
+            <w:rPr>
+              <w:b w:val="0"/>
+              <w:noProof/>
+              <w:lang w:eastAsia="sv-SE"/>
+            </w:rPr>
+          </w:pPr>
+          <w:hyperlink w:anchor="_Toc414311189" w:history="1">
+            <w:r>
+              <w:rPr>
+                <w:rStyle w:val="Hyperlnk"/>
+                <w:noProof/>
+              </w:rPr>
+              <w:t>Syfte</w:t>
+            </w:r>
+            <w:r>
+              <w:rPr>
+                <w:noProof/>
+                <w:webHidden/>
+              </w:rPr>
+              <w:tab/>
+            </w:r>
+            <w:r>
+              <w:rPr>
+                <w:noProof/>
+                <w:webHidden/>
+              </w:rPr>
+              <w:fldChar w:fldCharType="begin"/>
+            </w:r>
+            <w:r>
+              <w:rPr>
+                <w:noProof/>
+                <w:webHidden/>
+              </w:rPr>
+              <w:instrText xml:space="preserve"> PAGEREF _Toc414311189 \h </w:instrText>
+            </w:r>
+            <w:r>
+              <w:rPr>
+                <w:noProof/>
+                <w:webHidden/>
+              </w:rPr>
+            </w:r>
+            <w:r>
+              <w:rPr>
+                <w:noProof/>
+                <w:webHidden/>
+              </w:rPr>
+              <w:fldChar w:fldCharType="separate"/>
+            </w:r>
+            <w:r>
+              <w:rPr>
+                <w:noProof/>
+                <w:webHidden/>
+              </w:rPr>
+              <w:t>2</w:t>
+            </w:r>
+            <w:r>
+              <w:rPr>
+                <w:noProof/>
+                <w:webHidden/>
+              </w:rPr>
+              <w:fldChar w:fldCharType="end"/>
+            </w:r>
+          </w:hyperlink>
+        </w:p>
+        <w:p>
+          <w:pPr>
+            <w:pStyle w:val="Innehll2"/>
+            <w:tabs>
+              <w:tab w:val="right" w:leader="dot" w:pos="8296"/>
+            </w:tabs>
+            <w:rPr>
+              <w:b w:val="0"/>
+              <w:noProof/>
+              <w:lang w:eastAsia="sv-SE"/>
+            </w:rPr>
+          </w:pPr>
+          <w:hyperlink w:anchor="_Toc414311190" w:history="1">
+            <w:r>
+              <w:rPr>
+                <w:rStyle w:val="Hyperlnk"/>
+                <w:noProof/>
+              </w:rPr>
+              <w:t>Omfattning</w:t>
+            </w:r>
+            <w:r>
+              <w:rPr>
+                <w:noProof/>
+                <w:webHidden/>
+              </w:rPr>
+              <w:tab/>
+            </w:r>
+            <w:r>
+              <w:rPr>
+                <w:noProof/>
+                <w:webHidden/>
+              </w:rPr>
+              <w:fldChar w:fldCharType="begin"/>
+            </w:r>
+            <w:r>
+              <w:rPr>
+                <w:noProof/>
+                <w:webHidden/>
+              </w:rPr>
+              <w:instrText xml:space="preserve"> PAGEREF _Toc414311190 \h </w:instrText>
+            </w:r>
+            <w:r>
+              <w:rPr>
+                <w:noProof/>
+                <w:webHidden/>
+              </w:rPr>
+            </w:r>
+            <w:r>
+              <w:rPr>
+                <w:noProof/>
+                <w:webHidden/>
+              </w:rPr>
+              <w:fldChar w:fldCharType="separate"/>
+            </w:r>
+            <w:r>
+              <w:rPr>
+                <w:noProof/>
+                <w:webHidden/>
+              </w:rPr>
+              <w:t>2</w:t>
+            </w:r>
+            <w:r>
+              <w:rPr>
+                <w:noProof/>
+                <w:webHidden/>
+              </w:rPr>
+              <w:fldChar w:fldCharType="end"/>
+            </w:r>
+          </w:hyperlink>
+        </w:p>
+        <w:p>
+          <w:pPr>
+            <w:pStyle w:val="Innehll2"/>
+            <w:tabs>
+              <w:tab w:val="right" w:leader="dot" w:pos="8296"/>
+            </w:tabs>
+            <w:rPr>
+              <w:b w:val="0"/>
+              <w:noProof/>
+              <w:lang w:eastAsia="sv-SE"/>
+            </w:rPr>
+          </w:pPr>
+          <w:hyperlink w:anchor="_Toc414311191" w:history="1">
+            <w:r>
+              <w:rPr>
+                <w:rStyle w:val="Hyperlnk"/>
+                <w:noProof/>
+              </w:rPr>
+              <w:t>Mål</w:t>
+            </w:r>
+            <w:r>
+              <w:rPr>
+                <w:noProof/>
+                <w:webHidden/>
+              </w:rPr>
+              <w:tab/>
+            </w:r>
+            <w:r>
+              <w:rPr>
+                <w:noProof/>
+                <w:webHidden/>
+              </w:rPr>
+              <w:fldChar w:fldCharType="begin"/>
+            </w:r>
+            <w:r>
+              <w:rPr>
+                <w:noProof/>
+                <w:webHidden/>
+              </w:rPr>
+              <w:instrText xml:space="preserve"> PAGEREF _Toc414311191 \h </w:instrText>
+            </w:r>
+            <w:r>
+              <w:rPr>
+                <w:noProof/>
+                <w:webHidden/>
+              </w:rPr>
+            </w:r>
+            <w:r>
+              <w:rPr>
+                <w:noProof/>
+                <w:webHidden/>
+              </w:rPr>
+              <w:fldChar w:fldCharType="separate"/>
+            </w:r>
+            <w:r>
+              <w:rPr>
+                <w:noProof/>
+                <w:webHidden/>
+              </w:rPr>
+              <w:t>2</w:t>
+            </w:r>
+            <w:r>
+              <w:rPr>
+                <w:noProof/>
+                <w:webHidden/>
+              </w:rPr>
+              <w:fldChar w:fldCharType="end"/>
+            </w:r>
+          </w:hyperlink>
+        </w:p>
+        <w:p>
+          <w:pPr>
+            <w:pStyle w:val="Innehll1"/>
+            <w:tabs>
+              <w:tab w:val="right" w:leader="dot" w:pos="8296"/>
+            </w:tabs>
+            <w:rPr>
+              <w:b w:val="0"/>
+              <w:noProof/>
+              <w:sz w:val="22"/>
+              <w:szCs w:val="22"/>
+              <w:lang w:eastAsia="sv-SE"/>
+            </w:rPr>
+          </w:pPr>
+          <w:hyperlink w:anchor="_Toc414311192" w:history="1">
+            <w:r>
+              <w:rPr>
+                <w:rStyle w:val="Hyperlnk"/>
+                <w:noProof/>
+              </w:rPr>
+              <w:t>Kortfattad produktbeskrivning</w:t>
+            </w:r>
+            <w:r>
+              <w:rPr>
+                <w:noProof/>
+                <w:webHidden/>
+              </w:rPr>
+              <w:tab/>
+            </w:r>
+            <w:r>
+              <w:rPr>
+                <w:noProof/>
+                <w:webHidden/>
+              </w:rPr>
+              <w:fldChar w:fldCharType="begin"/>
+            </w:r>
+            <w:r>
+              <w:rPr>
+                <w:noProof/>
+                <w:webHidden/>
+              </w:rPr>
+              <w:instrText xml:space="preserve"> PAGEREF _Toc414311192 \h </w:instrText>
+            </w:r>
+            <w:r>
+              <w:rPr>
+                <w:noProof/>
+                <w:webHidden/>
+              </w:rPr>
+            </w:r>
+            <w:r>
+              <w:rPr>
+                <w:noProof/>
+                <w:webHidden/>
+              </w:rPr>
+              <w:fldChar w:fldCharType="separate"/>
+            </w:r>
+            <w:r>
+              <w:rPr>
+                <w:noProof/>
+                <w:webHidden/>
+              </w:rPr>
+              <w:t>3</w:t>
+            </w:r>
+            <w:r>
+              <w:rPr>
+                <w:noProof/>
+                <w:webHidden/>
+              </w:rPr>
+              <w:fldChar w:fldCharType="end"/>
+            </w:r>
+          </w:hyperlink>
+        </w:p>
+        <w:p>
+          <w:pPr>
+            <w:pStyle w:val="Innehll1"/>
+            <w:tabs>
+              <w:tab w:val="right" w:leader="dot" w:pos="8296"/>
+            </w:tabs>
+            <w:rPr>
+              <w:b w:val="0"/>
+              <w:noProof/>
+              <w:sz w:val="22"/>
+              <w:szCs w:val="22"/>
+              <w:lang w:eastAsia="sv-SE"/>
+            </w:rPr>
+          </w:pPr>
+          <w:hyperlink w:anchor="_Toc414311193" w:history="1">
+            <w:r>
+              <w:rPr>
+                <w:rStyle w:val="Hyperlnk"/>
+                <w:noProof/>
+              </w:rPr>
+              <w:t>Målgrupp</w:t>
+            </w:r>
+            <w:r>
+              <w:rPr>
+                <w:noProof/>
+                <w:webHidden/>
+              </w:rPr>
+              <w:tab/>
+            </w:r>
+            <w:r>
+              <w:rPr>
+                <w:noProof/>
+                <w:webHidden/>
+              </w:rPr>
+              <w:fldChar w:fldCharType="begin"/>
+            </w:r>
+            <w:r>
+              <w:rPr>
+                <w:noProof/>
+                <w:webHidden/>
+              </w:rPr>
+              <w:instrText xml:space="preserve"> PAGEREF _Toc414311193 \h </w:instrText>
+            </w:r>
+            <w:r>
+              <w:rPr>
+                <w:noProof/>
+                <w:webHidden/>
+              </w:rPr>
+            </w:r>
+            <w:r>
+              <w:rPr>
+                <w:noProof/>
+                <w:webHidden/>
+              </w:rPr>
+              <w:fldChar w:fldCharType="separate"/>
+            </w:r>
+            <w:r>
+              <w:rPr>
+                <w:noProof/>
+                <w:webHidden/>
+              </w:rPr>
+              <w:t>4</w:t>
+            </w:r>
+            <w:r>
+              <w:rPr>
+                <w:noProof/>
+                <w:webHidden/>
+              </w:rPr>
+              <w:fldChar w:fldCharType="end"/>
+            </w:r>
+          </w:hyperlink>
+        </w:p>
+        <w:p>
+          <w:pPr>
+            <w:pStyle w:val="Innehll1"/>
+            <w:tabs>
+              <w:tab w:val="right" w:leader="dot" w:pos="8296"/>
+            </w:tabs>
+            <w:rPr>
+              <w:b w:val="0"/>
+              <w:noProof/>
+              <w:sz w:val="22"/>
+              <w:szCs w:val="22"/>
+              <w:lang w:eastAsia="sv-SE"/>
+            </w:rPr>
+          </w:pPr>
+          <w:hyperlink w:anchor="_Toc414311194" w:history="1">
+            <w:r>
+              <w:rPr>
+                <w:rStyle w:val="Hyperlnk"/>
+                <w:noProof/>
+              </w:rPr>
+              <w:t>Utvecklingsprocess</w:t>
+            </w:r>
+            <w:r>
+              <w:rPr>
+                <w:noProof/>
+                <w:webHidden/>
+              </w:rPr>
+              <w:tab/>
+            </w:r>
+            <w:r>
+              <w:rPr>
+                <w:noProof/>
+                <w:webHidden/>
+              </w:rPr>
+              <w:fldChar w:fldCharType="begin"/>
+            </w:r>
+            <w:r>
+              <w:rPr>
+                <w:noProof/>
+                <w:webHidden/>
+              </w:rPr>
+              <w:instrText xml:space="preserve"> PAGEREF _Toc414311194 \h </w:instrText>
+            </w:r>
+            <w:r>
+              <w:rPr>
+                <w:noProof/>
+                <w:webHidden/>
+              </w:rPr>
+            </w:r>
+            <w:r>
+              <w:rPr>
+                <w:noProof/>
+                <w:webHidden/>
+              </w:rPr>
+              <w:fldChar w:fldCharType="separate"/>
+            </w:r>
+            <w:r>
+              <w:rPr>
+                <w:noProof/>
+                <w:webHidden/>
+              </w:rPr>
+              <w:t>5</w:t>
+            </w:r>
+            <w:r>
+              <w:rPr>
+                <w:noProof/>
+                <w:webHidden/>
+              </w:rPr>
+              <w:fldChar w:fldCharType="end"/>
+            </w:r>
+          </w:hyperlink>
+        </w:p>
+        <w:p>
+          <w:pPr>
+            <w:pStyle w:val="Innehll1"/>
+            <w:tabs>
+              <w:tab w:val="right" w:leader="dot" w:pos="8296"/>
+            </w:tabs>
+            <w:rPr>
+              <w:b w:val="0"/>
+              <w:noProof/>
+              <w:sz w:val="22"/>
+              <w:szCs w:val="22"/>
+              <w:lang w:eastAsia="sv-SE"/>
+            </w:rPr>
+          </w:pPr>
+          <w:hyperlink w:anchor="_Toc414311195" w:history="1">
+            <w:r>
+              <w:rPr>
+                <w:rStyle w:val="Hyperlnk"/>
+                <w:noProof/>
+              </w:rPr>
+              <w:t>Bemanning</w:t>
+            </w:r>
+            <w:r>
+              <w:rPr>
+                <w:noProof/>
+                <w:webHidden/>
+              </w:rPr>
+              <w:tab/>
+            </w:r>
+            <w:r>
+              <w:rPr>
+                <w:noProof/>
+                <w:webHidden/>
+              </w:rPr>
+              <w:fldChar w:fldCharType="begin"/>
+            </w:r>
+            <w:r>
+              <w:rPr>
+                <w:noProof/>
+                <w:webHidden/>
+              </w:rPr>
+              <w:instrText xml:space="preserve"> PAGEREF _Toc414311195 \h </w:instrText>
+            </w:r>
+            <w:r>
+              <w:rPr>
+                <w:noProof/>
+                <w:webHidden/>
+              </w:rPr>
+            </w:r>
+            <w:r>
+              <w:rPr>
+                <w:noProof/>
+                <w:webHidden/>
+              </w:rPr>
+              <w:fldChar w:fldCharType="separate"/>
+            </w:r>
+            <w:r>
+              <w:rPr>
+                <w:noProof/>
+                <w:webHidden/>
+              </w:rPr>
+              <w:t>6</w:t>
+            </w:r>
+            <w:r>
+              <w:rPr>
+                <w:noProof/>
+                <w:webHidden/>
+              </w:rPr>
+              <w:fldChar w:fldCharType="end"/>
+            </w:r>
+          </w:hyperlink>
+        </w:p>
+        <w:p>
+          <w:pPr>
+            <w:pStyle w:val="Innehll2"/>
+            <w:tabs>
+              <w:tab w:val="right" w:leader="dot" w:pos="8296"/>
+            </w:tabs>
+            <w:rPr>
+              <w:b w:val="0"/>
+              <w:noProof/>
+              <w:lang w:eastAsia="sv-SE"/>
+            </w:rPr>
+          </w:pPr>
+          <w:hyperlink w:anchor="_Toc414311196" w:history="1">
+            <w:r>
+              <w:rPr>
+                <w:rStyle w:val="Hyperlnk"/>
+                <w:noProof/>
+              </w:rPr>
+              <w:t>Ansvarsområden</w:t>
+            </w:r>
+            <w:r>
+              <w:rPr>
+                <w:noProof/>
+                <w:webHidden/>
+              </w:rPr>
+              <w:tab/>
+            </w:r>
+            <w:r>
+              <w:rPr>
+                <w:noProof/>
+                <w:webHidden/>
+              </w:rPr>
+              <w:fldChar w:fldCharType="begin"/>
+            </w:r>
+            <w:r>
+              <w:rPr>
+                <w:noProof/>
+                <w:webHidden/>
+              </w:rPr>
+              <w:instrText xml:space="preserve"> PAGEREF _Toc414311196 \h </w:instrText>
+            </w:r>
+            <w:r>
+              <w:rPr>
+                <w:noProof/>
+                <w:webHidden/>
+              </w:rPr>
+            </w:r>
+            <w:r>
+              <w:rPr>
+                <w:noProof/>
+                <w:webHidden/>
+              </w:rPr>
+              <w:fldChar w:fldCharType="separate"/>
+            </w:r>
+            <w:r>
+              <w:rPr>
+                <w:noProof/>
+                <w:webHidden/>
+              </w:rPr>
+              <w:t>6</w:t>
+            </w:r>
+            <w:r>
+              <w:rPr>
+                <w:noProof/>
+                <w:webHidden/>
+              </w:rPr>
+              <w:fldChar w:fldCharType="end"/>
+            </w:r>
+          </w:hyperlink>
+        </w:p>
+        <w:p>
+          <w:pPr>
+            <w:pStyle w:val="Innehll1"/>
+            <w:tabs>
+              <w:tab w:val="right" w:leader="dot" w:pos="8296"/>
+            </w:tabs>
+            <w:rPr>
+              <w:b w:val="0"/>
+              <w:noProof/>
+              <w:sz w:val="22"/>
+              <w:szCs w:val="22"/>
+              <w:lang w:eastAsia="sv-SE"/>
+            </w:rPr>
+          </w:pPr>
+          <w:hyperlink w:anchor="_Toc414311197" w:history="1">
+            <w:r>
+              <w:rPr>
+                <w:rStyle w:val="Hyperlnk"/>
+                <w:noProof/>
+              </w:rPr>
+              <w:t>Grov planering</w:t>
+            </w:r>
+            <w:r>
+              <w:rPr>
+                <w:noProof/>
+                <w:webHidden/>
+              </w:rPr>
+              <w:tab/>
+            </w:r>
+            <w:r>
+              <w:rPr>
+                <w:noProof/>
+                <w:webHidden/>
+              </w:rPr>
+              <w:fldChar w:fldCharType="begin"/>
+            </w:r>
+            <w:r>
+              <w:rPr>
+                <w:noProof/>
+                <w:webHidden/>
+              </w:rPr>
+              <w:instrText xml:space="preserve"> PAGEREF _Toc414311197 \h </w:instrText>
+            </w:r>
+            <w:r>
+              <w:rPr>
+                <w:noProof/>
+                <w:webHidden/>
+              </w:rPr>
+            </w:r>
+            <w:r>
+              <w:rPr>
+                <w:noProof/>
+                <w:webHidden/>
+              </w:rPr>
+              <w:fldChar w:fldCharType="separate"/>
+            </w:r>
+            <w:r>
+              <w:rPr>
+                <w:noProof/>
+                <w:webHidden/>
+              </w:rPr>
+              <w:t>7</w:t>
+            </w:r>
+            <w:r>
+              <w:rPr>
+                <w:noProof/>
+                <w:webHidden/>
+              </w:rPr>
+              <w:fldChar w:fldCharType="end"/>
+            </w:r>
+          </w:hyperlink>
+        </w:p>
+        <w:p>
+          <w:pPr>
+            <w:pStyle w:val="Innehll1"/>
+            <w:tabs>
+              <w:tab w:val="right" w:leader="dot" w:pos="8296"/>
+            </w:tabs>
+            <w:rPr>
+              <w:b w:val="0"/>
+              <w:noProof/>
+              <w:sz w:val="22"/>
+              <w:szCs w:val="22"/>
+              <w:lang w:eastAsia="sv-SE"/>
+            </w:rPr>
+          </w:pPr>
+          <w:hyperlink w:anchor="_Toc414311198" w:history="1">
+            <w:r>
+              <w:rPr>
+                <w:rStyle w:val="Hyperlnk"/>
+                <w:noProof/>
+              </w:rPr>
+              <w:t>Riskanalys</w:t>
+            </w:r>
+            <w:r>
+              <w:rPr>
+                <w:noProof/>
+                <w:webHidden/>
+              </w:rPr>
+              <w:tab/>
+            </w:r>
+            <w:r>
+              <w:rPr>
+                <w:noProof/>
+                <w:webHidden/>
+              </w:rPr>
+              <w:fldChar w:fldCharType="begin"/>
+            </w:r>
+            <w:r>
+              <w:rPr>
+                <w:noProof/>
+                <w:webHidden/>
+              </w:rPr>
+              <w:instrText xml:space="preserve"> PAGEREF _Toc414311198 \h </w:instrText>
+            </w:r>
+            <w:r>
+              <w:rPr>
+                <w:noProof/>
+                <w:webHidden/>
+              </w:rPr>
+            </w:r>
+            <w:r>
+              <w:rPr>
+                <w:noProof/>
+                <w:webHidden/>
+              </w:rPr>
+              <w:fldChar w:fldCharType="separate"/>
+            </w:r>
+            <w:r>
+              <w:rPr>
+                <w:noProof/>
+                <w:webHidden/>
+              </w:rPr>
+              <w:t>8</w:t>
+            </w:r>
+            <w:r>
+              <w:rPr>
+                <w:noProof/>
+                <w:webHidden/>
+              </w:rPr>
+              <w:fldChar w:fldCharType="end"/>
+            </w:r>
+          </w:hyperlink>
+        </w:p>
+        <w:p>
+          <w:pPr>
+            <w:pStyle w:val="innehllsfrteckning"/>
+          </w:pPr>
+          <w:r>
+            <w:rPr>
+              <w:bCs/>
+            </w:rPr>
+            <w:fldChar w:fldCharType="end"/>
+          </w:r>
+        </w:p>
+      </w:sdtContent>
+    </w:sdt>
+    <w:p>
+      <w:bookmarkStart w:id="2" w:name="_GoBack"/>
+      <w:bookmarkEnd w:id="2"/>
+    </w:p>
+    <w:p>
+      <w:pPr>
+        <w:sectPr>
+          <w:headerReference w:type="even" r:id="rId9"/>
+          <w:pgSz w:w="11900" w:h="16840"/>
+          <w:pgMar w:top="1440" w:right="1797" w:bottom="1440" w:left="1797" w:header="709" w:footer="709" w:gutter="0"/>
+          <w:cols w:space="708"/>
+          <w:docGrid w:linePitch="360"/>
+        </w:sectPr>
+      </w:pPr>
+    </w:p>
+    <w:p>
+      <w:pPr>
+        <w:pStyle w:val="Rubrik1"/>
+      </w:pPr>
+      <w:bookmarkStart w:id="3" w:name="_Toc288136463"/>
+      <w:bookmarkStart w:id="4" w:name="_Toc414311187"/>
+      <w:r>
+        <w:lastRenderedPageBreak/>
         <w:t>Revisionshistorik</w:t>
       </w:r>
+      <w:bookmarkEnd w:id="3"/>
       <w:bookmarkEnd w:id="4"/>
     </w:p>
     <w:p/>
     <w:tbl>
       <w:tblPr>
-        <w:tblStyle w:val="TableGrid"/>
+        <w:tblStyle w:val="Tabellrutnt"/>
         <w:tblW w:w="0" w:type="auto"/>
         <w:tblLook w:val="04A0" w:firstRow="1" w:lastRow="0" w:firstColumn="1" w:lastColumn="0" w:noHBand="0" w:noVBand="1"/>
       </w:tblPr>
       <w:tblGrid>
-        <w:gridCol w:w="2130"/>
-        <w:gridCol w:w="2130"/>
-        <w:gridCol w:w="2131"/>
-        <w:gridCol w:w="2131"/>
+        <w:gridCol w:w="2083"/>
+        <w:gridCol w:w="2060"/>
+        <w:gridCol w:w="2088"/>
+        <w:gridCol w:w="2065"/>
       </w:tblGrid>
       <w:tr>
         <w:tc>
@@ -1305,24 +1312,29 @@
     </w:p>
     <w:p>
       <w:pPr>
-        <w:pStyle w:val="Heading1"/>
+        <w:pStyle w:val="Rubrik1"/>
       </w:pPr>
       <w:bookmarkStart w:id="5" w:name="_Toc288136464"/>
-      <w:r>
+      <w:bookmarkStart w:id="6" w:name="_Toc414311188"/>
+      <w:r>
+        <w:lastRenderedPageBreak/>
         <w:t>Översikt</w:t>
       </w:r>
       <w:bookmarkEnd w:id="5"/>
-    </w:p>
-    <w:p/>
-    <w:p>
-      <w:pPr>
-        <w:pStyle w:val="Heading2"/>
-      </w:pPr>
-      <w:bookmarkStart w:id="6" w:name="_Toc288136465"/>
+      <w:bookmarkEnd w:id="6"/>
+    </w:p>
+    <w:p/>
+    <w:p>
+      <w:pPr>
+        <w:pStyle w:val="Rubrik2"/>
+      </w:pPr>
+      <w:bookmarkStart w:id="7" w:name="_Toc288136465"/>
+      <w:bookmarkStart w:id="8" w:name="_Toc414311189"/>
       <w:r>
         <w:t>Syfte</w:t>
       </w:r>
-      <w:bookmarkEnd w:id="6"/>
+      <w:bookmarkEnd w:id="7"/>
+      <w:bookmarkEnd w:id="8"/>
     </w:p>
     <w:p>
       <w:r>
@@ -1332,13 +1344,15 @@
     <w:p/>
     <w:p>
       <w:pPr>
-        <w:pStyle w:val="Heading2"/>
-      </w:pPr>
-      <w:bookmarkStart w:id="7" w:name="_Toc288136466"/>
+        <w:pStyle w:val="Rubrik2"/>
+      </w:pPr>
+      <w:bookmarkStart w:id="9" w:name="_Toc288136466"/>
+      <w:bookmarkStart w:id="10" w:name="_Toc414311190"/>
       <w:r>
         <w:t>Omfattning</w:t>
       </w:r>
-      <w:bookmarkEnd w:id="7"/>
+      <w:bookmarkEnd w:id="9"/>
+      <w:bookmarkEnd w:id="10"/>
     </w:p>
     <w:p>
       <w:r>
@@ -1348,13 +1362,15 @@
     <w:p/>
     <w:p>
       <w:pPr>
-        <w:pStyle w:val="Heading2"/>
-      </w:pPr>
-      <w:bookmarkStart w:id="8" w:name="_Toc288136467"/>
+        <w:pStyle w:val="Rubrik2"/>
+      </w:pPr>
+      <w:bookmarkStart w:id="11" w:name="_Toc288136467"/>
+      <w:bookmarkStart w:id="12" w:name="_Toc414311191"/>
       <w:r>
         <w:t>Mål</w:t>
       </w:r>
-      <w:bookmarkEnd w:id="8"/>
+      <w:bookmarkEnd w:id="11"/>
+      <w:bookmarkEnd w:id="12"/>
     </w:p>
     <w:p>
       <w:r>
@@ -1368,13 +1384,16 @@
     </w:p>
     <w:p>
       <w:pPr>
-        <w:pStyle w:val="Heading1"/>
-      </w:pPr>
-      <w:bookmarkStart w:id="9" w:name="_Toc288136468"/>
-      <w:r>
+        <w:pStyle w:val="Rubrik1"/>
+      </w:pPr>
+      <w:bookmarkStart w:id="13" w:name="_Toc288136468"/>
+      <w:bookmarkStart w:id="14" w:name="_Toc414311192"/>
+      <w:r>
+        <w:lastRenderedPageBreak/>
         <w:t>Kortfattad produktbeskrivning</w:t>
       </w:r>
-      <w:bookmarkEnd w:id="9"/>
+      <w:bookmarkEnd w:id="13"/>
+      <w:bookmarkEnd w:id="14"/>
     </w:p>
     <w:p/>
     <w:p>
@@ -1392,10 +1411,10 @@
       <w:r>
         <w:rPr>
           <w:noProof/>
-          <w:lang w:val="en-US"/>
+          <w:lang w:eastAsia="sv-SE"/>
         </w:rPr>
         <w:drawing>
-          <wp:anchor distT="0" distB="0" distL="114300" distR="114300" simplePos="0" relativeHeight="251659264" behindDoc="0" locked="0" layoutInCell="1" allowOverlap="1" wp14:anchorId="558BF12C" wp14:editId="44795590">
+          <wp:anchor distT="0" distB="0" distL="114300" distR="114300" simplePos="0" relativeHeight="251666432" behindDoc="0" locked="0" layoutInCell="1" allowOverlap="1" wp14:anchorId="558BF12C" wp14:editId="44795590">
             <wp:simplePos x="0" y="0"/>
             <wp:positionH relativeFrom="column">
               <wp:posOffset>3886200</wp:posOffset>
@@ -1446,7 +1465,7 @@
                     </a:ln>
                     <a:extLst>
                       <a:ext uri="{FAA26D3D-D897-4be2-8F04-BA451C77F1D7}">
-                        <ma14:placeholderFlag xmlns:ma14="http://schemas.microsoft.com/office/mac/drawingml/2011/main"/>
+                        <ma14:placeholderFlag xmlns="" xmlns:mo="http://schemas.microsoft.com/office/mac/office/2008/main" xmlns:mv="urn:schemas-microsoft-com:mac:vml" xmlns:o="urn:schemas-microsoft-com:office:office" xmlns:v="urn:schemas-microsoft-com:vml" xmlns:w10="urn:schemas-microsoft-com:office:word" xmlns:w="http://schemas.openxmlformats.org/wordprocessingml/2006/main" xmlns:ma14="http://schemas.microsoft.com/office/mac/drawingml/2011/main"/>
                       </a:ext>
                     </a:extLst>
                   </pic:spPr>
@@ -1508,7 +1527,15 @@
       </w:r>
       <w:proofErr w:type="spellEnd"/>
       <w:r>
-        <w:t>, chat, match</w:t>
+        <w:t xml:space="preserve">, </w:t>
+      </w:r>
+      <w:proofErr w:type="spellStart"/>
+      <w:r>
+        <w:t>chat</w:t>
+      </w:r>
+      <w:proofErr w:type="spellEnd"/>
+      <w:r>
+        <w:t>, match</w:t>
       </w:r>
       <w:r>
         <w:t>-</w:t>
@@ -1543,13 +1570,16 @@
     </w:p>
     <w:p>
       <w:pPr>
-        <w:pStyle w:val="Heading1"/>
-      </w:pPr>
-      <w:bookmarkStart w:id="10" w:name="_Toc288136469"/>
-      <w:r>
+        <w:pStyle w:val="Rubrik1"/>
+      </w:pPr>
+      <w:bookmarkStart w:id="15" w:name="_Toc288136469"/>
+      <w:bookmarkStart w:id="16" w:name="_Toc414311193"/>
+      <w:r>
+        <w:lastRenderedPageBreak/>
         <w:t>Målgrupp</w:t>
       </w:r>
-      <w:bookmarkEnd w:id="10"/>
+      <w:bookmarkEnd w:id="15"/>
+      <w:bookmarkEnd w:id="16"/>
     </w:p>
     <w:p/>
     <w:p>
@@ -1591,13 +1621,16 @@
     </w:p>
     <w:p>
       <w:pPr>
-        <w:pStyle w:val="Heading1"/>
-      </w:pPr>
-      <w:bookmarkStart w:id="11" w:name="_Toc288136470"/>
-      <w:r>
+        <w:pStyle w:val="Rubrik1"/>
+      </w:pPr>
+      <w:bookmarkStart w:id="17" w:name="_Toc288136470"/>
+      <w:bookmarkStart w:id="18" w:name="_Toc414311194"/>
+      <w:r>
+        <w:lastRenderedPageBreak/>
         <w:t>Utvecklingsprocess</w:t>
       </w:r>
-      <w:bookmarkEnd w:id="11"/>
+      <w:bookmarkEnd w:id="17"/>
+      <w:bookmarkEnd w:id="18"/>
     </w:p>
     <w:p/>
     <w:p>
@@ -1653,13 +1686,16 @@
     </w:p>
     <w:p>
       <w:pPr>
-        <w:pStyle w:val="Heading1"/>
-      </w:pPr>
-      <w:bookmarkStart w:id="12" w:name="_Toc288136471"/>
-      <w:r>
+        <w:pStyle w:val="Rubrik1"/>
+      </w:pPr>
+      <w:bookmarkStart w:id="19" w:name="_Toc288136471"/>
+      <w:bookmarkStart w:id="20" w:name="_Toc414311195"/>
+      <w:r>
+        <w:lastRenderedPageBreak/>
         <w:t>Bemanning</w:t>
       </w:r>
-      <w:bookmarkEnd w:id="12"/>
+      <w:bookmarkEnd w:id="19"/>
+      <w:bookmarkEnd w:id="20"/>
     </w:p>
     <w:p/>
     <w:p>
@@ -1682,13 +1718,15 @@
     <w:p/>
     <w:p>
       <w:pPr>
-        <w:pStyle w:val="Heading2"/>
-      </w:pPr>
-      <w:bookmarkStart w:id="13" w:name="_Toc288136472"/>
+        <w:pStyle w:val="Rubrik2"/>
+      </w:pPr>
+      <w:bookmarkStart w:id="21" w:name="_Toc288136472"/>
+      <w:bookmarkStart w:id="22" w:name="_Toc414311196"/>
       <w:r>
         <w:t>Ansvarsområden</w:t>
       </w:r>
-      <w:bookmarkEnd w:id="13"/>
+      <w:bookmarkEnd w:id="21"/>
+      <w:bookmarkEnd w:id="22"/>
     </w:p>
     <w:p/>
     <w:p>
@@ -1703,13 +1741,16 @@
     </w:p>
     <w:p>
       <w:pPr>
-        <w:pStyle w:val="Heading1"/>
-      </w:pPr>
-      <w:bookmarkStart w:id="14" w:name="_Toc288136473"/>
-      <w:r>
+        <w:pStyle w:val="Rubrik1"/>
+      </w:pPr>
+      <w:bookmarkStart w:id="23" w:name="_Toc288136473"/>
+      <w:bookmarkStart w:id="24" w:name="_Toc414311197"/>
+      <w:r>
+        <w:lastRenderedPageBreak/>
         <w:t>Grov planering</w:t>
       </w:r>
-      <w:bookmarkEnd w:id="14"/>
+      <w:bookmarkEnd w:id="23"/>
+      <w:bookmarkEnd w:id="24"/>
     </w:p>
     <w:p/>
     <w:p>
@@ -1732,13 +1773,16 @@
     </w:p>
     <w:p>
       <w:pPr>
-        <w:pStyle w:val="Heading1"/>
-      </w:pPr>
-      <w:bookmarkStart w:id="15" w:name="_Toc288136474"/>
-      <w:r>
+        <w:pStyle w:val="Rubrik1"/>
+      </w:pPr>
+      <w:bookmarkStart w:id="25" w:name="_Toc288136474"/>
+      <w:bookmarkStart w:id="26" w:name="_Toc414311198"/>
+      <w:r>
+        <w:lastRenderedPageBreak/>
         <w:t>Riskanalys</w:t>
       </w:r>
-      <w:bookmarkEnd w:id="15"/>
+      <w:bookmarkEnd w:id="25"/>
+      <w:bookmarkEnd w:id="26"/>
     </w:p>
     <w:p/>
     <w:p>
@@ -1756,7 +1800,7 @@
     </w:p>
     <w:p>
       <w:pPr>
-        <w:pStyle w:val="ListParagraph"/>
+        <w:pStyle w:val="Liststycke"/>
         <w:numPr>
           <w:ilvl w:val="0"/>
           <w:numId w:val="1"/>
@@ -1768,7 +1812,7 @@
     </w:p>
     <w:p>
       <w:pPr>
-        <w:pStyle w:val="ListParagraph"/>
+        <w:pStyle w:val="Liststycke"/>
         <w:numPr>
           <w:ilvl w:val="0"/>
           <w:numId w:val="1"/>
@@ -1780,7 +1824,7 @@
     </w:p>
     <w:p>
       <w:pPr>
-        <w:pStyle w:val="ListParagraph"/>
+        <w:pStyle w:val="Liststycke"/>
         <w:numPr>
           <w:ilvl w:val="0"/>
           <w:numId w:val="1"/>
@@ -1797,7 +1841,7 @@
     </w:p>
     <w:p>
       <w:pPr>
-        <w:pStyle w:val="ListParagraph"/>
+        <w:pStyle w:val="Liststycke"/>
         <w:numPr>
           <w:ilvl w:val="0"/>
           <w:numId w:val="1"/>
@@ -1823,7 +1867,7 @@
     </w:p>
     <w:p>
       <w:pPr>
-        <w:pStyle w:val="ListParagraph"/>
+        <w:pStyle w:val="Liststycke"/>
         <w:numPr>
           <w:ilvl w:val="0"/>
           <w:numId w:val="2"/>
@@ -1838,7 +1882,7 @@
     </w:p>
     <w:p>
       <w:pPr>
-        <w:pStyle w:val="ListParagraph"/>
+        <w:pStyle w:val="Liststycke"/>
         <w:numPr>
           <w:ilvl w:val="0"/>
           <w:numId w:val="2"/>
@@ -1850,7 +1894,7 @@
     </w:p>
     <w:p>
       <w:pPr>
-        <w:pStyle w:val="ListParagraph"/>
+        <w:pStyle w:val="Liststycke"/>
         <w:numPr>
           <w:ilvl w:val="0"/>
           <w:numId w:val="2"/>
@@ -1867,7 +1911,7 @@
     </w:p>
     <w:p>
       <w:pPr>
-        <w:pStyle w:val="ListParagraph"/>
+        <w:pStyle w:val="Liststycke"/>
         <w:numPr>
           <w:ilvl w:val="0"/>
           <w:numId w:val="2"/>
@@ -1893,7 +1937,7 @@
     </w:p>
     <w:p>
       <w:pPr>
-        <w:pStyle w:val="ListParagraph"/>
+        <w:pStyle w:val="Liststycke"/>
         <w:numPr>
           <w:ilvl w:val="0"/>
           <w:numId w:val="3"/>
@@ -1905,7 +1949,7 @@
     </w:p>
     <w:p>
       <w:pPr>
-        <w:pStyle w:val="ListParagraph"/>
+        <w:pStyle w:val="Liststycke"/>
         <w:numPr>
           <w:ilvl w:val="0"/>
           <w:numId w:val="3"/>
@@ -1917,7 +1961,7 @@
     </w:p>
     <w:p>
       <w:pPr>
-        <w:pStyle w:val="ListParagraph"/>
+        <w:pStyle w:val="Liststycke"/>
         <w:numPr>
           <w:ilvl w:val="0"/>
           <w:numId w:val="3"/>
@@ -1929,7 +1973,7 @@
     </w:p>
     <w:p>
       <w:pPr>
-        <w:pStyle w:val="ListParagraph"/>
+        <w:pStyle w:val="Liststycke"/>
         <w:numPr>
           <w:ilvl w:val="0"/>
           <w:numId w:val="3"/>
@@ -1955,7 +1999,7 @@
     </w:p>
     <w:p>
       <w:pPr>
-        <w:pStyle w:val="ListParagraph"/>
+        <w:pStyle w:val="Liststycke"/>
         <w:numPr>
           <w:ilvl w:val="0"/>
           <w:numId w:val="4"/>
@@ -1967,7 +2011,7 @@
     </w:p>
     <w:p>
       <w:pPr>
-        <w:pStyle w:val="ListParagraph"/>
+        <w:pStyle w:val="Liststycke"/>
         <w:numPr>
           <w:ilvl w:val="0"/>
           <w:numId w:val="4"/>
@@ -1979,7 +2023,7 @@
     </w:p>
     <w:p>
       <w:pPr>
-        <w:pStyle w:val="ListParagraph"/>
+        <w:pStyle w:val="Liststycke"/>
         <w:numPr>
           <w:ilvl w:val="0"/>
           <w:numId w:val="4"/>
@@ -1991,7 +2035,7 @@
     </w:p>
     <w:p>
       <w:pPr>
-        <w:pStyle w:val="ListParagraph"/>
+        <w:pStyle w:val="Liststycke"/>
         <w:numPr>
           <w:ilvl w:val="0"/>
           <w:numId w:val="4"/>
@@ -2002,14 +2046,12 @@
       </w:r>
     </w:p>
     <w:sectPr>
-      <w:headerReference w:type="even" r:id="rId11"/>
-      <w:headerReference w:type="default" r:id="rId12"/>
-      <w:footerReference w:type="even" r:id="rId13"/>
-      <w:footerReference w:type="default" r:id="rId14"/>
+      <w:headerReference w:type="default" r:id="rId11"/>
+      <w:footerReference w:type="default" r:id="rId12"/>
       <w:pgSz w:w="11900" w:h="16840"/>
       <w:pgMar w:top="1440" w:right="1797" w:bottom="1440" w:left="1797" w:header="709" w:footer="709" w:gutter="0"/>
+      <w:pgNumType w:start="1"/>
       <w:cols w:space="708"/>
-      <w:titlePg/>
       <w:docGrid w:linePitch="360"/>
     </w:sectPr>
   </w:body>
@@ -2017,7 +2059,7 @@
 </file>
 
 <file path=word/endnotes.xml><?xml version="1.0" encoding="utf-8"?>
-<w:endnotes xmlns:wpc="http://schemas.microsoft.com/office/word/2010/wordprocessingCanvas" xmlns:mo="http://schemas.microsoft.com/office/mac/office/2008/main" xmlns:mc="http://schemas.openxmlformats.org/markup-compatibility/2006" xmlns:mv="urn:schemas-microsoft-com:mac:vml" xmlns:o="urn:schemas-microsoft-com:office:office" xmlns:r="http://schemas.openxmlformats.org/officeDocument/2006/relationships" xmlns:m="http://schemas.openxmlformats.org/officeDocument/2006/math" xmlns:v="urn:schemas-microsoft-com:vml" xmlns:wp14="http://schemas.microsoft.com/office/word/2010/wordprocessingDrawing" xmlns:wp="http://schemas.openxmlformats.org/drawingml/2006/wordprocessingDrawing" xmlns:w10="urn:schemas-microsoft-com:office:word" xmlns:w="http://schemas.openxmlformats.org/wordprocessingml/2006/main" xmlns:w14="http://schemas.microsoft.com/office/word/2010/wordml" xmlns:wpg="http://schemas.microsoft.com/office/word/2010/wordprocessingGroup" xmlns:wpi="http://schemas.microsoft.com/office/word/2010/wordprocessingInk" xmlns:wne="http://schemas.microsoft.com/office/word/2006/wordml" xmlns:wps="http://schemas.microsoft.com/office/word/2010/wordprocessingShape" mc:Ignorable="w14 wp14">
+<w:endnotes xmlns:wpc="http://schemas.microsoft.com/office/word/2010/wordprocessingCanvas" xmlns:mc="http://schemas.openxmlformats.org/markup-compatibility/2006" xmlns:o="urn:schemas-microsoft-com:office:office" xmlns:r="http://schemas.openxmlformats.org/officeDocument/2006/relationships" xmlns:m="http://schemas.openxmlformats.org/officeDocument/2006/math" xmlns:v="urn:schemas-microsoft-com:vml" xmlns:wp14="http://schemas.microsoft.com/office/word/2010/wordprocessingDrawing" xmlns:wp="http://schemas.openxmlformats.org/drawingml/2006/wordprocessingDrawing" xmlns:w10="urn:schemas-microsoft-com:office:word" xmlns:w="http://schemas.openxmlformats.org/wordprocessingml/2006/main" xmlns:w14="http://schemas.microsoft.com/office/word/2010/wordml" xmlns:w15="http://schemas.microsoft.com/office/word/2012/wordml" xmlns:wpg="http://schemas.microsoft.com/office/word/2010/wordprocessingGroup" xmlns:wpi="http://schemas.microsoft.com/office/word/2010/wordprocessingInk" xmlns:wne="http://schemas.microsoft.com/office/word/2006/wordml" xmlns:wps="http://schemas.microsoft.com/office/word/2010/wordprocessingShape" mc:Ignorable="w14 w15 wp14">
   <w:endnote w:type="separator" w:id="-1">
     <w:p>
       <w:r>
@@ -2036,108 +2078,48 @@
 </file>
 
 <file path=word/footer1.xml><?xml version="1.0" encoding="utf-8"?>
-<w:ftr xmlns:wpc="http://schemas.microsoft.com/office/word/2010/wordprocessingCanvas" xmlns:mo="http://schemas.microsoft.com/office/mac/office/2008/main" xmlns:mc="http://schemas.openxmlformats.org/markup-compatibility/2006" xmlns:mv="urn:schemas-microsoft-com:mac:vml" xmlns:o="urn:schemas-microsoft-com:office:office" xmlns:r="http://schemas.openxmlformats.org/officeDocument/2006/relationships" xmlns:m="http://schemas.openxmlformats.org/officeDocument/2006/math" xmlns:v="urn:schemas-microsoft-com:vml" xmlns:wp14="http://schemas.microsoft.com/office/word/2010/wordprocessingDrawing" xmlns:wp="http://schemas.openxmlformats.org/drawingml/2006/wordprocessingDrawing" xmlns:w10="urn:schemas-microsoft-com:office:word" xmlns:w="http://schemas.openxmlformats.org/wordprocessingml/2006/main" xmlns:w14="http://schemas.microsoft.com/office/word/2010/wordml" xmlns:wpg="http://schemas.microsoft.com/office/word/2010/wordprocessingGroup" xmlns:wpi="http://schemas.microsoft.com/office/word/2010/wordprocessingInk" xmlns:wne="http://schemas.microsoft.com/office/word/2006/wordml" xmlns:wps="http://schemas.microsoft.com/office/word/2010/wordprocessingShape" mc:Ignorable="w14 wp14">
-  <w:p>
-    <w:pPr>
-      <w:pStyle w:val="Footer"/>
-      <w:framePr w:wrap="around" w:vAnchor="text" w:hAnchor="margin" w:xAlign="center" w:y="1"/>
-      <w:rPr>
-        <w:rStyle w:val="PageNumber"/>
-      </w:rPr>
-    </w:pPr>
-    <w:r>
-      <w:rPr>
-        <w:rStyle w:val="PageNumber"/>
-      </w:rPr>
-      <w:fldChar w:fldCharType="begin"/>
-    </w:r>
-    <w:r>
-      <w:rPr>
-        <w:rStyle w:val="PageNumber"/>
-      </w:rPr>
-      <w:instrText xml:space="preserve">PAGE  </w:instrText>
-    </w:r>
-    <w:r>
-      <w:rPr>
-        <w:rStyle w:val="PageNumber"/>
-      </w:rPr>
-      <w:fldChar w:fldCharType="separate"/>
-    </w:r>
-    <w:r>
-      <w:rPr>
-        <w:rStyle w:val="PageNumber"/>
-        <w:noProof/>
-      </w:rPr>
-      <w:t>2</w:t>
-    </w:r>
-    <w:r>
-      <w:rPr>
-        <w:rStyle w:val="PageNumber"/>
-      </w:rPr>
-      <w:fldChar w:fldCharType="end"/>
-    </w:r>
-  </w:p>
-  <w:p>
-    <w:pPr>
-      <w:pStyle w:val="Footer"/>
-    </w:pPr>
-  </w:p>
-</w:ftr>
-</file>
-
-<file path=word/footer2.xml><?xml version="1.0" encoding="utf-8"?>
-<w:ftr xmlns:wpc="http://schemas.microsoft.com/office/word/2010/wordprocessingCanvas" xmlns:mo="http://schemas.microsoft.com/office/mac/office/2008/main" xmlns:mc="http://schemas.openxmlformats.org/markup-compatibility/2006" xmlns:mv="urn:schemas-microsoft-com:mac:vml" xmlns:o="urn:schemas-microsoft-com:office:office" xmlns:r="http://schemas.openxmlformats.org/officeDocument/2006/relationships" xmlns:m="http://schemas.openxmlformats.org/officeDocument/2006/math" xmlns:v="urn:schemas-microsoft-com:vml" xmlns:wp14="http://schemas.microsoft.com/office/word/2010/wordprocessingDrawing" xmlns:wp="http://schemas.openxmlformats.org/drawingml/2006/wordprocessingDrawing" xmlns:w10="urn:schemas-microsoft-com:office:word" xmlns:w="http://schemas.openxmlformats.org/wordprocessingml/2006/main" xmlns:w14="http://schemas.microsoft.com/office/word/2010/wordml" xmlns:wpg="http://schemas.microsoft.com/office/word/2010/wordprocessingGroup" xmlns:wpi="http://schemas.microsoft.com/office/word/2010/wordprocessingInk" xmlns:wne="http://schemas.microsoft.com/office/word/2006/wordml" xmlns:wps="http://schemas.microsoft.com/office/word/2010/wordprocessingShape" mc:Ignorable="w14 wp14">
-  <w:p>
-    <w:pPr>
-      <w:pStyle w:val="Footer"/>
-      <w:framePr w:wrap="around" w:vAnchor="text" w:hAnchor="margin" w:xAlign="center" w:y="1"/>
-      <w:rPr>
-        <w:rStyle w:val="PageNumber"/>
-      </w:rPr>
-    </w:pPr>
-    <w:r>
-      <w:rPr>
-        <w:rStyle w:val="PageNumber"/>
-      </w:rPr>
-      <w:fldChar w:fldCharType="begin"/>
-    </w:r>
-    <w:r>
-      <w:rPr>
-        <w:rStyle w:val="PageNumber"/>
-      </w:rPr>
-      <w:instrText xml:space="preserve">PAGE  </w:instrText>
-    </w:r>
-    <w:r>
-      <w:rPr>
-        <w:rStyle w:val="PageNumber"/>
-      </w:rPr>
-      <w:fldChar w:fldCharType="separate"/>
-    </w:r>
-    <w:r>
-      <w:rPr>
-        <w:rStyle w:val="PageNumber"/>
-        <w:noProof/>
-      </w:rPr>
-      <w:t>9</w:t>
-    </w:r>
-    <w:r>
-      <w:rPr>
-        <w:rStyle w:val="PageNumber"/>
-      </w:rPr>
-      <w:fldChar w:fldCharType="end"/>
-    </w:r>
-  </w:p>
-  <w:p>
-    <w:pPr>
-      <w:pStyle w:val="Footer"/>
-      <w:jc w:val="center"/>
-    </w:pPr>
-  </w:p>
+<w:ftr xmlns:wpc="http://schemas.microsoft.com/office/word/2010/wordprocessingCanvas" xmlns:mc="http://schemas.openxmlformats.org/markup-compatibility/2006" xmlns:o="urn:schemas-microsoft-com:office:office" xmlns:r="http://schemas.openxmlformats.org/officeDocument/2006/relationships" xmlns:m="http://schemas.openxmlformats.org/officeDocument/2006/math" xmlns:v="urn:schemas-microsoft-com:vml" xmlns:wp14="http://schemas.microsoft.com/office/word/2010/wordprocessingDrawing" xmlns:wp="http://schemas.openxmlformats.org/drawingml/2006/wordprocessingDrawing" xmlns:w10="urn:schemas-microsoft-com:office:word" xmlns:w="http://schemas.openxmlformats.org/wordprocessingml/2006/main" xmlns:w14="http://schemas.microsoft.com/office/word/2010/wordml" xmlns:w15="http://schemas.microsoft.com/office/word/2012/wordml" xmlns:wpg="http://schemas.microsoft.com/office/word/2010/wordprocessingGroup" xmlns:wpi="http://schemas.microsoft.com/office/word/2010/wordprocessingInk" xmlns:wne="http://schemas.microsoft.com/office/word/2006/wordml" xmlns:wps="http://schemas.microsoft.com/office/word/2010/wordprocessingShape" mc:Ignorable="w14 w15 wp14">
+  <w:sdt>
+    <w:sdtPr>
+      <w:id w:val="932091811"/>
+      <w:docPartObj>
+        <w:docPartGallery w:val="Page Numbers (Bottom of Page)"/>
+        <w:docPartUnique/>
+      </w:docPartObj>
+    </w:sdtPr>
+    <w:sdtEndPr/>
+    <w:sdtContent>
+      <w:p>
+        <w:pPr>
+          <w:pStyle w:val="Sidfot"/>
+          <w:jc w:val="center"/>
+        </w:pPr>
+        <w:r>
+          <w:fldChar w:fldCharType="begin"/>
+        </w:r>
+        <w:r>
+          <w:instrText>PAGE   \* MERGEFORMAT</w:instrText>
+        </w:r>
+        <w:r>
+          <w:fldChar w:fldCharType="separate"/>
+        </w:r>
+        <w:r>
+          <w:rPr>
+            <w:noProof/>
+          </w:rPr>
+          <w:t>4</w:t>
+        </w:r>
+        <w:r>
+          <w:fldChar w:fldCharType="end"/>
+        </w:r>
+      </w:p>
+    </w:sdtContent>
+  </w:sdt>
 </w:ftr>
 </file>
 
 <file path=word/footnotes.xml><?xml version="1.0" encoding="utf-8"?>
-<w:footnotes xmlns:wpc="http://schemas.microsoft.com/office/word/2010/wordprocessingCanvas" xmlns:mo="http://schemas.microsoft.com/office/mac/office/2008/main" xmlns:mc="http://schemas.openxmlformats.org/markup-compatibility/2006" xmlns:mv="urn:schemas-microsoft-com:mac:vml" xmlns:o="urn:schemas-microsoft-com:office:office" xmlns:r="http://schemas.openxmlformats.org/officeDocument/2006/relationships" xmlns:m="http://schemas.openxmlformats.org/officeDocument/2006/math" xmlns:v="urn:schemas-microsoft-com:vml" xmlns:wp14="http://schemas.microsoft.com/office/word/2010/wordprocessingDrawing" xmlns:wp="http://schemas.openxmlformats.org/drawingml/2006/wordprocessingDrawing" xmlns:w10="urn:schemas-microsoft-com:office:word" xmlns:w="http://schemas.openxmlformats.org/wordprocessingml/2006/main" xmlns:w14="http://schemas.microsoft.com/office/word/2010/wordml" xmlns:wpg="http://schemas.microsoft.com/office/word/2010/wordprocessingGroup" xmlns:wpi="http://schemas.microsoft.com/office/word/2010/wordprocessingInk" xmlns:wne="http://schemas.microsoft.com/office/word/2006/wordml" xmlns:wps="http://schemas.microsoft.com/office/word/2010/wordprocessingShape" mc:Ignorable="w14 wp14">
+<w:footnotes xmlns:wpc="http://schemas.microsoft.com/office/word/2010/wordprocessingCanvas" xmlns:mc="http://schemas.openxmlformats.org/markup-compatibility/2006" xmlns:o="urn:schemas-microsoft-com:office:office" xmlns:r="http://schemas.openxmlformats.org/officeDocument/2006/relationships" xmlns:m="http://schemas.openxmlformats.org/officeDocument/2006/math" xmlns:v="urn:schemas-microsoft-com:vml" xmlns:wp14="http://schemas.microsoft.com/office/word/2010/wordprocessingDrawing" xmlns:wp="http://schemas.openxmlformats.org/drawingml/2006/wordprocessingDrawing" xmlns:w10="urn:schemas-microsoft-com:office:word" xmlns:w="http://schemas.openxmlformats.org/wordprocessingml/2006/main" xmlns:w14="http://schemas.microsoft.com/office/word/2010/wordml" xmlns:w15="http://schemas.microsoft.com/office/word/2012/wordml" xmlns:wpg="http://schemas.microsoft.com/office/word/2010/wordprocessingGroup" xmlns:wpi="http://schemas.microsoft.com/office/word/2010/wordprocessingInk" xmlns:wne="http://schemas.microsoft.com/office/word/2006/wordml" xmlns:wps="http://schemas.microsoft.com/office/word/2010/wordprocessingShape" mc:Ignorable="w14 w15 wp14">
   <w:footnote w:type="separator" w:id="-1">
     <w:p>
       <w:r>
@@ -2156,10 +2138,10 @@
 </file>
 
 <file path=word/header1.xml><?xml version="1.0" encoding="utf-8"?>
-<w:hdr xmlns:wpc="http://schemas.microsoft.com/office/word/2010/wordprocessingCanvas" xmlns:mo="http://schemas.microsoft.com/office/mac/office/2008/main" xmlns:mc="http://schemas.openxmlformats.org/markup-compatibility/2006" xmlns:mv="urn:schemas-microsoft-com:mac:vml" xmlns:o="urn:schemas-microsoft-com:office:office" xmlns:r="http://schemas.openxmlformats.org/officeDocument/2006/relationships" xmlns:m="http://schemas.openxmlformats.org/officeDocument/2006/math" xmlns:v="urn:schemas-microsoft-com:vml" xmlns:wp14="http://schemas.microsoft.com/office/word/2010/wordprocessingDrawing" xmlns:wp="http://schemas.openxmlformats.org/drawingml/2006/wordprocessingDrawing" xmlns:w10="urn:schemas-microsoft-com:office:word" xmlns:w="http://schemas.openxmlformats.org/wordprocessingml/2006/main" xmlns:w14="http://schemas.microsoft.com/office/word/2010/wordml" xmlns:wpg="http://schemas.microsoft.com/office/word/2010/wordprocessingGroup" xmlns:wpi="http://schemas.microsoft.com/office/word/2010/wordprocessingInk" xmlns:wne="http://schemas.microsoft.com/office/word/2006/wordml" xmlns:wps="http://schemas.microsoft.com/office/word/2010/wordprocessingShape" mc:Ignorable="w14 wp14">
+<w:hdr xmlns:wpc="http://schemas.microsoft.com/office/word/2010/wordprocessingCanvas" xmlns:mc="http://schemas.openxmlformats.org/markup-compatibility/2006" xmlns:o="urn:schemas-microsoft-com:office:office" xmlns:r="http://schemas.openxmlformats.org/officeDocument/2006/relationships" xmlns:m="http://schemas.openxmlformats.org/officeDocument/2006/math" xmlns:v="urn:schemas-microsoft-com:vml" xmlns:wp14="http://schemas.microsoft.com/office/word/2010/wordprocessingDrawing" xmlns:wp="http://schemas.openxmlformats.org/drawingml/2006/wordprocessingDrawing" xmlns:w10="urn:schemas-microsoft-com:office:word" xmlns:w="http://schemas.openxmlformats.org/wordprocessingml/2006/main" xmlns:w14="http://schemas.microsoft.com/office/word/2010/wordml" xmlns:w15="http://schemas.microsoft.com/office/word/2012/wordml" xmlns:wpg="http://schemas.microsoft.com/office/word/2010/wordprocessingGroup" xmlns:wpi="http://schemas.microsoft.com/office/word/2010/wordprocessingInk" xmlns:wne="http://schemas.microsoft.com/office/word/2006/wordml" xmlns:wps="http://schemas.microsoft.com/office/word/2010/wordprocessingShape" mc:Ignorable="w14 w15 wp14">
   <w:p>
     <w:pPr>
-      <w:pStyle w:val="Header"/>
+      <w:pStyle w:val="Sidhuvud"/>
     </w:pPr>
     <w:r>
       <w:t>16/3 2015</w:t>
@@ -2179,17 +2161,17 @@
   </w:p>
   <w:p>
     <w:pPr>
-      <w:pStyle w:val="Header"/>
+      <w:pStyle w:val="Sidhuvud"/>
     </w:pPr>
   </w:p>
 </w:hdr>
 </file>
 
 <file path=word/header2.xml><?xml version="1.0" encoding="utf-8"?>
-<w:hdr xmlns:wpc="http://schemas.microsoft.com/office/word/2010/wordprocessingCanvas" xmlns:mo="http://schemas.microsoft.com/office/mac/office/2008/main" xmlns:mc="http://schemas.openxmlformats.org/markup-compatibility/2006" xmlns:mv="urn:schemas-microsoft-com:mac:vml" xmlns:o="urn:schemas-microsoft-com:office:office" xmlns:r="http://schemas.openxmlformats.org/officeDocument/2006/relationships" xmlns:m="http://schemas.openxmlformats.org/officeDocument/2006/math" xmlns:v="urn:schemas-microsoft-com:vml" xmlns:wp14="http://schemas.microsoft.com/office/word/2010/wordprocessingDrawing" xmlns:wp="http://schemas.openxmlformats.org/drawingml/2006/wordprocessingDrawing" xmlns:w10="urn:schemas-microsoft-com:office:word" xmlns:w="http://schemas.openxmlformats.org/wordprocessingml/2006/main" xmlns:w14="http://schemas.microsoft.com/office/word/2010/wordml" xmlns:wpg="http://schemas.microsoft.com/office/word/2010/wordprocessingGroup" xmlns:wpi="http://schemas.microsoft.com/office/word/2010/wordprocessingInk" xmlns:wne="http://schemas.microsoft.com/office/word/2006/wordml" xmlns:wps="http://schemas.microsoft.com/office/word/2010/wordprocessingShape" mc:Ignorable="w14 wp14">
+<w:hdr xmlns:wpc="http://schemas.microsoft.com/office/word/2010/wordprocessingCanvas" xmlns:mc="http://schemas.openxmlformats.org/markup-compatibility/2006" xmlns:o="urn:schemas-microsoft-com:office:office" xmlns:r="http://schemas.openxmlformats.org/officeDocument/2006/relationships" xmlns:m="http://schemas.openxmlformats.org/officeDocument/2006/math" xmlns:v="urn:schemas-microsoft-com:vml" xmlns:wp14="http://schemas.microsoft.com/office/word/2010/wordprocessingDrawing" xmlns:wp="http://schemas.openxmlformats.org/drawingml/2006/wordprocessingDrawing" xmlns:w10="urn:schemas-microsoft-com:office:word" xmlns:w="http://schemas.openxmlformats.org/wordprocessingml/2006/main" xmlns:w14="http://schemas.microsoft.com/office/word/2010/wordml" xmlns:w15="http://schemas.microsoft.com/office/word/2012/wordml" xmlns:wpg="http://schemas.microsoft.com/office/word/2010/wordprocessingGroup" xmlns:wpi="http://schemas.microsoft.com/office/word/2010/wordprocessingInk" xmlns:wne="http://schemas.microsoft.com/office/word/2006/wordml" xmlns:wps="http://schemas.microsoft.com/office/word/2010/wordprocessingShape" mc:Ignorable="w14 w15 wp14">
   <w:p>
     <w:pPr>
-      <w:pStyle w:val="Header"/>
+      <w:pStyle w:val="Sidhuvud"/>
     </w:pPr>
     <w:r>
       <w:t>16/3 2015</w:t>
@@ -2209,14 +2191,14 @@
   </w:p>
   <w:p>
     <w:pPr>
-      <w:pStyle w:val="Header"/>
+      <w:pStyle w:val="Sidhuvud"/>
     </w:pPr>
   </w:p>
 </w:hdr>
 </file>
 
 <file path=word/numbering.xml><?xml version="1.0" encoding="utf-8"?>
-<w:numbering xmlns:wpc="http://schemas.microsoft.com/office/word/2010/wordprocessingCanvas" xmlns:mo="http://schemas.microsoft.com/office/mac/office/2008/main" xmlns:mc="http://schemas.openxmlformats.org/markup-compatibility/2006" xmlns:mv="urn:schemas-microsoft-com:mac:vml" xmlns:o="urn:schemas-microsoft-com:office:office" xmlns:r="http://schemas.openxmlformats.org/officeDocument/2006/relationships" xmlns:m="http://schemas.openxmlformats.org/officeDocument/2006/math" xmlns:v="urn:schemas-microsoft-com:vml" xmlns:wp14="http://schemas.microsoft.com/office/word/2010/wordprocessingDrawing" xmlns:wp="http://schemas.openxmlformats.org/drawingml/2006/wordprocessingDrawing" xmlns:w10="urn:schemas-microsoft-com:office:word" xmlns:w="http://schemas.openxmlformats.org/wordprocessingml/2006/main" xmlns:w14="http://schemas.microsoft.com/office/word/2010/wordml" xmlns:wpg="http://schemas.microsoft.com/office/word/2010/wordprocessingGroup" xmlns:wpi="http://schemas.microsoft.com/office/word/2010/wordprocessingInk" xmlns:wne="http://schemas.microsoft.com/office/word/2006/wordml" xmlns:wps="http://schemas.microsoft.com/office/word/2010/wordprocessingShape" mc:Ignorable="w14 wp14">
+<w:numbering xmlns:wpc="http://schemas.microsoft.com/office/word/2010/wordprocessingCanvas" xmlns:mc="http://schemas.openxmlformats.org/markup-compatibility/2006" xmlns:o="urn:schemas-microsoft-com:office:office" xmlns:r="http://schemas.openxmlformats.org/officeDocument/2006/relationships" xmlns:m="http://schemas.openxmlformats.org/officeDocument/2006/math" xmlns:v="urn:schemas-microsoft-com:vml" xmlns:wp14="http://schemas.microsoft.com/office/word/2010/wordprocessingDrawing" xmlns:wp="http://schemas.openxmlformats.org/drawingml/2006/wordprocessingDrawing" xmlns:w10="urn:schemas-microsoft-com:office:word" xmlns:w="http://schemas.openxmlformats.org/wordprocessingml/2006/main" xmlns:w14="http://schemas.microsoft.com/office/word/2010/wordml" xmlns:w15="http://schemas.microsoft.com/office/word/2012/wordml" xmlns:wpg="http://schemas.microsoft.com/office/word/2010/wordprocessingGroup" xmlns:wpi="http://schemas.microsoft.com/office/word/2010/wordprocessingInk" xmlns:wne="http://schemas.microsoft.com/office/word/2006/wordml" xmlns:wps="http://schemas.microsoft.com/office/word/2010/wordprocessingShape" mc:Ignorable="w14 w15 wp14">
   <w:abstractNum w:abstractNumId="0">
     <w:nsid w:val="126B3EFD"/>
     <w:multiLevelType w:val="hybridMultilevel"/>
@@ -2685,11 +2667,11 @@
 </file>
 
 <file path=word/styles.xml><?xml version="1.0" encoding="utf-8"?>
-<w:styles xmlns:mc="http://schemas.openxmlformats.org/markup-compatibility/2006" xmlns:r="http://schemas.openxmlformats.org/officeDocument/2006/relationships" xmlns:w="http://schemas.openxmlformats.org/wordprocessingml/2006/main" xmlns:w14="http://schemas.microsoft.com/office/word/2010/wordml" mc:Ignorable="w14">
+<w:styles xmlns:mc="http://schemas.openxmlformats.org/markup-compatibility/2006" xmlns:r="http://schemas.openxmlformats.org/officeDocument/2006/relationships" xmlns:w="http://schemas.openxmlformats.org/wordprocessingml/2006/main" xmlns:w14="http://schemas.microsoft.com/office/word/2010/wordml" xmlns:w15="http://schemas.microsoft.com/office/word/2012/wordml" mc:Ignorable="w14 w15">
   <w:docDefaults>
     <w:rPrDefault>
       <w:rPr>
-        <w:rFonts w:asciiTheme="minorHAnsi" w:eastAsiaTheme="minorEastAsia" w:hAnsiTheme="minorHAnsi" w:cstheme="minorBidi"/>
+        <w:rFonts w:ascii="Calibri" w:eastAsiaTheme="minorEastAsia" w:hAnsi="Calibri" w:cstheme="minorBidi"/>
         <w:sz w:val="24"/>
         <w:szCs w:val="24"/>
         <w:lang w:val="en-US" w:eastAsia="en-US" w:bidi="ar-SA"/>
@@ -2697,160 +2679,383 @@
     </w:rPrDefault>
     <w:pPrDefault/>
   </w:docDefaults>
-  <w:latentStyles w:defLockedState="0" w:defUIPriority="99" w:defSemiHidden="1" w:defUnhideWhenUsed="1" w:defQFormat="0" w:count="276">
-    <w:lsdException w:name="Normal" w:semiHidden="0" w:uiPriority="0" w:unhideWhenUsed="0" w:qFormat="1"/>
-    <w:lsdException w:name="heading 1" w:semiHidden="0" w:uiPriority="9" w:unhideWhenUsed="0" w:qFormat="1"/>
-    <w:lsdException w:name="heading 2" w:uiPriority="9" w:qFormat="1"/>
-    <w:lsdException w:name="heading 3" w:uiPriority="9" w:qFormat="1"/>
-    <w:lsdException w:name="heading 4" w:uiPriority="9" w:qFormat="1"/>
-    <w:lsdException w:name="heading 5" w:uiPriority="9" w:qFormat="1"/>
-    <w:lsdException w:name="heading 6" w:uiPriority="9" w:qFormat="1"/>
-    <w:lsdException w:name="heading 7" w:uiPriority="9" w:qFormat="1"/>
-    <w:lsdException w:name="heading 8" w:uiPriority="9" w:qFormat="1"/>
-    <w:lsdException w:name="heading 9" w:uiPriority="9" w:qFormat="1"/>
-    <w:lsdException w:name="toc 1" w:uiPriority="39"/>
-    <w:lsdException w:name="toc 2" w:uiPriority="39"/>
-    <w:lsdException w:name="toc 3" w:uiPriority="39"/>
-    <w:lsdException w:name="toc 4" w:uiPriority="39"/>
-    <w:lsdException w:name="toc 5" w:uiPriority="39"/>
-    <w:lsdException w:name="toc 6" w:uiPriority="39"/>
-    <w:lsdException w:name="toc 7" w:uiPriority="39"/>
-    <w:lsdException w:name="toc 8" w:uiPriority="39"/>
-    <w:lsdException w:name="toc 9" w:uiPriority="39"/>
-    <w:lsdException w:name="caption" w:uiPriority="35" w:qFormat="1"/>
-    <w:lsdException w:name="Title" w:semiHidden="0" w:uiPriority="10" w:unhideWhenUsed="0" w:qFormat="1"/>
-    <w:lsdException w:name="Default Paragraph Font" w:uiPriority="1"/>
-    <w:lsdException w:name="Subtitle" w:semiHidden="0" w:uiPriority="11" w:unhideWhenUsed="0" w:qFormat="1"/>
-    <w:lsdException w:name="Strong" w:semiHidden="0" w:uiPriority="22" w:unhideWhenUsed="0" w:qFormat="1"/>
-    <w:lsdException w:name="Emphasis" w:semiHidden="0" w:uiPriority="20" w:unhideWhenUsed="0" w:qFormat="1"/>
-    <w:lsdException w:name="Table Grid" w:semiHidden="0" w:uiPriority="59" w:unhideWhenUsed="0"/>
-    <w:lsdException w:name="Placeholder Text" w:unhideWhenUsed="0"/>
-    <w:lsdException w:name="No Spacing" w:semiHidden="0" w:uiPriority="1" w:unhideWhenUsed="0" w:qFormat="1"/>
-    <w:lsdException w:name="Light Shading" w:semiHidden="0" w:uiPriority="60" w:unhideWhenUsed="0"/>
-    <w:lsdException w:name="Light List" w:semiHidden="0" w:uiPriority="61" w:unhideWhenUsed="0"/>
-    <w:lsdException w:name="Light Grid" w:semiHidden="0" w:uiPriority="62" w:unhideWhenUsed="0"/>
-    <w:lsdException w:name="Medium Shading 1" w:semiHidden="0" w:uiPriority="63" w:unhideWhenUsed="0"/>
-    <w:lsdException w:name="Medium Shading 2" w:semiHidden="0" w:uiPriority="64" w:unhideWhenUsed="0"/>
-    <w:lsdException w:name="Medium List 1" w:semiHidden="0" w:uiPriority="65" w:unhideWhenUsed="0"/>
-    <w:lsdException w:name="Medium List 2" w:semiHidden="0" w:uiPriority="66" w:unhideWhenUsed="0"/>
-    <w:lsdException w:name="Medium Grid 1" w:semiHidden="0" w:uiPriority="67" w:unhideWhenUsed="0"/>
-    <w:lsdException w:name="Medium Grid 2" w:semiHidden="0" w:uiPriority="68" w:unhideWhenUsed="0"/>
-    <w:lsdException w:name="Medium Grid 3" w:semiHidden="0" w:uiPriority="69" w:unhideWhenUsed="0"/>
-    <w:lsdException w:name="Dark List" w:semiHidden="0" w:uiPriority="70" w:unhideWhenUsed="0"/>
-    <w:lsdException w:name="Colorful Shading" w:semiHidden="0" w:uiPriority="71" w:unhideWhenUsed="0"/>
-    <w:lsdException w:name="Colorful List" w:semiHidden="0" w:uiPriority="72" w:unhideWhenUsed="0"/>
-    <w:lsdException w:name="Colorful Grid" w:semiHidden="0" w:uiPriority="73" w:unhideWhenUsed="0"/>
-    <w:lsdException w:name="Light Shading Accent 1" w:semiHidden="0" w:uiPriority="60" w:unhideWhenUsed="0"/>
-    <w:lsdException w:name="Light List Accent 1" w:semiHidden="0" w:uiPriority="61" w:unhideWhenUsed="0"/>
-    <w:lsdException w:name="Light Grid Accent 1" w:semiHidden="0" w:uiPriority="62" w:unhideWhenUsed="0"/>
-    <w:lsdException w:name="Medium Shading 1 Accent 1" w:semiHidden="0" w:uiPriority="63" w:unhideWhenUsed="0"/>
-    <w:lsdException w:name="Medium Shading 2 Accent 1" w:semiHidden="0" w:uiPriority="64" w:unhideWhenUsed="0"/>
-    <w:lsdException w:name="Medium List 1 Accent 1" w:semiHidden="0" w:uiPriority="65" w:unhideWhenUsed="0"/>
-    <w:lsdException w:name="Revision" w:unhideWhenUsed="0"/>
-    <w:lsdException w:name="List Paragraph" w:semiHidden="0" w:uiPriority="34" w:unhideWhenUsed="0" w:qFormat="1"/>
-    <w:lsdException w:name="Quote" w:semiHidden="0" w:uiPriority="29" w:unhideWhenUsed="0" w:qFormat="1"/>
-    <w:lsdException w:name="Intense Quote" w:semiHidden="0" w:uiPriority="30" w:unhideWhenUsed="0" w:qFormat="1"/>
-    <w:lsdException w:name="Medium List 2 Accent 1" w:semiHidden="0" w:uiPriority="66" w:unhideWhenUsed="0"/>
-    <w:lsdException w:name="Medium Grid 1 Accent 1" w:semiHidden="0" w:uiPriority="67" w:unhideWhenUsed="0"/>
-    <w:lsdException w:name="Medium Grid 2 Accent 1" w:semiHidden="0" w:uiPriority="68" w:unhideWhenUsed="0"/>
-    <w:lsdException w:name="Medium Grid 3 Accent 1" w:semiHidden="0" w:uiPriority="69" w:unhideWhenUsed="0"/>
-    <w:lsdException w:name="Dark List Accent 1" w:semiHidden="0" w:uiPriority="70" w:unhideWhenUsed="0"/>
-    <w:lsdException w:name="Colorful Shading Accent 1" w:semiHidden="0" w:uiPriority="71" w:unhideWhenUsed="0"/>
-    <w:lsdException w:name="Colorful List Accent 1" w:semiHidden="0" w:uiPriority="72" w:unhideWhenUsed="0"/>
-    <w:lsdException w:name="Colorful Grid Accent 1" w:semiHidden="0" w:uiPriority="73" w:unhideWhenUsed="0"/>
-    <w:lsdException w:name="Light Shading Accent 2" w:semiHidden="0" w:uiPriority="60" w:unhideWhenUsed="0"/>
-    <w:lsdException w:name="Light List Accent 2" w:semiHidden="0" w:uiPriority="61" w:unhideWhenUsed="0"/>
-    <w:lsdException w:name="Light Grid Accent 2" w:semiHidden="0" w:uiPriority="62" w:unhideWhenUsed="0"/>
-    <w:lsdException w:name="Medium Shading 1 Accent 2" w:semiHidden="0" w:uiPriority="63" w:unhideWhenUsed="0"/>
-    <w:lsdException w:name="Medium Shading 2 Accent 2" w:semiHidden="0" w:uiPriority="64" w:unhideWhenUsed="0"/>
-    <w:lsdException w:name="Medium List 1 Accent 2" w:semiHidden="0" w:uiPriority="65" w:unhideWhenUsed="0"/>
-    <w:lsdException w:name="Medium List 2 Accent 2" w:semiHidden="0" w:uiPriority="66" w:unhideWhenUsed="0"/>
-    <w:lsdException w:name="Medium Grid 1 Accent 2" w:semiHidden="0" w:uiPriority="67" w:unhideWhenUsed="0"/>
-    <w:lsdException w:name="Medium Grid 2 Accent 2" w:semiHidden="0" w:uiPriority="68" w:unhideWhenUsed="0"/>
-    <w:lsdException w:name="Medium Grid 3 Accent 2" w:semiHidden="0" w:uiPriority="69" w:unhideWhenUsed="0"/>
-    <w:lsdException w:name="Dark List Accent 2" w:semiHidden="0" w:uiPriority="70" w:unhideWhenUsed="0"/>
-    <w:lsdException w:name="Colorful Shading Accent 2" w:semiHidden="0" w:uiPriority="71" w:unhideWhenUsed="0"/>
-    <w:lsdException w:name="Colorful List Accent 2" w:semiHidden="0" w:uiPriority="72" w:unhideWhenUsed="0"/>
-    <w:lsdException w:name="Colorful Grid Accent 2" w:semiHidden="0" w:uiPriority="73" w:unhideWhenUsed="0"/>
-    <w:lsdException w:name="Light Shading Accent 3" w:semiHidden="0" w:uiPriority="60" w:unhideWhenUsed="0"/>
-    <w:lsdException w:name="Light List Accent 3" w:semiHidden="0" w:uiPriority="61" w:unhideWhenUsed="0"/>
-    <w:lsdException w:name="Light Grid Accent 3" w:semiHidden="0" w:uiPriority="62" w:unhideWhenUsed="0"/>
-    <w:lsdException w:name="Medium Shading 1 Accent 3" w:semiHidden="0" w:uiPriority="63" w:unhideWhenUsed="0"/>
-    <w:lsdException w:name="Medium Shading 2 Accent 3" w:semiHidden="0" w:uiPriority="64" w:unhideWhenUsed="0"/>
-    <w:lsdException w:name="Medium List 1 Accent 3" w:semiHidden="0" w:uiPriority="65" w:unhideWhenUsed="0"/>
-    <w:lsdException w:name="Medium List 2 Accent 3" w:semiHidden="0" w:uiPriority="66" w:unhideWhenUsed="0"/>
-    <w:lsdException w:name="Medium Grid 1 Accent 3" w:semiHidden="0" w:uiPriority="67" w:unhideWhenUsed="0"/>
-    <w:lsdException w:name="Medium Grid 2 Accent 3" w:semiHidden="0" w:uiPriority="68" w:unhideWhenUsed="0"/>
-    <w:lsdException w:name="Medium Grid 3 Accent 3" w:semiHidden="0" w:uiPriority="69" w:unhideWhenUsed="0"/>
-    <w:lsdException w:name="Dark List Accent 3" w:semiHidden="0" w:uiPriority="70" w:unhideWhenUsed="0"/>
-    <w:lsdException w:name="Colorful Shading Accent 3" w:semiHidden="0" w:uiPriority="71" w:unhideWhenUsed="0"/>
-    <w:lsdException w:name="Colorful List Accent 3" w:semiHidden="0" w:uiPriority="72" w:unhideWhenUsed="0"/>
-    <w:lsdException w:name="Colorful Grid Accent 3" w:semiHidden="0" w:uiPriority="73" w:unhideWhenUsed="0"/>
-    <w:lsdException w:name="Light Shading Accent 4" w:semiHidden="0" w:uiPriority="60" w:unhideWhenUsed="0"/>
-    <w:lsdException w:name="Light List Accent 4" w:semiHidden="0" w:uiPriority="61" w:unhideWhenUsed="0"/>
-    <w:lsdException w:name="Light Grid Accent 4" w:semiHidden="0" w:uiPriority="62" w:unhideWhenUsed="0"/>
-    <w:lsdException w:name="Medium Shading 1 Accent 4" w:semiHidden="0" w:uiPriority="63" w:unhideWhenUsed="0"/>
-    <w:lsdException w:name="Medium Shading 2 Accent 4" w:semiHidden="0" w:uiPriority="64" w:unhideWhenUsed="0"/>
-    <w:lsdException w:name="Medium List 1 Accent 4" w:semiHidden="0" w:uiPriority="65" w:unhideWhenUsed="0"/>
-    <w:lsdException w:name="Medium List 2 Accent 4" w:semiHidden="0" w:uiPriority="66" w:unhideWhenUsed="0"/>
-    <w:lsdException w:name="Medium Grid 1 Accent 4" w:semiHidden="0" w:uiPriority="67" w:unhideWhenUsed="0"/>
-    <w:lsdException w:name="Medium Grid 2 Accent 4" w:semiHidden="0" w:uiPriority="68" w:unhideWhenUsed="0"/>
-    <w:lsdException w:name="Medium Grid 3 Accent 4" w:semiHidden="0" w:uiPriority="69" w:unhideWhenUsed="0"/>
-    <w:lsdException w:name="Dark List Accent 4" w:semiHidden="0" w:uiPriority="70" w:unhideWhenUsed="0"/>
-    <w:lsdException w:name="Colorful Shading Accent 4" w:semiHidden="0" w:uiPriority="71" w:unhideWhenUsed="0"/>
-    <w:lsdException w:name="Colorful List Accent 4" w:semiHidden="0" w:uiPriority="72" w:unhideWhenUsed="0"/>
-    <w:lsdException w:name="Colorful Grid Accent 4" w:semiHidden="0" w:uiPriority="73" w:unhideWhenUsed="0"/>
-    <w:lsdException w:name="Light Shading Accent 5" w:semiHidden="0" w:uiPriority="60" w:unhideWhenUsed="0"/>
-    <w:lsdException w:name="Light List Accent 5" w:semiHidden="0" w:uiPriority="61" w:unhideWhenUsed="0"/>
-    <w:lsdException w:name="Light Grid Accent 5" w:semiHidden="0" w:uiPriority="62" w:unhideWhenUsed="0"/>
-    <w:lsdException w:name="Medium Shading 1 Accent 5" w:semiHidden="0" w:uiPriority="63" w:unhideWhenUsed="0"/>
-    <w:lsdException w:name="Medium Shading 2 Accent 5" w:semiHidden="0" w:uiPriority="64" w:unhideWhenUsed="0"/>
-    <w:lsdException w:name="Medium List 1 Accent 5" w:semiHidden="0" w:uiPriority="65" w:unhideWhenUsed="0"/>
-    <w:lsdException w:name="Medium List 2 Accent 5" w:semiHidden="0" w:uiPriority="66" w:unhideWhenUsed="0"/>
-    <w:lsdException w:name="Medium Grid 1 Accent 5" w:semiHidden="0" w:uiPriority="67" w:unhideWhenUsed="0"/>
-    <w:lsdException w:name="Medium Grid 2 Accent 5" w:semiHidden="0" w:uiPriority="68" w:unhideWhenUsed="0"/>
-    <w:lsdException w:name="Medium Grid 3 Accent 5" w:semiHidden="0" w:uiPriority="69" w:unhideWhenUsed="0"/>
-    <w:lsdException w:name="Dark List Accent 5" w:semiHidden="0" w:uiPriority="70" w:unhideWhenUsed="0"/>
-    <w:lsdException w:name="Colorful Shading Accent 5" w:semiHidden="0" w:uiPriority="71" w:unhideWhenUsed="0"/>
-    <w:lsdException w:name="Colorful List Accent 5" w:semiHidden="0" w:uiPriority="72" w:unhideWhenUsed="0"/>
-    <w:lsdException w:name="Colorful Grid Accent 5" w:semiHidden="0" w:uiPriority="73" w:unhideWhenUsed="0"/>
-    <w:lsdException w:name="Light Shading Accent 6" w:semiHidden="0" w:uiPriority="60" w:unhideWhenUsed="0"/>
-    <w:lsdException w:name="Light List Accent 6" w:semiHidden="0" w:uiPriority="61" w:unhideWhenUsed="0"/>
-    <w:lsdException w:name="Light Grid Accent 6" w:semiHidden="0" w:uiPriority="62" w:unhideWhenUsed="0"/>
-    <w:lsdException w:name="Medium Shading 1 Accent 6" w:semiHidden="0" w:uiPriority="63" w:unhideWhenUsed="0"/>
-    <w:lsdException w:name="Medium Shading 2 Accent 6" w:semiHidden="0" w:uiPriority="64" w:unhideWhenUsed="0"/>
-    <w:lsdException w:name="Medium List 1 Accent 6" w:semiHidden="0" w:uiPriority="65" w:unhideWhenUsed="0"/>
-    <w:lsdException w:name="Medium List 2 Accent 6" w:semiHidden="0" w:uiPriority="66" w:unhideWhenUsed="0"/>
-    <w:lsdException w:name="Medium Grid 1 Accent 6" w:semiHidden="0" w:uiPriority="67" w:unhideWhenUsed="0"/>
-    <w:lsdException w:name="Medium Grid 2 Accent 6" w:semiHidden="0" w:uiPriority="68" w:unhideWhenUsed="0"/>
-    <w:lsdException w:name="Medium Grid 3 Accent 6" w:semiHidden="0" w:uiPriority="69" w:unhideWhenUsed="0"/>
-    <w:lsdException w:name="Dark List Accent 6" w:semiHidden="0" w:uiPriority="70" w:unhideWhenUsed="0"/>
-    <w:lsdException w:name="Colorful Shading Accent 6" w:semiHidden="0" w:uiPriority="71" w:unhideWhenUsed="0"/>
-    <w:lsdException w:name="Colorful List Accent 6" w:semiHidden="0" w:uiPriority="72" w:unhideWhenUsed="0"/>
-    <w:lsdException w:name="Colorful Grid Accent 6" w:semiHidden="0" w:uiPriority="73" w:unhideWhenUsed="0"/>
-    <w:lsdException w:name="Subtle Emphasis" w:semiHidden="0" w:uiPriority="19" w:unhideWhenUsed="0" w:qFormat="1"/>
-    <w:lsdException w:name="Intense Emphasis" w:semiHidden="0" w:uiPriority="21" w:unhideWhenUsed="0" w:qFormat="1"/>
-    <w:lsdException w:name="Subtle Reference" w:semiHidden="0" w:uiPriority="31" w:unhideWhenUsed="0" w:qFormat="1"/>
-    <w:lsdException w:name="Intense Reference" w:semiHidden="0" w:uiPriority="32" w:unhideWhenUsed="0" w:qFormat="1"/>
-    <w:lsdException w:name="Book Title" w:semiHidden="0" w:uiPriority="33" w:unhideWhenUsed="0" w:qFormat="1"/>
-    <w:lsdException w:name="Bibliography" w:uiPriority="37"/>
-    <w:lsdException w:name="TOC Heading" w:uiPriority="39" w:qFormat="1"/>
+  <w:latentStyles w:defLockedState="0" w:defUIPriority="99" w:defSemiHidden="0" w:defUnhideWhenUsed="0" w:defQFormat="0" w:count="371">
+    <w:lsdException w:name="Normal" w:uiPriority="0" w:qFormat="1"/>
+    <w:lsdException w:name="heading 1" w:uiPriority="9" w:qFormat="1"/>
+    <w:lsdException w:name="heading 2" w:semiHidden="1" w:uiPriority="9" w:unhideWhenUsed="1" w:qFormat="1"/>
+    <w:lsdException w:name="heading 3" w:semiHidden="1" w:uiPriority="9" w:unhideWhenUsed="1" w:qFormat="1"/>
+    <w:lsdException w:name="heading 4" w:semiHidden="1" w:uiPriority="9" w:unhideWhenUsed="1" w:qFormat="1"/>
+    <w:lsdException w:name="heading 5" w:semiHidden="1" w:uiPriority="9" w:unhideWhenUsed="1" w:qFormat="1"/>
+    <w:lsdException w:name="heading 6" w:semiHidden="1" w:uiPriority="9" w:unhideWhenUsed="1" w:qFormat="1"/>
+    <w:lsdException w:name="heading 7" w:semiHidden="1" w:uiPriority="9" w:unhideWhenUsed="1" w:qFormat="1"/>
+    <w:lsdException w:name="heading 8" w:semiHidden="1" w:uiPriority="9" w:unhideWhenUsed="1" w:qFormat="1"/>
+    <w:lsdException w:name="heading 9" w:semiHidden="1" w:uiPriority="9" w:unhideWhenUsed="1" w:qFormat="1"/>
+    <w:lsdException w:name="index 1" w:semiHidden="1" w:unhideWhenUsed="1"/>
+    <w:lsdException w:name="index 2" w:semiHidden="1" w:unhideWhenUsed="1"/>
+    <w:lsdException w:name="index 3" w:semiHidden="1" w:unhideWhenUsed="1"/>
+    <w:lsdException w:name="index 4" w:semiHidden="1" w:unhideWhenUsed="1"/>
+    <w:lsdException w:name="index 5" w:semiHidden="1" w:unhideWhenUsed="1"/>
+    <w:lsdException w:name="index 6" w:semiHidden="1" w:unhideWhenUsed="1"/>
+    <w:lsdException w:name="index 7" w:semiHidden="1" w:unhideWhenUsed="1"/>
+    <w:lsdException w:name="index 8" w:semiHidden="1" w:unhideWhenUsed="1"/>
+    <w:lsdException w:name="index 9" w:semiHidden="1" w:unhideWhenUsed="1"/>
+    <w:lsdException w:name="toc 1" w:semiHidden="1" w:uiPriority="39" w:unhideWhenUsed="1"/>
+    <w:lsdException w:name="toc 2" w:semiHidden="1" w:uiPriority="39" w:unhideWhenUsed="1"/>
+    <w:lsdException w:name="toc 3" w:semiHidden="1" w:uiPriority="39" w:unhideWhenUsed="1"/>
+    <w:lsdException w:name="toc 4" w:semiHidden="1" w:uiPriority="39" w:unhideWhenUsed="1"/>
+    <w:lsdException w:name="toc 5" w:semiHidden="1" w:uiPriority="39" w:unhideWhenUsed="1"/>
+    <w:lsdException w:name="toc 6" w:semiHidden="1" w:uiPriority="39" w:unhideWhenUsed="1"/>
+    <w:lsdException w:name="toc 7" w:semiHidden="1" w:uiPriority="39" w:unhideWhenUsed="1"/>
+    <w:lsdException w:name="toc 8" w:semiHidden="1" w:uiPriority="39" w:unhideWhenUsed="1"/>
+    <w:lsdException w:name="toc 9" w:semiHidden="1" w:uiPriority="39" w:unhideWhenUsed="1"/>
+    <w:lsdException w:name="Normal Indent" w:semiHidden="1" w:unhideWhenUsed="1"/>
+    <w:lsdException w:name="footnote text" w:semiHidden="1" w:unhideWhenUsed="1"/>
+    <w:lsdException w:name="annotation text" w:semiHidden="1" w:unhideWhenUsed="1"/>
+    <w:lsdException w:name="header" w:semiHidden="1" w:unhideWhenUsed="1"/>
+    <w:lsdException w:name="footer" w:semiHidden="1" w:unhideWhenUsed="1"/>
+    <w:lsdException w:name="index heading" w:semiHidden="1" w:unhideWhenUsed="1"/>
+    <w:lsdException w:name="caption" w:semiHidden="1" w:uiPriority="35" w:unhideWhenUsed="1" w:qFormat="1"/>
+    <w:lsdException w:name="table of figures" w:semiHidden="1" w:unhideWhenUsed="1"/>
+    <w:lsdException w:name="envelope address" w:semiHidden="1" w:unhideWhenUsed="1"/>
+    <w:lsdException w:name="envelope return" w:semiHidden="1" w:unhideWhenUsed="1"/>
+    <w:lsdException w:name="footnote reference" w:semiHidden="1" w:unhideWhenUsed="1"/>
+    <w:lsdException w:name="annotation reference" w:semiHidden="1" w:unhideWhenUsed="1"/>
+    <w:lsdException w:name="line number" w:semiHidden="1" w:unhideWhenUsed="1"/>
+    <w:lsdException w:name="page number" w:semiHidden="1" w:unhideWhenUsed="1"/>
+    <w:lsdException w:name="endnote reference" w:semiHidden="1" w:unhideWhenUsed="1"/>
+    <w:lsdException w:name="endnote text" w:semiHidden="1" w:unhideWhenUsed="1"/>
+    <w:lsdException w:name="table of authorities" w:semiHidden="1" w:unhideWhenUsed="1"/>
+    <w:lsdException w:name="macro" w:semiHidden="1" w:unhideWhenUsed="1"/>
+    <w:lsdException w:name="toa heading" w:semiHidden="1" w:unhideWhenUsed="1"/>
+    <w:lsdException w:name="List" w:semiHidden="1" w:unhideWhenUsed="1"/>
+    <w:lsdException w:name="List Bullet" w:semiHidden="1" w:unhideWhenUsed="1"/>
+    <w:lsdException w:name="List Number" w:semiHidden="1" w:unhideWhenUsed="1"/>
+    <w:lsdException w:name="List 2" w:semiHidden="1" w:unhideWhenUsed="1"/>
+    <w:lsdException w:name="List 3" w:semiHidden="1" w:unhideWhenUsed="1"/>
+    <w:lsdException w:name="List 4" w:semiHidden="1" w:unhideWhenUsed="1"/>
+    <w:lsdException w:name="List 5" w:semiHidden="1" w:unhideWhenUsed="1"/>
+    <w:lsdException w:name="List Bullet 2" w:semiHidden="1" w:unhideWhenUsed="1"/>
+    <w:lsdException w:name="List Bullet 3" w:semiHidden="1" w:unhideWhenUsed="1"/>
+    <w:lsdException w:name="List Bullet 4" w:semiHidden="1" w:unhideWhenUsed="1"/>
+    <w:lsdException w:name="List Bullet 5" w:semiHidden="1" w:unhideWhenUsed="1"/>
+    <w:lsdException w:name="List Number 2" w:semiHidden="1" w:unhideWhenUsed="1"/>
+    <w:lsdException w:name="List Number 3" w:semiHidden="1" w:unhideWhenUsed="1"/>
+    <w:lsdException w:name="List Number 4" w:semiHidden="1" w:unhideWhenUsed="1"/>
+    <w:lsdException w:name="List Number 5" w:semiHidden="1" w:unhideWhenUsed="1"/>
+    <w:lsdException w:name="Title" w:uiPriority="10" w:qFormat="1"/>
+    <w:lsdException w:name="Closing" w:semiHidden="1" w:unhideWhenUsed="1"/>
+    <w:lsdException w:name="Signature" w:semiHidden="1" w:unhideWhenUsed="1"/>
+    <w:lsdException w:name="Default Paragraph Font" w:semiHidden="1" w:uiPriority="1" w:unhideWhenUsed="1"/>
+    <w:lsdException w:name="Body Text" w:semiHidden="1" w:unhideWhenUsed="1"/>
+    <w:lsdException w:name="Body Text Indent" w:semiHidden="1" w:unhideWhenUsed="1"/>
+    <w:lsdException w:name="List Continue" w:semiHidden="1" w:unhideWhenUsed="1"/>
+    <w:lsdException w:name="List Continue 2" w:semiHidden="1" w:unhideWhenUsed="1"/>
+    <w:lsdException w:name="List Continue 3" w:semiHidden="1" w:unhideWhenUsed="1"/>
+    <w:lsdException w:name="List Continue 4" w:semiHidden="1" w:unhideWhenUsed="1"/>
+    <w:lsdException w:name="List Continue 5" w:semiHidden="1" w:unhideWhenUsed="1"/>
+    <w:lsdException w:name="Message Header" w:semiHidden="1" w:unhideWhenUsed="1"/>
+    <w:lsdException w:name="Subtitle" w:uiPriority="11" w:qFormat="1"/>
+    <w:lsdException w:name="Salutation" w:semiHidden="1" w:unhideWhenUsed="1"/>
+    <w:lsdException w:name="Date" w:semiHidden="1" w:unhideWhenUsed="1"/>
+    <w:lsdException w:name="Body Text First Indent" w:semiHidden="1" w:unhideWhenUsed="1"/>
+    <w:lsdException w:name="Body Text First Indent 2" w:semiHidden="1" w:unhideWhenUsed="1"/>
+    <w:lsdException w:name="Note Heading" w:semiHidden="1" w:unhideWhenUsed="1"/>
+    <w:lsdException w:name="Body Text 2" w:semiHidden="1" w:unhideWhenUsed="1"/>
+    <w:lsdException w:name="Body Text 3" w:semiHidden="1" w:unhideWhenUsed="1"/>
+    <w:lsdException w:name="Body Text Indent 2" w:semiHidden="1" w:unhideWhenUsed="1"/>
+    <w:lsdException w:name="Body Text Indent 3" w:semiHidden="1" w:unhideWhenUsed="1"/>
+    <w:lsdException w:name="Block Text" w:semiHidden="1" w:unhideWhenUsed="1"/>
+    <w:lsdException w:name="Hyperlink" w:semiHidden="1" w:unhideWhenUsed="1"/>
+    <w:lsdException w:name="FollowedHyperlink" w:semiHidden="1" w:unhideWhenUsed="1"/>
+    <w:lsdException w:name="Strong" w:uiPriority="22" w:qFormat="1"/>
+    <w:lsdException w:name="Emphasis" w:uiPriority="20" w:qFormat="1"/>
+    <w:lsdException w:name="Document Map" w:semiHidden="1" w:unhideWhenUsed="1"/>
+    <w:lsdException w:name="Plain Text" w:semiHidden="1" w:unhideWhenUsed="1"/>
+    <w:lsdException w:name="E-mail Signature" w:semiHidden="1" w:unhideWhenUsed="1"/>
+    <w:lsdException w:name="HTML Top of Form" w:semiHidden="1" w:unhideWhenUsed="1"/>
+    <w:lsdException w:name="HTML Bottom of Form" w:semiHidden="1" w:unhideWhenUsed="1"/>
+    <w:lsdException w:name="Normal (Web)" w:semiHidden="1" w:unhideWhenUsed="1"/>
+    <w:lsdException w:name="HTML Acronym" w:semiHidden="1" w:unhideWhenUsed="1"/>
+    <w:lsdException w:name="HTML Address" w:semiHidden="1" w:unhideWhenUsed="1"/>
+    <w:lsdException w:name="HTML Cite" w:semiHidden="1" w:unhideWhenUsed="1"/>
+    <w:lsdException w:name="HTML Code" w:semiHidden="1" w:unhideWhenUsed="1"/>
+    <w:lsdException w:name="HTML Definition" w:semiHidden="1" w:unhideWhenUsed="1"/>
+    <w:lsdException w:name="HTML Keyboard" w:semiHidden="1" w:unhideWhenUsed="1"/>
+    <w:lsdException w:name="HTML Preformatted" w:semiHidden="1" w:unhideWhenUsed="1"/>
+    <w:lsdException w:name="HTML Sample" w:semiHidden="1" w:unhideWhenUsed="1"/>
+    <w:lsdException w:name="HTML Typewriter" w:semiHidden="1" w:unhideWhenUsed="1"/>
+    <w:lsdException w:name="HTML Variable" w:semiHidden="1" w:unhideWhenUsed="1"/>
+    <w:lsdException w:name="Normal Table" w:semiHidden="1" w:unhideWhenUsed="1"/>
+    <w:lsdException w:name="annotation subject" w:semiHidden="1" w:unhideWhenUsed="1"/>
+    <w:lsdException w:name="No List" w:semiHidden="1" w:unhideWhenUsed="1"/>
+    <w:lsdException w:name="Outline List 1" w:semiHidden="1" w:unhideWhenUsed="1"/>
+    <w:lsdException w:name="Outline List 2" w:semiHidden="1" w:unhideWhenUsed="1"/>
+    <w:lsdException w:name="Outline List 3" w:semiHidden="1" w:unhideWhenUsed="1"/>
+    <w:lsdException w:name="Table Simple 1" w:semiHidden="1" w:unhideWhenUsed="1"/>
+    <w:lsdException w:name="Table Simple 2" w:semiHidden="1" w:unhideWhenUsed="1"/>
+    <w:lsdException w:name="Table Simple 3" w:semiHidden="1" w:unhideWhenUsed="1"/>
+    <w:lsdException w:name="Table Classic 1" w:semiHidden="1" w:unhideWhenUsed="1"/>
+    <w:lsdException w:name="Table Classic 2" w:semiHidden="1" w:unhideWhenUsed="1"/>
+    <w:lsdException w:name="Table Classic 3" w:semiHidden="1" w:unhideWhenUsed="1"/>
+    <w:lsdException w:name="Table Classic 4" w:semiHidden="1" w:unhideWhenUsed="1"/>
+    <w:lsdException w:name="Table Colorful 1" w:semiHidden="1" w:unhideWhenUsed="1"/>
+    <w:lsdException w:name="Table Colorful 2" w:semiHidden="1" w:unhideWhenUsed="1"/>
+    <w:lsdException w:name="Table Colorful 3" w:semiHidden="1" w:unhideWhenUsed="1"/>
+    <w:lsdException w:name="Table Columns 1" w:semiHidden="1" w:unhideWhenUsed="1"/>
+    <w:lsdException w:name="Table Columns 2" w:semiHidden="1" w:unhideWhenUsed="1"/>
+    <w:lsdException w:name="Table Columns 3" w:semiHidden="1" w:unhideWhenUsed="1"/>
+    <w:lsdException w:name="Table Columns 4" w:semiHidden="1" w:unhideWhenUsed="1"/>
+    <w:lsdException w:name="Table Columns 5" w:semiHidden="1" w:unhideWhenUsed="1"/>
+    <w:lsdException w:name="Table Grid 1" w:semiHidden="1" w:unhideWhenUsed="1"/>
+    <w:lsdException w:name="Table Grid 2" w:semiHidden="1" w:unhideWhenUsed="1"/>
+    <w:lsdException w:name="Table Grid 3" w:semiHidden="1" w:unhideWhenUsed="1"/>
+    <w:lsdException w:name="Table Grid 4" w:semiHidden="1" w:unhideWhenUsed="1"/>
+    <w:lsdException w:name="Table Grid 5" w:semiHidden="1" w:unhideWhenUsed="1"/>
+    <w:lsdException w:name="Table Grid 6" w:semiHidden="1" w:unhideWhenUsed="1"/>
+    <w:lsdException w:name="Table Grid 7" w:semiHidden="1" w:unhideWhenUsed="1"/>
+    <w:lsdException w:name="Table Grid 8" w:semiHidden="1" w:unhideWhenUsed="1"/>
+    <w:lsdException w:name="Table List 1" w:semiHidden="1" w:unhideWhenUsed="1"/>
+    <w:lsdException w:name="Table List 2" w:semiHidden="1" w:unhideWhenUsed="1"/>
+    <w:lsdException w:name="Table List 3" w:semiHidden="1" w:unhideWhenUsed="1"/>
+    <w:lsdException w:name="Table List 4" w:semiHidden="1" w:unhideWhenUsed="1"/>
+    <w:lsdException w:name="Table List 5" w:semiHidden="1" w:unhideWhenUsed="1"/>
+    <w:lsdException w:name="Table List 6" w:semiHidden="1" w:unhideWhenUsed="1"/>
+    <w:lsdException w:name="Table List 7" w:semiHidden="1" w:unhideWhenUsed="1"/>
+    <w:lsdException w:name="Table List 8" w:semiHidden="1" w:unhideWhenUsed="1"/>
+    <w:lsdException w:name="Table 3D effects 1" w:semiHidden="1" w:unhideWhenUsed="1"/>
+    <w:lsdException w:name="Table 3D effects 2" w:semiHidden="1" w:unhideWhenUsed="1"/>
+    <w:lsdException w:name="Table 3D effects 3" w:semiHidden="1" w:unhideWhenUsed="1"/>
+    <w:lsdException w:name="Table Contemporary" w:semiHidden="1" w:unhideWhenUsed="1"/>
+    <w:lsdException w:name="Table Elegant" w:semiHidden="1" w:unhideWhenUsed="1"/>
+    <w:lsdException w:name="Table Professional" w:semiHidden="1" w:unhideWhenUsed="1"/>
+    <w:lsdException w:name="Table Subtle 1" w:semiHidden="1" w:unhideWhenUsed="1"/>
+    <w:lsdException w:name="Table Subtle 2" w:semiHidden="1" w:unhideWhenUsed="1"/>
+    <w:lsdException w:name="Table Web 1" w:semiHidden="1" w:unhideWhenUsed="1"/>
+    <w:lsdException w:name="Table Web 2" w:semiHidden="1" w:unhideWhenUsed="1"/>
+    <w:lsdException w:name="Table Web 3" w:semiHidden="1" w:unhideWhenUsed="1"/>
+    <w:lsdException w:name="Balloon Text" w:semiHidden="1" w:unhideWhenUsed="1"/>
+    <w:lsdException w:name="Table Grid" w:uiPriority="59"/>
+    <w:lsdException w:name="Table Theme" w:semiHidden="1" w:unhideWhenUsed="1"/>
+    <w:lsdException w:name="Placeholder Text" w:semiHidden="1"/>
+    <w:lsdException w:name="No Spacing" w:uiPriority="1" w:qFormat="1"/>
+    <w:lsdException w:name="Light Shading" w:uiPriority="60"/>
+    <w:lsdException w:name="Light List" w:uiPriority="61"/>
+    <w:lsdException w:name="Light Grid" w:uiPriority="62"/>
+    <w:lsdException w:name="Medium Shading 1" w:uiPriority="63"/>
+    <w:lsdException w:name="Medium Shading 2" w:uiPriority="64"/>
+    <w:lsdException w:name="Medium List 1" w:uiPriority="65"/>
+    <w:lsdException w:name="Medium List 2" w:uiPriority="66"/>
+    <w:lsdException w:name="Medium Grid 1" w:uiPriority="67"/>
+    <w:lsdException w:name="Medium Grid 2" w:uiPriority="68"/>
+    <w:lsdException w:name="Medium Grid 3" w:uiPriority="69"/>
+    <w:lsdException w:name="Dark List" w:uiPriority="70"/>
+    <w:lsdException w:name="Colorful Shading" w:uiPriority="71"/>
+    <w:lsdException w:name="Colorful List" w:uiPriority="72"/>
+    <w:lsdException w:name="Colorful Grid" w:uiPriority="73"/>
+    <w:lsdException w:name="Light Shading Accent 1" w:uiPriority="60"/>
+    <w:lsdException w:name="Light List Accent 1" w:uiPriority="61"/>
+    <w:lsdException w:name="Light Grid Accent 1" w:uiPriority="62"/>
+    <w:lsdException w:name="Medium Shading 1 Accent 1" w:uiPriority="63"/>
+    <w:lsdException w:name="Medium Shading 2 Accent 1" w:uiPriority="64"/>
+    <w:lsdException w:name="Medium List 1 Accent 1" w:uiPriority="65"/>
+    <w:lsdException w:name="Revision" w:semiHidden="1"/>
+    <w:lsdException w:name="List Paragraph" w:uiPriority="34" w:qFormat="1"/>
+    <w:lsdException w:name="Quote" w:uiPriority="29" w:qFormat="1"/>
+    <w:lsdException w:name="Intense Quote" w:uiPriority="30" w:qFormat="1"/>
+    <w:lsdException w:name="Medium List 2 Accent 1" w:uiPriority="66"/>
+    <w:lsdException w:name="Medium Grid 1 Accent 1" w:uiPriority="67"/>
+    <w:lsdException w:name="Medium Grid 2 Accent 1" w:uiPriority="68"/>
+    <w:lsdException w:name="Medium Grid 3 Accent 1" w:uiPriority="69"/>
+    <w:lsdException w:name="Dark List Accent 1" w:uiPriority="70"/>
+    <w:lsdException w:name="Colorful Shading Accent 1" w:uiPriority="71"/>
+    <w:lsdException w:name="Colorful List Accent 1" w:uiPriority="72"/>
+    <w:lsdException w:name="Colorful Grid Accent 1" w:uiPriority="73"/>
+    <w:lsdException w:name="Light Shading Accent 2" w:uiPriority="60"/>
+    <w:lsdException w:name="Light List Accent 2" w:uiPriority="61"/>
+    <w:lsdException w:name="Light Grid Accent 2" w:uiPriority="62"/>
+    <w:lsdException w:name="Medium Shading 1 Accent 2" w:uiPriority="63"/>
+    <w:lsdException w:name="Medium Shading 2 Accent 2" w:uiPriority="64"/>
+    <w:lsdException w:name="Medium List 1 Accent 2" w:uiPriority="65"/>
+    <w:lsdException w:name="Medium List 2 Accent 2" w:uiPriority="66"/>
+    <w:lsdException w:name="Medium Grid 1 Accent 2" w:uiPriority="67"/>
+    <w:lsdException w:name="Medium Grid 2 Accent 2" w:uiPriority="68"/>
+    <w:lsdException w:name="Medium Grid 3 Accent 2" w:uiPriority="69"/>
+    <w:lsdException w:name="Dark List Accent 2" w:uiPriority="70"/>
+    <w:lsdException w:name="Colorful Shading Accent 2" w:uiPriority="71"/>
+    <w:lsdException w:name="Colorful List Accent 2" w:uiPriority="72"/>
+    <w:lsdException w:name="Colorful Grid Accent 2" w:uiPriority="73"/>
+    <w:lsdException w:name="Light Shading Accent 3" w:uiPriority="60"/>
+    <w:lsdException w:name="Light List Accent 3" w:uiPriority="61"/>
+    <w:lsdException w:name="Light Grid Accent 3" w:uiPriority="62"/>
+    <w:lsdException w:name="Medium Shading 1 Accent 3" w:uiPriority="63"/>
+    <w:lsdException w:name="Medium Shading 2 Accent 3" w:uiPriority="64"/>
+    <w:lsdException w:name="Medium List 1 Accent 3" w:uiPriority="65"/>
+    <w:lsdException w:name="Medium List 2 Accent 3" w:uiPriority="66"/>
+    <w:lsdException w:name="Medium Grid 1 Accent 3" w:uiPriority="67"/>
+    <w:lsdException w:name="Medium Grid 2 Accent 3" w:uiPriority="68"/>
+    <w:lsdException w:name="Medium Grid 3 Accent 3" w:uiPriority="69"/>
+    <w:lsdException w:name="Dark List Accent 3" w:uiPriority="70"/>
+    <w:lsdException w:name="Colorful Shading Accent 3" w:uiPriority="71"/>
+    <w:lsdException w:name="Colorful List Accent 3" w:uiPriority="72"/>
+    <w:lsdException w:name="Colorful Grid Accent 3" w:uiPriority="73"/>
+    <w:lsdException w:name="Light Shading Accent 4" w:uiPriority="60"/>
+    <w:lsdException w:name="Light List Accent 4" w:uiPriority="61"/>
+    <w:lsdException w:name="Light Grid Accent 4" w:uiPriority="62"/>
+    <w:lsdException w:name="Medium Shading 1 Accent 4" w:uiPriority="63"/>
+    <w:lsdException w:name="Medium Shading 2 Accent 4" w:uiPriority="64"/>
+    <w:lsdException w:name="Medium List 1 Accent 4" w:uiPriority="65"/>
+    <w:lsdException w:name="Medium List 2 Accent 4" w:uiPriority="66"/>
+    <w:lsdException w:name="Medium Grid 1 Accent 4" w:uiPriority="67"/>
+    <w:lsdException w:name="Medium Grid 2 Accent 4" w:uiPriority="68"/>
+    <w:lsdException w:name="Medium Grid 3 Accent 4" w:uiPriority="69"/>
+    <w:lsdException w:name="Dark List Accent 4" w:uiPriority="70"/>
+    <w:lsdException w:name="Colorful Shading Accent 4" w:uiPriority="71"/>
+    <w:lsdException w:name="Colorful List Accent 4" w:uiPriority="72"/>
+    <w:lsdException w:name="Colorful Grid Accent 4" w:uiPriority="73"/>
+    <w:lsdException w:name="Light Shading Accent 5" w:uiPriority="60"/>
+    <w:lsdException w:name="Light List Accent 5" w:uiPriority="61"/>
+    <w:lsdException w:name="Light Grid Accent 5" w:uiPriority="62"/>
+    <w:lsdException w:name="Medium Shading 1 Accent 5" w:uiPriority="63"/>
+    <w:lsdException w:name="Medium Shading 2 Accent 5" w:uiPriority="64"/>
+    <w:lsdException w:name="Medium List 1 Accent 5" w:uiPriority="65"/>
+    <w:lsdException w:name="Medium List 2 Accent 5" w:uiPriority="66"/>
+    <w:lsdException w:name="Medium Grid 1 Accent 5" w:uiPriority="67"/>
+    <w:lsdException w:name="Medium Grid 2 Accent 5" w:uiPriority="68"/>
+    <w:lsdException w:name="Medium Grid 3 Accent 5" w:uiPriority="69"/>
+    <w:lsdException w:name="Dark List Accent 5" w:uiPriority="70"/>
+    <w:lsdException w:name="Colorful Shading Accent 5" w:uiPriority="71"/>
+    <w:lsdException w:name="Colorful List Accent 5" w:uiPriority="72"/>
+    <w:lsdException w:name="Colorful Grid Accent 5" w:uiPriority="73"/>
+    <w:lsdException w:name="Light Shading Accent 6" w:uiPriority="60"/>
+    <w:lsdException w:name="Light List Accent 6" w:uiPriority="61"/>
+    <w:lsdException w:name="Light Grid Accent 6" w:uiPriority="62"/>
+    <w:lsdException w:name="Medium Shading 1 Accent 6" w:uiPriority="63"/>
+    <w:lsdException w:name="Medium Shading 2 Accent 6" w:uiPriority="64"/>
+    <w:lsdException w:name="Medium List 1 Accent 6" w:uiPriority="65"/>
+    <w:lsdException w:name="Medium List 2 Accent 6" w:uiPriority="66"/>
+    <w:lsdException w:name="Medium Grid 1 Accent 6" w:uiPriority="67"/>
+    <w:lsdException w:name="Medium Grid 2 Accent 6" w:uiPriority="68"/>
+    <w:lsdException w:name="Medium Grid 3 Accent 6" w:uiPriority="69"/>
+    <w:lsdException w:name="Dark List Accent 6" w:uiPriority="70"/>
+    <w:lsdException w:name="Colorful Shading Accent 6" w:uiPriority="71"/>
+    <w:lsdException w:name="Colorful List Accent 6" w:uiPriority="72"/>
+    <w:lsdException w:name="Colorful Grid Accent 6" w:uiPriority="73"/>
+    <w:lsdException w:name="Subtle Emphasis" w:uiPriority="19" w:qFormat="1"/>
+    <w:lsdException w:name="Intense Emphasis" w:uiPriority="21" w:qFormat="1"/>
+    <w:lsdException w:name="Subtle Reference" w:uiPriority="31" w:qFormat="1"/>
+    <w:lsdException w:name="Intense Reference" w:uiPriority="32" w:qFormat="1"/>
+    <w:lsdException w:name="Book Title" w:uiPriority="33" w:qFormat="1"/>
+    <w:lsdException w:name="Bibliography" w:semiHidden="1" w:uiPriority="37" w:unhideWhenUsed="1"/>
+    <w:lsdException w:name="TOC Heading" w:semiHidden="1" w:uiPriority="39" w:unhideWhenUsed="1" w:qFormat="1"/>
+    <w:lsdException w:name="Grid Table 4" w:uiPriority="49"/>
+    <w:lsdException w:name="Grid Table 5 Dark" w:uiPriority="50"/>
+    <w:lsdException w:name="Grid Table 6 Colorful" w:uiPriority="51"/>
+    <w:lsdException w:name="Grid Table 7 Colorful" w:uiPriority="52"/>
+    <w:lsdException w:name="Grid Table 1 Light Accent 1" w:uiPriority="46"/>
+    <w:lsdException w:name="Grid Table 2 Accent 1" w:uiPriority="47"/>
+    <w:lsdException w:name="Grid Table 3 Accent 1" w:uiPriority="48"/>
+    <w:lsdException w:name="Grid Table 4 Accent 1" w:uiPriority="49"/>
+    <w:lsdException w:name="Grid Table 5 Dark Accent 1" w:uiPriority="50"/>
+    <w:lsdException w:name="Grid Table 6 Colorful Accent 1" w:uiPriority="51"/>
+    <w:lsdException w:name="Grid Table 7 Colorful Accent 1" w:uiPriority="52"/>
+    <w:lsdException w:name="Grid Table 1 Light Accent 2" w:uiPriority="46"/>
+    <w:lsdException w:name="Grid Table 2 Accent 2" w:uiPriority="47"/>
+    <w:lsdException w:name="Grid Table 3 Accent 2" w:uiPriority="48"/>
+    <w:lsdException w:name="Grid Table 4 Accent 2" w:uiPriority="49"/>
+    <w:lsdException w:name="Grid Table 5 Dark Accent 2" w:uiPriority="50"/>
+    <w:lsdException w:name="Grid Table 6 Colorful Accent 2" w:uiPriority="51"/>
+    <w:lsdException w:name="Grid Table 7 Colorful Accent 2" w:uiPriority="52"/>
+    <w:lsdException w:name="Grid Table 1 Light Accent 3" w:uiPriority="46"/>
+    <w:lsdException w:name="Grid Table 2 Accent 3" w:uiPriority="47"/>
+    <w:lsdException w:name="Grid Table 3 Accent 3" w:uiPriority="48"/>
+    <w:lsdException w:name="Grid Table 4 Accent 3" w:uiPriority="49"/>
+    <w:lsdException w:name="Grid Table 5 Dark Accent 3" w:uiPriority="50"/>
+    <w:lsdException w:name="Grid Table 6 Colorful Accent 3" w:uiPriority="51"/>
+    <w:lsdException w:name="Grid Table 7 Colorful Accent 3" w:uiPriority="52"/>
+    <w:lsdException w:name="Grid Table 1 Light Accent 4" w:uiPriority="46"/>
+    <w:lsdException w:name="Grid Table 2 Accent 4" w:uiPriority="47"/>
+    <w:lsdException w:name="Grid Table 3 Accent 4" w:uiPriority="48"/>
+    <w:lsdException w:name="Grid Table 4 Accent 4" w:uiPriority="49"/>
+    <w:lsdException w:name="Grid Table 5 Dark Accent 4" w:uiPriority="50"/>
+    <w:lsdException w:name="Grid Table 6 Colorful Accent 4" w:uiPriority="51"/>
+    <w:lsdException w:name="Grid Table 7 Colorful Accent 4" w:uiPriority="52"/>
+    <w:lsdException w:name="Grid Table 1 Light Accent 5" w:uiPriority="46"/>
+    <w:lsdException w:name="Grid Table 2 Accent 5" w:uiPriority="47"/>
+    <w:lsdException w:name="Grid Table 3 Accent 5" w:uiPriority="48"/>
+    <w:lsdException w:name="Grid Table 4 Accent 5" w:uiPriority="49"/>
+    <w:lsdException w:name="Grid Table 5 Dark Accent 5" w:uiPriority="50"/>
+    <w:lsdException w:name="Grid Table 6 Colorful Accent 5" w:uiPriority="51"/>
+    <w:lsdException w:name="Grid Table 7 Colorful Accent 5" w:uiPriority="52"/>
+    <w:lsdException w:name="Grid Table 1 Light Accent 6" w:uiPriority="46"/>
+    <w:lsdException w:name="Grid Table 2 Accent 6" w:uiPriority="47"/>
+    <w:lsdException w:name="Grid Table 3 Accent 6" w:uiPriority="48"/>
+    <w:lsdException w:name="Grid Table 4 Accent 6" w:uiPriority="49"/>
+    <w:lsdException w:name="Grid Table 5 Dark Accent 6" w:uiPriority="50"/>
+    <w:lsdException w:name="Grid Table 6 Colorful Accent 6" w:uiPriority="51"/>
+    <w:lsdException w:name="Grid Table 7 Colorful Accent 6" w:uiPriority="52"/>
+    <w:lsdException w:name="List Table 1 Light" w:uiPriority="46"/>
+    <w:lsdException w:name="List Table 2" w:uiPriority="47"/>
+    <w:lsdException w:name="List Table 3" w:uiPriority="48"/>
+    <w:lsdException w:name="List Table 4" w:uiPriority="49"/>
+    <w:lsdException w:name="List Table 5 Dark" w:uiPriority="50"/>
+    <w:lsdException w:name="List Table 6 Colorful" w:uiPriority="51"/>
+    <w:lsdException w:name="List Table 7 Colorful" w:uiPriority="52"/>
+    <w:lsdException w:name="List Table 1 Light Accent 1" w:uiPriority="46"/>
+    <w:lsdException w:name="List Table 2 Accent 1" w:uiPriority="47"/>
+    <w:lsdException w:name="List Table 3 Accent 1" w:uiPriority="48"/>
+    <w:lsdException w:name="List Table 4 Accent 1" w:uiPriority="49"/>
+    <w:lsdException w:name="List Table 5 Dark Accent 1" w:uiPriority="50"/>
+    <w:lsdException w:name="List Table 6 Colorful Accent 1" w:uiPriority="51"/>
+    <w:lsdException w:name="List Table 7 Colorful Accent 1" w:uiPriority="52"/>
+    <w:lsdException w:name="List Table 1 Light Accent 2" w:uiPriority="46"/>
+    <w:lsdException w:name="List Table 2 Accent 2" w:uiPriority="47"/>
+    <w:lsdException w:name="List Table 3 Accent 2" w:uiPriority="48"/>
+    <w:lsdException w:name="List Table 4 Accent 2" w:uiPriority="49"/>
+    <w:lsdException w:name="List Table 5 Dark Accent 2" w:uiPriority="50"/>
+    <w:lsdException w:name="List Table 6 Colorful Accent 2" w:uiPriority="51"/>
+    <w:lsdException w:name="List Table 7 Colorful Accent 2" w:uiPriority="52"/>
+    <w:lsdException w:name="List Table 1 Light Accent 3" w:uiPriority="46"/>
+    <w:lsdException w:name="List Table 2 Accent 3" w:uiPriority="47"/>
+    <w:lsdException w:name="List Table 3 Accent 3" w:uiPriority="48"/>
+    <w:lsdException w:name="List Table 4 Accent 3" w:uiPriority="49"/>
+    <w:lsdException w:name="List Table 5 Dark Accent 3" w:uiPriority="50"/>
+    <w:lsdException w:name="List Table 6 Colorful Accent 3" w:uiPriority="51"/>
+    <w:lsdException w:name="List Table 7 Colorful Accent 3" w:uiPriority="52"/>
+    <w:lsdException w:name="List Table 1 Light Accent 4" w:uiPriority="46"/>
+    <w:lsdException w:name="List Table 2 Accent 4" w:uiPriority="47"/>
+    <w:lsdException w:name="List Table 3 Accent 4" w:uiPriority="48"/>
+    <w:lsdException w:name="List Table 4 Accent 4" w:uiPriority="49"/>
+    <w:lsdException w:name="List Table 5 Dark Accent 4" w:uiPriority="50"/>
+    <w:lsdException w:name="List Table 6 Colorful Accent 4" w:uiPriority="51"/>
+    <w:lsdException w:name="List Table 7 Colorful Accent 4" w:uiPriority="52"/>
+    <w:lsdException w:name="List Table 1 Light Accent 5" w:uiPriority="46"/>
+    <w:lsdException w:name="List Table 2 Accent 5" w:uiPriority="47"/>
+    <w:lsdException w:name="List Table 3 Accent 5" w:uiPriority="48"/>
+    <w:lsdException w:name="List Table 4 Accent 5" w:uiPriority="49"/>
+    <w:lsdException w:name="List Table 5 Dark Accent 5" w:uiPriority="50"/>
+    <w:lsdException w:name="List Table 6 Colorful Accent 5" w:uiPriority="51"/>
+    <w:lsdException w:name="List Table 7 Colorful Accent 5" w:uiPriority="52"/>
+    <w:lsdException w:name="List Table 1 Light Accent 6" w:uiPriority="46"/>
+    <w:lsdException w:name="List Table 2 Accent 6" w:uiPriority="47"/>
+    <w:lsdException w:name="List Table 3 Accent 6" w:uiPriority="48"/>
+    <w:lsdException w:name="List Table 4 Accent 6" w:uiPriority="49"/>
+    <w:lsdException w:name="List Table 5 Dark Accent 6" w:uiPriority="50"/>
+    <w:lsdException w:name="List Table 6 Colorful Accent 6" w:uiPriority="51"/>
+    <w:lsdException w:name="List Table 7 Colorful Accent 6" w:uiPriority="52"/>
   </w:latentStyles>
   <w:style w:type="paragraph" w:default="1" w:styleId="Normal">
     <w:name w:val="Normal"/>
     <w:qFormat/>
     <w:rsid w:val="00A33DFB"/>
     <w:rPr>
-      <w:rFonts w:asciiTheme="majorHAnsi" w:hAnsiTheme="majorHAnsi"/>
-      <w:szCs w:val="28"/>
       <w:lang w:val="sv-SE"/>
     </w:rPr>
   </w:style>
-  <w:style w:type="paragraph" w:styleId="Heading1">
+  <w:style w:type="paragraph" w:styleId="Rubrik1">
     <w:name w:val="heading 1"/>
     <w:basedOn w:val="Normal"/>
     <w:next w:val="Normal"/>
-    <w:link w:val="Heading1Char"/>
+    <w:link w:val="Rubrik1Char"/>
     <w:uiPriority w:val="9"/>
     <w:qFormat/>
     <w:rsid w:val="00473F22"/>
@@ -2869,11 +3074,11 @@
       <w:szCs w:val="32"/>
     </w:rPr>
   </w:style>
-  <w:style w:type="paragraph" w:styleId="Heading2">
+  <w:style w:type="paragraph" w:styleId="Rubrik2">
     <w:name w:val="heading 2"/>
     <w:basedOn w:val="Normal"/>
     <w:next w:val="Normal"/>
-    <w:link w:val="Heading2Char"/>
+    <w:link w:val="Rubrik2Char"/>
     <w:uiPriority w:val="9"/>
     <w:unhideWhenUsed/>
     <w:qFormat/>
@@ -2893,13 +3098,13 @@
       <w:szCs w:val="26"/>
     </w:rPr>
   </w:style>
-  <w:style w:type="character" w:default="1" w:styleId="DefaultParagraphFont">
+  <w:style w:type="character" w:default="1" w:styleId="Standardstycketeckensnitt">
     <w:name w:val="Default Paragraph Font"/>
     <w:uiPriority w:val="1"/>
     <w:semiHidden/>
     <w:unhideWhenUsed/>
   </w:style>
-  <w:style w:type="table" w:default="1" w:styleId="TableNormal">
+  <w:style w:type="table" w:default="1" w:styleId="Normaltabell">
     <w:name w:val="Normal Table"/>
     <w:uiPriority w:val="99"/>
     <w:semiHidden/>
@@ -2914,16 +3119,16 @@
       </w:tblCellMar>
     </w:tblPr>
   </w:style>
-  <w:style w:type="numbering" w:default="1" w:styleId="NoList">
+  <w:style w:type="numbering" w:default="1" w:styleId="Ingenlista">
     <w:name w:val="No List"/>
     <w:uiPriority w:val="99"/>
     <w:semiHidden/>
     <w:unhideWhenUsed/>
   </w:style>
-  <w:style w:type="character" w:customStyle="1" w:styleId="Heading1Char">
-    <w:name w:val="Heading 1 Char"/>
-    <w:basedOn w:val="DefaultParagraphFont"/>
-    <w:link w:val="Heading1"/>
+  <w:style w:type="character" w:customStyle="1" w:styleId="Rubrik1Char">
+    <w:name w:val="Rubrik 1 Char"/>
+    <w:basedOn w:val="Standardstycketeckensnitt"/>
+    <w:link w:val="Rubrik1"/>
     <w:uiPriority w:val="9"/>
     <w:rsid w:val="00473F22"/>
     <w:rPr>
@@ -2935,10 +3140,10 @@
       <w:szCs w:val="32"/>
     </w:rPr>
   </w:style>
-  <w:style w:type="character" w:customStyle="1" w:styleId="Heading2Char">
-    <w:name w:val="Heading 2 Char"/>
-    <w:basedOn w:val="DefaultParagraphFont"/>
-    <w:link w:val="Heading2"/>
+  <w:style w:type="character" w:customStyle="1" w:styleId="Rubrik2Char">
+    <w:name w:val="Rubrik 2 Char"/>
+    <w:basedOn w:val="Standardstycketeckensnitt"/>
+    <w:link w:val="Rubrik2"/>
     <w:uiPriority w:val="9"/>
     <w:rsid w:val="00473F22"/>
     <w:rPr>
@@ -2950,11 +3155,11 @@
       <w:szCs w:val="26"/>
     </w:rPr>
   </w:style>
-  <w:style w:type="paragraph" w:styleId="Title">
+  <w:style w:type="paragraph" w:styleId="Rubrik">
     <w:name w:val="Title"/>
     <w:basedOn w:val="Normal"/>
     <w:next w:val="Normal"/>
-    <w:link w:val="TitleChar"/>
+    <w:link w:val="RubrikChar"/>
     <w:uiPriority w:val="10"/>
     <w:qFormat/>
     <w:rsid w:val="00004DA0"/>
@@ -2975,10 +3180,10 @@
       <w:szCs w:val="60"/>
     </w:rPr>
   </w:style>
-  <w:style w:type="character" w:customStyle="1" w:styleId="TitleChar">
-    <w:name w:val="Title Char"/>
-    <w:basedOn w:val="DefaultParagraphFont"/>
-    <w:link w:val="Title"/>
+  <w:style w:type="character" w:customStyle="1" w:styleId="RubrikChar">
+    <w:name w:val="Rubrik Char"/>
+    <w:basedOn w:val="Standardstycketeckensnitt"/>
+    <w:link w:val="Rubrik"/>
     <w:uiPriority w:val="10"/>
     <w:rsid w:val="00004DA0"/>
     <w:rPr>
@@ -2990,10 +3195,10 @@
       <w:szCs w:val="60"/>
     </w:rPr>
   </w:style>
-  <w:style w:type="paragraph" w:styleId="BalloonText">
+  <w:style w:type="paragraph" w:styleId="Ballongtext">
     <w:name w:val="Balloon Text"/>
     <w:basedOn w:val="Normal"/>
-    <w:link w:val="BalloonTextChar"/>
+    <w:link w:val="BallongtextChar"/>
     <w:uiPriority w:val="99"/>
     <w:semiHidden/>
     <w:unhideWhenUsed/>
@@ -3004,10 +3209,10 @@
       <w:szCs w:val="18"/>
     </w:rPr>
   </w:style>
-  <w:style w:type="character" w:customStyle="1" w:styleId="BalloonTextChar">
-    <w:name w:val="Balloon Text Char"/>
-    <w:basedOn w:val="DefaultParagraphFont"/>
-    <w:link w:val="BalloonText"/>
+  <w:style w:type="character" w:customStyle="1" w:styleId="BallongtextChar">
+    <w:name w:val="Ballongtext Char"/>
+    <w:basedOn w:val="Standardstycketeckensnitt"/>
+    <w:link w:val="Ballongtext"/>
     <w:uiPriority w:val="99"/>
     <w:semiHidden/>
     <w:rsid w:val="00473F22"/>
@@ -3017,11 +3222,11 @@
       <w:szCs w:val="18"/>
     </w:rPr>
   </w:style>
-  <w:style w:type="paragraph" w:styleId="Subtitle">
+  <w:style w:type="paragraph" w:styleId="Underrubrik">
     <w:name w:val="Subtitle"/>
     <w:basedOn w:val="Normal"/>
     <w:next w:val="Normal"/>
-    <w:link w:val="SubtitleChar"/>
+    <w:link w:val="UnderrubrikChar"/>
     <w:uiPriority w:val="11"/>
     <w:qFormat/>
     <w:rsid w:val="00004DA0"/>
@@ -3038,10 +3243,10 @@
       <w:spacing w:val="15"/>
     </w:rPr>
   </w:style>
-  <w:style w:type="character" w:customStyle="1" w:styleId="SubtitleChar">
-    <w:name w:val="Subtitle Char"/>
-    <w:basedOn w:val="DefaultParagraphFont"/>
-    <w:link w:val="Subtitle"/>
+  <w:style w:type="character" w:customStyle="1" w:styleId="UnderrubrikChar">
+    <w:name w:val="Underrubrik Char"/>
+    <w:basedOn w:val="Standardstycketeckensnitt"/>
+    <w:link w:val="Underrubrik"/>
     <w:uiPriority w:val="11"/>
     <w:rsid w:val="00004DA0"/>
     <w:rPr>
@@ -3052,10 +3257,10 @@
       <w:spacing w:val="15"/>
     </w:rPr>
   </w:style>
-  <w:style w:type="paragraph" w:styleId="Header">
+  <w:style w:type="paragraph" w:styleId="Sidhuvud">
     <w:name w:val="header"/>
     <w:basedOn w:val="Normal"/>
-    <w:link w:val="HeaderChar"/>
+    <w:link w:val="SidhuvudChar"/>
     <w:uiPriority w:val="99"/>
     <w:unhideWhenUsed/>
     <w:rsid w:val="004D35AC"/>
@@ -3066,17 +3271,17 @@
       </w:tabs>
     </w:pPr>
   </w:style>
-  <w:style w:type="character" w:customStyle="1" w:styleId="HeaderChar">
-    <w:name w:val="Header Char"/>
-    <w:basedOn w:val="DefaultParagraphFont"/>
-    <w:link w:val="Header"/>
+  <w:style w:type="character" w:customStyle="1" w:styleId="SidhuvudChar">
+    <w:name w:val="Sidhuvud Char"/>
+    <w:basedOn w:val="Standardstycketeckensnitt"/>
+    <w:link w:val="Sidhuvud"/>
     <w:uiPriority w:val="99"/>
     <w:rsid w:val="004D35AC"/>
   </w:style>
-  <w:style w:type="paragraph" w:styleId="Footer">
+  <w:style w:type="paragraph" w:styleId="Sidfot">
     <w:name w:val="footer"/>
     <w:basedOn w:val="Normal"/>
-    <w:link w:val="FooterChar"/>
+    <w:link w:val="SidfotChar"/>
     <w:uiPriority w:val="99"/>
     <w:unhideWhenUsed/>
     <w:rsid w:val="004D35AC"/>
@@ -3087,20 +3292,19 @@
       </w:tabs>
     </w:pPr>
   </w:style>
-  <w:style w:type="character" w:customStyle="1" w:styleId="FooterChar">
-    <w:name w:val="Footer Char"/>
-    <w:basedOn w:val="DefaultParagraphFont"/>
-    <w:link w:val="Footer"/>
+  <w:style w:type="character" w:customStyle="1" w:styleId="SidfotChar">
+    <w:name w:val="Sidfot Char"/>
+    <w:basedOn w:val="Standardstycketeckensnitt"/>
+    <w:link w:val="Sidfot"/>
     <w:uiPriority w:val="99"/>
     <w:rsid w:val="004D35AC"/>
   </w:style>
-  <w:style w:type="table" w:styleId="TableGrid">
+  <w:style w:type="table" w:styleId="Tabellrutnt">
     <w:name w:val="Table Grid"/>
-    <w:basedOn w:val="TableNormal"/>
+    <w:basedOn w:val="Normaltabell"/>
     <w:uiPriority w:val="59"/>
     <w:rsid w:val="009443A2"/>
     <w:tblPr>
-      <w:tblInd w:w="0" w:type="dxa"/>
       <w:tblBorders>
         <w:top w:val="single" w:sz="4" w:space="0" w:color="auto"/>
         <w:left w:val="single" w:sz="4" w:space="0" w:color="auto"/>
@@ -3109,18 +3313,13 @@
         <w:insideH w:val="single" w:sz="4" w:space="0" w:color="auto"/>
         <w:insideV w:val="single" w:sz="4" w:space="0" w:color="auto"/>
       </w:tblBorders>
-      <w:tblCellMar>
-        <w:top w:w="0" w:type="dxa"/>
-        <w:left w:w="108" w:type="dxa"/>
-        <w:bottom w:w="0" w:type="dxa"/>
-        <w:right w:w="108" w:type="dxa"/>
-      </w:tblCellMar>
     </w:tblPr>
   </w:style>
-  <w:style w:type="paragraph" w:styleId="TOC1">
+  <w:style w:type="paragraph" w:styleId="Innehll1">
     <w:name w:val="toc 1"/>
     <w:basedOn w:val="Normal"/>
     <w:next w:val="Normal"/>
+    <w:link w:val="Innehll1Char"/>
     <w:autoRedefine/>
     <w:uiPriority w:val="39"/>
     <w:unhideWhenUsed/>
@@ -3131,10 +3330,9 @@
     <w:rPr>
       <w:rFonts w:asciiTheme="minorHAnsi" w:hAnsiTheme="minorHAnsi"/>
       <w:b/>
-      <w:szCs w:val="24"/>
     </w:rPr>
   </w:style>
-  <w:style w:type="paragraph" w:styleId="TOC2">
+  <w:style w:type="paragraph" w:styleId="Innehll2">
     <w:name w:val="toc 2"/>
     <w:basedOn w:val="Normal"/>
     <w:next w:val="Normal"/>
@@ -3152,7 +3350,7 @@
       <w:szCs w:val="22"/>
     </w:rPr>
   </w:style>
-  <w:style w:type="paragraph" w:styleId="TOC3">
+  <w:style w:type="paragraph" w:styleId="Innehll3">
     <w:name w:val="toc 3"/>
     <w:basedOn w:val="Normal"/>
     <w:next w:val="Normal"/>
@@ -3169,7 +3367,7 @@
       <w:szCs w:val="22"/>
     </w:rPr>
   </w:style>
-  <w:style w:type="paragraph" w:styleId="TOC4">
+  <w:style w:type="paragraph" w:styleId="Innehll4">
     <w:name w:val="toc 4"/>
     <w:basedOn w:val="Normal"/>
     <w:next w:val="Normal"/>
@@ -3186,7 +3384,7 @@
       <w:szCs w:val="20"/>
     </w:rPr>
   </w:style>
-  <w:style w:type="paragraph" w:styleId="TOC5">
+  <w:style w:type="paragraph" w:styleId="Innehll5">
     <w:name w:val="toc 5"/>
     <w:basedOn w:val="Normal"/>
     <w:next w:val="Normal"/>
@@ -3203,7 +3401,7 @@
       <w:szCs w:val="20"/>
     </w:rPr>
   </w:style>
-  <w:style w:type="paragraph" w:styleId="TOC6">
+  <w:style w:type="paragraph" w:styleId="Innehll6">
     <w:name w:val="toc 6"/>
     <w:basedOn w:val="Normal"/>
     <w:next w:val="Normal"/>
@@ -3220,7 +3418,7 @@
       <w:szCs w:val="20"/>
     </w:rPr>
   </w:style>
-  <w:style w:type="paragraph" w:styleId="TOC7">
+  <w:style w:type="paragraph" w:styleId="Innehll7">
     <w:name w:val="toc 7"/>
     <w:basedOn w:val="Normal"/>
     <w:next w:val="Normal"/>
@@ -3237,7 +3435,7 @@
       <w:szCs w:val="20"/>
     </w:rPr>
   </w:style>
-  <w:style w:type="paragraph" w:styleId="TOC8">
+  <w:style w:type="paragraph" w:styleId="Innehll8">
     <w:name w:val="toc 8"/>
     <w:basedOn w:val="Normal"/>
     <w:next w:val="Normal"/>
@@ -3254,7 +3452,7 @@
       <w:szCs w:val="20"/>
     </w:rPr>
   </w:style>
-  <w:style w:type="paragraph" w:styleId="TOC9">
+  <w:style w:type="paragraph" w:styleId="Innehll9">
     <w:name w:val="toc 9"/>
     <w:basedOn w:val="Normal"/>
     <w:next w:val="Normal"/>
@@ -3271,9 +3469,9 @@
       <w:szCs w:val="20"/>
     </w:rPr>
   </w:style>
-  <w:style w:type="table" w:styleId="LightShading-Accent1">
+  <w:style w:type="table" w:styleId="Ljusskuggning-dekorfrg1">
     <w:name w:val="Light Shading Accent 1"/>
-    <w:basedOn w:val="TableNormal"/>
+    <w:basedOn w:val="Normaltabell"/>
     <w:uiPriority w:val="60"/>
     <w:rsid w:val="000238A6"/>
     <w:rPr>
@@ -3285,17 +3483,10 @@
     <w:tblPr>
       <w:tblStyleRowBandSize w:val="1"/>
       <w:tblStyleColBandSize w:val="1"/>
-      <w:tblInd w:w="0" w:type="dxa"/>
       <w:tblBorders>
         <w:top w:val="single" w:sz="8" w:space="0" w:color="4F81BD" w:themeColor="accent1"/>
         <w:bottom w:val="single" w:sz="8" w:space="0" w:color="4F81BD" w:themeColor="accent1"/>
       </w:tblBorders>
-      <w:tblCellMar>
-        <w:top w:w="0" w:type="dxa"/>
-        <w:left w:w="108" w:type="dxa"/>
-        <w:bottom w:w="0" w:type="dxa"/>
-        <w:right w:w="108" w:type="dxa"/>
-      </w:tblCellMar>
     </w:tblPr>
     <w:tblStylePr w:type="firstRow">
       <w:pPr>
@@ -3374,17 +3565,17 @@
       </w:tcPr>
     </w:tblStylePr>
   </w:style>
-  <w:style w:type="character" w:styleId="PageNumber">
+  <w:style w:type="character" w:styleId="Sidnummer">
     <w:name w:val="page number"/>
-    <w:basedOn w:val="DefaultParagraphFont"/>
+    <w:basedOn w:val="Standardstycketeckensnitt"/>
     <w:uiPriority w:val="99"/>
     <w:semiHidden/>
     <w:unhideWhenUsed/>
     <w:rsid w:val="000238A6"/>
   </w:style>
-  <w:style w:type="paragraph" w:styleId="TOCHeading">
+  <w:style w:type="paragraph" w:styleId="Innehllsfrteckningsrubrik">
     <w:name w:val="TOC Heading"/>
-    <w:basedOn w:val="Heading1"/>
+    <w:basedOn w:val="Rubrik1"/>
     <w:next w:val="Normal"/>
     <w:uiPriority w:val="39"/>
     <w:unhideWhenUsed/>
@@ -3398,10 +3589,9 @@
       <w:color w:val="365F91" w:themeColor="accent1" w:themeShade="BF"/>
       <w:sz w:val="28"/>
       <w:szCs w:val="28"/>
-      <w:lang w:val="en-US"/>
     </w:rPr>
   </w:style>
-  <w:style w:type="paragraph" w:styleId="ListParagraph">
+  <w:style w:type="paragraph" w:styleId="Liststycke">
     <w:name w:val="List Paragraph"/>
     <w:basedOn w:val="Normal"/>
     <w:uiPriority w:val="34"/>
@@ -3412,736 +3602,53 @@
       <w:contextualSpacing/>
     </w:pPr>
   </w:style>
-</w:styles>
-</file>
-
-<file path=word/stylesWithEffects.xml><?xml version="1.0" encoding="utf-8"?>
-<w:styles xmlns:wpc="http://schemas.microsoft.com/office/word/2010/wordprocessingCanvas" xmlns:mo="http://schemas.microsoft.com/office/mac/office/2008/main" xmlns:mc="http://schemas.openxmlformats.org/markup-compatibility/2006" xmlns:mv="urn:schemas-microsoft-com:mac:vml" xmlns:o="urn:schemas-microsoft-com:office:office" xmlns:r="http://schemas.openxmlformats.org/officeDocument/2006/relationships" xmlns:m="http://schemas.openxmlformats.org/officeDocument/2006/math" xmlns:v="urn:schemas-microsoft-com:vml" xmlns:wp14="http://schemas.microsoft.com/office/word/2010/wordprocessingDrawing" xmlns:wp="http://schemas.openxmlformats.org/drawingml/2006/wordprocessingDrawing" xmlns:w10="urn:schemas-microsoft-com:office:word" xmlns:w="http://schemas.openxmlformats.org/wordprocessingml/2006/main" xmlns:w14="http://schemas.microsoft.com/office/word/2010/wordml" xmlns:wpg="http://schemas.microsoft.com/office/word/2010/wordprocessingGroup" xmlns:wpi="http://schemas.microsoft.com/office/word/2010/wordprocessingInk" xmlns:wne="http://schemas.microsoft.com/office/word/2006/wordml" xmlns:wps="http://schemas.microsoft.com/office/word/2010/wordprocessingShape" mc:Ignorable="w14 wp14">
-  <w:docDefaults>
-    <w:rPrDefault>
-      <w:rPr>
-        <w:rFonts w:asciiTheme="minorHAnsi" w:eastAsiaTheme="minorEastAsia" w:hAnsiTheme="minorHAnsi" w:cstheme="minorBidi"/>
-        <w:sz w:val="24"/>
-        <w:szCs w:val="24"/>
-        <w:lang w:val="en-US" w:eastAsia="en-US" w:bidi="ar-SA"/>
-      </w:rPr>
-    </w:rPrDefault>
-    <w:pPrDefault/>
-  </w:docDefaults>
-  <w:latentStyles w:defLockedState="0" w:defUIPriority="99" w:defSemiHidden="1" w:defUnhideWhenUsed="1" w:defQFormat="0" w:count="276">
-    <w:lsdException w:name="Normal" w:semiHidden="0" w:uiPriority="0" w:unhideWhenUsed="0" w:qFormat="1"/>
-    <w:lsdException w:name="heading 1" w:semiHidden="0" w:uiPriority="9" w:unhideWhenUsed="0" w:qFormat="1"/>
-    <w:lsdException w:name="heading 2" w:uiPriority="9" w:qFormat="1"/>
-    <w:lsdException w:name="heading 3" w:uiPriority="9" w:qFormat="1"/>
-    <w:lsdException w:name="heading 4" w:uiPriority="9" w:qFormat="1"/>
-    <w:lsdException w:name="heading 5" w:uiPriority="9" w:qFormat="1"/>
-    <w:lsdException w:name="heading 6" w:uiPriority="9" w:qFormat="1"/>
-    <w:lsdException w:name="heading 7" w:uiPriority="9" w:qFormat="1"/>
-    <w:lsdException w:name="heading 8" w:uiPriority="9" w:qFormat="1"/>
-    <w:lsdException w:name="heading 9" w:uiPriority="9" w:qFormat="1"/>
-    <w:lsdException w:name="toc 1" w:uiPriority="39"/>
-    <w:lsdException w:name="toc 2" w:uiPriority="39"/>
-    <w:lsdException w:name="toc 3" w:uiPriority="39"/>
-    <w:lsdException w:name="toc 4" w:uiPriority="39"/>
-    <w:lsdException w:name="toc 5" w:uiPriority="39"/>
-    <w:lsdException w:name="toc 6" w:uiPriority="39"/>
-    <w:lsdException w:name="toc 7" w:uiPriority="39"/>
-    <w:lsdException w:name="toc 8" w:uiPriority="39"/>
-    <w:lsdException w:name="toc 9" w:uiPriority="39"/>
-    <w:lsdException w:name="caption" w:uiPriority="35" w:qFormat="1"/>
-    <w:lsdException w:name="Title" w:semiHidden="0" w:uiPriority="10" w:unhideWhenUsed="0" w:qFormat="1"/>
-    <w:lsdException w:name="Default Paragraph Font" w:uiPriority="1"/>
-    <w:lsdException w:name="Subtitle" w:semiHidden="0" w:uiPriority="11" w:unhideWhenUsed="0" w:qFormat="1"/>
-    <w:lsdException w:name="Strong" w:semiHidden="0" w:uiPriority="22" w:unhideWhenUsed="0" w:qFormat="1"/>
-    <w:lsdException w:name="Emphasis" w:semiHidden="0" w:uiPriority="20" w:unhideWhenUsed="0" w:qFormat="1"/>
-    <w:lsdException w:name="Table Grid" w:semiHidden="0" w:uiPriority="59" w:unhideWhenUsed="0"/>
-    <w:lsdException w:name="Placeholder Text" w:unhideWhenUsed="0"/>
-    <w:lsdException w:name="No Spacing" w:semiHidden="0" w:uiPriority="1" w:unhideWhenUsed="0" w:qFormat="1"/>
-    <w:lsdException w:name="Light Shading" w:semiHidden="0" w:uiPriority="60" w:unhideWhenUsed="0"/>
-    <w:lsdException w:name="Light List" w:semiHidden="0" w:uiPriority="61" w:unhideWhenUsed="0"/>
-    <w:lsdException w:name="Light Grid" w:semiHidden="0" w:uiPriority="62" w:unhideWhenUsed="0"/>
-    <w:lsdException w:name="Medium Shading 1" w:semiHidden="0" w:uiPriority="63" w:unhideWhenUsed="0"/>
-    <w:lsdException w:name="Medium Shading 2" w:semiHidden="0" w:uiPriority="64" w:unhideWhenUsed="0"/>
-    <w:lsdException w:name="Medium List 1" w:semiHidden="0" w:uiPriority="65" w:unhideWhenUsed="0"/>
-    <w:lsdException w:name="Medium List 2" w:semiHidden="0" w:uiPriority="66" w:unhideWhenUsed="0"/>
-    <w:lsdException w:name="Medium Grid 1" w:semiHidden="0" w:uiPriority="67" w:unhideWhenUsed="0"/>
-    <w:lsdException w:name="Medium Grid 2" w:semiHidden="0" w:uiPriority="68" w:unhideWhenUsed="0"/>
-    <w:lsdException w:name="Medium Grid 3" w:semiHidden="0" w:uiPriority="69" w:unhideWhenUsed="0"/>
-    <w:lsdException w:name="Dark List" w:semiHidden="0" w:uiPriority="70" w:unhideWhenUsed="0"/>
-    <w:lsdException w:name="Colorful Shading" w:semiHidden="0" w:uiPriority="71" w:unhideWhenUsed="0"/>
-    <w:lsdException w:name="Colorful List" w:semiHidden="0" w:uiPriority="72" w:unhideWhenUsed="0"/>
-    <w:lsdException w:name="Colorful Grid" w:semiHidden="0" w:uiPriority="73" w:unhideWhenUsed="0"/>
-    <w:lsdException w:name="Light Shading Accent 1" w:semiHidden="0" w:uiPriority="60" w:unhideWhenUsed="0"/>
-    <w:lsdException w:name="Light List Accent 1" w:semiHidden="0" w:uiPriority="61" w:unhideWhenUsed="0"/>
-    <w:lsdException w:name="Light Grid Accent 1" w:semiHidden="0" w:uiPriority="62" w:unhideWhenUsed="0"/>
-    <w:lsdException w:name="Medium Shading 1 Accent 1" w:semiHidden="0" w:uiPriority="63" w:unhideWhenUsed="0"/>
-    <w:lsdException w:name="Medium Shading 2 Accent 1" w:semiHidden="0" w:uiPriority="64" w:unhideWhenUsed="0"/>
-    <w:lsdException w:name="Medium List 1 Accent 1" w:semiHidden="0" w:uiPriority="65" w:unhideWhenUsed="0"/>
-    <w:lsdException w:name="Revision" w:unhideWhenUsed="0"/>
-    <w:lsdException w:name="List Paragraph" w:semiHidden="0" w:uiPriority="34" w:unhideWhenUsed="0" w:qFormat="1"/>
-    <w:lsdException w:name="Quote" w:semiHidden="0" w:uiPriority="29" w:unhideWhenUsed="0" w:qFormat="1"/>
-    <w:lsdException w:name="Intense Quote" w:semiHidden="0" w:uiPriority="30" w:unhideWhenUsed="0" w:qFormat="1"/>
-    <w:lsdException w:name="Medium List 2 Accent 1" w:semiHidden="0" w:uiPriority="66" w:unhideWhenUsed="0"/>
-    <w:lsdException w:name="Medium Grid 1 Accent 1" w:semiHidden="0" w:uiPriority="67" w:unhideWhenUsed="0"/>
-    <w:lsdException w:name="Medium Grid 2 Accent 1" w:semiHidden="0" w:uiPriority="68" w:unhideWhenUsed="0"/>
-    <w:lsdException w:name="Medium Grid 3 Accent 1" w:semiHidden="0" w:uiPriority="69" w:unhideWhenUsed="0"/>
-    <w:lsdException w:name="Dark List Accent 1" w:semiHidden="0" w:uiPriority="70" w:unhideWhenUsed="0"/>
-    <w:lsdException w:name="Colorful Shading Accent 1" w:semiHidden="0" w:uiPriority="71" w:unhideWhenUsed="0"/>
-    <w:lsdException w:name="Colorful List Accent 1" w:semiHidden="0" w:uiPriority="72" w:unhideWhenUsed="0"/>
-    <w:lsdException w:name="Colorful Grid Accent 1" w:semiHidden="0" w:uiPriority="73" w:unhideWhenUsed="0"/>
-    <w:lsdException w:name="Light Shading Accent 2" w:semiHidden="0" w:uiPriority="60" w:unhideWhenUsed="0"/>
-    <w:lsdException w:name="Light List Accent 2" w:semiHidden="0" w:uiPriority="61" w:unhideWhenUsed="0"/>
-    <w:lsdException w:name="Light Grid Accent 2" w:semiHidden="0" w:uiPriority="62" w:unhideWhenUsed="0"/>
-    <w:lsdException w:name="Medium Shading 1 Accent 2" w:semiHidden="0" w:uiPriority="63" w:unhideWhenUsed="0"/>
-    <w:lsdException w:name="Medium Shading 2 Accent 2" w:semiHidden="0" w:uiPriority="64" w:unhideWhenUsed="0"/>
-    <w:lsdException w:name="Medium List 1 Accent 2" w:semiHidden="0" w:uiPriority="65" w:unhideWhenUsed="0"/>
-    <w:lsdException w:name="Medium List 2 Accent 2" w:semiHidden="0" w:uiPriority="66" w:unhideWhenUsed="0"/>
-    <w:lsdException w:name="Medium Grid 1 Accent 2" w:semiHidden="0" w:uiPriority="67" w:unhideWhenUsed="0"/>
-    <w:lsdException w:name="Medium Grid 2 Accent 2" w:semiHidden="0" w:uiPriority="68" w:unhideWhenUsed="0"/>
-    <w:lsdException w:name="Medium Grid 3 Accent 2" w:semiHidden="0" w:uiPriority="69" w:unhideWhenUsed="0"/>
-    <w:lsdException w:name="Dark List Accent 2" w:semiHidden="0" w:uiPriority="70" w:unhideWhenUsed="0"/>
-    <w:lsdException w:name="Colorful Shading Accent 2" w:semiHidden="0" w:uiPriority="71" w:unhideWhenUsed="0"/>
-    <w:lsdException w:name="Colorful List Accent 2" w:semiHidden="0" w:uiPriority="72" w:unhideWhenUsed="0"/>
-    <w:lsdException w:name="Colorful Grid Accent 2" w:semiHidden="0" w:uiPriority="73" w:unhideWhenUsed="0"/>
-    <w:lsdException w:name="Light Shading Accent 3" w:semiHidden="0" w:uiPriority="60" w:unhideWhenUsed="0"/>
-    <w:lsdException w:name="Light List Accent 3" w:semiHidden="0" w:uiPriority="61" w:unhideWhenUsed="0"/>
-    <w:lsdException w:name="Light Grid Accent 3" w:semiHidden="0" w:uiPriority="62" w:unhideWhenUsed="0"/>
-    <w:lsdException w:name="Medium Shading 1 Accent 3" w:semiHidden="0" w:uiPriority="63" w:unhideWhenUsed="0"/>
-    <w:lsdException w:name="Medium Shading 2 Accent 3" w:semiHidden="0" w:uiPriority="64" w:unhideWhenUsed="0"/>
-    <w:lsdException w:name="Medium List 1 Accent 3" w:semiHidden="0" w:uiPriority="65" w:unhideWhenUsed="0"/>
-    <w:lsdException w:name="Medium List 2 Accent 3" w:semiHidden="0" w:uiPriority="66" w:unhideWhenUsed="0"/>
-    <w:lsdException w:name="Medium Grid 1 Accent 3" w:semiHidden="0" w:uiPriority="67" w:unhideWhenUsed="0"/>
-    <w:lsdException w:name="Medium Grid 2 Accent 3" w:semiHidden="0" w:uiPriority="68" w:unhideWhenUsed="0"/>
-    <w:lsdException w:name="Medium Grid 3 Accent 3" w:semiHidden="0" w:uiPriority="69" w:unhideWhenUsed="0"/>
-    <w:lsdException w:name="Dark List Accent 3" w:semiHidden="0" w:uiPriority="70" w:unhideWhenUsed="0"/>
-    <w:lsdException w:name="Colorful Shading Accent 3" w:semiHidden="0" w:uiPriority="71" w:unhideWhenUsed="0"/>
-    <w:lsdException w:name="Colorful List Accent 3" w:semiHidden="0" w:uiPriority="72" w:unhideWhenUsed="0"/>
-    <w:lsdException w:name="Colorful Grid Accent 3" w:semiHidden="0" w:uiPriority="73" w:unhideWhenUsed="0"/>
-    <w:lsdException w:name="Light Shading Accent 4" w:semiHidden="0" w:uiPriority="60" w:unhideWhenUsed="0"/>
-    <w:lsdException w:name="Light List Accent 4" w:semiHidden="0" w:uiPriority="61" w:unhideWhenUsed="0"/>
-    <w:lsdException w:name="Light Grid Accent 4" w:semiHidden="0" w:uiPriority="62" w:unhideWhenUsed="0"/>
-    <w:lsdException w:name="Medium Shading 1 Accent 4" w:semiHidden="0" w:uiPriority="63" w:unhideWhenUsed="0"/>
-    <w:lsdException w:name="Medium Shading 2 Accent 4" w:semiHidden="0" w:uiPriority="64" w:unhideWhenUsed="0"/>
-    <w:lsdException w:name="Medium List 1 Accent 4" w:semiHidden="0" w:uiPriority="65" w:unhideWhenUsed="0"/>
-    <w:lsdException w:name="Medium List 2 Accent 4" w:semiHidden="0" w:uiPriority="66" w:unhideWhenUsed="0"/>
-    <w:lsdException w:name="Medium Grid 1 Accent 4" w:semiHidden="0" w:uiPriority="67" w:unhideWhenUsed="0"/>
-    <w:lsdException w:name="Medium Grid 2 Accent 4" w:semiHidden="0" w:uiPriority="68" w:unhideWhenUsed="0"/>
-    <w:lsdException w:name="Medium Grid 3 Accent 4" w:semiHidden="0" w:uiPriority="69" w:unhideWhenUsed="0"/>
-    <w:lsdException w:name="Dark List Accent 4" w:semiHidden="0" w:uiPriority="70" w:unhideWhenUsed="0"/>
-    <w:lsdException w:name="Colorful Shading Accent 4" w:semiHidden="0" w:uiPriority="71" w:unhideWhenUsed="0"/>
-    <w:lsdException w:name="Colorful List Accent 4" w:semiHidden="0" w:uiPriority="72" w:unhideWhenUsed="0"/>
-    <w:lsdException w:name="Colorful Grid Accent 4" w:semiHidden="0" w:uiPriority="73" w:unhideWhenUsed="0"/>
-    <w:lsdException w:name="Light Shading Accent 5" w:semiHidden="0" w:uiPriority="60" w:unhideWhenUsed="0"/>
-    <w:lsdException w:name="Light List Accent 5" w:semiHidden="0" w:uiPriority="61" w:unhideWhenUsed="0"/>
-    <w:lsdException w:name="Light Grid Accent 5" w:semiHidden="0" w:uiPriority="62" w:unhideWhenUsed="0"/>
-    <w:lsdException w:name="Medium Shading 1 Accent 5" w:semiHidden="0" w:uiPriority="63" w:unhideWhenUsed="0"/>
-    <w:lsdException w:name="Medium Shading 2 Accent 5" w:semiHidden="0" w:uiPriority="64" w:unhideWhenUsed="0"/>
-    <w:lsdException w:name="Medium List 1 Accent 5" w:semiHidden="0" w:uiPriority="65" w:unhideWhenUsed="0"/>
-    <w:lsdException w:name="Medium List 2 Accent 5" w:semiHidden="0" w:uiPriority="66" w:unhideWhenUsed="0"/>
-    <w:lsdException w:name="Medium Grid 1 Accent 5" w:semiHidden="0" w:uiPriority="67" w:unhideWhenUsed="0"/>
-    <w:lsdException w:name="Medium Grid 2 Accent 5" w:semiHidden="0" w:uiPriority="68" w:unhideWhenUsed="0"/>
-    <w:lsdException w:name="Medium Grid 3 Accent 5" w:semiHidden="0" w:uiPriority="69" w:unhideWhenUsed="0"/>
-    <w:lsdException w:name="Dark List Accent 5" w:semiHidden="0" w:uiPriority="70" w:unhideWhenUsed="0"/>
-    <w:lsdException w:name="Colorful Shading Accent 5" w:semiHidden="0" w:uiPriority="71" w:unhideWhenUsed="0"/>
-    <w:lsdException w:name="Colorful List Accent 5" w:semiHidden="0" w:uiPriority="72" w:unhideWhenUsed="0"/>
-    <w:lsdException w:name="Colorful Grid Accent 5" w:semiHidden="0" w:uiPriority="73" w:unhideWhenUsed="0"/>
-    <w:lsdException w:name="Light Shading Accent 6" w:semiHidden="0" w:uiPriority="60" w:unhideWhenUsed="0"/>
-    <w:lsdException w:name="Light List Accent 6" w:semiHidden="0" w:uiPriority="61" w:unhideWhenUsed="0"/>
-    <w:lsdException w:name="Light Grid Accent 6" w:semiHidden="0" w:uiPriority="62" w:unhideWhenUsed="0"/>
-    <w:lsdException w:name="Medium Shading 1 Accent 6" w:semiHidden="0" w:uiPriority="63" w:unhideWhenUsed="0"/>
-    <w:lsdException w:name="Medium Shading 2 Accent 6" w:semiHidden="0" w:uiPriority="64" w:unhideWhenUsed="0"/>
-    <w:lsdException w:name="Medium List 1 Accent 6" w:semiHidden="0" w:uiPriority="65" w:unhideWhenUsed="0"/>
-    <w:lsdException w:name="Medium List 2 Accent 6" w:semiHidden="0" w:uiPriority="66" w:unhideWhenUsed="0"/>
-    <w:lsdException w:name="Medium Grid 1 Accent 6" w:semiHidden="0" w:uiPriority="67" w:unhideWhenUsed="0"/>
-    <w:lsdException w:name="Medium Grid 2 Accent 6" w:semiHidden="0" w:uiPriority="68" w:unhideWhenUsed="0"/>
-    <w:lsdException w:name="Medium Grid 3 Accent 6" w:semiHidden="0" w:uiPriority="69" w:unhideWhenUsed="0"/>
-    <w:lsdException w:name="Dark List Accent 6" w:semiHidden="0" w:uiPriority="70" w:unhideWhenUsed="0"/>
-    <w:lsdException w:name="Colorful Shading Accent 6" w:semiHidden="0" w:uiPriority="71" w:unhideWhenUsed="0"/>
-    <w:lsdException w:name="Colorful List Accent 6" w:semiHidden="0" w:uiPriority="72" w:unhideWhenUsed="0"/>
-    <w:lsdException w:name="Colorful Grid Accent 6" w:semiHidden="0" w:uiPriority="73" w:unhideWhenUsed="0"/>
-    <w:lsdException w:name="Subtle Emphasis" w:semiHidden="0" w:uiPriority="19" w:unhideWhenUsed="0" w:qFormat="1"/>
-    <w:lsdException w:name="Intense Emphasis" w:semiHidden="0" w:uiPriority="21" w:unhideWhenUsed="0" w:qFormat="1"/>
-    <w:lsdException w:name="Subtle Reference" w:semiHidden="0" w:uiPriority="31" w:unhideWhenUsed="0" w:qFormat="1"/>
-    <w:lsdException w:name="Intense Reference" w:semiHidden="0" w:uiPriority="32" w:unhideWhenUsed="0" w:qFormat="1"/>
-    <w:lsdException w:name="Book Title" w:semiHidden="0" w:uiPriority="33" w:unhideWhenUsed="0" w:qFormat="1"/>
-    <w:lsdException w:name="Bibliography" w:uiPriority="37"/>
-    <w:lsdException w:name="TOC Heading" w:uiPriority="39" w:qFormat="1"/>
-  </w:latentStyles>
-  <w:style w:type="paragraph" w:default="1" w:styleId="Normal">
-    <w:name w:val="Normal"/>
+  <w:style w:type="character" w:styleId="Hyperlnk">
+    <w:name w:val="Hyperlink"/>
+    <w:basedOn w:val="Standardstycketeckensnitt"/>
+    <w:uiPriority w:val="99"/>
+    <w:unhideWhenUsed/>
+    <w:rsid w:val="00302138"/>
+    <w:rPr>
+      <w:color w:val="0000FF" w:themeColor="hyperlink"/>
+      <w:u w:val="single"/>
+    </w:rPr>
+  </w:style>
+  <w:style w:type="paragraph" w:customStyle="1" w:styleId="innehllsfrteckning">
+    <w:name w:val="innehållsförteckning"/>
+    <w:basedOn w:val="Innehll1"/>
+    <w:link w:val="innehllsfrteckningChar"/>
     <w:qFormat/>
-    <w:rsid w:val="00A33DFB"/>
+    <w:rsid w:val="00EB0832"/>
+    <w:pPr>
+      <w:tabs>
+        <w:tab w:val="right" w:leader="dot" w:pos="8296"/>
+      </w:tabs>
+    </w:pPr>
     <w:rPr>
       <w:rFonts w:asciiTheme="majorHAnsi" w:hAnsiTheme="majorHAnsi"/>
-      <w:szCs w:val="28"/>
-      <w:lang w:val="sv-SE"/>
+      <w:b w:val="0"/>
     </w:rPr>
   </w:style>
-  <w:style w:type="paragraph" w:styleId="Heading1">
-    <w:name w:val="heading 1"/>
-    <w:basedOn w:val="Normal"/>
-    <w:next w:val="Normal"/>
-    <w:link w:val="Heading1Char"/>
-    <w:uiPriority w:val="9"/>
-    <w:qFormat/>
-    <w:rsid w:val="00473F22"/>
-    <w:pPr>
-      <w:keepNext/>
-      <w:keepLines/>
-      <w:spacing w:before="480"/>
-      <w:outlineLvl w:val="0"/>
-    </w:pPr>
-    <w:rPr>
-      <w:rFonts w:eastAsiaTheme="majorEastAsia" w:cstheme="majorBidi"/>
-      <w:b/>
-      <w:bCs/>
-      <w:color w:val="345A8A" w:themeColor="accent1" w:themeShade="B5"/>
-      <w:sz w:val="32"/>
-      <w:szCs w:val="32"/>
-    </w:rPr>
-  </w:style>
-  <w:style w:type="paragraph" w:styleId="Heading2">
-    <w:name w:val="heading 2"/>
-    <w:basedOn w:val="Normal"/>
-    <w:next w:val="Normal"/>
-    <w:link w:val="Heading2Char"/>
-    <w:uiPriority w:val="9"/>
-    <w:unhideWhenUsed/>
-    <w:qFormat/>
-    <w:rsid w:val="00473F22"/>
-    <w:pPr>
-      <w:keepNext/>
-      <w:keepLines/>
-      <w:spacing w:before="200"/>
-      <w:outlineLvl w:val="1"/>
-    </w:pPr>
-    <w:rPr>
-      <w:rFonts w:eastAsiaTheme="majorEastAsia" w:cstheme="majorBidi"/>
-      <w:b/>
-      <w:bCs/>
-      <w:color w:val="4F81BD" w:themeColor="accent1"/>
-      <w:sz w:val="26"/>
-      <w:szCs w:val="26"/>
-    </w:rPr>
-  </w:style>
-  <w:style w:type="character" w:default="1" w:styleId="DefaultParagraphFont">
-    <w:name w:val="Default Paragraph Font"/>
-    <w:uiPriority w:val="1"/>
-    <w:semiHidden/>
-    <w:unhideWhenUsed/>
-  </w:style>
-  <w:style w:type="table" w:default="1" w:styleId="TableNormal">
-    <w:name w:val="Normal Table"/>
-    <w:uiPriority w:val="99"/>
-    <w:semiHidden/>
-    <w:unhideWhenUsed/>
-    <w:tblPr>
-      <w:tblInd w:w="0" w:type="dxa"/>
-      <w:tblCellMar>
-        <w:top w:w="0" w:type="dxa"/>
-        <w:left w:w="108" w:type="dxa"/>
-        <w:bottom w:w="0" w:type="dxa"/>
-        <w:right w:w="108" w:type="dxa"/>
-      </w:tblCellMar>
-    </w:tblPr>
-  </w:style>
-  <w:style w:type="numbering" w:default="1" w:styleId="NoList">
-    <w:name w:val="No List"/>
-    <w:uiPriority w:val="99"/>
-    <w:semiHidden/>
-    <w:unhideWhenUsed/>
-  </w:style>
-  <w:style w:type="character" w:customStyle="1" w:styleId="Heading1Char">
-    <w:name w:val="Heading 1 Char"/>
-    <w:basedOn w:val="DefaultParagraphFont"/>
-    <w:link w:val="Heading1"/>
-    <w:uiPriority w:val="9"/>
-    <w:rsid w:val="00473F22"/>
-    <w:rPr>
-      <w:rFonts w:asciiTheme="majorHAnsi" w:eastAsiaTheme="majorEastAsia" w:hAnsiTheme="majorHAnsi" w:cstheme="majorBidi"/>
-      <w:b/>
-      <w:bCs/>
-      <w:color w:val="345A8A" w:themeColor="accent1" w:themeShade="B5"/>
-      <w:sz w:val="32"/>
-      <w:szCs w:val="32"/>
-    </w:rPr>
-  </w:style>
-  <w:style w:type="character" w:customStyle="1" w:styleId="Heading2Char">
-    <w:name w:val="Heading 2 Char"/>
-    <w:basedOn w:val="DefaultParagraphFont"/>
-    <w:link w:val="Heading2"/>
-    <w:uiPriority w:val="9"/>
-    <w:rsid w:val="00473F22"/>
-    <w:rPr>
-      <w:rFonts w:asciiTheme="majorHAnsi" w:eastAsiaTheme="majorEastAsia" w:hAnsiTheme="majorHAnsi" w:cstheme="majorBidi"/>
-      <w:b/>
-      <w:bCs/>
-      <w:color w:val="4F81BD" w:themeColor="accent1"/>
-      <w:sz w:val="26"/>
-      <w:szCs w:val="26"/>
-    </w:rPr>
-  </w:style>
-  <w:style w:type="paragraph" w:styleId="Title">
-    <w:name w:val="Title"/>
-    <w:basedOn w:val="Normal"/>
-    <w:next w:val="Normal"/>
-    <w:link w:val="TitleChar"/>
-    <w:uiPriority w:val="10"/>
-    <w:qFormat/>
-    <w:rsid w:val="00004DA0"/>
-    <w:pPr>
-      <w:pBdr>
-        <w:bottom w:val="single" w:sz="8" w:space="4" w:color="4F81BD" w:themeColor="accent1"/>
-      </w:pBdr>
-      <w:spacing w:after="300"/>
-      <w:contextualSpacing/>
-      <w:jc w:val="center"/>
-    </w:pPr>
-    <w:rPr>
-      <w:rFonts w:eastAsiaTheme="majorEastAsia" w:cstheme="majorBidi"/>
-      <w:color w:val="17365D" w:themeColor="text2" w:themeShade="BF"/>
-      <w:spacing w:val="5"/>
-      <w:kern w:val="28"/>
-      <w:sz w:val="60"/>
-      <w:szCs w:val="60"/>
-    </w:rPr>
-  </w:style>
-  <w:style w:type="character" w:customStyle="1" w:styleId="TitleChar">
-    <w:name w:val="Title Char"/>
-    <w:basedOn w:val="DefaultParagraphFont"/>
-    <w:link w:val="Title"/>
-    <w:uiPriority w:val="10"/>
-    <w:rsid w:val="00004DA0"/>
-    <w:rPr>
-      <w:rFonts w:asciiTheme="majorHAnsi" w:eastAsiaTheme="majorEastAsia" w:hAnsiTheme="majorHAnsi" w:cstheme="majorBidi"/>
-      <w:color w:val="17365D" w:themeColor="text2" w:themeShade="BF"/>
-      <w:spacing w:val="5"/>
-      <w:kern w:val="28"/>
-      <w:sz w:val="60"/>
-      <w:szCs w:val="60"/>
-    </w:rPr>
-  </w:style>
-  <w:style w:type="paragraph" w:styleId="BalloonText">
-    <w:name w:val="Balloon Text"/>
-    <w:basedOn w:val="Normal"/>
-    <w:link w:val="BalloonTextChar"/>
-    <w:uiPriority w:val="99"/>
-    <w:semiHidden/>
-    <w:unhideWhenUsed/>
-    <w:rsid w:val="00473F22"/>
-    <w:rPr>
-      <w:rFonts w:ascii="Lucida Grande" w:hAnsi="Lucida Grande"/>
-      <w:sz w:val="18"/>
-      <w:szCs w:val="18"/>
-    </w:rPr>
-  </w:style>
-  <w:style w:type="character" w:customStyle="1" w:styleId="BalloonTextChar">
-    <w:name w:val="Balloon Text Char"/>
-    <w:basedOn w:val="DefaultParagraphFont"/>
-    <w:link w:val="BalloonText"/>
-    <w:uiPriority w:val="99"/>
-    <w:semiHidden/>
-    <w:rsid w:val="00473F22"/>
-    <w:rPr>
-      <w:rFonts w:ascii="Lucida Grande" w:hAnsi="Lucida Grande"/>
-      <w:sz w:val="18"/>
-      <w:szCs w:val="18"/>
-    </w:rPr>
-  </w:style>
-  <w:style w:type="paragraph" w:styleId="Subtitle">
-    <w:name w:val="Subtitle"/>
-    <w:basedOn w:val="Normal"/>
-    <w:next w:val="Normal"/>
-    <w:link w:val="SubtitleChar"/>
-    <w:uiPriority w:val="11"/>
-    <w:qFormat/>
-    <w:rsid w:val="00004DA0"/>
-    <w:pPr>
-      <w:numPr>
-        <w:ilvl w:val="1"/>
-      </w:numPr>
-    </w:pPr>
-    <w:rPr>
-      <w:rFonts w:eastAsiaTheme="majorEastAsia" w:cstheme="majorBidi"/>
-      <w:i/>
-      <w:iCs/>
-      <w:color w:val="4F81BD" w:themeColor="accent1"/>
-      <w:spacing w:val="15"/>
-    </w:rPr>
-  </w:style>
-  <w:style w:type="character" w:customStyle="1" w:styleId="SubtitleChar">
-    <w:name w:val="Subtitle Char"/>
-    <w:basedOn w:val="DefaultParagraphFont"/>
-    <w:link w:val="Subtitle"/>
-    <w:uiPriority w:val="11"/>
-    <w:rsid w:val="00004DA0"/>
-    <w:rPr>
-      <w:rFonts w:asciiTheme="majorHAnsi" w:eastAsiaTheme="majorEastAsia" w:hAnsiTheme="majorHAnsi" w:cstheme="majorBidi"/>
-      <w:i/>
-      <w:iCs/>
-      <w:color w:val="4F81BD" w:themeColor="accent1"/>
-      <w:spacing w:val="15"/>
-    </w:rPr>
-  </w:style>
-  <w:style w:type="paragraph" w:styleId="Header">
-    <w:name w:val="header"/>
-    <w:basedOn w:val="Normal"/>
-    <w:link w:val="HeaderChar"/>
-    <w:uiPriority w:val="99"/>
-    <w:unhideWhenUsed/>
-    <w:rsid w:val="004D35AC"/>
-    <w:pPr>
-      <w:tabs>
-        <w:tab w:val="center" w:pos="4320"/>
-        <w:tab w:val="right" w:pos="8640"/>
-      </w:tabs>
-    </w:pPr>
-  </w:style>
-  <w:style w:type="character" w:customStyle="1" w:styleId="HeaderChar">
-    <w:name w:val="Header Char"/>
-    <w:basedOn w:val="DefaultParagraphFont"/>
-    <w:link w:val="Header"/>
-    <w:uiPriority w:val="99"/>
-    <w:rsid w:val="004D35AC"/>
-  </w:style>
-  <w:style w:type="paragraph" w:styleId="Footer">
-    <w:name w:val="footer"/>
-    <w:basedOn w:val="Normal"/>
-    <w:link w:val="FooterChar"/>
-    <w:uiPriority w:val="99"/>
-    <w:unhideWhenUsed/>
-    <w:rsid w:val="004D35AC"/>
-    <w:pPr>
-      <w:tabs>
-        <w:tab w:val="center" w:pos="4320"/>
-        <w:tab w:val="right" w:pos="8640"/>
-      </w:tabs>
-    </w:pPr>
-  </w:style>
-  <w:style w:type="character" w:customStyle="1" w:styleId="FooterChar">
-    <w:name w:val="Footer Char"/>
-    <w:basedOn w:val="DefaultParagraphFont"/>
-    <w:link w:val="Footer"/>
-    <w:uiPriority w:val="99"/>
-    <w:rsid w:val="004D35AC"/>
-  </w:style>
-  <w:style w:type="table" w:styleId="TableGrid">
-    <w:name w:val="Table Grid"/>
-    <w:basedOn w:val="TableNormal"/>
-    <w:uiPriority w:val="59"/>
-    <w:rsid w:val="009443A2"/>
-    <w:tblPr>
-      <w:tblInd w:w="0" w:type="dxa"/>
-      <w:tblBorders>
-        <w:top w:val="single" w:sz="4" w:space="0" w:color="auto"/>
-        <w:left w:val="single" w:sz="4" w:space="0" w:color="auto"/>
-        <w:bottom w:val="single" w:sz="4" w:space="0" w:color="auto"/>
-        <w:right w:val="single" w:sz="4" w:space="0" w:color="auto"/>
-        <w:insideH w:val="single" w:sz="4" w:space="0" w:color="auto"/>
-        <w:insideV w:val="single" w:sz="4" w:space="0" w:color="auto"/>
-      </w:tblBorders>
-      <w:tblCellMar>
-        <w:top w:w="0" w:type="dxa"/>
-        <w:left w:w="108" w:type="dxa"/>
-        <w:bottom w:w="0" w:type="dxa"/>
-        <w:right w:w="108" w:type="dxa"/>
-      </w:tblCellMar>
-    </w:tblPr>
-  </w:style>
-  <w:style w:type="paragraph" w:styleId="TOC1">
-    <w:name w:val="toc 1"/>
-    <w:basedOn w:val="Normal"/>
-    <w:next w:val="Normal"/>
-    <w:autoRedefine/>
+  <w:style w:type="character" w:customStyle="1" w:styleId="Innehll1Char">
+    <w:name w:val="Innehåll 1 Char"/>
+    <w:basedOn w:val="Standardstycketeckensnitt"/>
+    <w:link w:val="Innehll1"/>
     <w:uiPriority w:val="39"/>
-    <w:unhideWhenUsed/>
-    <w:rsid w:val="002A5733"/>
-    <w:pPr>
-      <w:spacing w:before="120"/>
-    </w:pPr>
+    <w:rsid w:val="00EB0832"/>
     <w:rPr>
       <w:rFonts w:asciiTheme="minorHAnsi" w:hAnsiTheme="minorHAnsi"/>
       <w:b/>
-      <w:szCs w:val="24"/>
     </w:rPr>
   </w:style>
-  <w:style w:type="paragraph" w:styleId="TOC2">
-    <w:name w:val="toc 2"/>
-    <w:basedOn w:val="Normal"/>
-    <w:next w:val="Normal"/>
-    <w:autoRedefine/>
-    <w:uiPriority w:val="39"/>
-    <w:unhideWhenUsed/>
-    <w:rsid w:val="002A5733"/>
-    <w:pPr>
-      <w:ind w:left="280"/>
-    </w:pPr>
+  <w:style w:type="character" w:customStyle="1" w:styleId="innehllsfrteckningChar">
+    <w:name w:val="innehållsförteckning Char"/>
+    <w:basedOn w:val="Innehll1Char"/>
+    <w:link w:val="innehllsfrteckning"/>
+    <w:rsid w:val="00EB0832"/>
     <w:rPr>
-      <w:rFonts w:asciiTheme="minorHAnsi" w:hAnsiTheme="minorHAnsi"/>
-      <w:b/>
-      <w:sz w:val="22"/>
-      <w:szCs w:val="22"/>
+      <w:rFonts w:asciiTheme="majorHAnsi" w:hAnsiTheme="majorHAnsi"/>
+      <w:b w:val="0"/>
     </w:rPr>
-  </w:style>
-  <w:style w:type="paragraph" w:styleId="TOC3">
-    <w:name w:val="toc 3"/>
-    <w:basedOn w:val="Normal"/>
-    <w:next w:val="Normal"/>
-    <w:autoRedefine/>
-    <w:uiPriority w:val="39"/>
-    <w:unhideWhenUsed/>
-    <w:rsid w:val="002A5733"/>
-    <w:pPr>
-      <w:ind w:left="560"/>
-    </w:pPr>
-    <w:rPr>
-      <w:rFonts w:asciiTheme="minorHAnsi" w:hAnsiTheme="minorHAnsi"/>
-      <w:sz w:val="22"/>
-      <w:szCs w:val="22"/>
-    </w:rPr>
-  </w:style>
-  <w:style w:type="paragraph" w:styleId="TOC4">
-    <w:name w:val="toc 4"/>
-    <w:basedOn w:val="Normal"/>
-    <w:next w:val="Normal"/>
-    <w:autoRedefine/>
-    <w:uiPriority w:val="39"/>
-    <w:unhideWhenUsed/>
-    <w:rsid w:val="002A5733"/>
-    <w:pPr>
-      <w:ind w:left="840"/>
-    </w:pPr>
-    <w:rPr>
-      <w:rFonts w:asciiTheme="minorHAnsi" w:hAnsiTheme="minorHAnsi"/>
-      <w:sz w:val="20"/>
-      <w:szCs w:val="20"/>
-    </w:rPr>
-  </w:style>
-  <w:style w:type="paragraph" w:styleId="TOC5">
-    <w:name w:val="toc 5"/>
-    <w:basedOn w:val="Normal"/>
-    <w:next w:val="Normal"/>
-    <w:autoRedefine/>
-    <w:uiPriority w:val="39"/>
-    <w:unhideWhenUsed/>
-    <w:rsid w:val="002A5733"/>
-    <w:pPr>
-      <w:ind w:left="1120"/>
-    </w:pPr>
-    <w:rPr>
-      <w:rFonts w:asciiTheme="minorHAnsi" w:hAnsiTheme="minorHAnsi"/>
-      <w:sz w:val="20"/>
-      <w:szCs w:val="20"/>
-    </w:rPr>
-  </w:style>
-  <w:style w:type="paragraph" w:styleId="TOC6">
-    <w:name w:val="toc 6"/>
-    <w:basedOn w:val="Normal"/>
-    <w:next w:val="Normal"/>
-    <w:autoRedefine/>
-    <w:uiPriority w:val="39"/>
-    <w:unhideWhenUsed/>
-    <w:rsid w:val="002A5733"/>
-    <w:pPr>
-      <w:ind w:left="1400"/>
-    </w:pPr>
-    <w:rPr>
-      <w:rFonts w:asciiTheme="minorHAnsi" w:hAnsiTheme="minorHAnsi"/>
-      <w:sz w:val="20"/>
-      <w:szCs w:val="20"/>
-    </w:rPr>
-  </w:style>
-  <w:style w:type="paragraph" w:styleId="TOC7">
-    <w:name w:val="toc 7"/>
-    <w:basedOn w:val="Normal"/>
-    <w:next w:val="Normal"/>
-    <w:autoRedefine/>
-    <w:uiPriority w:val="39"/>
-    <w:unhideWhenUsed/>
-    <w:rsid w:val="002A5733"/>
-    <w:pPr>
-      <w:ind w:left="1680"/>
-    </w:pPr>
-    <w:rPr>
-      <w:rFonts w:asciiTheme="minorHAnsi" w:hAnsiTheme="minorHAnsi"/>
-      <w:sz w:val="20"/>
-      <w:szCs w:val="20"/>
-    </w:rPr>
-  </w:style>
-  <w:style w:type="paragraph" w:styleId="TOC8">
-    <w:name w:val="toc 8"/>
-    <w:basedOn w:val="Normal"/>
-    <w:next w:val="Normal"/>
-    <w:autoRedefine/>
-    <w:uiPriority w:val="39"/>
-    <w:unhideWhenUsed/>
-    <w:rsid w:val="002A5733"/>
-    <w:pPr>
-      <w:ind w:left="1960"/>
-    </w:pPr>
-    <w:rPr>
-      <w:rFonts w:asciiTheme="minorHAnsi" w:hAnsiTheme="minorHAnsi"/>
-      <w:sz w:val="20"/>
-      <w:szCs w:val="20"/>
-    </w:rPr>
-  </w:style>
-  <w:style w:type="paragraph" w:styleId="TOC9">
-    <w:name w:val="toc 9"/>
-    <w:basedOn w:val="Normal"/>
-    <w:next w:val="Normal"/>
-    <w:autoRedefine/>
-    <w:uiPriority w:val="39"/>
-    <w:unhideWhenUsed/>
-    <w:rsid w:val="002A5733"/>
-    <w:pPr>
-      <w:ind w:left="2240"/>
-    </w:pPr>
-    <w:rPr>
-      <w:rFonts w:asciiTheme="minorHAnsi" w:hAnsiTheme="minorHAnsi"/>
-      <w:sz w:val="20"/>
-      <w:szCs w:val="20"/>
-    </w:rPr>
-  </w:style>
-  <w:style w:type="table" w:styleId="LightShading-Accent1">
-    <w:name w:val="Light Shading Accent 1"/>
-    <w:basedOn w:val="TableNormal"/>
-    <w:uiPriority w:val="60"/>
-    <w:rsid w:val="000238A6"/>
-    <w:rPr>
-      <w:color w:val="365F91" w:themeColor="accent1" w:themeShade="BF"/>
-      <w:sz w:val="22"/>
-      <w:szCs w:val="22"/>
-      <w:lang w:eastAsia="zh-TW"/>
-    </w:rPr>
-    <w:tblPr>
-      <w:tblStyleRowBandSize w:val="1"/>
-      <w:tblStyleColBandSize w:val="1"/>
-      <w:tblInd w:w="0" w:type="dxa"/>
-      <w:tblBorders>
-        <w:top w:val="single" w:sz="8" w:space="0" w:color="4F81BD" w:themeColor="accent1"/>
-        <w:bottom w:val="single" w:sz="8" w:space="0" w:color="4F81BD" w:themeColor="accent1"/>
-      </w:tblBorders>
-      <w:tblCellMar>
-        <w:top w:w="0" w:type="dxa"/>
-        <w:left w:w="108" w:type="dxa"/>
-        <w:bottom w:w="0" w:type="dxa"/>
-        <w:right w:w="108" w:type="dxa"/>
-      </w:tblCellMar>
-    </w:tblPr>
-    <w:tblStylePr w:type="firstRow">
-      <w:pPr>
-        <w:spacing w:before="0" w:after="0" w:line="240" w:lineRule="auto"/>
-      </w:pPr>
-      <w:rPr>
-        <w:b/>
-        <w:bCs/>
-      </w:rPr>
-      <w:tblPr/>
-      <w:tcPr>
-        <w:tcBorders>
-          <w:top w:val="single" w:sz="8" w:space="0" w:color="4F81BD" w:themeColor="accent1"/>
-          <w:left w:val="nil"/>
-          <w:bottom w:val="single" w:sz="8" w:space="0" w:color="4F81BD" w:themeColor="accent1"/>
-          <w:right w:val="nil"/>
-          <w:insideH w:val="nil"/>
-          <w:insideV w:val="nil"/>
-        </w:tcBorders>
-      </w:tcPr>
-    </w:tblStylePr>
-    <w:tblStylePr w:type="lastRow">
-      <w:pPr>
-        <w:spacing w:before="0" w:after="0" w:line="240" w:lineRule="auto"/>
-      </w:pPr>
-      <w:rPr>
-        <w:b/>
-        <w:bCs/>
-      </w:rPr>
-      <w:tblPr/>
-      <w:tcPr>
-        <w:tcBorders>
-          <w:top w:val="single" w:sz="8" w:space="0" w:color="4F81BD" w:themeColor="accent1"/>
-          <w:left w:val="nil"/>
-          <w:bottom w:val="single" w:sz="8" w:space="0" w:color="4F81BD" w:themeColor="accent1"/>
-          <w:right w:val="nil"/>
-          <w:insideH w:val="nil"/>
-          <w:insideV w:val="nil"/>
-        </w:tcBorders>
-      </w:tcPr>
-    </w:tblStylePr>
-    <w:tblStylePr w:type="firstCol">
-      <w:rPr>
-        <w:b/>
-        <w:bCs/>
-      </w:rPr>
-    </w:tblStylePr>
-    <w:tblStylePr w:type="lastCol">
-      <w:rPr>
-        <w:b/>
-        <w:bCs/>
-      </w:rPr>
-    </w:tblStylePr>
-    <w:tblStylePr w:type="band1Vert">
-      <w:tblPr/>
-      <w:tcPr>
-        <w:tcBorders>
-          <w:left w:val="nil"/>
-          <w:right w:val="nil"/>
-          <w:insideH w:val="nil"/>
-          <w:insideV w:val="nil"/>
-        </w:tcBorders>
-        <w:shd w:val="clear" w:color="auto" w:fill="D3DFEE" w:themeFill="accent1" w:themeFillTint="3F"/>
-      </w:tcPr>
-    </w:tblStylePr>
-    <w:tblStylePr w:type="band1Horz">
-      <w:tblPr/>
-      <w:tcPr>
-        <w:tcBorders>
-          <w:left w:val="nil"/>
-          <w:right w:val="nil"/>
-          <w:insideH w:val="nil"/>
-          <w:insideV w:val="nil"/>
-        </w:tcBorders>
-        <w:shd w:val="clear" w:color="auto" w:fill="D3DFEE" w:themeFill="accent1" w:themeFillTint="3F"/>
-      </w:tcPr>
-    </w:tblStylePr>
-  </w:style>
-  <w:style w:type="character" w:styleId="PageNumber">
-    <w:name w:val="page number"/>
-    <w:basedOn w:val="DefaultParagraphFont"/>
-    <w:uiPriority w:val="99"/>
-    <w:semiHidden/>
-    <w:unhideWhenUsed/>
-    <w:rsid w:val="000238A6"/>
-  </w:style>
-  <w:style w:type="paragraph" w:styleId="TOCHeading">
-    <w:name w:val="TOC Heading"/>
-    <w:basedOn w:val="Heading1"/>
-    <w:next w:val="Normal"/>
-    <w:uiPriority w:val="39"/>
-    <w:unhideWhenUsed/>
-    <w:qFormat/>
-    <w:rsid w:val="000238A6"/>
-    <w:pPr>
-      <w:spacing w:line="276" w:lineRule="auto"/>
-      <w:outlineLvl w:val="9"/>
-    </w:pPr>
-    <w:rPr>
-      <w:color w:val="365F91" w:themeColor="accent1" w:themeShade="BF"/>
-      <w:sz w:val="28"/>
-      <w:szCs w:val="28"/>
-      <w:lang w:val="en-US"/>
-    </w:rPr>
-  </w:style>
-  <w:style w:type="paragraph" w:styleId="ListParagraph">
-    <w:name w:val="List Paragraph"/>
-    <w:basedOn w:val="Normal"/>
-    <w:uiPriority w:val="34"/>
-    <w:qFormat/>
-    <w:rsid w:val="0097717B"/>
-    <w:pPr>
-      <w:ind w:left="720"/>
-      <w:contextualSpacing/>
-    </w:pPr>
   </w:style>
 </w:styles>
 </file>
@@ -4471,7 +3978,7 @@
 </file>
 
 <file path=customXml/itemProps1.xml><?xml version="1.0" encoding="utf-8"?>
-<ds:datastoreItem xmlns:ds="http://schemas.openxmlformats.org/officeDocument/2006/customXml" ds:itemID="{41A1748A-3923-8749-98DF-FE1505A56ADC}">
+<ds:datastoreItem xmlns:ds="http://schemas.openxmlformats.org/officeDocument/2006/customXml" ds:itemID="{89192DC7-7B46-43E7-8352-69A9C26E2506}">
   <ds:schemaRefs>
     <ds:schemaRef ds:uri="http://schemas.openxmlformats.org/officeDocument/2006/bibliography"/>
   </ds:schemaRefs>

--- a/Dokument/Projektcharter.docx
+++ b/Dokument/Projektcharter.docx
@@ -1,6 +1,6 @@
 
 <file path=word/document.xml><?xml version="1.0" encoding="utf-8"?>
-<w:document xmlns:wpc="http://schemas.microsoft.com/office/word/2010/wordprocessingCanvas" xmlns:mc="http://schemas.openxmlformats.org/markup-compatibility/2006" xmlns:o="urn:schemas-microsoft-com:office:office" xmlns:r="http://schemas.openxmlformats.org/officeDocument/2006/relationships" xmlns:m="http://schemas.openxmlformats.org/officeDocument/2006/math" xmlns:v="urn:schemas-microsoft-com:vml" xmlns:wp14="http://schemas.microsoft.com/office/word/2010/wordprocessingDrawing" xmlns:wp="http://schemas.openxmlformats.org/drawingml/2006/wordprocessingDrawing" xmlns:w10="urn:schemas-microsoft-com:office:word" xmlns:w="http://schemas.openxmlformats.org/wordprocessingml/2006/main" xmlns:w14="http://schemas.microsoft.com/office/word/2010/wordml" xmlns:w15="http://schemas.microsoft.com/office/word/2012/wordml" xmlns:wpg="http://schemas.microsoft.com/office/word/2010/wordprocessingGroup" xmlns:wpi="http://schemas.microsoft.com/office/word/2010/wordprocessingInk" xmlns:wne="http://schemas.microsoft.com/office/word/2006/wordml" xmlns:wps="http://schemas.microsoft.com/office/word/2010/wordprocessingShape" mc:Ignorable="w14 w15 wp14">
+<w:document xmlns:wpc="http://schemas.microsoft.com/office/word/2010/wordprocessingCanvas" xmlns:mc="http://schemas.openxmlformats.org/markup-compatibility/2006" xmlns:o="urn:schemas-microsoft-com:office:office" xmlns:r="http://schemas.openxmlformats.org/officeDocument/2006/relationships" xmlns:m="http://schemas.openxmlformats.org/officeDocument/2006/math" xmlns:v="urn:schemas-microsoft-com:vml" xmlns:wp14="http://schemas.microsoft.com/office/word/2010/wordprocessingDrawing" xmlns:wp="http://schemas.openxmlformats.org/drawingml/2006/wordprocessingDrawing" xmlns:w10="urn:schemas-microsoft-com:office:word" xmlns:w="http://schemas.openxmlformats.org/wordprocessingml/2006/main" xmlns:w14="http://schemas.microsoft.com/office/word/2010/wordml" xmlns:wpg="http://schemas.microsoft.com/office/word/2010/wordprocessingGroup" xmlns:wpi="http://schemas.microsoft.com/office/word/2010/wordprocessingInk" xmlns:wne="http://schemas.microsoft.com/office/word/2006/wordml" xmlns:wps="http://schemas.microsoft.com/office/word/2010/wordprocessingShape" mc:Ignorable="w14 wp14">
   <w:body>
     <w:p>
       <w:pPr>
@@ -79,7 +79,7 @@
           <w:lang w:eastAsia="sv-SE"/>
         </w:rPr>
         <w:drawing>
-          <wp:anchor distT="0" distB="0" distL="114300" distR="114300" simplePos="0" relativeHeight="251654144" behindDoc="0" locked="0" layoutInCell="1" allowOverlap="1" wp14:anchorId="74B5F67C" wp14:editId="4318CD0B">
+          <wp:anchor distT="0" distB="0" distL="114300" distR="114300" simplePos="0" relativeHeight="251659264" behindDoc="0" locked="0" layoutInCell="1" allowOverlap="1" wp14:anchorId="7A888C79" wp14:editId="6381F6E4">
             <wp:simplePos x="0" y="0"/>
             <wp:positionH relativeFrom="column">
               <wp:posOffset>3886200</wp:posOffset>
@@ -104,7 +104,7 @@
                     </pic:cNvPicPr>
                   </pic:nvPicPr>
                   <pic:blipFill>
-                    <a:blip r:embed="rId8">
+                    <a:blip r:embed="rId9">
                       <a:extLst>
                         <a:ext uri="{28A0092B-C50C-407E-A947-70E740481C1C}">
                           <a14:useLocalDpi xmlns:a14="http://schemas.microsoft.com/office/drawing/2010/main" val="0"/>
@@ -147,10 +147,7 @@
     <w:p/>
     <w:p>
       <w:r>
-        <w:t>VT-15 DA336A</w:t>
-      </w:r>
-      <w:r>
-        <w:t>, Grupp 23</w:t>
+        <w:t>VT-15 DA336A, Grupp 23</w:t>
       </w:r>
     </w:p>
     <w:p/>
@@ -250,7 +247,6 @@
           <w:docPartUnique/>
         </w:docPartObj>
       </w:sdtPr>
-      <w:sdtEndPr/>
       <w:sdtContent>
         <w:p>
           <w:pPr>
@@ -1146,14 +1142,11 @@
         </w:p>
       </w:sdtContent>
     </w:sdt>
-    <w:p>
-      <w:bookmarkStart w:id="2" w:name="_GoBack"/>
-      <w:bookmarkEnd w:id="2"/>
-    </w:p>
+    <w:p/>
     <w:p>
       <w:pPr>
         <w:sectPr>
-          <w:headerReference w:type="even" r:id="rId9"/>
+          <w:headerReference w:type="even" r:id="rId10"/>
           <w:pgSz w:w="11900" w:h="16840"/>
           <w:pgMar w:top="1440" w:right="1797" w:bottom="1440" w:left="1797" w:header="709" w:footer="709" w:gutter="0"/>
           <w:cols w:space="708"/>
@@ -1165,14 +1158,14 @@
       <w:pPr>
         <w:pStyle w:val="Rubrik1"/>
       </w:pPr>
-      <w:bookmarkStart w:id="3" w:name="_Toc288136463"/>
-      <w:bookmarkStart w:id="4" w:name="_Toc414311187"/>
+      <w:bookmarkStart w:id="2" w:name="_Toc288136463"/>
+      <w:bookmarkStart w:id="3" w:name="_Toc414311187"/>
       <w:r>
         <w:lastRenderedPageBreak/>
         <w:t>Revisionshistorik</w:t>
       </w:r>
+      <w:bookmarkEnd w:id="2"/>
       <w:bookmarkEnd w:id="3"/>
-      <w:bookmarkEnd w:id="4"/>
     </w:p>
     <w:p/>
     <w:tbl>
@@ -1182,10 +1175,10 @@
         <w:tblLook w:val="04A0" w:firstRow="1" w:lastRow="0" w:firstColumn="1" w:lastColumn="0" w:noHBand="0" w:noVBand="1"/>
       </w:tblPr>
       <w:tblGrid>
-        <w:gridCol w:w="2083"/>
-        <w:gridCol w:w="2060"/>
-        <w:gridCol w:w="2088"/>
-        <w:gridCol w:w="2065"/>
+        <w:gridCol w:w="2130"/>
+        <w:gridCol w:w="2130"/>
+        <w:gridCol w:w="2131"/>
+        <w:gridCol w:w="2131"/>
       </w:tblGrid>
       <w:tr>
         <w:tc>
@@ -1303,6 +1296,74 @@
           </w:p>
         </w:tc>
       </w:tr>
+      <w:tr>
+        <w:tc>
+          <w:tcPr>
+            <w:tcW w:w="2130" w:type="dxa"/>
+          </w:tcPr>
+          <w:p>
+            <w:r>
+              <w:t>Erik Sandgren</w:t>
+            </w:r>
+          </w:p>
+        </w:tc>
+        <w:tc>
+          <w:tcPr>
+            <w:tcW w:w="2130" w:type="dxa"/>
+          </w:tcPr>
+          <w:p>
+            <w:r>
+              <w:t>17/3 2015</w:t>
+            </w:r>
+          </w:p>
+        </w:tc>
+        <w:tc>
+          <w:tcPr>
+            <w:tcW w:w="2131" w:type="dxa"/>
+          </w:tcPr>
+          <w:p>
+            <w:r>
+              <w:t>Utökat punkter</w:t>
+            </w:r>
+          </w:p>
+        </w:tc>
+        <w:tc>
+          <w:tcPr>
+            <w:tcW w:w="2131" w:type="dxa"/>
+          </w:tcPr>
+          <w:p>
+            <w:r>
+              <w:t>1.0</w:t>
+            </w:r>
+          </w:p>
+        </w:tc>
+      </w:tr>
+      <w:tr>
+        <w:tc>
+          <w:tcPr>
+            <w:tcW w:w="2130" w:type="dxa"/>
+          </w:tcPr>
+          <w:p/>
+        </w:tc>
+        <w:tc>
+          <w:tcPr>
+            <w:tcW w:w="2130" w:type="dxa"/>
+          </w:tcPr>
+          <w:p/>
+        </w:tc>
+        <w:tc>
+          <w:tcPr>
+            <w:tcW w:w="2131" w:type="dxa"/>
+          </w:tcPr>
+          <w:p/>
+        </w:tc>
+        <w:tc>
+          <w:tcPr>
+            <w:tcW w:w="2131" w:type="dxa"/>
+          </w:tcPr>
+          <w:p/>
+        </w:tc>
+      </w:tr>
     </w:tbl>
     <w:p/>
     <w:p>
@@ -1314,31 +1375,49 @@
       <w:pPr>
         <w:pStyle w:val="Rubrik1"/>
       </w:pPr>
-      <w:bookmarkStart w:id="5" w:name="_Toc288136464"/>
-      <w:bookmarkStart w:id="6" w:name="_Toc414311188"/>
+      <w:bookmarkStart w:id="4" w:name="_Toc288136464"/>
+      <w:bookmarkStart w:id="5" w:name="_Toc414311188"/>
       <w:r>
         <w:lastRenderedPageBreak/>
         <w:t>Översikt</w:t>
       </w:r>
+      <w:bookmarkEnd w:id="4"/>
       <w:bookmarkEnd w:id="5"/>
+    </w:p>
+    <w:p/>
+    <w:p>
+      <w:pPr>
+        <w:pStyle w:val="Rubrik2"/>
+      </w:pPr>
+      <w:bookmarkStart w:id="6" w:name="_Toc288136465"/>
+      <w:bookmarkStart w:id="7" w:name="_Toc414311189"/>
+      <w:r>
+        <w:t>Syfte</w:t>
+      </w:r>
       <w:bookmarkEnd w:id="6"/>
+      <w:bookmarkEnd w:id="7"/>
+    </w:p>
+    <w:p>
+      <w:r>
+        <w:t>Vi förväntar oss att förbättra vår förmåga att jobba i grupp och att få användning av de kunskaper vi redan lärt oss.</w:t>
+      </w:r>
     </w:p>
     <w:p/>
     <w:p>
       <w:pPr>
         <w:pStyle w:val="Rubrik2"/>
       </w:pPr>
-      <w:bookmarkStart w:id="7" w:name="_Toc288136465"/>
-      <w:bookmarkStart w:id="8" w:name="_Toc414311189"/>
-      <w:r>
-        <w:t>Syfte</w:t>
-      </w:r>
-      <w:bookmarkEnd w:id="7"/>
+      <w:bookmarkStart w:id="8" w:name="_Toc288136466"/>
+      <w:bookmarkStart w:id="9" w:name="_Toc414311190"/>
+      <w:r>
+        <w:t>Omfattning</w:t>
+      </w:r>
       <w:bookmarkEnd w:id="8"/>
-    </w:p>
-    <w:p>
-      <w:r>
-        <w:t>Vi förväntar oss att förbättra vår förmåga att jobba i grupp och att få användning av de kunskaper vi redan lärt oss.</w:t>
+      <w:bookmarkEnd w:id="9"/>
+    </w:p>
+    <w:p>
+      <w:r>
+        <w:t>Projektet sträcker sig över 200 timmar per projektdeltagare under tio veckors tid.</w:t>
       </w:r>
     </w:p>
     <w:p/>
@@ -1346,31 +1425,13 @@
       <w:pPr>
         <w:pStyle w:val="Rubrik2"/>
       </w:pPr>
-      <w:bookmarkStart w:id="9" w:name="_Toc288136466"/>
-      <w:bookmarkStart w:id="10" w:name="_Toc414311190"/>
-      <w:r>
-        <w:t>Omfattning</w:t>
-      </w:r>
-      <w:bookmarkEnd w:id="9"/>
+      <w:bookmarkStart w:id="10" w:name="_Toc288136467"/>
+      <w:bookmarkStart w:id="11" w:name="_Toc414311191"/>
+      <w:r>
+        <w:t>Mål</w:t>
+      </w:r>
       <w:bookmarkEnd w:id="10"/>
-    </w:p>
-    <w:p>
-      <w:r>
-        <w:t>Projektet sträcker sig över 200 timmar per projektdeltagare under tio veckors tid.</w:t>
-      </w:r>
-    </w:p>
-    <w:p/>
-    <w:p>
-      <w:pPr>
-        <w:pStyle w:val="Rubrik2"/>
-      </w:pPr>
-      <w:bookmarkStart w:id="11" w:name="_Toc288136467"/>
-      <w:bookmarkStart w:id="12" w:name="_Toc414311191"/>
-      <w:r>
-        <w:t>Mål</w:t>
-      </w:r>
       <w:bookmarkEnd w:id="11"/>
-      <w:bookmarkEnd w:id="12"/>
     </w:p>
     <w:p>
       <w:r>
@@ -1386,25 +1447,19 @@
       <w:pPr>
         <w:pStyle w:val="Rubrik1"/>
       </w:pPr>
-      <w:bookmarkStart w:id="13" w:name="_Toc288136468"/>
-      <w:bookmarkStart w:id="14" w:name="_Toc414311192"/>
+      <w:bookmarkStart w:id="12" w:name="_Toc288136468"/>
+      <w:bookmarkStart w:id="13" w:name="_Toc414311192"/>
       <w:r>
         <w:lastRenderedPageBreak/>
         <w:t>Kortfattad produktbeskrivning</w:t>
       </w:r>
+      <w:bookmarkEnd w:id="12"/>
       <w:bookmarkEnd w:id="13"/>
-      <w:bookmarkEnd w:id="14"/>
-    </w:p>
-    <w:p/>
-    <w:p>
-      <w:r>
-        <w:t xml:space="preserve">Tanken är att utveckla spelet “Fyra i rad”, som i huvudsak kommer </w:t>
-      </w:r>
-      <w:r>
-        <w:t>att spelas över nätverk via Android-telefoner</w:t>
-      </w:r>
-      <w:r>
-        <w:t xml:space="preserve">. Huvudfokus kommer ligga på välfungerande logik och ett stilrent GUI. </w:t>
+    </w:p>
+    <w:p/>
+    <w:p>
+      <w:r>
+        <w:t xml:space="preserve">Tanken är att utveckla spelet “Fyra i rad”, som i huvudsak kommer att spelas över nätverk via Android-telefoner. Huvudfokus kommer ligga på välfungerande logik och ett stilrent GUI. </w:t>
       </w:r>
     </w:p>
     <w:p>
@@ -1414,7 +1469,7 @@
           <w:lang w:eastAsia="sv-SE"/>
         </w:rPr>
         <w:drawing>
-          <wp:anchor distT="0" distB="0" distL="114300" distR="114300" simplePos="0" relativeHeight="251666432" behindDoc="0" locked="0" layoutInCell="1" allowOverlap="1" wp14:anchorId="558BF12C" wp14:editId="44795590">
+          <wp:anchor distT="0" distB="0" distL="114300" distR="114300" simplePos="0" relativeHeight="251660288" behindDoc="0" locked="0" layoutInCell="1" allowOverlap="1" wp14:anchorId="0BE96944" wp14:editId="1478006A">
             <wp:simplePos x="0" y="0"/>
             <wp:positionH relativeFrom="column">
               <wp:posOffset>3886200</wp:posOffset>
@@ -1439,7 +1494,7 @@
                     </pic:cNvPicPr>
                   </pic:nvPicPr>
                   <pic:blipFill>
-                    <a:blip r:embed="rId10">
+                    <a:blip r:embed="rId11">
                       <a:extLst>
                         <a:ext uri="{28A0092B-C50C-407E-A947-70E740481C1C}">
                           <a14:useLocalDpi xmlns:a14="http://schemas.microsoft.com/office/drawing/2010/main" val="0"/>
@@ -1465,7 +1520,7 @@
                     </a:ln>
                     <a:extLst>
                       <a:ext uri="{FAA26D3D-D897-4be2-8F04-BA451C77F1D7}">
-                        <ma14:placeholderFlag xmlns="" xmlns:mo="http://schemas.microsoft.com/office/mac/office/2008/main" xmlns:mv="urn:schemas-microsoft-com:mac:vml" xmlns:o="urn:schemas-microsoft-com:office:office" xmlns:v="urn:schemas-microsoft-com:vml" xmlns:w10="urn:schemas-microsoft-com:office:word" xmlns:w="http://schemas.openxmlformats.org/wordprocessingml/2006/main" xmlns:ma14="http://schemas.microsoft.com/office/mac/drawingml/2011/main"/>
+                        <ma14:placeholderFlag xmlns:w15="http://schemas.microsoft.com/office/word/2012/wordml" xmlns="" xmlns:mo="http://schemas.microsoft.com/office/mac/office/2008/main" xmlns:mv="urn:schemas-microsoft-com:mac:vml" xmlns:o="urn:schemas-microsoft-com:office:office" xmlns:v="urn:schemas-microsoft-com:vml" xmlns:w10="urn:schemas-microsoft-com:office:word" xmlns:w="http://schemas.openxmlformats.org/wordprocessingml/2006/main" xmlns:ma14="http://schemas.microsoft.com/office/mac/drawingml/2011/main"/>
                       </a:ext>
                     </a:extLst>
                   </pic:spPr>
@@ -1484,21 +1539,7 @@
     </w:p>
     <w:p>
       <w:r>
-        <w:t xml:space="preserve">Spelet “2048” (bild höger) är en bra referens när det gäller spelkänsla, grafisk profil och helhetsintryck. </w:t>
-      </w:r>
-      <w:r>
-        <w:t>Detta eftersom hela upplevelsen känns snabb, stilren och allmänt “</w:t>
-      </w:r>
-      <w:proofErr w:type="spellStart"/>
-      <w:r>
-        <w:t>lightweight</w:t>
-      </w:r>
-      <w:proofErr w:type="spellEnd"/>
-      <w:r>
-        <w:t>”</w:t>
-      </w:r>
-      <w:r>
-        <w:t>. Dessutom finns det stort utrymme för spelaren att bli bättre och uppnå högre resultat - något vi lägger stor vikt vid.</w:t>
+        <w:t>Spelet “2048” (bild höger) är en bra referens när det gäller spelkänsla, grafisk profil och helhetsintryck. Detta eftersom hela upplevelsen känns snabb, stilren och allmänt “lightweight”. Dessutom finns det stort utrymme för spelaren att bli bättre och uppnå högre resultat - något vi lägger stor vikt vid.</w:t>
       </w:r>
     </w:p>
     <w:p/>
@@ -1513,54 +1554,7 @@
     <w:p/>
     <w:p>
       <w:r>
-        <w:t>Den funktionalitet vi strävar</w:t>
-      </w:r>
-      <w:r>
-        <w:t xml:space="preserve"> efter</w:t>
-      </w:r>
-      <w:r>
-        <w:t xml:space="preserve"> innefattar inloggning (med möjlighet att lägga till vänner), poängsystem, </w:t>
-      </w:r>
-      <w:proofErr w:type="spellStart"/>
-      <w:r>
-        <w:t>highscore</w:t>
-      </w:r>
-      <w:proofErr w:type="spellEnd"/>
-      <w:r>
-        <w:t xml:space="preserve">, </w:t>
-      </w:r>
-      <w:proofErr w:type="spellStart"/>
-      <w:r>
-        <w:t>chat</w:t>
-      </w:r>
-      <w:proofErr w:type="spellEnd"/>
-      <w:r>
-        <w:t>, match</w:t>
-      </w:r>
-      <w:r>
-        <w:t>-</w:t>
-      </w:r>
-      <w:proofErr w:type="spellStart"/>
-      <w:r>
-        <w:t>making</w:t>
-      </w:r>
-      <w:proofErr w:type="spellEnd"/>
-      <w:r>
-        <w:t>,</w:t>
-      </w:r>
-      <w:r>
-        <w:t xml:space="preserve"> valuta,</w:t>
-      </w:r>
-      <w:r>
-        <w:t xml:space="preserve"> </w:t>
-      </w:r>
-      <w:proofErr w:type="spellStart"/>
-      <w:r>
-        <w:t>power-ups</w:t>
-      </w:r>
-      <w:proofErr w:type="spellEnd"/>
-      <w:r>
-        <w:t xml:space="preserve"> och AI.</w:t>
+        <w:t>Den funktionalitet vi strävar efter innefattar inloggning (med möjlighet att lägga till vänner), poängsystem, highscore, chat, match-making, valuta, power-ups och AI.</w:t>
       </w:r>
     </w:p>
     <w:p>
@@ -1572,14 +1566,14 @@
       <w:pPr>
         <w:pStyle w:val="Rubrik1"/>
       </w:pPr>
-      <w:bookmarkStart w:id="15" w:name="_Toc288136469"/>
-      <w:bookmarkStart w:id="16" w:name="_Toc414311193"/>
+      <w:bookmarkStart w:id="14" w:name="_Toc288136469"/>
+      <w:bookmarkStart w:id="15" w:name="_Toc414311193"/>
       <w:r>
         <w:lastRenderedPageBreak/>
         <w:t>Målgrupp</w:t>
       </w:r>
+      <w:bookmarkEnd w:id="14"/>
       <w:bookmarkEnd w:id="15"/>
-      <w:bookmarkEnd w:id="16"/>
     </w:p>
     <w:p/>
     <w:p>
@@ -1595,23 +1589,7 @@
     </w:p>
     <w:p>
       <w:r>
-        <w:t xml:space="preserve">Niklas, 24 år. Han gillar datorspel, fotboll och </w:t>
-      </w:r>
-      <w:proofErr w:type="spellStart"/>
-      <w:r>
-        <w:t>Tetris</w:t>
-      </w:r>
-      <w:proofErr w:type="spellEnd"/>
-      <w:r>
-        <w:t xml:space="preserve">. På kvällarna spelar han datorspelet League </w:t>
-      </w:r>
-      <w:proofErr w:type="spellStart"/>
-      <w:r>
-        <w:t>of</w:t>
-      </w:r>
-      <w:proofErr w:type="spellEnd"/>
-      <w:r>
-        <w:t xml:space="preserve"> Legends där han är något skickligare än medelspelaren. På bussen mot skolan försöker han åtgärda sitt spelbegär genom att istället spela på mobilen. Då tar han fram Fyra i rad där han snabbt och enkelt dominerar sina motståndare.</w:t>
+        <w:t>Niklas, 24 år. Han gillar datorspel, fotboll och Tetris. På kvällarna spelar han datorspelet League of Legends där han är något skickligare än medelspelaren. På bussen mot skolan försöker han åtgärda sitt spelbegär genom att istället spela på mobilen. Då tar han fram Fyra i rad där han snabbt och enkelt dominerar sina motståndare.</w:t>
       </w:r>
     </w:p>
     <w:p>
@@ -1623,63 +1601,26 @@
       <w:pPr>
         <w:pStyle w:val="Rubrik1"/>
       </w:pPr>
-      <w:bookmarkStart w:id="17" w:name="_Toc288136470"/>
-      <w:bookmarkStart w:id="18" w:name="_Toc414311194"/>
+      <w:bookmarkStart w:id="16" w:name="_Toc288136470"/>
+      <w:bookmarkStart w:id="17" w:name="_Toc414311194"/>
       <w:r>
         <w:lastRenderedPageBreak/>
         <w:t>Utvecklingsprocess</w:t>
       </w:r>
+      <w:bookmarkEnd w:id="16"/>
       <w:bookmarkEnd w:id="17"/>
-      <w:bookmarkEnd w:id="18"/>
-    </w:p>
-    <w:p/>
-    <w:p>
-      <w:r>
-        <w:t xml:space="preserve">Vi skall arbeta enligt </w:t>
-      </w:r>
-      <w:proofErr w:type="spellStart"/>
-      <w:r>
-        <w:t>agila</w:t>
-      </w:r>
-      <w:proofErr w:type="spellEnd"/>
-      <w:r>
-        <w:t xml:space="preserve"> principer och använda en iterativ processmodell där vi arbetar inkrementellt.</w:t>
-      </w:r>
-    </w:p>
-    <w:p/>
-    <w:p>
-      <w:r>
-        <w:t>En ny körbar version skall släppas mellan två veckors mellanrum.</w:t>
-      </w:r>
-    </w:p>
-    <w:p/>
-    <w:p>
-      <w:proofErr w:type="spellStart"/>
-      <w:r>
-        <w:t>Bapada</w:t>
-      </w:r>
-      <w:proofErr w:type="spellEnd"/>
-      <w:r>
-        <w:t xml:space="preserve"> </w:t>
-      </w:r>
-      <w:proofErr w:type="spellStart"/>
-      <w:r>
-        <w:t>boopi</w:t>
-      </w:r>
-      <w:proofErr w:type="spellEnd"/>
-      <w:r>
-        <w:t xml:space="preserve">. </w:t>
-      </w:r>
-      <w:proofErr w:type="spellStart"/>
-      <w:r>
-        <w:t>Bipidi</w:t>
-      </w:r>
-      <w:proofErr w:type="spellEnd"/>
-      <w:r>
-        <w:t>.</w:t>
-      </w:r>
-    </w:p>
-    <w:p>
+    </w:p>
+    <w:p/>
+    <w:p>
+      <w:r>
+        <w:t xml:space="preserve">Vi skall arbeta enligt agila principer och använda en iterativ processmodell där vi arbetar inkrementellt. I varje iteration så förfinas kraven, kodskrivandet, testningen med mera och arbetet detaljplaneras för att uppnå målet med den planerade versionen. </w:t>
+      </w:r>
+    </w:p>
+    <w:p/>
+    <w:p>
+      <w:r>
+        <w:t>En ny körbar version skall släppas mellan två veckors mellanrum med viktiga körbara funktioner. Med varje körbar version fylls det på med mer funktionalitet.</w:t>
+      </w:r>
       <w:r>
         <w:br w:type="page"/>
       </w:r>
@@ -1688,45 +1629,45 @@
       <w:pPr>
         <w:pStyle w:val="Rubrik1"/>
       </w:pPr>
-      <w:bookmarkStart w:id="19" w:name="_Toc288136471"/>
-      <w:bookmarkStart w:id="20" w:name="_Toc414311195"/>
+      <w:bookmarkStart w:id="18" w:name="_Toc288136471"/>
+      <w:bookmarkStart w:id="19" w:name="_Toc414311195"/>
       <w:r>
         <w:lastRenderedPageBreak/>
         <w:t>Bemanning</w:t>
       </w:r>
+      <w:bookmarkEnd w:id="18"/>
       <w:bookmarkEnd w:id="19"/>
+    </w:p>
+    <w:p/>
+    <w:p>
+      <w:r>
+        <w:t>Vi är fyra systemutvecklare med goda kunskaper inom Java-programmering och en allmänt perfektionistisk syn på utveckling.</w:t>
+      </w:r>
+    </w:p>
+    <w:p/>
+    <w:p>
+      <w:r>
+        <w:t>Anledningen t</w:t>
+      </w:r>
+      <w:r>
+        <w:t xml:space="preserve">ill att vi specifikt jobbar </w:t>
+      </w:r>
+      <w:r>
+        <w:t>med systemutvecklare är att vi lägger stor vikt vid en välfungerande logik och klasstruktur.</w:t>
+      </w:r>
+    </w:p>
+    <w:p/>
+    <w:p>
+      <w:pPr>
+        <w:pStyle w:val="Rubrik2"/>
+      </w:pPr>
+      <w:bookmarkStart w:id="20" w:name="_Toc288136472"/>
+      <w:bookmarkStart w:id="21" w:name="_Toc414311196"/>
+      <w:r>
+        <w:t>Ansvarsområden</w:t>
+      </w:r>
       <w:bookmarkEnd w:id="20"/>
-    </w:p>
-    <w:p/>
-    <w:p>
-      <w:r>
-        <w:t>Vi är fyra systemutvecklare med goda kunskaper inom Java-programmering och en allmänt perfektionistisk syn på utveckling.</w:t>
-      </w:r>
-    </w:p>
-    <w:p/>
-    <w:p>
-      <w:r>
-        <w:t>Anledningen t</w:t>
-      </w:r>
-      <w:r>
-        <w:t xml:space="preserve">ill att vi specifikt jobbar </w:t>
-      </w:r>
-      <w:r>
-        <w:t>med systemutvecklare är att vi lägger stor vikt vid en välfungerande logik och klasstruktur.</w:t>
-      </w:r>
-    </w:p>
-    <w:p/>
-    <w:p>
-      <w:pPr>
-        <w:pStyle w:val="Rubrik2"/>
-      </w:pPr>
-      <w:bookmarkStart w:id="21" w:name="_Toc288136472"/>
-      <w:bookmarkStart w:id="22" w:name="_Toc414311196"/>
-      <w:r>
-        <w:t>Ansvarsområden</w:t>
-      </w:r>
       <w:bookmarkEnd w:id="21"/>
-      <w:bookmarkEnd w:id="22"/>
     </w:p>
     <w:p/>
     <w:p>
@@ -1743,27 +1684,19 @@
       <w:pPr>
         <w:pStyle w:val="Rubrik1"/>
       </w:pPr>
-      <w:bookmarkStart w:id="23" w:name="_Toc288136473"/>
-      <w:bookmarkStart w:id="24" w:name="_Toc414311197"/>
+      <w:bookmarkStart w:id="22" w:name="_Toc288136473"/>
+      <w:bookmarkStart w:id="23" w:name="_Toc414311197"/>
       <w:r>
         <w:lastRenderedPageBreak/>
         <w:t>Grov planering</w:t>
       </w:r>
+      <w:bookmarkEnd w:id="22"/>
       <w:bookmarkEnd w:id="23"/>
-      <w:bookmarkEnd w:id="24"/>
-    </w:p>
-    <w:p/>
-    <w:p>
-      <w:r>
-        <w:t>&lt;</w:t>
-      </w:r>
-      <w:proofErr w:type="spellStart"/>
-      <w:r>
-        <w:t>Gantt</w:t>
-      </w:r>
-      <w:proofErr w:type="spellEnd"/>
-      <w:r>
-        <w:t>&gt;</w:t>
+    </w:p>
+    <w:p/>
+    <w:p>
+      <w:r>
+        <w:t>&lt;Gantt&gt;</w:t>
       </w:r>
     </w:p>
     <w:p>
@@ -1775,14 +1708,14 @@
       <w:pPr>
         <w:pStyle w:val="Rubrik1"/>
       </w:pPr>
-      <w:bookmarkStart w:id="25" w:name="_Toc288136474"/>
-      <w:bookmarkStart w:id="26" w:name="_Toc414311198"/>
+      <w:bookmarkStart w:id="24" w:name="_Toc288136474"/>
+      <w:bookmarkStart w:id="25" w:name="_Toc414311198"/>
       <w:r>
         <w:lastRenderedPageBreak/>
         <w:t>Riskanalys</w:t>
       </w:r>
+      <w:bookmarkEnd w:id="24"/>
       <w:bookmarkEnd w:id="25"/>
-      <w:bookmarkEnd w:id="26"/>
     </w:p>
     <w:p/>
     <w:p>
@@ -1831,13 +1764,8 @@
         </w:numPr>
       </w:pPr>
       <w:r>
-        <w:t xml:space="preserve">Konsekvens: Dåligt </w:t>
-      </w:r>
-      <w:proofErr w:type="spellStart"/>
-      <w:r>
-        <w:t>flow</w:t>
-      </w:r>
-      <w:proofErr w:type="spellEnd"/>
+        <w:t>Konsekvens: Dåligt flow</w:t>
+      </w:r>
     </w:p>
     <w:p>
       <w:pPr>
@@ -1874,10 +1802,7 @@
         </w:numPr>
       </w:pPr>
       <w:r>
-        <w:t>Sanno</w:t>
-      </w:r>
-      <w:r>
-        <w:t>likhet: Låg</w:t>
+        <w:t>Sannolikhet: Låg</w:t>
       </w:r>
     </w:p>
     <w:p>
@@ -1901,13 +1826,8 @@
         </w:numPr>
       </w:pPr>
       <w:r>
-        <w:t xml:space="preserve">Konsekvens: Ingen </w:t>
-      </w:r>
-      <w:proofErr w:type="spellStart"/>
-      <w:r>
-        <w:t>multiplayer</w:t>
-      </w:r>
-      <w:proofErr w:type="spellEnd"/>
+        <w:t>Konsekvens: Ingen multiplayer</w:t>
+      </w:r>
     </w:p>
     <w:p>
       <w:pPr>
@@ -2045,9 +1965,83 @@
         <w:t>Åtgärdande: Snacka ihop oss, kontakt handledare för rådgivning</w:t>
       </w:r>
     </w:p>
+    <w:p>
+      <w:pPr>
+        <w:pStyle w:val="Liststycke"/>
+        <w:numPr>
+          <w:ilvl w:val="0"/>
+          <w:numId w:val="4"/>
+        </w:numPr>
+      </w:pPr>
+    </w:p>
+    <w:p>
+      <w:pPr>
+        <w:rPr>
+          <w:u w:val="single"/>
+        </w:rPr>
+      </w:pPr>
+      <w:r>
+        <w:rPr>
+          <w:u w:val="single"/>
+        </w:rPr>
+        <w:t>Brist på kunskap inom android</w:t>
+      </w:r>
+    </w:p>
+    <w:p>
+      <w:pPr>
+        <w:pStyle w:val="Liststycke"/>
+        <w:numPr>
+          <w:ilvl w:val="0"/>
+          <w:numId w:val="4"/>
+        </w:numPr>
+      </w:pPr>
+      <w:r>
+        <w:t>Sannolikhet: Medel</w:t>
+      </w:r>
+    </w:p>
+    <w:p>
+      <w:pPr>
+        <w:pStyle w:val="Liststycke"/>
+        <w:numPr>
+          <w:ilvl w:val="0"/>
+          <w:numId w:val="4"/>
+        </w:numPr>
+      </w:pPr>
+      <w:r>
+        <w:t>Förebyggande: Läsa på om android, gå på handledningsmöten</w:t>
+      </w:r>
+    </w:p>
+    <w:p>
+      <w:pPr>
+        <w:pStyle w:val="Liststycke"/>
+        <w:numPr>
+          <w:ilvl w:val="0"/>
+          <w:numId w:val="4"/>
+        </w:numPr>
+      </w:pPr>
+      <w:r>
+        <w:t>Konsekvens: Tar längre tid än väntat</w:t>
+      </w:r>
+    </w:p>
+    <w:p>
+      <w:pPr>
+        <w:pStyle w:val="Liststycke"/>
+        <w:numPr>
+          <w:ilvl w:val="0"/>
+          <w:numId w:val="4"/>
+        </w:numPr>
+      </w:pPr>
+      <w:r>
+        <w:t>Åtgärdande: Läsa på om android, kontakt handledare för rådgivning, youtube-videos</w:t>
+      </w:r>
+    </w:p>
+    <w:p>
+      <w:bookmarkStart w:id="26" w:name="_GoBack"/>
+      <w:bookmarkEnd w:id="26"/>
+    </w:p>
     <w:sectPr>
-      <w:headerReference w:type="default" r:id="rId11"/>
-      <w:footerReference w:type="default" r:id="rId12"/>
+      <w:headerReference w:type="default" r:id="rId12"/>
+      <w:footerReference w:type="default" r:id="rId13"/>
       <w:pgSz w:w="11900" w:h="16840"/>
       <w:pgMar w:top="1440" w:right="1797" w:bottom="1440" w:left="1797" w:header="709" w:footer="709" w:gutter="0"/>
       <w:pgNumType w:start="1"/>
@@ -2059,7 +2053,7 @@
 </file>
 
 <file path=word/endnotes.xml><?xml version="1.0" encoding="utf-8"?>
-<w:endnotes xmlns:wpc="http://schemas.microsoft.com/office/word/2010/wordprocessingCanvas" xmlns:mc="http://schemas.openxmlformats.org/markup-compatibility/2006" xmlns:o="urn:schemas-microsoft-com:office:office" xmlns:r="http://schemas.openxmlformats.org/officeDocument/2006/relationships" xmlns:m="http://schemas.openxmlformats.org/officeDocument/2006/math" xmlns:v="urn:schemas-microsoft-com:vml" xmlns:wp14="http://schemas.microsoft.com/office/word/2010/wordprocessingDrawing" xmlns:wp="http://schemas.openxmlformats.org/drawingml/2006/wordprocessingDrawing" xmlns:w10="urn:schemas-microsoft-com:office:word" xmlns:w="http://schemas.openxmlformats.org/wordprocessingml/2006/main" xmlns:w14="http://schemas.microsoft.com/office/word/2010/wordml" xmlns:w15="http://schemas.microsoft.com/office/word/2012/wordml" xmlns:wpg="http://schemas.microsoft.com/office/word/2010/wordprocessingGroup" xmlns:wpi="http://schemas.microsoft.com/office/word/2010/wordprocessingInk" xmlns:wne="http://schemas.microsoft.com/office/word/2006/wordml" xmlns:wps="http://schemas.microsoft.com/office/word/2010/wordprocessingShape" mc:Ignorable="w14 w15 wp14">
+<w:endnotes xmlns:wpc="http://schemas.microsoft.com/office/word/2010/wordprocessingCanvas" xmlns:mc="http://schemas.openxmlformats.org/markup-compatibility/2006" xmlns:o="urn:schemas-microsoft-com:office:office" xmlns:r="http://schemas.openxmlformats.org/officeDocument/2006/relationships" xmlns:m="http://schemas.openxmlformats.org/officeDocument/2006/math" xmlns:v="urn:schemas-microsoft-com:vml" xmlns:wp14="http://schemas.microsoft.com/office/word/2010/wordprocessingDrawing" xmlns:wp="http://schemas.openxmlformats.org/drawingml/2006/wordprocessingDrawing" xmlns:w10="urn:schemas-microsoft-com:office:word" xmlns:w="http://schemas.openxmlformats.org/wordprocessingml/2006/main" xmlns:w14="http://schemas.microsoft.com/office/word/2010/wordml" xmlns:wpg="http://schemas.microsoft.com/office/word/2010/wordprocessingGroup" xmlns:wpi="http://schemas.microsoft.com/office/word/2010/wordprocessingInk" xmlns:wne="http://schemas.microsoft.com/office/word/2006/wordml" xmlns:wps="http://schemas.microsoft.com/office/word/2010/wordprocessingShape" mc:Ignorable="w14 wp14">
   <w:endnote w:type="separator" w:id="-1">
     <w:p>
       <w:r>
@@ -2078,7 +2072,7 @@
 </file>
 
 <file path=word/footer1.xml><?xml version="1.0" encoding="utf-8"?>
-<w:ftr xmlns:wpc="http://schemas.microsoft.com/office/word/2010/wordprocessingCanvas" xmlns:mc="http://schemas.openxmlformats.org/markup-compatibility/2006" xmlns:o="urn:schemas-microsoft-com:office:office" xmlns:r="http://schemas.openxmlformats.org/officeDocument/2006/relationships" xmlns:m="http://schemas.openxmlformats.org/officeDocument/2006/math" xmlns:v="urn:schemas-microsoft-com:vml" xmlns:wp14="http://schemas.microsoft.com/office/word/2010/wordprocessingDrawing" xmlns:wp="http://schemas.openxmlformats.org/drawingml/2006/wordprocessingDrawing" xmlns:w10="urn:schemas-microsoft-com:office:word" xmlns:w="http://schemas.openxmlformats.org/wordprocessingml/2006/main" xmlns:w14="http://schemas.microsoft.com/office/word/2010/wordml" xmlns:w15="http://schemas.microsoft.com/office/word/2012/wordml" xmlns:wpg="http://schemas.microsoft.com/office/word/2010/wordprocessingGroup" xmlns:wpi="http://schemas.microsoft.com/office/word/2010/wordprocessingInk" xmlns:wne="http://schemas.microsoft.com/office/word/2006/wordml" xmlns:wps="http://schemas.microsoft.com/office/word/2010/wordprocessingShape" mc:Ignorable="w14 w15 wp14">
+<w:ftr xmlns:wpc="http://schemas.microsoft.com/office/word/2010/wordprocessingCanvas" xmlns:mc="http://schemas.openxmlformats.org/markup-compatibility/2006" xmlns:o="urn:schemas-microsoft-com:office:office" xmlns:r="http://schemas.openxmlformats.org/officeDocument/2006/relationships" xmlns:m="http://schemas.openxmlformats.org/officeDocument/2006/math" xmlns:v="urn:schemas-microsoft-com:vml" xmlns:wp14="http://schemas.microsoft.com/office/word/2010/wordprocessingDrawing" xmlns:wp="http://schemas.openxmlformats.org/drawingml/2006/wordprocessingDrawing" xmlns:w10="urn:schemas-microsoft-com:office:word" xmlns:w="http://schemas.openxmlformats.org/wordprocessingml/2006/main" xmlns:w14="http://schemas.microsoft.com/office/word/2010/wordml" xmlns:wpg="http://schemas.microsoft.com/office/word/2010/wordprocessingGroup" xmlns:wpi="http://schemas.microsoft.com/office/word/2010/wordprocessingInk" xmlns:wne="http://schemas.microsoft.com/office/word/2006/wordml" xmlns:wps="http://schemas.microsoft.com/office/word/2010/wordprocessingShape" mc:Ignorable="w14 wp14">
   <w:sdt>
     <w:sdtPr>
       <w:id w:val="932091811"/>
@@ -2107,7 +2101,7 @@
           <w:rPr>
             <w:noProof/>
           </w:rPr>
-          <w:t>4</w:t>
+          <w:t>5</w:t>
         </w:r>
         <w:r>
           <w:fldChar w:fldCharType="end"/>
@@ -2119,7 +2113,7 @@
 </file>
 
 <file path=word/footnotes.xml><?xml version="1.0" encoding="utf-8"?>
-<w:footnotes xmlns:wpc="http://schemas.microsoft.com/office/word/2010/wordprocessingCanvas" xmlns:mc="http://schemas.openxmlformats.org/markup-compatibility/2006" xmlns:o="urn:schemas-microsoft-com:office:office" xmlns:r="http://schemas.openxmlformats.org/officeDocument/2006/relationships" xmlns:m="http://schemas.openxmlformats.org/officeDocument/2006/math" xmlns:v="urn:schemas-microsoft-com:vml" xmlns:wp14="http://schemas.microsoft.com/office/word/2010/wordprocessingDrawing" xmlns:wp="http://schemas.openxmlformats.org/drawingml/2006/wordprocessingDrawing" xmlns:w10="urn:schemas-microsoft-com:office:word" xmlns:w="http://schemas.openxmlformats.org/wordprocessingml/2006/main" xmlns:w14="http://schemas.microsoft.com/office/word/2010/wordml" xmlns:w15="http://schemas.microsoft.com/office/word/2012/wordml" xmlns:wpg="http://schemas.microsoft.com/office/word/2010/wordprocessingGroup" xmlns:wpi="http://schemas.microsoft.com/office/word/2010/wordprocessingInk" xmlns:wne="http://schemas.microsoft.com/office/word/2006/wordml" xmlns:wps="http://schemas.microsoft.com/office/word/2010/wordprocessingShape" mc:Ignorable="w14 w15 wp14">
+<w:footnotes xmlns:wpc="http://schemas.microsoft.com/office/word/2010/wordprocessingCanvas" xmlns:mc="http://schemas.openxmlformats.org/markup-compatibility/2006" xmlns:o="urn:schemas-microsoft-com:office:office" xmlns:r="http://schemas.openxmlformats.org/officeDocument/2006/relationships" xmlns:m="http://schemas.openxmlformats.org/officeDocument/2006/math" xmlns:v="urn:schemas-microsoft-com:vml" xmlns:wp14="http://schemas.microsoft.com/office/word/2010/wordprocessingDrawing" xmlns:wp="http://schemas.openxmlformats.org/drawingml/2006/wordprocessingDrawing" xmlns:w10="urn:schemas-microsoft-com:office:word" xmlns:w="http://schemas.openxmlformats.org/wordprocessingml/2006/main" xmlns:w14="http://schemas.microsoft.com/office/word/2010/wordml" xmlns:wpg="http://schemas.microsoft.com/office/word/2010/wordprocessingGroup" xmlns:wpi="http://schemas.microsoft.com/office/word/2010/wordprocessingInk" xmlns:wne="http://schemas.microsoft.com/office/word/2006/wordml" xmlns:wps="http://schemas.microsoft.com/office/word/2010/wordprocessingShape" mc:Ignorable="w14 wp14">
   <w:footnote w:type="separator" w:id="-1">
     <w:p>
       <w:r>
@@ -2138,7 +2132,7 @@
 </file>
 
 <file path=word/header1.xml><?xml version="1.0" encoding="utf-8"?>
-<w:hdr xmlns:wpc="http://schemas.microsoft.com/office/word/2010/wordprocessingCanvas" xmlns:mc="http://schemas.openxmlformats.org/markup-compatibility/2006" xmlns:o="urn:schemas-microsoft-com:office:office" xmlns:r="http://schemas.openxmlformats.org/officeDocument/2006/relationships" xmlns:m="http://schemas.openxmlformats.org/officeDocument/2006/math" xmlns:v="urn:schemas-microsoft-com:vml" xmlns:wp14="http://schemas.microsoft.com/office/word/2010/wordprocessingDrawing" xmlns:wp="http://schemas.openxmlformats.org/drawingml/2006/wordprocessingDrawing" xmlns:w10="urn:schemas-microsoft-com:office:word" xmlns:w="http://schemas.openxmlformats.org/wordprocessingml/2006/main" xmlns:w14="http://schemas.microsoft.com/office/word/2010/wordml" xmlns:w15="http://schemas.microsoft.com/office/word/2012/wordml" xmlns:wpg="http://schemas.microsoft.com/office/word/2010/wordprocessingGroup" xmlns:wpi="http://schemas.microsoft.com/office/word/2010/wordprocessingInk" xmlns:wne="http://schemas.microsoft.com/office/word/2006/wordml" xmlns:wps="http://schemas.microsoft.com/office/word/2010/wordprocessingShape" mc:Ignorable="w14 w15 wp14">
+<w:hdr xmlns:wpc="http://schemas.microsoft.com/office/word/2010/wordprocessingCanvas" xmlns:mc="http://schemas.openxmlformats.org/markup-compatibility/2006" xmlns:o="urn:schemas-microsoft-com:office:office" xmlns:r="http://schemas.openxmlformats.org/officeDocument/2006/relationships" xmlns:m="http://schemas.openxmlformats.org/officeDocument/2006/math" xmlns:v="urn:schemas-microsoft-com:vml" xmlns:wp14="http://schemas.microsoft.com/office/word/2010/wordprocessingDrawing" xmlns:wp="http://schemas.openxmlformats.org/drawingml/2006/wordprocessingDrawing" xmlns:w10="urn:schemas-microsoft-com:office:word" xmlns:w="http://schemas.openxmlformats.org/wordprocessingml/2006/main" xmlns:w14="http://schemas.microsoft.com/office/word/2010/wordml" xmlns:wpg="http://schemas.microsoft.com/office/word/2010/wordprocessingGroup" xmlns:wpi="http://schemas.microsoft.com/office/word/2010/wordprocessingInk" xmlns:wne="http://schemas.microsoft.com/office/word/2006/wordml" xmlns:wps="http://schemas.microsoft.com/office/word/2010/wordprocessingShape" mc:Ignorable="w14 wp14">
   <w:p>
     <w:pPr>
       <w:pStyle w:val="Sidhuvud"/>
@@ -2168,7 +2162,7 @@
 </file>
 
 <file path=word/header2.xml><?xml version="1.0" encoding="utf-8"?>
-<w:hdr xmlns:wpc="http://schemas.microsoft.com/office/word/2010/wordprocessingCanvas" xmlns:mc="http://schemas.openxmlformats.org/markup-compatibility/2006" xmlns:o="urn:schemas-microsoft-com:office:office" xmlns:r="http://schemas.openxmlformats.org/officeDocument/2006/relationships" xmlns:m="http://schemas.openxmlformats.org/officeDocument/2006/math" xmlns:v="urn:schemas-microsoft-com:vml" xmlns:wp14="http://schemas.microsoft.com/office/word/2010/wordprocessingDrawing" xmlns:wp="http://schemas.openxmlformats.org/drawingml/2006/wordprocessingDrawing" xmlns:w10="urn:schemas-microsoft-com:office:word" xmlns:w="http://schemas.openxmlformats.org/wordprocessingml/2006/main" xmlns:w14="http://schemas.microsoft.com/office/word/2010/wordml" xmlns:w15="http://schemas.microsoft.com/office/word/2012/wordml" xmlns:wpg="http://schemas.microsoft.com/office/word/2010/wordprocessingGroup" xmlns:wpi="http://schemas.microsoft.com/office/word/2010/wordprocessingInk" xmlns:wne="http://schemas.microsoft.com/office/word/2006/wordml" xmlns:wps="http://schemas.microsoft.com/office/word/2010/wordprocessingShape" mc:Ignorable="w14 w15 wp14">
+<w:hdr xmlns:wpc="http://schemas.microsoft.com/office/word/2010/wordprocessingCanvas" xmlns:mc="http://schemas.openxmlformats.org/markup-compatibility/2006" xmlns:o="urn:schemas-microsoft-com:office:office" xmlns:r="http://schemas.openxmlformats.org/officeDocument/2006/relationships" xmlns:m="http://schemas.openxmlformats.org/officeDocument/2006/math" xmlns:v="urn:schemas-microsoft-com:vml" xmlns:wp14="http://schemas.microsoft.com/office/word/2010/wordprocessingDrawing" xmlns:wp="http://schemas.openxmlformats.org/drawingml/2006/wordprocessingDrawing" xmlns:w10="urn:schemas-microsoft-com:office:word" xmlns:w="http://schemas.openxmlformats.org/wordprocessingml/2006/main" xmlns:w14="http://schemas.microsoft.com/office/word/2010/wordml" xmlns:wpg="http://schemas.microsoft.com/office/word/2010/wordprocessingGroup" xmlns:wpi="http://schemas.microsoft.com/office/word/2010/wordprocessingInk" xmlns:wne="http://schemas.microsoft.com/office/word/2006/wordml" xmlns:wps="http://schemas.microsoft.com/office/word/2010/wordprocessingShape" mc:Ignorable="w14 wp14">
   <w:p>
     <w:pPr>
       <w:pStyle w:val="Sidhuvud"/>
@@ -2198,7 +2192,7 @@
 </file>
 
 <file path=word/numbering.xml><?xml version="1.0" encoding="utf-8"?>
-<w:numbering xmlns:wpc="http://schemas.microsoft.com/office/word/2010/wordprocessingCanvas" xmlns:mc="http://schemas.openxmlformats.org/markup-compatibility/2006" xmlns:o="urn:schemas-microsoft-com:office:office" xmlns:r="http://schemas.openxmlformats.org/officeDocument/2006/relationships" xmlns:m="http://schemas.openxmlformats.org/officeDocument/2006/math" xmlns:v="urn:schemas-microsoft-com:vml" xmlns:wp14="http://schemas.microsoft.com/office/word/2010/wordprocessingDrawing" xmlns:wp="http://schemas.openxmlformats.org/drawingml/2006/wordprocessingDrawing" xmlns:w10="urn:schemas-microsoft-com:office:word" xmlns:w="http://schemas.openxmlformats.org/wordprocessingml/2006/main" xmlns:w14="http://schemas.microsoft.com/office/word/2010/wordml" xmlns:w15="http://schemas.microsoft.com/office/word/2012/wordml" xmlns:wpg="http://schemas.microsoft.com/office/word/2010/wordprocessingGroup" xmlns:wpi="http://schemas.microsoft.com/office/word/2010/wordprocessingInk" xmlns:wne="http://schemas.microsoft.com/office/word/2006/wordml" xmlns:wps="http://schemas.microsoft.com/office/word/2010/wordprocessingShape" mc:Ignorable="w14 w15 wp14">
+<w:numbering xmlns:wpc="http://schemas.microsoft.com/office/word/2010/wordprocessingCanvas" xmlns:mc="http://schemas.openxmlformats.org/markup-compatibility/2006" xmlns:o="urn:schemas-microsoft-com:office:office" xmlns:r="http://schemas.openxmlformats.org/officeDocument/2006/relationships" xmlns:m="http://schemas.openxmlformats.org/officeDocument/2006/math" xmlns:v="urn:schemas-microsoft-com:vml" xmlns:wp14="http://schemas.microsoft.com/office/word/2010/wordprocessingDrawing" xmlns:wp="http://schemas.openxmlformats.org/drawingml/2006/wordprocessingDrawing" xmlns:w10="urn:schemas-microsoft-com:office:word" xmlns:w="http://schemas.openxmlformats.org/wordprocessingml/2006/main" xmlns:w14="http://schemas.microsoft.com/office/word/2010/wordml" xmlns:wpg="http://schemas.microsoft.com/office/word/2010/wordprocessingGroup" xmlns:wpi="http://schemas.microsoft.com/office/word/2010/wordprocessingInk" xmlns:wne="http://schemas.microsoft.com/office/word/2006/wordml" xmlns:wps="http://schemas.microsoft.com/office/word/2010/wordprocessingShape" mc:Ignorable="w14 wp14">
   <w:abstractNum w:abstractNumId="0">
     <w:nsid w:val="126B3EFD"/>
     <w:multiLevelType w:val="hybridMultilevel"/>
@@ -2667,7 +2661,7 @@
 </file>
 
 <file path=word/styles.xml><?xml version="1.0" encoding="utf-8"?>
-<w:styles xmlns:mc="http://schemas.openxmlformats.org/markup-compatibility/2006" xmlns:r="http://schemas.openxmlformats.org/officeDocument/2006/relationships" xmlns:w="http://schemas.openxmlformats.org/wordprocessingml/2006/main" xmlns:w14="http://schemas.microsoft.com/office/word/2010/wordml" xmlns:w15="http://schemas.microsoft.com/office/word/2012/wordml" mc:Ignorable="w14 w15">
+<w:styles xmlns:mc="http://schemas.openxmlformats.org/markup-compatibility/2006" xmlns:r="http://schemas.openxmlformats.org/officeDocument/2006/relationships" xmlns:w="http://schemas.openxmlformats.org/wordprocessingml/2006/main" xmlns:w14="http://schemas.microsoft.com/office/word/2010/wordml" mc:Ignorable="w14">
   <w:docDefaults>
     <w:rPrDefault>
       <w:rPr>
@@ -2679,369 +2673,906 @@
     </w:rPrDefault>
     <w:pPrDefault/>
   </w:docDefaults>
-  <w:latentStyles w:defLockedState="0" w:defUIPriority="99" w:defSemiHidden="0" w:defUnhideWhenUsed="0" w:defQFormat="0" w:count="371">
-    <w:lsdException w:name="Normal" w:uiPriority="0" w:qFormat="1"/>
-    <w:lsdException w:name="heading 1" w:uiPriority="9" w:qFormat="1"/>
-    <w:lsdException w:name="heading 2" w:semiHidden="1" w:uiPriority="9" w:unhideWhenUsed="1" w:qFormat="1"/>
-    <w:lsdException w:name="heading 3" w:semiHidden="1" w:uiPriority="9" w:unhideWhenUsed="1" w:qFormat="1"/>
-    <w:lsdException w:name="heading 4" w:semiHidden="1" w:uiPriority="9" w:unhideWhenUsed="1" w:qFormat="1"/>
-    <w:lsdException w:name="heading 5" w:semiHidden="1" w:uiPriority="9" w:unhideWhenUsed="1" w:qFormat="1"/>
-    <w:lsdException w:name="heading 6" w:semiHidden="1" w:uiPriority="9" w:unhideWhenUsed="1" w:qFormat="1"/>
-    <w:lsdException w:name="heading 7" w:semiHidden="1" w:uiPriority="9" w:unhideWhenUsed="1" w:qFormat="1"/>
-    <w:lsdException w:name="heading 8" w:semiHidden="1" w:uiPriority="9" w:unhideWhenUsed="1" w:qFormat="1"/>
-    <w:lsdException w:name="heading 9" w:semiHidden="1" w:uiPriority="9" w:unhideWhenUsed="1" w:qFormat="1"/>
-    <w:lsdException w:name="index 1" w:semiHidden="1" w:unhideWhenUsed="1"/>
-    <w:lsdException w:name="index 2" w:semiHidden="1" w:unhideWhenUsed="1"/>
-    <w:lsdException w:name="index 3" w:semiHidden="1" w:unhideWhenUsed="1"/>
-    <w:lsdException w:name="index 4" w:semiHidden="1" w:unhideWhenUsed="1"/>
-    <w:lsdException w:name="index 5" w:semiHidden="1" w:unhideWhenUsed="1"/>
-    <w:lsdException w:name="index 6" w:semiHidden="1" w:unhideWhenUsed="1"/>
-    <w:lsdException w:name="index 7" w:semiHidden="1" w:unhideWhenUsed="1"/>
-    <w:lsdException w:name="index 8" w:semiHidden="1" w:unhideWhenUsed="1"/>
-    <w:lsdException w:name="index 9" w:semiHidden="1" w:unhideWhenUsed="1"/>
-    <w:lsdException w:name="toc 1" w:semiHidden="1" w:uiPriority="39" w:unhideWhenUsed="1"/>
-    <w:lsdException w:name="toc 2" w:semiHidden="1" w:uiPriority="39" w:unhideWhenUsed="1"/>
-    <w:lsdException w:name="toc 3" w:semiHidden="1" w:uiPriority="39" w:unhideWhenUsed="1"/>
-    <w:lsdException w:name="toc 4" w:semiHidden="1" w:uiPriority="39" w:unhideWhenUsed="1"/>
-    <w:lsdException w:name="toc 5" w:semiHidden="1" w:uiPriority="39" w:unhideWhenUsed="1"/>
-    <w:lsdException w:name="toc 6" w:semiHidden="1" w:uiPriority="39" w:unhideWhenUsed="1"/>
-    <w:lsdException w:name="toc 7" w:semiHidden="1" w:uiPriority="39" w:unhideWhenUsed="1"/>
-    <w:lsdException w:name="toc 8" w:semiHidden="1" w:uiPriority="39" w:unhideWhenUsed="1"/>
-    <w:lsdException w:name="toc 9" w:semiHidden="1" w:uiPriority="39" w:unhideWhenUsed="1"/>
-    <w:lsdException w:name="Normal Indent" w:semiHidden="1" w:unhideWhenUsed="1"/>
-    <w:lsdException w:name="footnote text" w:semiHidden="1" w:unhideWhenUsed="1"/>
-    <w:lsdException w:name="annotation text" w:semiHidden="1" w:unhideWhenUsed="1"/>
-    <w:lsdException w:name="header" w:semiHidden="1" w:unhideWhenUsed="1"/>
-    <w:lsdException w:name="footer" w:semiHidden="1" w:unhideWhenUsed="1"/>
-    <w:lsdException w:name="index heading" w:semiHidden="1" w:unhideWhenUsed="1"/>
-    <w:lsdException w:name="caption" w:semiHidden="1" w:uiPriority="35" w:unhideWhenUsed="1" w:qFormat="1"/>
-    <w:lsdException w:name="table of figures" w:semiHidden="1" w:unhideWhenUsed="1"/>
-    <w:lsdException w:name="envelope address" w:semiHidden="1" w:unhideWhenUsed="1"/>
-    <w:lsdException w:name="envelope return" w:semiHidden="1" w:unhideWhenUsed="1"/>
-    <w:lsdException w:name="footnote reference" w:semiHidden="1" w:unhideWhenUsed="1"/>
-    <w:lsdException w:name="annotation reference" w:semiHidden="1" w:unhideWhenUsed="1"/>
-    <w:lsdException w:name="line number" w:semiHidden="1" w:unhideWhenUsed="1"/>
-    <w:lsdException w:name="page number" w:semiHidden="1" w:unhideWhenUsed="1"/>
-    <w:lsdException w:name="endnote reference" w:semiHidden="1" w:unhideWhenUsed="1"/>
-    <w:lsdException w:name="endnote text" w:semiHidden="1" w:unhideWhenUsed="1"/>
-    <w:lsdException w:name="table of authorities" w:semiHidden="1" w:unhideWhenUsed="1"/>
-    <w:lsdException w:name="macro" w:semiHidden="1" w:unhideWhenUsed="1"/>
-    <w:lsdException w:name="toa heading" w:semiHidden="1" w:unhideWhenUsed="1"/>
-    <w:lsdException w:name="List" w:semiHidden="1" w:unhideWhenUsed="1"/>
-    <w:lsdException w:name="List Bullet" w:semiHidden="1" w:unhideWhenUsed="1"/>
-    <w:lsdException w:name="List Number" w:semiHidden="1" w:unhideWhenUsed="1"/>
-    <w:lsdException w:name="List 2" w:semiHidden="1" w:unhideWhenUsed="1"/>
-    <w:lsdException w:name="List 3" w:semiHidden="1" w:unhideWhenUsed="1"/>
-    <w:lsdException w:name="List 4" w:semiHidden="1" w:unhideWhenUsed="1"/>
-    <w:lsdException w:name="List 5" w:semiHidden="1" w:unhideWhenUsed="1"/>
-    <w:lsdException w:name="List Bullet 2" w:semiHidden="1" w:unhideWhenUsed="1"/>
-    <w:lsdException w:name="List Bullet 3" w:semiHidden="1" w:unhideWhenUsed="1"/>
-    <w:lsdException w:name="List Bullet 4" w:semiHidden="1" w:unhideWhenUsed="1"/>
-    <w:lsdException w:name="List Bullet 5" w:semiHidden="1" w:unhideWhenUsed="1"/>
-    <w:lsdException w:name="List Number 2" w:semiHidden="1" w:unhideWhenUsed="1"/>
-    <w:lsdException w:name="List Number 3" w:semiHidden="1" w:unhideWhenUsed="1"/>
-    <w:lsdException w:name="List Number 4" w:semiHidden="1" w:unhideWhenUsed="1"/>
-    <w:lsdException w:name="List Number 5" w:semiHidden="1" w:unhideWhenUsed="1"/>
-    <w:lsdException w:name="Title" w:uiPriority="10" w:qFormat="1"/>
-    <w:lsdException w:name="Closing" w:semiHidden="1" w:unhideWhenUsed="1"/>
-    <w:lsdException w:name="Signature" w:semiHidden="1" w:unhideWhenUsed="1"/>
-    <w:lsdException w:name="Default Paragraph Font" w:semiHidden="1" w:uiPriority="1" w:unhideWhenUsed="1"/>
-    <w:lsdException w:name="Body Text" w:semiHidden="1" w:unhideWhenUsed="1"/>
-    <w:lsdException w:name="Body Text Indent" w:semiHidden="1" w:unhideWhenUsed="1"/>
-    <w:lsdException w:name="List Continue" w:semiHidden="1" w:unhideWhenUsed="1"/>
-    <w:lsdException w:name="List Continue 2" w:semiHidden="1" w:unhideWhenUsed="1"/>
-    <w:lsdException w:name="List Continue 3" w:semiHidden="1" w:unhideWhenUsed="1"/>
-    <w:lsdException w:name="List Continue 4" w:semiHidden="1" w:unhideWhenUsed="1"/>
-    <w:lsdException w:name="List Continue 5" w:semiHidden="1" w:unhideWhenUsed="1"/>
-    <w:lsdException w:name="Message Header" w:semiHidden="1" w:unhideWhenUsed="1"/>
-    <w:lsdException w:name="Subtitle" w:uiPriority="11" w:qFormat="1"/>
-    <w:lsdException w:name="Salutation" w:semiHidden="1" w:unhideWhenUsed="1"/>
-    <w:lsdException w:name="Date" w:semiHidden="1" w:unhideWhenUsed="1"/>
-    <w:lsdException w:name="Body Text First Indent" w:semiHidden="1" w:unhideWhenUsed="1"/>
-    <w:lsdException w:name="Body Text First Indent 2" w:semiHidden="1" w:unhideWhenUsed="1"/>
-    <w:lsdException w:name="Note Heading" w:semiHidden="1" w:unhideWhenUsed="1"/>
-    <w:lsdException w:name="Body Text 2" w:semiHidden="1" w:unhideWhenUsed="1"/>
-    <w:lsdException w:name="Body Text 3" w:semiHidden="1" w:unhideWhenUsed="1"/>
-    <w:lsdException w:name="Body Text Indent 2" w:semiHidden="1" w:unhideWhenUsed="1"/>
-    <w:lsdException w:name="Body Text Indent 3" w:semiHidden="1" w:unhideWhenUsed="1"/>
-    <w:lsdException w:name="Block Text" w:semiHidden="1" w:unhideWhenUsed="1"/>
-    <w:lsdException w:name="Hyperlink" w:semiHidden="1" w:unhideWhenUsed="1"/>
-    <w:lsdException w:name="FollowedHyperlink" w:semiHidden="1" w:unhideWhenUsed="1"/>
-    <w:lsdException w:name="Strong" w:uiPriority="22" w:qFormat="1"/>
-    <w:lsdException w:name="Emphasis" w:uiPriority="20" w:qFormat="1"/>
-    <w:lsdException w:name="Document Map" w:semiHidden="1" w:unhideWhenUsed="1"/>
-    <w:lsdException w:name="Plain Text" w:semiHidden="1" w:unhideWhenUsed="1"/>
-    <w:lsdException w:name="E-mail Signature" w:semiHidden="1" w:unhideWhenUsed="1"/>
-    <w:lsdException w:name="HTML Top of Form" w:semiHidden="1" w:unhideWhenUsed="1"/>
-    <w:lsdException w:name="HTML Bottom of Form" w:semiHidden="1" w:unhideWhenUsed="1"/>
-    <w:lsdException w:name="Normal (Web)" w:semiHidden="1" w:unhideWhenUsed="1"/>
-    <w:lsdException w:name="HTML Acronym" w:semiHidden="1" w:unhideWhenUsed="1"/>
-    <w:lsdException w:name="HTML Address" w:semiHidden="1" w:unhideWhenUsed="1"/>
-    <w:lsdException w:name="HTML Cite" w:semiHidden="1" w:unhideWhenUsed="1"/>
-    <w:lsdException w:name="HTML Code" w:semiHidden="1" w:unhideWhenUsed="1"/>
-    <w:lsdException w:name="HTML Definition" w:semiHidden="1" w:unhideWhenUsed="1"/>
-    <w:lsdException w:name="HTML Keyboard" w:semiHidden="1" w:unhideWhenUsed="1"/>
-    <w:lsdException w:name="HTML Preformatted" w:semiHidden="1" w:unhideWhenUsed="1"/>
-    <w:lsdException w:name="HTML Sample" w:semiHidden="1" w:unhideWhenUsed="1"/>
-    <w:lsdException w:name="HTML Typewriter" w:semiHidden="1" w:unhideWhenUsed="1"/>
-    <w:lsdException w:name="HTML Variable" w:semiHidden="1" w:unhideWhenUsed="1"/>
-    <w:lsdException w:name="Normal Table" w:semiHidden="1" w:unhideWhenUsed="1"/>
-    <w:lsdException w:name="annotation subject" w:semiHidden="1" w:unhideWhenUsed="1"/>
-    <w:lsdException w:name="No List" w:semiHidden="1" w:unhideWhenUsed="1"/>
-    <w:lsdException w:name="Outline List 1" w:semiHidden="1" w:unhideWhenUsed="1"/>
-    <w:lsdException w:name="Outline List 2" w:semiHidden="1" w:unhideWhenUsed="1"/>
-    <w:lsdException w:name="Outline List 3" w:semiHidden="1" w:unhideWhenUsed="1"/>
-    <w:lsdException w:name="Table Simple 1" w:semiHidden="1" w:unhideWhenUsed="1"/>
-    <w:lsdException w:name="Table Simple 2" w:semiHidden="1" w:unhideWhenUsed="1"/>
-    <w:lsdException w:name="Table Simple 3" w:semiHidden="1" w:unhideWhenUsed="1"/>
-    <w:lsdException w:name="Table Classic 1" w:semiHidden="1" w:unhideWhenUsed="1"/>
-    <w:lsdException w:name="Table Classic 2" w:semiHidden="1" w:unhideWhenUsed="1"/>
-    <w:lsdException w:name="Table Classic 3" w:semiHidden="1" w:unhideWhenUsed="1"/>
-    <w:lsdException w:name="Table Classic 4" w:semiHidden="1" w:unhideWhenUsed="1"/>
-    <w:lsdException w:name="Table Colorful 1" w:semiHidden="1" w:unhideWhenUsed="1"/>
-    <w:lsdException w:name="Table Colorful 2" w:semiHidden="1" w:unhideWhenUsed="1"/>
-    <w:lsdException w:name="Table Colorful 3" w:semiHidden="1" w:unhideWhenUsed="1"/>
-    <w:lsdException w:name="Table Columns 1" w:semiHidden="1" w:unhideWhenUsed="1"/>
-    <w:lsdException w:name="Table Columns 2" w:semiHidden="1" w:unhideWhenUsed="1"/>
-    <w:lsdException w:name="Table Columns 3" w:semiHidden="1" w:unhideWhenUsed="1"/>
-    <w:lsdException w:name="Table Columns 4" w:semiHidden="1" w:unhideWhenUsed="1"/>
-    <w:lsdException w:name="Table Columns 5" w:semiHidden="1" w:unhideWhenUsed="1"/>
-    <w:lsdException w:name="Table Grid 1" w:semiHidden="1" w:unhideWhenUsed="1"/>
-    <w:lsdException w:name="Table Grid 2" w:semiHidden="1" w:unhideWhenUsed="1"/>
-    <w:lsdException w:name="Table Grid 3" w:semiHidden="1" w:unhideWhenUsed="1"/>
-    <w:lsdException w:name="Table Grid 4" w:semiHidden="1" w:unhideWhenUsed="1"/>
-    <w:lsdException w:name="Table Grid 5" w:semiHidden="1" w:unhideWhenUsed="1"/>
-    <w:lsdException w:name="Table Grid 6" w:semiHidden="1" w:unhideWhenUsed="1"/>
-    <w:lsdException w:name="Table Grid 7" w:semiHidden="1" w:unhideWhenUsed="1"/>
-    <w:lsdException w:name="Table Grid 8" w:semiHidden="1" w:unhideWhenUsed="1"/>
-    <w:lsdException w:name="Table List 1" w:semiHidden="1" w:unhideWhenUsed="1"/>
-    <w:lsdException w:name="Table List 2" w:semiHidden="1" w:unhideWhenUsed="1"/>
-    <w:lsdException w:name="Table List 3" w:semiHidden="1" w:unhideWhenUsed="1"/>
-    <w:lsdException w:name="Table List 4" w:semiHidden="1" w:unhideWhenUsed="1"/>
-    <w:lsdException w:name="Table List 5" w:semiHidden="1" w:unhideWhenUsed="1"/>
-    <w:lsdException w:name="Table List 6" w:semiHidden="1" w:unhideWhenUsed="1"/>
-    <w:lsdException w:name="Table List 7" w:semiHidden="1" w:unhideWhenUsed="1"/>
-    <w:lsdException w:name="Table List 8" w:semiHidden="1" w:unhideWhenUsed="1"/>
-    <w:lsdException w:name="Table 3D effects 1" w:semiHidden="1" w:unhideWhenUsed="1"/>
-    <w:lsdException w:name="Table 3D effects 2" w:semiHidden="1" w:unhideWhenUsed="1"/>
-    <w:lsdException w:name="Table 3D effects 3" w:semiHidden="1" w:unhideWhenUsed="1"/>
-    <w:lsdException w:name="Table Contemporary" w:semiHidden="1" w:unhideWhenUsed="1"/>
-    <w:lsdException w:name="Table Elegant" w:semiHidden="1" w:unhideWhenUsed="1"/>
-    <w:lsdException w:name="Table Professional" w:semiHidden="1" w:unhideWhenUsed="1"/>
-    <w:lsdException w:name="Table Subtle 1" w:semiHidden="1" w:unhideWhenUsed="1"/>
-    <w:lsdException w:name="Table Subtle 2" w:semiHidden="1" w:unhideWhenUsed="1"/>
-    <w:lsdException w:name="Table Web 1" w:semiHidden="1" w:unhideWhenUsed="1"/>
-    <w:lsdException w:name="Table Web 2" w:semiHidden="1" w:unhideWhenUsed="1"/>
-    <w:lsdException w:name="Table Web 3" w:semiHidden="1" w:unhideWhenUsed="1"/>
-    <w:lsdException w:name="Balloon Text" w:semiHidden="1" w:unhideWhenUsed="1"/>
-    <w:lsdException w:name="Table Grid" w:uiPriority="59"/>
-    <w:lsdException w:name="Table Theme" w:semiHidden="1" w:unhideWhenUsed="1"/>
-    <w:lsdException w:name="Placeholder Text" w:semiHidden="1"/>
-    <w:lsdException w:name="No Spacing" w:uiPriority="1" w:qFormat="1"/>
-    <w:lsdException w:name="Light Shading" w:uiPriority="60"/>
-    <w:lsdException w:name="Light List" w:uiPriority="61"/>
-    <w:lsdException w:name="Light Grid" w:uiPriority="62"/>
-    <w:lsdException w:name="Medium Shading 1" w:uiPriority="63"/>
-    <w:lsdException w:name="Medium Shading 2" w:uiPriority="64"/>
-    <w:lsdException w:name="Medium List 1" w:uiPriority="65"/>
-    <w:lsdException w:name="Medium List 2" w:uiPriority="66"/>
-    <w:lsdException w:name="Medium Grid 1" w:uiPriority="67"/>
-    <w:lsdException w:name="Medium Grid 2" w:uiPriority="68"/>
-    <w:lsdException w:name="Medium Grid 3" w:uiPriority="69"/>
-    <w:lsdException w:name="Dark List" w:uiPriority="70"/>
-    <w:lsdException w:name="Colorful Shading" w:uiPriority="71"/>
-    <w:lsdException w:name="Colorful List" w:uiPriority="72"/>
-    <w:lsdException w:name="Colorful Grid" w:uiPriority="73"/>
-    <w:lsdException w:name="Light Shading Accent 1" w:uiPriority="60"/>
-    <w:lsdException w:name="Light List Accent 1" w:uiPriority="61"/>
-    <w:lsdException w:name="Light Grid Accent 1" w:uiPriority="62"/>
-    <w:lsdException w:name="Medium Shading 1 Accent 1" w:uiPriority="63"/>
-    <w:lsdException w:name="Medium Shading 2 Accent 1" w:uiPriority="64"/>
-    <w:lsdException w:name="Medium List 1 Accent 1" w:uiPriority="65"/>
-    <w:lsdException w:name="Revision" w:semiHidden="1"/>
-    <w:lsdException w:name="List Paragraph" w:uiPriority="34" w:qFormat="1"/>
-    <w:lsdException w:name="Quote" w:uiPriority="29" w:qFormat="1"/>
-    <w:lsdException w:name="Intense Quote" w:uiPriority="30" w:qFormat="1"/>
-    <w:lsdException w:name="Medium List 2 Accent 1" w:uiPriority="66"/>
-    <w:lsdException w:name="Medium Grid 1 Accent 1" w:uiPriority="67"/>
-    <w:lsdException w:name="Medium Grid 2 Accent 1" w:uiPriority="68"/>
-    <w:lsdException w:name="Medium Grid 3 Accent 1" w:uiPriority="69"/>
-    <w:lsdException w:name="Dark List Accent 1" w:uiPriority="70"/>
-    <w:lsdException w:name="Colorful Shading Accent 1" w:uiPriority="71"/>
-    <w:lsdException w:name="Colorful List Accent 1" w:uiPriority="72"/>
-    <w:lsdException w:name="Colorful Grid Accent 1" w:uiPriority="73"/>
-    <w:lsdException w:name="Light Shading Accent 2" w:uiPriority="60"/>
-    <w:lsdException w:name="Light List Accent 2" w:uiPriority="61"/>
-    <w:lsdException w:name="Light Grid Accent 2" w:uiPriority="62"/>
-    <w:lsdException w:name="Medium Shading 1 Accent 2" w:uiPriority="63"/>
-    <w:lsdException w:name="Medium Shading 2 Accent 2" w:uiPriority="64"/>
-    <w:lsdException w:name="Medium List 1 Accent 2" w:uiPriority="65"/>
-    <w:lsdException w:name="Medium List 2 Accent 2" w:uiPriority="66"/>
-    <w:lsdException w:name="Medium Grid 1 Accent 2" w:uiPriority="67"/>
-    <w:lsdException w:name="Medium Grid 2 Accent 2" w:uiPriority="68"/>
-    <w:lsdException w:name="Medium Grid 3 Accent 2" w:uiPriority="69"/>
-    <w:lsdException w:name="Dark List Accent 2" w:uiPriority="70"/>
-    <w:lsdException w:name="Colorful Shading Accent 2" w:uiPriority="71"/>
-    <w:lsdException w:name="Colorful List Accent 2" w:uiPriority="72"/>
-    <w:lsdException w:name="Colorful Grid Accent 2" w:uiPriority="73"/>
-    <w:lsdException w:name="Light Shading Accent 3" w:uiPriority="60"/>
-    <w:lsdException w:name="Light List Accent 3" w:uiPriority="61"/>
-    <w:lsdException w:name="Light Grid Accent 3" w:uiPriority="62"/>
-    <w:lsdException w:name="Medium Shading 1 Accent 3" w:uiPriority="63"/>
-    <w:lsdException w:name="Medium Shading 2 Accent 3" w:uiPriority="64"/>
-    <w:lsdException w:name="Medium List 1 Accent 3" w:uiPriority="65"/>
-    <w:lsdException w:name="Medium List 2 Accent 3" w:uiPriority="66"/>
-    <w:lsdException w:name="Medium Grid 1 Accent 3" w:uiPriority="67"/>
-    <w:lsdException w:name="Medium Grid 2 Accent 3" w:uiPriority="68"/>
-    <w:lsdException w:name="Medium Grid 3 Accent 3" w:uiPriority="69"/>
-    <w:lsdException w:name="Dark List Accent 3" w:uiPriority="70"/>
-    <w:lsdException w:name="Colorful Shading Accent 3" w:uiPriority="71"/>
-    <w:lsdException w:name="Colorful List Accent 3" w:uiPriority="72"/>
-    <w:lsdException w:name="Colorful Grid Accent 3" w:uiPriority="73"/>
-    <w:lsdException w:name="Light Shading Accent 4" w:uiPriority="60"/>
-    <w:lsdException w:name="Light List Accent 4" w:uiPriority="61"/>
-    <w:lsdException w:name="Light Grid Accent 4" w:uiPriority="62"/>
-    <w:lsdException w:name="Medium Shading 1 Accent 4" w:uiPriority="63"/>
-    <w:lsdException w:name="Medium Shading 2 Accent 4" w:uiPriority="64"/>
-    <w:lsdException w:name="Medium List 1 Accent 4" w:uiPriority="65"/>
-    <w:lsdException w:name="Medium List 2 Accent 4" w:uiPriority="66"/>
-    <w:lsdException w:name="Medium Grid 1 Accent 4" w:uiPriority="67"/>
-    <w:lsdException w:name="Medium Grid 2 Accent 4" w:uiPriority="68"/>
-    <w:lsdException w:name="Medium Grid 3 Accent 4" w:uiPriority="69"/>
-    <w:lsdException w:name="Dark List Accent 4" w:uiPriority="70"/>
-    <w:lsdException w:name="Colorful Shading Accent 4" w:uiPriority="71"/>
-    <w:lsdException w:name="Colorful List Accent 4" w:uiPriority="72"/>
-    <w:lsdException w:name="Colorful Grid Accent 4" w:uiPriority="73"/>
-    <w:lsdException w:name="Light Shading Accent 5" w:uiPriority="60"/>
-    <w:lsdException w:name="Light List Accent 5" w:uiPriority="61"/>
-    <w:lsdException w:name="Light Grid Accent 5" w:uiPriority="62"/>
-    <w:lsdException w:name="Medium Shading 1 Accent 5" w:uiPriority="63"/>
-    <w:lsdException w:name="Medium Shading 2 Accent 5" w:uiPriority="64"/>
-    <w:lsdException w:name="Medium List 1 Accent 5" w:uiPriority="65"/>
-    <w:lsdException w:name="Medium List 2 Accent 5" w:uiPriority="66"/>
-    <w:lsdException w:name="Medium Grid 1 Accent 5" w:uiPriority="67"/>
-    <w:lsdException w:name="Medium Grid 2 Accent 5" w:uiPriority="68"/>
-    <w:lsdException w:name="Medium Grid 3 Accent 5" w:uiPriority="69"/>
-    <w:lsdException w:name="Dark List Accent 5" w:uiPriority="70"/>
-    <w:lsdException w:name="Colorful Shading Accent 5" w:uiPriority="71"/>
-    <w:lsdException w:name="Colorful List Accent 5" w:uiPriority="72"/>
-    <w:lsdException w:name="Colorful Grid Accent 5" w:uiPriority="73"/>
-    <w:lsdException w:name="Light Shading Accent 6" w:uiPriority="60"/>
-    <w:lsdException w:name="Light List Accent 6" w:uiPriority="61"/>
-    <w:lsdException w:name="Light Grid Accent 6" w:uiPriority="62"/>
-    <w:lsdException w:name="Medium Shading 1 Accent 6" w:uiPriority="63"/>
-    <w:lsdException w:name="Medium Shading 2 Accent 6" w:uiPriority="64"/>
-    <w:lsdException w:name="Medium List 1 Accent 6" w:uiPriority="65"/>
-    <w:lsdException w:name="Medium List 2 Accent 6" w:uiPriority="66"/>
-    <w:lsdException w:name="Medium Grid 1 Accent 6" w:uiPriority="67"/>
-    <w:lsdException w:name="Medium Grid 2 Accent 6" w:uiPriority="68"/>
-    <w:lsdException w:name="Medium Grid 3 Accent 6" w:uiPriority="69"/>
-    <w:lsdException w:name="Dark List Accent 6" w:uiPriority="70"/>
-    <w:lsdException w:name="Colorful Shading Accent 6" w:uiPriority="71"/>
-    <w:lsdException w:name="Colorful List Accent 6" w:uiPriority="72"/>
-    <w:lsdException w:name="Colorful Grid Accent 6" w:uiPriority="73"/>
-    <w:lsdException w:name="Subtle Emphasis" w:uiPriority="19" w:qFormat="1"/>
-    <w:lsdException w:name="Intense Emphasis" w:uiPriority="21" w:qFormat="1"/>
-    <w:lsdException w:name="Subtle Reference" w:uiPriority="31" w:qFormat="1"/>
-    <w:lsdException w:name="Intense Reference" w:uiPriority="32" w:qFormat="1"/>
-    <w:lsdException w:name="Book Title" w:uiPriority="33" w:qFormat="1"/>
-    <w:lsdException w:name="Bibliography" w:semiHidden="1" w:uiPriority="37" w:unhideWhenUsed="1"/>
-    <w:lsdException w:name="TOC Heading" w:semiHidden="1" w:uiPriority="39" w:unhideWhenUsed="1" w:qFormat="1"/>
-    <w:lsdException w:name="Grid Table 4" w:uiPriority="49"/>
-    <w:lsdException w:name="Grid Table 5 Dark" w:uiPriority="50"/>
-    <w:lsdException w:name="Grid Table 6 Colorful" w:uiPriority="51"/>
-    <w:lsdException w:name="Grid Table 7 Colorful" w:uiPriority="52"/>
-    <w:lsdException w:name="Grid Table 1 Light Accent 1" w:uiPriority="46"/>
-    <w:lsdException w:name="Grid Table 2 Accent 1" w:uiPriority="47"/>
-    <w:lsdException w:name="Grid Table 3 Accent 1" w:uiPriority="48"/>
-    <w:lsdException w:name="Grid Table 4 Accent 1" w:uiPriority="49"/>
-    <w:lsdException w:name="Grid Table 5 Dark Accent 1" w:uiPriority="50"/>
-    <w:lsdException w:name="Grid Table 6 Colorful Accent 1" w:uiPriority="51"/>
-    <w:lsdException w:name="Grid Table 7 Colorful Accent 1" w:uiPriority="52"/>
-    <w:lsdException w:name="Grid Table 1 Light Accent 2" w:uiPriority="46"/>
-    <w:lsdException w:name="Grid Table 2 Accent 2" w:uiPriority="47"/>
-    <w:lsdException w:name="Grid Table 3 Accent 2" w:uiPriority="48"/>
-    <w:lsdException w:name="Grid Table 4 Accent 2" w:uiPriority="49"/>
-    <w:lsdException w:name="Grid Table 5 Dark Accent 2" w:uiPriority="50"/>
-    <w:lsdException w:name="Grid Table 6 Colorful Accent 2" w:uiPriority="51"/>
-    <w:lsdException w:name="Grid Table 7 Colorful Accent 2" w:uiPriority="52"/>
-    <w:lsdException w:name="Grid Table 1 Light Accent 3" w:uiPriority="46"/>
-    <w:lsdException w:name="Grid Table 2 Accent 3" w:uiPriority="47"/>
-    <w:lsdException w:name="Grid Table 3 Accent 3" w:uiPriority="48"/>
-    <w:lsdException w:name="Grid Table 4 Accent 3" w:uiPriority="49"/>
-    <w:lsdException w:name="Grid Table 5 Dark Accent 3" w:uiPriority="50"/>
-    <w:lsdException w:name="Grid Table 6 Colorful Accent 3" w:uiPriority="51"/>
-    <w:lsdException w:name="Grid Table 7 Colorful Accent 3" w:uiPriority="52"/>
-    <w:lsdException w:name="Grid Table 1 Light Accent 4" w:uiPriority="46"/>
-    <w:lsdException w:name="Grid Table 2 Accent 4" w:uiPriority="47"/>
-    <w:lsdException w:name="Grid Table 3 Accent 4" w:uiPriority="48"/>
-    <w:lsdException w:name="Grid Table 4 Accent 4" w:uiPriority="49"/>
-    <w:lsdException w:name="Grid Table 5 Dark Accent 4" w:uiPriority="50"/>
-    <w:lsdException w:name="Grid Table 6 Colorful Accent 4" w:uiPriority="51"/>
-    <w:lsdException w:name="Grid Table 7 Colorful Accent 4" w:uiPriority="52"/>
-    <w:lsdException w:name="Grid Table 1 Light Accent 5" w:uiPriority="46"/>
-    <w:lsdException w:name="Grid Table 2 Accent 5" w:uiPriority="47"/>
-    <w:lsdException w:name="Grid Table 3 Accent 5" w:uiPriority="48"/>
-    <w:lsdException w:name="Grid Table 4 Accent 5" w:uiPriority="49"/>
-    <w:lsdException w:name="Grid Table 5 Dark Accent 5" w:uiPriority="50"/>
-    <w:lsdException w:name="Grid Table 6 Colorful Accent 5" w:uiPriority="51"/>
-    <w:lsdException w:name="Grid Table 7 Colorful Accent 5" w:uiPriority="52"/>
-    <w:lsdException w:name="Grid Table 1 Light Accent 6" w:uiPriority="46"/>
-    <w:lsdException w:name="Grid Table 2 Accent 6" w:uiPriority="47"/>
-    <w:lsdException w:name="Grid Table 3 Accent 6" w:uiPriority="48"/>
-    <w:lsdException w:name="Grid Table 4 Accent 6" w:uiPriority="49"/>
-    <w:lsdException w:name="Grid Table 5 Dark Accent 6" w:uiPriority="50"/>
-    <w:lsdException w:name="Grid Table 6 Colorful Accent 6" w:uiPriority="51"/>
-    <w:lsdException w:name="Grid Table 7 Colorful Accent 6" w:uiPriority="52"/>
-    <w:lsdException w:name="List Table 1 Light" w:uiPriority="46"/>
-    <w:lsdException w:name="List Table 2" w:uiPriority="47"/>
-    <w:lsdException w:name="List Table 3" w:uiPriority="48"/>
-    <w:lsdException w:name="List Table 4" w:uiPriority="49"/>
-    <w:lsdException w:name="List Table 5 Dark" w:uiPriority="50"/>
-    <w:lsdException w:name="List Table 6 Colorful" w:uiPriority="51"/>
-    <w:lsdException w:name="List Table 7 Colorful" w:uiPriority="52"/>
-    <w:lsdException w:name="List Table 1 Light Accent 1" w:uiPriority="46"/>
-    <w:lsdException w:name="List Table 2 Accent 1" w:uiPriority="47"/>
-    <w:lsdException w:name="List Table 3 Accent 1" w:uiPriority="48"/>
-    <w:lsdException w:name="List Table 4 Accent 1" w:uiPriority="49"/>
-    <w:lsdException w:name="List Table 5 Dark Accent 1" w:uiPriority="50"/>
-    <w:lsdException w:name="List Table 6 Colorful Accent 1" w:uiPriority="51"/>
-    <w:lsdException w:name="List Table 7 Colorful Accent 1" w:uiPriority="52"/>
-    <w:lsdException w:name="List Table 1 Light Accent 2" w:uiPriority="46"/>
-    <w:lsdException w:name="List Table 2 Accent 2" w:uiPriority="47"/>
-    <w:lsdException w:name="List Table 3 Accent 2" w:uiPriority="48"/>
-    <w:lsdException w:name="List Table 4 Accent 2" w:uiPriority="49"/>
-    <w:lsdException w:name="List Table 5 Dark Accent 2" w:uiPriority="50"/>
-    <w:lsdException w:name="List Table 6 Colorful Accent 2" w:uiPriority="51"/>
-    <w:lsdException w:name="List Table 7 Colorful Accent 2" w:uiPriority="52"/>
-    <w:lsdException w:name="List Table 1 Light Accent 3" w:uiPriority="46"/>
-    <w:lsdException w:name="List Table 2 Accent 3" w:uiPriority="47"/>
-    <w:lsdException w:name="List Table 3 Accent 3" w:uiPriority="48"/>
-    <w:lsdException w:name="List Table 4 Accent 3" w:uiPriority="49"/>
-    <w:lsdException w:name="List Table 5 Dark Accent 3" w:uiPriority="50"/>
-    <w:lsdException w:name="List Table 6 Colorful Accent 3" w:uiPriority="51"/>
-    <w:lsdException w:name="List Table 7 Colorful Accent 3" w:uiPriority="52"/>
-    <w:lsdException w:name="List Table 1 Light Accent 4" w:uiPriority="46"/>
-    <w:lsdException w:name="List Table 2 Accent 4" w:uiPriority="47"/>
-    <w:lsdException w:name="List Table 3 Accent 4" w:uiPriority="48"/>
-    <w:lsdException w:name="List Table 4 Accent 4" w:uiPriority="49"/>
-    <w:lsdException w:name="List Table 5 Dark Accent 4" w:uiPriority="50"/>
-    <w:lsdException w:name="List Table 6 Colorful Accent 4" w:uiPriority="51"/>
-    <w:lsdException w:name="List Table 7 Colorful Accent 4" w:uiPriority="52"/>
-    <w:lsdException w:name="List Table 1 Light Accent 5" w:uiPriority="46"/>
-    <w:lsdException w:name="List Table 2 Accent 5" w:uiPriority="47"/>
-    <w:lsdException w:name="List Table 3 Accent 5" w:uiPriority="48"/>
-    <w:lsdException w:name="List Table 4 Accent 5" w:uiPriority="49"/>
-    <w:lsdException w:name="List Table 5 Dark Accent 5" w:uiPriority="50"/>
-    <w:lsdException w:name="List Table 6 Colorful Accent 5" w:uiPriority="51"/>
-    <w:lsdException w:name="List Table 7 Colorful Accent 5" w:uiPriority="52"/>
-    <w:lsdException w:name="List Table 1 Light Accent 6" w:uiPriority="46"/>
-    <w:lsdException w:name="List Table 2 Accent 6" w:uiPriority="47"/>
-    <w:lsdException w:name="List Table 3 Accent 6" w:uiPriority="48"/>
-    <w:lsdException w:name="List Table 4 Accent 6" w:uiPriority="49"/>
-    <w:lsdException w:name="List Table 5 Dark Accent 6" w:uiPriority="50"/>
-    <w:lsdException w:name="List Table 6 Colorful Accent 6" w:uiPriority="51"/>
-    <w:lsdException w:name="List Table 7 Colorful Accent 6" w:uiPriority="52"/>
+  <w:latentStyles w:defLockedState="0" w:defUIPriority="99" w:defSemiHidden="1" w:defUnhideWhenUsed="1" w:defQFormat="0" w:count="267">
+    <w:lsdException w:name="Normal" w:semiHidden="0" w:uiPriority="0" w:unhideWhenUsed="0" w:qFormat="1"/>
+    <w:lsdException w:name="heading 1" w:semiHidden="0" w:uiPriority="9" w:unhideWhenUsed="0" w:qFormat="1"/>
+    <w:lsdException w:name="heading 2" w:uiPriority="9" w:qFormat="1"/>
+    <w:lsdException w:name="heading 3" w:uiPriority="9" w:qFormat="1"/>
+    <w:lsdException w:name="heading 4" w:uiPriority="9" w:qFormat="1"/>
+    <w:lsdException w:name="heading 5" w:uiPriority="9" w:qFormat="1"/>
+    <w:lsdException w:name="heading 6" w:uiPriority="9" w:qFormat="1"/>
+    <w:lsdException w:name="heading 7" w:uiPriority="9" w:qFormat="1"/>
+    <w:lsdException w:name="heading 8" w:uiPriority="9" w:qFormat="1"/>
+    <w:lsdException w:name="heading 9" w:uiPriority="9" w:qFormat="1"/>
+    <w:lsdException w:name="toc 1" w:uiPriority="39"/>
+    <w:lsdException w:name="toc 2" w:uiPriority="39"/>
+    <w:lsdException w:name="toc 3" w:uiPriority="39"/>
+    <w:lsdException w:name="toc 4" w:uiPriority="39"/>
+    <w:lsdException w:name="toc 5" w:uiPriority="39"/>
+    <w:lsdException w:name="toc 6" w:uiPriority="39"/>
+    <w:lsdException w:name="toc 7" w:uiPriority="39"/>
+    <w:lsdException w:name="toc 8" w:uiPriority="39"/>
+    <w:lsdException w:name="toc 9" w:uiPriority="39"/>
+    <w:lsdException w:name="caption" w:uiPriority="35" w:qFormat="1"/>
+    <w:lsdException w:name="Title" w:semiHidden="0" w:uiPriority="10" w:unhideWhenUsed="0" w:qFormat="1"/>
+    <w:lsdException w:name="Default Paragraph Font" w:uiPriority="1"/>
+    <w:lsdException w:name="Subtitle" w:semiHidden="0" w:uiPriority="11" w:unhideWhenUsed="0" w:qFormat="1"/>
+    <w:lsdException w:name="Strong" w:semiHidden="0" w:uiPriority="22" w:unhideWhenUsed="0" w:qFormat="1"/>
+    <w:lsdException w:name="Emphasis" w:semiHidden="0" w:uiPriority="20" w:unhideWhenUsed="0" w:qFormat="1"/>
+    <w:lsdException w:name="Table Grid" w:semiHidden="0" w:uiPriority="59" w:unhideWhenUsed="0"/>
+    <w:lsdException w:name="Placeholder Text" w:unhideWhenUsed="0"/>
+    <w:lsdException w:name="No Spacing" w:semiHidden="0" w:uiPriority="1" w:unhideWhenUsed="0" w:qFormat="1"/>
+    <w:lsdException w:name="Light Shading" w:semiHidden="0" w:uiPriority="60" w:unhideWhenUsed="0"/>
+    <w:lsdException w:name="Light List" w:semiHidden="0" w:uiPriority="61" w:unhideWhenUsed="0"/>
+    <w:lsdException w:name="Light Grid" w:semiHidden="0" w:uiPriority="62" w:unhideWhenUsed="0"/>
+    <w:lsdException w:name="Medium Shading 1" w:semiHidden="0" w:uiPriority="63" w:unhideWhenUsed="0"/>
+    <w:lsdException w:name="Medium Shading 2" w:semiHidden="0" w:uiPriority="64" w:unhideWhenUsed="0"/>
+    <w:lsdException w:name="Medium List 1" w:semiHidden="0" w:uiPriority="65" w:unhideWhenUsed="0"/>
+    <w:lsdException w:name="Medium List 2" w:semiHidden="0" w:uiPriority="66" w:unhideWhenUsed="0"/>
+    <w:lsdException w:name="Medium Grid 1" w:semiHidden="0" w:uiPriority="67" w:unhideWhenUsed="0"/>
+    <w:lsdException w:name="Medium Grid 2" w:semiHidden="0" w:uiPriority="68" w:unhideWhenUsed="0"/>
+    <w:lsdException w:name="Medium Grid 3" w:semiHidden="0" w:uiPriority="69" w:unhideWhenUsed="0"/>
+    <w:lsdException w:name="Dark List" w:semiHidden="0" w:uiPriority="70" w:unhideWhenUsed="0"/>
+    <w:lsdException w:name="Colorful Shading" w:semiHidden="0" w:uiPriority="71" w:unhideWhenUsed="0"/>
+    <w:lsdException w:name="Colorful List" w:semiHidden="0" w:uiPriority="72" w:unhideWhenUsed="0"/>
+    <w:lsdException w:name="Colorful Grid" w:semiHidden="0" w:uiPriority="73" w:unhideWhenUsed="0"/>
+    <w:lsdException w:name="Light Shading Accent 1" w:semiHidden="0" w:uiPriority="60" w:unhideWhenUsed="0"/>
+    <w:lsdException w:name="Light List Accent 1" w:semiHidden="0" w:uiPriority="61" w:unhideWhenUsed="0"/>
+    <w:lsdException w:name="Light Grid Accent 1" w:semiHidden="0" w:uiPriority="62" w:unhideWhenUsed="0"/>
+    <w:lsdException w:name="Medium Shading 1 Accent 1" w:semiHidden="0" w:uiPriority="63" w:unhideWhenUsed="0"/>
+    <w:lsdException w:name="Medium Shading 2 Accent 1" w:semiHidden="0" w:uiPriority="64" w:unhideWhenUsed="0"/>
+    <w:lsdException w:name="Medium List 1 Accent 1" w:semiHidden="0" w:uiPriority="65" w:unhideWhenUsed="0"/>
+    <w:lsdException w:name="Revision" w:unhideWhenUsed="0"/>
+    <w:lsdException w:name="List Paragraph" w:semiHidden="0" w:uiPriority="34" w:unhideWhenUsed="0" w:qFormat="1"/>
+    <w:lsdException w:name="Quote" w:semiHidden="0" w:uiPriority="29" w:unhideWhenUsed="0" w:qFormat="1"/>
+    <w:lsdException w:name="Intense Quote" w:semiHidden="0" w:uiPriority="30" w:unhideWhenUsed="0" w:qFormat="1"/>
+    <w:lsdException w:name="Medium List 2 Accent 1" w:semiHidden="0" w:uiPriority="66" w:unhideWhenUsed="0"/>
+    <w:lsdException w:name="Medium Grid 1 Accent 1" w:semiHidden="0" w:uiPriority="67" w:unhideWhenUsed="0"/>
+    <w:lsdException w:name="Medium Grid 2 Accent 1" w:semiHidden="0" w:uiPriority="68" w:unhideWhenUsed="0"/>
+    <w:lsdException w:name="Medium Grid 3 Accent 1" w:semiHidden="0" w:uiPriority="69" w:unhideWhenUsed="0"/>
+    <w:lsdException w:name="Dark List Accent 1" w:semiHidden="0" w:uiPriority="70" w:unhideWhenUsed="0"/>
+    <w:lsdException w:name="Colorful Shading Accent 1" w:semiHidden="0" w:uiPriority="71" w:unhideWhenUsed="0"/>
+    <w:lsdException w:name="Colorful List Accent 1" w:semiHidden="0" w:uiPriority="72" w:unhideWhenUsed="0"/>
+    <w:lsdException w:name="Colorful Grid Accent 1" w:semiHidden="0" w:uiPriority="73" w:unhideWhenUsed="0"/>
+    <w:lsdException w:name="Light Shading Accent 2" w:semiHidden="0" w:uiPriority="60" w:unhideWhenUsed="0"/>
+    <w:lsdException w:name="Light List Accent 2" w:semiHidden="0" w:uiPriority="61" w:unhideWhenUsed="0"/>
+    <w:lsdException w:name="Light Grid Accent 2" w:semiHidden="0" w:uiPriority="62" w:unhideWhenUsed="0"/>
+    <w:lsdException w:name="Medium Shading 1 Accent 2" w:semiHidden="0" w:uiPriority="63" w:unhideWhenUsed="0"/>
+    <w:lsdException w:name="Medium Shading 2 Accent 2" w:semiHidden="0" w:uiPriority="64" w:unhideWhenUsed="0"/>
+    <w:lsdException w:name="Medium List 1 Accent 2" w:semiHidden="0" w:uiPriority="65" w:unhideWhenUsed="0"/>
+    <w:lsdException w:name="Medium List 2 Accent 2" w:semiHidden="0" w:uiPriority="66" w:unhideWhenUsed="0"/>
+    <w:lsdException w:name="Medium Grid 1 Accent 2" w:semiHidden="0" w:uiPriority="67" w:unhideWhenUsed="0"/>
+    <w:lsdException w:name="Medium Grid 2 Accent 2" w:semiHidden="0" w:uiPriority="68" w:unhideWhenUsed="0"/>
+    <w:lsdException w:name="Medium Grid 3 Accent 2" w:semiHidden="0" w:uiPriority="69" w:unhideWhenUsed="0"/>
+    <w:lsdException w:name="Dark List Accent 2" w:semiHidden="0" w:uiPriority="70" w:unhideWhenUsed="0"/>
+    <w:lsdException w:name="Colorful Shading Accent 2" w:semiHidden="0" w:uiPriority="71" w:unhideWhenUsed="0"/>
+    <w:lsdException w:name="Colorful List Accent 2" w:semiHidden="0" w:uiPriority="72" w:unhideWhenUsed="0"/>
+    <w:lsdException w:name="Colorful Grid Accent 2" w:semiHidden="0" w:uiPriority="73" w:unhideWhenUsed="0"/>
+    <w:lsdException w:name="Light Shading Accent 3" w:semiHidden="0" w:uiPriority="60" w:unhideWhenUsed="0"/>
+    <w:lsdException w:name="Light List Accent 3" w:semiHidden="0" w:uiPriority="61" w:unhideWhenUsed="0"/>
+    <w:lsdException w:name="Light Grid Accent 3" w:semiHidden="0" w:uiPriority="62" w:unhideWhenUsed="0"/>
+    <w:lsdException w:name="Medium Shading 1 Accent 3" w:semiHidden="0" w:uiPriority="63" w:unhideWhenUsed="0"/>
+    <w:lsdException w:name="Medium Shading 2 Accent 3" w:semiHidden="0" w:uiPriority="64" w:unhideWhenUsed="0"/>
+    <w:lsdException w:name="Medium List 1 Accent 3" w:semiHidden="0" w:uiPriority="65" w:unhideWhenUsed="0"/>
+    <w:lsdException w:name="Medium List 2 Accent 3" w:semiHidden="0" w:uiPriority="66" w:unhideWhenUsed="0"/>
+    <w:lsdException w:name="Medium Grid 1 Accent 3" w:semiHidden="0" w:uiPriority="67" w:unhideWhenUsed="0"/>
+    <w:lsdException w:name="Medium Grid 2 Accent 3" w:semiHidden="0" w:uiPriority="68" w:unhideWhenUsed="0"/>
+    <w:lsdException w:name="Medium Grid 3 Accent 3" w:semiHidden="0" w:uiPriority="69" w:unhideWhenUsed="0"/>
+    <w:lsdException w:name="Dark List Accent 3" w:semiHidden="0" w:uiPriority="70" w:unhideWhenUsed="0"/>
+    <w:lsdException w:name="Colorful Shading Accent 3" w:semiHidden="0" w:uiPriority="71" w:unhideWhenUsed="0"/>
+    <w:lsdException w:name="Colorful List Accent 3" w:semiHidden="0" w:uiPriority="72" w:unhideWhenUsed="0"/>
+    <w:lsdException w:name="Colorful Grid Accent 3" w:semiHidden="0" w:uiPriority="73" w:unhideWhenUsed="0"/>
+    <w:lsdException w:name="Light Shading Accent 4" w:semiHidden="0" w:uiPriority="60" w:unhideWhenUsed="0"/>
+    <w:lsdException w:name="Light List Accent 4" w:semiHidden="0" w:uiPriority="61" w:unhideWhenUsed="0"/>
+    <w:lsdException w:name="Light Grid Accent 4" w:semiHidden="0" w:uiPriority="62" w:unhideWhenUsed="0"/>
+    <w:lsdException w:name="Medium Shading 1 Accent 4" w:semiHidden="0" w:uiPriority="63" w:unhideWhenUsed="0"/>
+    <w:lsdException w:name="Medium Shading 2 Accent 4" w:semiHidden="0" w:uiPriority="64" w:unhideWhenUsed="0"/>
+    <w:lsdException w:name="Medium List 1 Accent 4" w:semiHidden="0" w:uiPriority="65" w:unhideWhenUsed="0"/>
+    <w:lsdException w:name="Medium List 2 Accent 4" w:semiHidden="0" w:uiPriority="66" w:unhideWhenUsed="0"/>
+    <w:lsdException w:name="Medium Grid 1 Accent 4" w:semiHidden="0" w:uiPriority="67" w:unhideWhenUsed="0"/>
+    <w:lsdException w:name="Medium Grid 2 Accent 4" w:semiHidden="0" w:uiPriority="68" w:unhideWhenUsed="0"/>
+    <w:lsdException w:name="Medium Grid 3 Accent 4" w:semiHidden="0" w:uiPriority="69" w:unhideWhenUsed="0"/>
+    <w:lsdException w:name="Dark List Accent 4" w:semiHidden="0" w:uiPriority="70" w:unhideWhenUsed="0"/>
+    <w:lsdException w:name="Colorful Shading Accent 4" w:semiHidden="0" w:uiPriority="71" w:unhideWhenUsed="0"/>
+    <w:lsdException w:name="Colorful List Accent 4" w:semiHidden="0" w:uiPriority="72" w:unhideWhenUsed="0"/>
+    <w:lsdException w:name="Colorful Grid Accent 4" w:semiHidden="0" w:uiPriority="73" w:unhideWhenUsed="0"/>
+    <w:lsdException w:name="Light Shading Accent 5" w:semiHidden="0" w:uiPriority="60" w:unhideWhenUsed="0"/>
+    <w:lsdException w:name="Light List Accent 5" w:semiHidden="0" w:uiPriority="61" w:unhideWhenUsed="0"/>
+    <w:lsdException w:name="Light Grid Accent 5" w:semiHidden="0" w:uiPriority="62" w:unhideWhenUsed="0"/>
+    <w:lsdException w:name="Medium Shading 1 Accent 5" w:semiHidden="0" w:uiPriority="63" w:unhideWhenUsed="0"/>
+    <w:lsdException w:name="Medium Shading 2 Accent 5" w:semiHidden="0" w:uiPriority="64" w:unhideWhenUsed="0"/>
+    <w:lsdException w:name="Medium List 1 Accent 5" w:semiHidden="0" w:uiPriority="65" w:unhideWhenUsed="0"/>
+    <w:lsdException w:name="Medium List 2 Accent 5" w:semiHidden="0" w:uiPriority="66" w:unhideWhenUsed="0"/>
+    <w:lsdException w:name="Medium Grid 1 Accent 5" w:semiHidden="0" w:uiPriority="67" w:unhideWhenUsed="0"/>
+    <w:lsdException w:name="Medium Grid 2 Accent 5" w:semiHidden="0" w:uiPriority="68" w:unhideWhenUsed="0"/>
+    <w:lsdException w:name="Medium Grid 3 Accent 5" w:semiHidden="0" w:uiPriority="69" w:unhideWhenUsed="0"/>
+    <w:lsdException w:name="Dark List Accent 5" w:semiHidden="0" w:uiPriority="70" w:unhideWhenUsed="0"/>
+    <w:lsdException w:name="Colorful Shading Accent 5" w:semiHidden="0" w:uiPriority="71" w:unhideWhenUsed="0"/>
+    <w:lsdException w:name="Colorful List Accent 5" w:semiHidden="0" w:uiPriority="72" w:unhideWhenUsed="0"/>
+    <w:lsdException w:name="Colorful Grid Accent 5" w:semiHidden="0" w:uiPriority="73" w:unhideWhenUsed="0"/>
+    <w:lsdException w:name="Light Shading Accent 6" w:semiHidden="0" w:uiPriority="60" w:unhideWhenUsed="0"/>
+    <w:lsdException w:name="Light List Accent 6" w:semiHidden="0" w:uiPriority="61" w:unhideWhenUsed="0"/>
+    <w:lsdException w:name="Light Grid Accent 6" w:semiHidden="0" w:uiPriority="62" w:unhideWhenUsed="0"/>
+    <w:lsdException w:name="Medium Shading 1 Accent 6" w:semiHidden="0" w:uiPriority="63" w:unhideWhenUsed="0"/>
+    <w:lsdException w:name="Medium Shading 2 Accent 6" w:semiHidden="0" w:uiPriority="64" w:unhideWhenUsed="0"/>
+    <w:lsdException w:name="Medium List 1 Accent 6" w:semiHidden="0" w:uiPriority="65" w:unhideWhenUsed="0"/>
+    <w:lsdException w:name="Medium List 2 Accent 6" w:semiHidden="0" w:uiPriority="66" w:unhideWhenUsed="0"/>
+    <w:lsdException w:name="Medium Grid 1 Accent 6" w:semiHidden="0" w:uiPriority="67" w:unhideWhenUsed="0"/>
+    <w:lsdException w:name="Medium Grid 2 Accent 6" w:semiHidden="0" w:uiPriority="68" w:unhideWhenUsed="0"/>
+    <w:lsdException w:name="Medium Grid 3 Accent 6" w:semiHidden="0" w:uiPriority="69" w:unhideWhenUsed="0"/>
+    <w:lsdException w:name="Dark List Accent 6" w:semiHidden="0" w:uiPriority="70" w:unhideWhenUsed="0"/>
+    <w:lsdException w:name="Colorful Shading Accent 6" w:semiHidden="0" w:uiPriority="71" w:unhideWhenUsed="0"/>
+    <w:lsdException w:name="Colorful List Accent 6" w:semiHidden="0" w:uiPriority="72" w:unhideWhenUsed="0"/>
+    <w:lsdException w:name="Colorful Grid Accent 6" w:semiHidden="0" w:uiPriority="73" w:unhideWhenUsed="0"/>
+    <w:lsdException w:name="Subtle Emphasis" w:semiHidden="0" w:uiPriority="19" w:unhideWhenUsed="0" w:qFormat="1"/>
+    <w:lsdException w:name="Intense Emphasis" w:semiHidden="0" w:uiPriority="21" w:unhideWhenUsed="0" w:qFormat="1"/>
+    <w:lsdException w:name="Subtle Reference" w:semiHidden="0" w:uiPriority="31" w:unhideWhenUsed="0" w:qFormat="1"/>
+    <w:lsdException w:name="Intense Reference" w:semiHidden="0" w:uiPriority="32" w:unhideWhenUsed="0" w:qFormat="1"/>
+    <w:lsdException w:name="Book Title" w:semiHidden="0" w:uiPriority="33" w:unhideWhenUsed="0" w:qFormat="1"/>
+    <w:lsdException w:name="Bibliography" w:uiPriority="37"/>
+    <w:lsdException w:name="TOC Heading" w:uiPriority="39" w:qFormat="1"/>
+  </w:latentStyles>
+  <w:style w:type="paragraph" w:default="1" w:styleId="Normal">
+    <w:name w:val="Normal"/>
+    <w:qFormat/>
+    <w:rsid w:val="00A33DFB"/>
+    <w:rPr>
+      <w:lang w:val="sv-SE"/>
+    </w:rPr>
+  </w:style>
+  <w:style w:type="paragraph" w:styleId="Rubrik1">
+    <w:name w:val="heading 1"/>
+    <w:basedOn w:val="Normal"/>
+    <w:next w:val="Normal"/>
+    <w:link w:val="Rubrik1Char"/>
+    <w:uiPriority w:val="9"/>
+    <w:qFormat/>
+    <w:rsid w:val="00473F22"/>
+    <w:pPr>
+      <w:keepNext/>
+      <w:keepLines/>
+      <w:spacing w:before="480"/>
+      <w:outlineLvl w:val="0"/>
+    </w:pPr>
+    <w:rPr>
+      <w:rFonts w:eastAsiaTheme="majorEastAsia" w:cstheme="majorBidi"/>
+      <w:b/>
+      <w:bCs/>
+      <w:color w:val="345A8A" w:themeColor="accent1" w:themeShade="B5"/>
+      <w:sz w:val="32"/>
+      <w:szCs w:val="32"/>
+    </w:rPr>
+  </w:style>
+  <w:style w:type="paragraph" w:styleId="Rubrik2">
+    <w:name w:val="heading 2"/>
+    <w:basedOn w:val="Normal"/>
+    <w:next w:val="Normal"/>
+    <w:link w:val="Rubrik2Char"/>
+    <w:uiPriority w:val="9"/>
+    <w:unhideWhenUsed/>
+    <w:qFormat/>
+    <w:rsid w:val="00473F22"/>
+    <w:pPr>
+      <w:keepNext/>
+      <w:keepLines/>
+      <w:spacing w:before="200"/>
+      <w:outlineLvl w:val="1"/>
+    </w:pPr>
+    <w:rPr>
+      <w:rFonts w:eastAsiaTheme="majorEastAsia" w:cstheme="majorBidi"/>
+      <w:b/>
+      <w:bCs/>
+      <w:color w:val="4F81BD" w:themeColor="accent1"/>
+      <w:sz w:val="26"/>
+      <w:szCs w:val="26"/>
+    </w:rPr>
+  </w:style>
+  <w:style w:type="character" w:default="1" w:styleId="Standardstycketeckensnitt">
+    <w:name w:val="Default Paragraph Font"/>
+    <w:uiPriority w:val="1"/>
+    <w:semiHidden/>
+    <w:unhideWhenUsed/>
+  </w:style>
+  <w:style w:type="table" w:default="1" w:styleId="Normaltabell">
+    <w:name w:val="Normal Table"/>
+    <w:uiPriority w:val="99"/>
+    <w:semiHidden/>
+    <w:unhideWhenUsed/>
+    <w:tblPr>
+      <w:tblInd w:w="0" w:type="dxa"/>
+      <w:tblCellMar>
+        <w:top w:w="0" w:type="dxa"/>
+        <w:left w:w="108" w:type="dxa"/>
+        <w:bottom w:w="0" w:type="dxa"/>
+        <w:right w:w="108" w:type="dxa"/>
+      </w:tblCellMar>
+    </w:tblPr>
+  </w:style>
+  <w:style w:type="numbering" w:default="1" w:styleId="Ingenlista">
+    <w:name w:val="No List"/>
+    <w:uiPriority w:val="99"/>
+    <w:semiHidden/>
+    <w:unhideWhenUsed/>
+  </w:style>
+  <w:style w:type="character" w:customStyle="1" w:styleId="Rubrik1Char">
+    <w:name w:val="Rubrik 1 Char"/>
+    <w:basedOn w:val="Standardstycketeckensnitt"/>
+    <w:link w:val="Rubrik1"/>
+    <w:uiPriority w:val="9"/>
+    <w:rsid w:val="00473F22"/>
+    <w:rPr>
+      <w:rFonts w:asciiTheme="majorHAnsi" w:eastAsiaTheme="majorEastAsia" w:hAnsiTheme="majorHAnsi" w:cstheme="majorBidi"/>
+      <w:b/>
+      <w:bCs/>
+      <w:color w:val="345A8A" w:themeColor="accent1" w:themeShade="B5"/>
+      <w:sz w:val="32"/>
+      <w:szCs w:val="32"/>
+    </w:rPr>
+  </w:style>
+  <w:style w:type="character" w:customStyle="1" w:styleId="Rubrik2Char">
+    <w:name w:val="Rubrik 2 Char"/>
+    <w:basedOn w:val="Standardstycketeckensnitt"/>
+    <w:link w:val="Rubrik2"/>
+    <w:uiPriority w:val="9"/>
+    <w:rsid w:val="00473F22"/>
+    <w:rPr>
+      <w:rFonts w:asciiTheme="majorHAnsi" w:eastAsiaTheme="majorEastAsia" w:hAnsiTheme="majorHAnsi" w:cstheme="majorBidi"/>
+      <w:b/>
+      <w:bCs/>
+      <w:color w:val="4F81BD" w:themeColor="accent1"/>
+      <w:sz w:val="26"/>
+      <w:szCs w:val="26"/>
+    </w:rPr>
+  </w:style>
+  <w:style w:type="paragraph" w:styleId="Rubrik">
+    <w:name w:val="Title"/>
+    <w:basedOn w:val="Normal"/>
+    <w:next w:val="Normal"/>
+    <w:link w:val="RubrikChar"/>
+    <w:uiPriority w:val="10"/>
+    <w:qFormat/>
+    <w:rsid w:val="00004DA0"/>
+    <w:pPr>
+      <w:pBdr>
+        <w:bottom w:val="single" w:sz="8" w:space="4" w:color="4F81BD" w:themeColor="accent1"/>
+      </w:pBdr>
+      <w:spacing w:after="300"/>
+      <w:contextualSpacing/>
+      <w:jc w:val="center"/>
+    </w:pPr>
+    <w:rPr>
+      <w:rFonts w:eastAsiaTheme="majorEastAsia" w:cstheme="majorBidi"/>
+      <w:color w:val="17365D" w:themeColor="text2" w:themeShade="BF"/>
+      <w:spacing w:val="5"/>
+      <w:kern w:val="28"/>
+      <w:sz w:val="60"/>
+      <w:szCs w:val="60"/>
+    </w:rPr>
+  </w:style>
+  <w:style w:type="character" w:customStyle="1" w:styleId="RubrikChar">
+    <w:name w:val="Rubrik Char"/>
+    <w:basedOn w:val="Standardstycketeckensnitt"/>
+    <w:link w:val="Rubrik"/>
+    <w:uiPriority w:val="10"/>
+    <w:rsid w:val="00004DA0"/>
+    <w:rPr>
+      <w:rFonts w:asciiTheme="majorHAnsi" w:eastAsiaTheme="majorEastAsia" w:hAnsiTheme="majorHAnsi" w:cstheme="majorBidi"/>
+      <w:color w:val="17365D" w:themeColor="text2" w:themeShade="BF"/>
+      <w:spacing w:val="5"/>
+      <w:kern w:val="28"/>
+      <w:sz w:val="60"/>
+      <w:szCs w:val="60"/>
+    </w:rPr>
+  </w:style>
+  <w:style w:type="paragraph" w:styleId="Ballongtext">
+    <w:name w:val="Balloon Text"/>
+    <w:basedOn w:val="Normal"/>
+    <w:link w:val="BallongtextChar"/>
+    <w:uiPriority w:val="99"/>
+    <w:semiHidden/>
+    <w:unhideWhenUsed/>
+    <w:rsid w:val="00473F22"/>
+    <w:rPr>
+      <w:rFonts w:ascii="Lucida Grande" w:hAnsi="Lucida Grande"/>
+      <w:sz w:val="18"/>
+      <w:szCs w:val="18"/>
+    </w:rPr>
+  </w:style>
+  <w:style w:type="character" w:customStyle="1" w:styleId="BallongtextChar">
+    <w:name w:val="Ballongtext Char"/>
+    <w:basedOn w:val="Standardstycketeckensnitt"/>
+    <w:link w:val="Ballongtext"/>
+    <w:uiPriority w:val="99"/>
+    <w:semiHidden/>
+    <w:rsid w:val="00473F22"/>
+    <w:rPr>
+      <w:rFonts w:ascii="Lucida Grande" w:hAnsi="Lucida Grande"/>
+      <w:sz w:val="18"/>
+      <w:szCs w:val="18"/>
+    </w:rPr>
+  </w:style>
+  <w:style w:type="paragraph" w:styleId="Underrubrik">
+    <w:name w:val="Subtitle"/>
+    <w:basedOn w:val="Normal"/>
+    <w:next w:val="Normal"/>
+    <w:link w:val="UnderrubrikChar"/>
+    <w:uiPriority w:val="11"/>
+    <w:qFormat/>
+    <w:rsid w:val="00004DA0"/>
+    <w:pPr>
+      <w:numPr>
+        <w:ilvl w:val="1"/>
+      </w:numPr>
+    </w:pPr>
+    <w:rPr>
+      <w:rFonts w:eastAsiaTheme="majorEastAsia" w:cstheme="majorBidi"/>
+      <w:i/>
+      <w:iCs/>
+      <w:color w:val="4F81BD" w:themeColor="accent1"/>
+      <w:spacing w:val="15"/>
+    </w:rPr>
+  </w:style>
+  <w:style w:type="character" w:customStyle="1" w:styleId="UnderrubrikChar">
+    <w:name w:val="Underrubrik Char"/>
+    <w:basedOn w:val="Standardstycketeckensnitt"/>
+    <w:link w:val="Underrubrik"/>
+    <w:uiPriority w:val="11"/>
+    <w:rsid w:val="00004DA0"/>
+    <w:rPr>
+      <w:rFonts w:asciiTheme="majorHAnsi" w:eastAsiaTheme="majorEastAsia" w:hAnsiTheme="majorHAnsi" w:cstheme="majorBidi"/>
+      <w:i/>
+      <w:iCs/>
+      <w:color w:val="4F81BD" w:themeColor="accent1"/>
+      <w:spacing w:val="15"/>
+    </w:rPr>
+  </w:style>
+  <w:style w:type="paragraph" w:styleId="Sidhuvud">
+    <w:name w:val="header"/>
+    <w:basedOn w:val="Normal"/>
+    <w:link w:val="SidhuvudChar"/>
+    <w:uiPriority w:val="99"/>
+    <w:unhideWhenUsed/>
+    <w:rsid w:val="004D35AC"/>
+    <w:pPr>
+      <w:tabs>
+        <w:tab w:val="center" w:pos="4320"/>
+        <w:tab w:val="right" w:pos="8640"/>
+      </w:tabs>
+    </w:pPr>
+  </w:style>
+  <w:style w:type="character" w:customStyle="1" w:styleId="SidhuvudChar">
+    <w:name w:val="Sidhuvud Char"/>
+    <w:basedOn w:val="Standardstycketeckensnitt"/>
+    <w:link w:val="Sidhuvud"/>
+    <w:uiPriority w:val="99"/>
+    <w:rsid w:val="004D35AC"/>
+  </w:style>
+  <w:style w:type="paragraph" w:styleId="Sidfot">
+    <w:name w:val="footer"/>
+    <w:basedOn w:val="Normal"/>
+    <w:link w:val="SidfotChar"/>
+    <w:uiPriority w:val="99"/>
+    <w:unhideWhenUsed/>
+    <w:rsid w:val="004D35AC"/>
+    <w:pPr>
+      <w:tabs>
+        <w:tab w:val="center" w:pos="4320"/>
+        <w:tab w:val="right" w:pos="8640"/>
+      </w:tabs>
+    </w:pPr>
+  </w:style>
+  <w:style w:type="character" w:customStyle="1" w:styleId="SidfotChar">
+    <w:name w:val="Sidfot Char"/>
+    <w:basedOn w:val="Standardstycketeckensnitt"/>
+    <w:link w:val="Sidfot"/>
+    <w:uiPriority w:val="99"/>
+    <w:rsid w:val="004D35AC"/>
+  </w:style>
+  <w:style w:type="table" w:styleId="Tabellrutnt">
+    <w:name w:val="Table Grid"/>
+    <w:basedOn w:val="Normaltabell"/>
+    <w:uiPriority w:val="59"/>
+    <w:rsid w:val="009443A2"/>
+    <w:tblPr>
+      <w:tblBorders>
+        <w:top w:val="single" w:sz="4" w:space="0" w:color="auto"/>
+        <w:left w:val="single" w:sz="4" w:space="0" w:color="auto"/>
+        <w:bottom w:val="single" w:sz="4" w:space="0" w:color="auto"/>
+        <w:right w:val="single" w:sz="4" w:space="0" w:color="auto"/>
+        <w:insideH w:val="single" w:sz="4" w:space="0" w:color="auto"/>
+        <w:insideV w:val="single" w:sz="4" w:space="0" w:color="auto"/>
+      </w:tblBorders>
+    </w:tblPr>
+  </w:style>
+  <w:style w:type="paragraph" w:styleId="Innehll1">
+    <w:name w:val="toc 1"/>
+    <w:basedOn w:val="Normal"/>
+    <w:next w:val="Normal"/>
+    <w:link w:val="Innehll1Char"/>
+    <w:autoRedefine/>
+    <w:uiPriority w:val="39"/>
+    <w:unhideWhenUsed/>
+    <w:rsid w:val="002A5733"/>
+    <w:pPr>
+      <w:spacing w:before="120"/>
+    </w:pPr>
+    <w:rPr>
+      <w:rFonts w:asciiTheme="minorHAnsi" w:hAnsiTheme="minorHAnsi"/>
+      <w:b/>
+    </w:rPr>
+  </w:style>
+  <w:style w:type="paragraph" w:styleId="Innehll2">
+    <w:name w:val="toc 2"/>
+    <w:basedOn w:val="Normal"/>
+    <w:next w:val="Normal"/>
+    <w:autoRedefine/>
+    <w:uiPriority w:val="39"/>
+    <w:unhideWhenUsed/>
+    <w:rsid w:val="002A5733"/>
+    <w:pPr>
+      <w:ind w:left="280"/>
+    </w:pPr>
+    <w:rPr>
+      <w:rFonts w:asciiTheme="minorHAnsi" w:hAnsiTheme="minorHAnsi"/>
+      <w:b/>
+      <w:sz w:val="22"/>
+      <w:szCs w:val="22"/>
+    </w:rPr>
+  </w:style>
+  <w:style w:type="paragraph" w:styleId="Innehll3">
+    <w:name w:val="toc 3"/>
+    <w:basedOn w:val="Normal"/>
+    <w:next w:val="Normal"/>
+    <w:autoRedefine/>
+    <w:uiPriority w:val="39"/>
+    <w:unhideWhenUsed/>
+    <w:rsid w:val="002A5733"/>
+    <w:pPr>
+      <w:ind w:left="560"/>
+    </w:pPr>
+    <w:rPr>
+      <w:rFonts w:asciiTheme="minorHAnsi" w:hAnsiTheme="minorHAnsi"/>
+      <w:sz w:val="22"/>
+      <w:szCs w:val="22"/>
+    </w:rPr>
+  </w:style>
+  <w:style w:type="paragraph" w:styleId="Innehll4">
+    <w:name w:val="toc 4"/>
+    <w:basedOn w:val="Normal"/>
+    <w:next w:val="Normal"/>
+    <w:autoRedefine/>
+    <w:uiPriority w:val="39"/>
+    <w:unhideWhenUsed/>
+    <w:rsid w:val="002A5733"/>
+    <w:pPr>
+      <w:ind w:left="840"/>
+    </w:pPr>
+    <w:rPr>
+      <w:rFonts w:asciiTheme="minorHAnsi" w:hAnsiTheme="minorHAnsi"/>
+      <w:sz w:val="20"/>
+      <w:szCs w:val="20"/>
+    </w:rPr>
+  </w:style>
+  <w:style w:type="paragraph" w:styleId="Innehll5">
+    <w:name w:val="toc 5"/>
+    <w:basedOn w:val="Normal"/>
+    <w:next w:val="Normal"/>
+    <w:autoRedefine/>
+    <w:uiPriority w:val="39"/>
+    <w:unhideWhenUsed/>
+    <w:rsid w:val="002A5733"/>
+    <w:pPr>
+      <w:ind w:left="1120"/>
+    </w:pPr>
+    <w:rPr>
+      <w:rFonts w:asciiTheme="minorHAnsi" w:hAnsiTheme="minorHAnsi"/>
+      <w:sz w:val="20"/>
+      <w:szCs w:val="20"/>
+    </w:rPr>
+  </w:style>
+  <w:style w:type="paragraph" w:styleId="Innehll6">
+    <w:name w:val="toc 6"/>
+    <w:basedOn w:val="Normal"/>
+    <w:next w:val="Normal"/>
+    <w:autoRedefine/>
+    <w:uiPriority w:val="39"/>
+    <w:unhideWhenUsed/>
+    <w:rsid w:val="002A5733"/>
+    <w:pPr>
+      <w:ind w:left="1400"/>
+    </w:pPr>
+    <w:rPr>
+      <w:rFonts w:asciiTheme="minorHAnsi" w:hAnsiTheme="minorHAnsi"/>
+      <w:sz w:val="20"/>
+      <w:szCs w:val="20"/>
+    </w:rPr>
+  </w:style>
+  <w:style w:type="paragraph" w:styleId="Innehll7">
+    <w:name w:val="toc 7"/>
+    <w:basedOn w:val="Normal"/>
+    <w:next w:val="Normal"/>
+    <w:autoRedefine/>
+    <w:uiPriority w:val="39"/>
+    <w:unhideWhenUsed/>
+    <w:rsid w:val="002A5733"/>
+    <w:pPr>
+      <w:ind w:left="1680"/>
+    </w:pPr>
+    <w:rPr>
+      <w:rFonts w:asciiTheme="minorHAnsi" w:hAnsiTheme="minorHAnsi"/>
+      <w:sz w:val="20"/>
+      <w:szCs w:val="20"/>
+    </w:rPr>
+  </w:style>
+  <w:style w:type="paragraph" w:styleId="Innehll8">
+    <w:name w:val="toc 8"/>
+    <w:basedOn w:val="Normal"/>
+    <w:next w:val="Normal"/>
+    <w:autoRedefine/>
+    <w:uiPriority w:val="39"/>
+    <w:unhideWhenUsed/>
+    <w:rsid w:val="002A5733"/>
+    <w:pPr>
+      <w:ind w:left="1960"/>
+    </w:pPr>
+    <w:rPr>
+      <w:rFonts w:asciiTheme="minorHAnsi" w:hAnsiTheme="minorHAnsi"/>
+      <w:sz w:val="20"/>
+      <w:szCs w:val="20"/>
+    </w:rPr>
+  </w:style>
+  <w:style w:type="paragraph" w:styleId="Innehll9">
+    <w:name w:val="toc 9"/>
+    <w:basedOn w:val="Normal"/>
+    <w:next w:val="Normal"/>
+    <w:autoRedefine/>
+    <w:uiPriority w:val="39"/>
+    <w:unhideWhenUsed/>
+    <w:rsid w:val="002A5733"/>
+    <w:pPr>
+      <w:ind w:left="2240"/>
+    </w:pPr>
+    <w:rPr>
+      <w:rFonts w:asciiTheme="minorHAnsi" w:hAnsiTheme="minorHAnsi"/>
+      <w:sz w:val="20"/>
+      <w:szCs w:val="20"/>
+    </w:rPr>
+  </w:style>
+  <w:style w:type="table" w:styleId="Ljusskuggning-dekorfrg1">
+    <w:name w:val="Light Shading Accent 1"/>
+    <w:basedOn w:val="Normaltabell"/>
+    <w:uiPriority w:val="60"/>
+    <w:rsid w:val="000238A6"/>
+    <w:rPr>
+      <w:color w:val="365F91" w:themeColor="accent1" w:themeShade="BF"/>
+      <w:sz w:val="22"/>
+      <w:szCs w:val="22"/>
+      <w:lang w:eastAsia="zh-TW"/>
+    </w:rPr>
+    <w:tblPr>
+      <w:tblStyleRowBandSize w:val="1"/>
+      <w:tblStyleColBandSize w:val="1"/>
+      <w:tblBorders>
+        <w:top w:val="single" w:sz="8" w:space="0" w:color="4F81BD" w:themeColor="accent1"/>
+        <w:bottom w:val="single" w:sz="8" w:space="0" w:color="4F81BD" w:themeColor="accent1"/>
+      </w:tblBorders>
+    </w:tblPr>
+    <w:tblStylePr w:type="firstRow">
+      <w:pPr>
+        <w:spacing w:before="0" w:after="0" w:line="240" w:lineRule="auto"/>
+      </w:pPr>
+      <w:rPr>
+        <w:b/>
+        <w:bCs/>
+      </w:rPr>
+      <w:tblPr/>
+      <w:tcPr>
+        <w:tcBorders>
+          <w:top w:val="single" w:sz="8" w:space="0" w:color="4F81BD" w:themeColor="accent1"/>
+          <w:left w:val="nil"/>
+          <w:bottom w:val="single" w:sz="8" w:space="0" w:color="4F81BD" w:themeColor="accent1"/>
+          <w:right w:val="nil"/>
+          <w:insideH w:val="nil"/>
+          <w:insideV w:val="nil"/>
+        </w:tcBorders>
+      </w:tcPr>
+    </w:tblStylePr>
+    <w:tblStylePr w:type="lastRow">
+      <w:pPr>
+        <w:spacing w:before="0" w:after="0" w:line="240" w:lineRule="auto"/>
+      </w:pPr>
+      <w:rPr>
+        <w:b/>
+        <w:bCs/>
+      </w:rPr>
+      <w:tblPr/>
+      <w:tcPr>
+        <w:tcBorders>
+          <w:top w:val="single" w:sz="8" w:space="0" w:color="4F81BD" w:themeColor="accent1"/>
+          <w:left w:val="nil"/>
+          <w:bottom w:val="single" w:sz="8" w:space="0" w:color="4F81BD" w:themeColor="accent1"/>
+          <w:right w:val="nil"/>
+          <w:insideH w:val="nil"/>
+          <w:insideV w:val="nil"/>
+        </w:tcBorders>
+      </w:tcPr>
+    </w:tblStylePr>
+    <w:tblStylePr w:type="firstCol">
+      <w:rPr>
+        <w:b/>
+        <w:bCs/>
+      </w:rPr>
+    </w:tblStylePr>
+    <w:tblStylePr w:type="lastCol">
+      <w:rPr>
+        <w:b/>
+        <w:bCs/>
+      </w:rPr>
+    </w:tblStylePr>
+    <w:tblStylePr w:type="band1Vert">
+      <w:tblPr/>
+      <w:tcPr>
+        <w:tcBorders>
+          <w:left w:val="nil"/>
+          <w:right w:val="nil"/>
+          <w:insideH w:val="nil"/>
+          <w:insideV w:val="nil"/>
+        </w:tcBorders>
+        <w:shd w:val="clear" w:color="auto" w:fill="D3DFEE" w:themeFill="accent1" w:themeFillTint="3F"/>
+      </w:tcPr>
+    </w:tblStylePr>
+    <w:tblStylePr w:type="band1Horz">
+      <w:tblPr/>
+      <w:tcPr>
+        <w:tcBorders>
+          <w:left w:val="nil"/>
+          <w:right w:val="nil"/>
+          <w:insideH w:val="nil"/>
+          <w:insideV w:val="nil"/>
+        </w:tcBorders>
+        <w:shd w:val="clear" w:color="auto" w:fill="D3DFEE" w:themeFill="accent1" w:themeFillTint="3F"/>
+      </w:tcPr>
+    </w:tblStylePr>
+  </w:style>
+  <w:style w:type="character" w:styleId="Sidnummer">
+    <w:name w:val="page number"/>
+    <w:basedOn w:val="Standardstycketeckensnitt"/>
+    <w:uiPriority w:val="99"/>
+    <w:semiHidden/>
+    <w:unhideWhenUsed/>
+    <w:rsid w:val="000238A6"/>
+  </w:style>
+  <w:style w:type="paragraph" w:styleId="Innehllsfrteckningsrubrik">
+    <w:name w:val="TOC Heading"/>
+    <w:basedOn w:val="Rubrik1"/>
+    <w:next w:val="Normal"/>
+    <w:uiPriority w:val="39"/>
+    <w:unhideWhenUsed/>
+    <w:qFormat/>
+    <w:rsid w:val="000238A6"/>
+    <w:pPr>
+      <w:spacing w:line="276" w:lineRule="auto"/>
+      <w:outlineLvl w:val="9"/>
+    </w:pPr>
+    <w:rPr>
+      <w:color w:val="365F91" w:themeColor="accent1" w:themeShade="BF"/>
+      <w:sz w:val="28"/>
+      <w:szCs w:val="28"/>
+    </w:rPr>
+  </w:style>
+  <w:style w:type="paragraph" w:styleId="Liststycke">
+    <w:name w:val="List Paragraph"/>
+    <w:basedOn w:val="Normal"/>
+    <w:uiPriority w:val="34"/>
+    <w:qFormat/>
+    <w:rsid w:val="0097717B"/>
+    <w:pPr>
+      <w:ind w:left="720"/>
+      <w:contextualSpacing/>
+    </w:pPr>
+  </w:style>
+  <w:style w:type="character" w:styleId="Hyperlnk">
+    <w:name w:val="Hyperlink"/>
+    <w:basedOn w:val="Standardstycketeckensnitt"/>
+    <w:uiPriority w:val="99"/>
+    <w:unhideWhenUsed/>
+    <w:rsid w:val="00302138"/>
+    <w:rPr>
+      <w:color w:val="0000FF" w:themeColor="hyperlink"/>
+      <w:u w:val="single"/>
+    </w:rPr>
+  </w:style>
+  <w:style w:type="paragraph" w:customStyle="1" w:styleId="innehllsfrteckning">
+    <w:name w:val="innehållsförteckning"/>
+    <w:basedOn w:val="Innehll1"/>
+    <w:link w:val="innehllsfrteckningChar"/>
+    <w:qFormat/>
+    <w:rsid w:val="00EB0832"/>
+    <w:pPr>
+      <w:tabs>
+        <w:tab w:val="right" w:leader="dot" w:pos="8296"/>
+      </w:tabs>
+    </w:pPr>
+    <w:rPr>
+      <w:rFonts w:asciiTheme="majorHAnsi" w:hAnsiTheme="majorHAnsi"/>
+      <w:b w:val="0"/>
+    </w:rPr>
+  </w:style>
+  <w:style w:type="character" w:customStyle="1" w:styleId="Innehll1Char">
+    <w:name w:val="Innehåll 1 Char"/>
+    <w:basedOn w:val="Standardstycketeckensnitt"/>
+    <w:link w:val="Innehll1"/>
+    <w:uiPriority w:val="39"/>
+    <w:rsid w:val="00EB0832"/>
+    <w:rPr>
+      <w:rFonts w:asciiTheme="minorHAnsi" w:hAnsiTheme="minorHAnsi"/>
+      <w:b/>
+    </w:rPr>
+  </w:style>
+  <w:style w:type="character" w:customStyle="1" w:styleId="innehllsfrteckningChar">
+    <w:name w:val="innehållsförteckning Char"/>
+    <w:basedOn w:val="Innehll1Char"/>
+    <w:link w:val="innehllsfrteckning"/>
+    <w:rsid w:val="00EB0832"/>
+    <w:rPr>
+      <w:rFonts w:asciiTheme="majorHAnsi" w:hAnsiTheme="majorHAnsi"/>
+      <w:b w:val="0"/>
+    </w:rPr>
+  </w:style>
+</w:styles>
+</file>
+
+<file path=word/stylesWithEffects.xml><?xml version="1.0" encoding="utf-8"?>
+<w:styles xmlns:wpc="http://schemas.microsoft.com/office/word/2010/wordprocessingCanvas" xmlns:mc="http://schemas.openxmlformats.org/markup-compatibility/2006" xmlns:o="urn:schemas-microsoft-com:office:office" xmlns:r="http://schemas.openxmlformats.org/officeDocument/2006/relationships" xmlns:m="http://schemas.openxmlformats.org/officeDocument/2006/math" xmlns:v="urn:schemas-microsoft-com:vml" xmlns:wp14="http://schemas.microsoft.com/office/word/2010/wordprocessingDrawing" xmlns:wp="http://schemas.openxmlformats.org/drawingml/2006/wordprocessingDrawing" xmlns:w10="urn:schemas-microsoft-com:office:word" xmlns:w="http://schemas.openxmlformats.org/wordprocessingml/2006/main" xmlns:w14="http://schemas.microsoft.com/office/word/2010/wordml" xmlns:wpg="http://schemas.microsoft.com/office/word/2010/wordprocessingGroup" xmlns:wpi="http://schemas.microsoft.com/office/word/2010/wordprocessingInk" xmlns:wne="http://schemas.microsoft.com/office/word/2006/wordml" xmlns:wps="http://schemas.microsoft.com/office/word/2010/wordprocessingShape" mc:Ignorable="w14 wp14">
+  <w:docDefaults>
+    <w:rPrDefault>
+      <w:rPr>
+        <w:rFonts w:ascii="Calibri" w:eastAsiaTheme="minorEastAsia" w:hAnsi="Calibri" w:cstheme="minorBidi"/>
+        <w:sz w:val="24"/>
+        <w:szCs w:val="24"/>
+        <w:lang w:val="en-US" w:eastAsia="en-US" w:bidi="ar-SA"/>
+      </w:rPr>
+    </w:rPrDefault>
+    <w:pPrDefault/>
+  </w:docDefaults>
+  <w:latentStyles w:defLockedState="0" w:defUIPriority="99" w:defSemiHidden="1" w:defUnhideWhenUsed="1" w:defQFormat="0" w:count="267">
+    <w:lsdException w:name="Normal" w:semiHidden="0" w:uiPriority="0" w:unhideWhenUsed="0" w:qFormat="1"/>
+    <w:lsdException w:name="heading 1" w:semiHidden="0" w:uiPriority="9" w:unhideWhenUsed="0" w:qFormat="1"/>
+    <w:lsdException w:name="heading 2" w:uiPriority="9" w:qFormat="1"/>
+    <w:lsdException w:name="heading 3" w:uiPriority="9" w:qFormat="1"/>
+    <w:lsdException w:name="heading 4" w:uiPriority="9" w:qFormat="1"/>
+    <w:lsdException w:name="heading 5" w:uiPriority="9" w:qFormat="1"/>
+    <w:lsdException w:name="heading 6" w:uiPriority="9" w:qFormat="1"/>
+    <w:lsdException w:name="heading 7" w:uiPriority="9" w:qFormat="1"/>
+    <w:lsdException w:name="heading 8" w:uiPriority="9" w:qFormat="1"/>
+    <w:lsdException w:name="heading 9" w:uiPriority="9" w:qFormat="1"/>
+    <w:lsdException w:name="toc 1" w:uiPriority="39"/>
+    <w:lsdException w:name="toc 2" w:uiPriority="39"/>
+    <w:lsdException w:name="toc 3" w:uiPriority="39"/>
+    <w:lsdException w:name="toc 4" w:uiPriority="39"/>
+    <w:lsdException w:name="toc 5" w:uiPriority="39"/>
+    <w:lsdException w:name="toc 6" w:uiPriority="39"/>
+    <w:lsdException w:name="toc 7" w:uiPriority="39"/>
+    <w:lsdException w:name="toc 8" w:uiPriority="39"/>
+    <w:lsdException w:name="toc 9" w:uiPriority="39"/>
+    <w:lsdException w:name="caption" w:uiPriority="35" w:qFormat="1"/>
+    <w:lsdException w:name="Title" w:semiHidden="0" w:uiPriority="10" w:unhideWhenUsed="0" w:qFormat="1"/>
+    <w:lsdException w:name="Default Paragraph Font" w:uiPriority="1"/>
+    <w:lsdException w:name="Subtitle" w:semiHidden="0" w:uiPriority="11" w:unhideWhenUsed="0" w:qFormat="1"/>
+    <w:lsdException w:name="Strong" w:semiHidden="0" w:uiPriority="22" w:unhideWhenUsed="0" w:qFormat="1"/>
+    <w:lsdException w:name="Emphasis" w:semiHidden="0" w:uiPriority="20" w:unhideWhenUsed="0" w:qFormat="1"/>
+    <w:lsdException w:name="Table Grid" w:semiHidden="0" w:uiPriority="59" w:unhideWhenUsed="0"/>
+    <w:lsdException w:name="Placeholder Text" w:unhideWhenUsed="0"/>
+    <w:lsdException w:name="No Spacing" w:semiHidden="0" w:uiPriority="1" w:unhideWhenUsed="0" w:qFormat="1"/>
+    <w:lsdException w:name="Light Shading" w:semiHidden="0" w:uiPriority="60" w:unhideWhenUsed="0"/>
+    <w:lsdException w:name="Light List" w:semiHidden="0" w:uiPriority="61" w:unhideWhenUsed="0"/>
+    <w:lsdException w:name="Light Grid" w:semiHidden="0" w:uiPriority="62" w:unhideWhenUsed="0"/>
+    <w:lsdException w:name="Medium Shading 1" w:semiHidden="0" w:uiPriority="63" w:unhideWhenUsed="0"/>
+    <w:lsdException w:name="Medium Shading 2" w:semiHidden="0" w:uiPriority="64" w:unhideWhenUsed="0"/>
+    <w:lsdException w:name="Medium List 1" w:semiHidden="0" w:uiPriority="65" w:unhideWhenUsed="0"/>
+    <w:lsdException w:name="Medium List 2" w:semiHidden="0" w:uiPriority="66" w:unhideWhenUsed="0"/>
+    <w:lsdException w:name="Medium Grid 1" w:semiHidden="0" w:uiPriority="67" w:unhideWhenUsed="0"/>
+    <w:lsdException w:name="Medium Grid 2" w:semiHidden="0" w:uiPriority="68" w:unhideWhenUsed="0"/>
+    <w:lsdException w:name="Medium Grid 3" w:semiHidden="0" w:uiPriority="69" w:unhideWhenUsed="0"/>
+    <w:lsdException w:name="Dark List" w:semiHidden="0" w:uiPriority="70" w:unhideWhenUsed="0"/>
+    <w:lsdException w:name="Colorful Shading" w:semiHidden="0" w:uiPriority="71" w:unhideWhenUsed="0"/>
+    <w:lsdException w:name="Colorful List" w:semiHidden="0" w:uiPriority="72" w:unhideWhenUsed="0"/>
+    <w:lsdException w:name="Colorful Grid" w:semiHidden="0" w:uiPriority="73" w:unhideWhenUsed="0"/>
+    <w:lsdException w:name="Light Shading Accent 1" w:semiHidden="0" w:uiPriority="60" w:unhideWhenUsed="0"/>
+    <w:lsdException w:name="Light List Accent 1" w:semiHidden="0" w:uiPriority="61" w:unhideWhenUsed="0"/>
+    <w:lsdException w:name="Light Grid Accent 1" w:semiHidden="0" w:uiPriority="62" w:unhideWhenUsed="0"/>
+    <w:lsdException w:name="Medium Shading 1 Accent 1" w:semiHidden="0" w:uiPriority="63" w:unhideWhenUsed="0"/>
+    <w:lsdException w:name="Medium Shading 2 Accent 1" w:semiHidden="0" w:uiPriority="64" w:unhideWhenUsed="0"/>
+    <w:lsdException w:name="Medium List 1 Accent 1" w:semiHidden="0" w:uiPriority="65" w:unhideWhenUsed="0"/>
+    <w:lsdException w:name="Revision" w:unhideWhenUsed="0"/>
+    <w:lsdException w:name="List Paragraph" w:semiHidden="0" w:uiPriority="34" w:unhideWhenUsed="0" w:qFormat="1"/>
+    <w:lsdException w:name="Quote" w:semiHidden="0" w:uiPriority="29" w:unhideWhenUsed="0" w:qFormat="1"/>
+    <w:lsdException w:name="Intense Quote" w:semiHidden="0" w:uiPriority="30" w:unhideWhenUsed="0" w:qFormat="1"/>
+    <w:lsdException w:name="Medium List 2 Accent 1" w:semiHidden="0" w:uiPriority="66" w:unhideWhenUsed="0"/>
+    <w:lsdException w:name="Medium Grid 1 Accent 1" w:semiHidden="0" w:uiPriority="67" w:unhideWhenUsed="0"/>
+    <w:lsdException w:name="Medium Grid 2 Accent 1" w:semiHidden="0" w:uiPriority="68" w:unhideWhenUsed="0"/>
+    <w:lsdException w:name="Medium Grid 3 Accent 1" w:semiHidden="0" w:uiPriority="69" w:unhideWhenUsed="0"/>
+    <w:lsdException w:name="Dark List Accent 1" w:semiHidden="0" w:uiPriority="70" w:unhideWhenUsed="0"/>
+    <w:lsdException w:name="Colorful Shading Accent 1" w:semiHidden="0" w:uiPriority="71" w:unhideWhenUsed="0"/>
+    <w:lsdException w:name="Colorful List Accent 1" w:semiHidden="0" w:uiPriority="72" w:unhideWhenUsed="0"/>
+    <w:lsdException w:name="Colorful Grid Accent 1" w:semiHidden="0" w:uiPriority="73" w:unhideWhenUsed="0"/>
+    <w:lsdException w:name="Light Shading Accent 2" w:semiHidden="0" w:uiPriority="60" w:unhideWhenUsed="0"/>
+    <w:lsdException w:name="Light List Accent 2" w:semiHidden="0" w:uiPriority="61" w:unhideWhenUsed="0"/>
+    <w:lsdException w:name="Light Grid Accent 2" w:semiHidden="0" w:uiPriority="62" w:unhideWhenUsed="0"/>
+    <w:lsdException w:name="Medium Shading 1 Accent 2" w:semiHidden="0" w:uiPriority="63" w:unhideWhenUsed="0"/>
+    <w:lsdException w:name="Medium Shading 2 Accent 2" w:semiHidden="0" w:uiPriority="64" w:unhideWhenUsed="0"/>
+    <w:lsdException w:name="Medium List 1 Accent 2" w:semiHidden="0" w:uiPriority="65" w:unhideWhenUsed="0"/>
+    <w:lsdException w:name="Medium List 2 Accent 2" w:semiHidden="0" w:uiPriority="66" w:unhideWhenUsed="0"/>
+    <w:lsdException w:name="Medium Grid 1 Accent 2" w:semiHidden="0" w:uiPriority="67" w:unhideWhenUsed="0"/>
+    <w:lsdException w:name="Medium Grid 2 Accent 2" w:semiHidden="0" w:uiPriority="68" w:unhideWhenUsed="0"/>
+    <w:lsdException w:name="Medium Grid 3 Accent 2" w:semiHidden="0" w:uiPriority="69" w:unhideWhenUsed="0"/>
+    <w:lsdException w:name="Dark List Accent 2" w:semiHidden="0" w:uiPriority="70" w:unhideWhenUsed="0"/>
+    <w:lsdException w:name="Colorful Shading Accent 2" w:semiHidden="0" w:uiPriority="71" w:unhideWhenUsed="0"/>
+    <w:lsdException w:name="Colorful List Accent 2" w:semiHidden="0" w:uiPriority="72" w:unhideWhenUsed="0"/>
+    <w:lsdException w:name="Colorful Grid Accent 2" w:semiHidden="0" w:uiPriority="73" w:unhideWhenUsed="0"/>
+    <w:lsdException w:name="Light Shading Accent 3" w:semiHidden="0" w:uiPriority="60" w:unhideWhenUsed="0"/>
+    <w:lsdException w:name="Light List Accent 3" w:semiHidden="0" w:uiPriority="61" w:unhideWhenUsed="0"/>
+    <w:lsdException w:name="Light Grid Accent 3" w:semiHidden="0" w:uiPriority="62" w:unhideWhenUsed="0"/>
+    <w:lsdException w:name="Medium Shading 1 Accent 3" w:semiHidden="0" w:uiPriority="63" w:unhideWhenUsed="0"/>
+    <w:lsdException w:name="Medium Shading 2 Accent 3" w:semiHidden="0" w:uiPriority="64" w:unhideWhenUsed="0"/>
+    <w:lsdException w:name="Medium List 1 Accent 3" w:semiHidden="0" w:uiPriority="65" w:unhideWhenUsed="0"/>
+    <w:lsdException w:name="Medium List 2 Accent 3" w:semiHidden="0" w:uiPriority="66" w:unhideWhenUsed="0"/>
+    <w:lsdException w:name="Medium Grid 1 Accent 3" w:semiHidden="0" w:uiPriority="67" w:unhideWhenUsed="0"/>
+    <w:lsdException w:name="Medium Grid 2 Accent 3" w:semiHidden="0" w:uiPriority="68" w:unhideWhenUsed="0"/>
+    <w:lsdException w:name="Medium Grid 3 Accent 3" w:semiHidden="0" w:uiPriority="69" w:unhideWhenUsed="0"/>
+    <w:lsdException w:name="Dark List Accent 3" w:semiHidden="0" w:uiPriority="70" w:unhideWhenUsed="0"/>
+    <w:lsdException w:name="Colorful Shading Accent 3" w:semiHidden="0" w:uiPriority="71" w:unhideWhenUsed="0"/>
+    <w:lsdException w:name="Colorful List Accent 3" w:semiHidden="0" w:uiPriority="72" w:unhideWhenUsed="0"/>
+    <w:lsdException w:name="Colorful Grid Accent 3" w:semiHidden="0" w:uiPriority="73" w:unhideWhenUsed="0"/>
+    <w:lsdException w:name="Light Shading Accent 4" w:semiHidden="0" w:uiPriority="60" w:unhideWhenUsed="0"/>
+    <w:lsdException w:name="Light List Accent 4" w:semiHidden="0" w:uiPriority="61" w:unhideWhenUsed="0"/>
+    <w:lsdException w:name="Light Grid Accent 4" w:semiHidden="0" w:uiPriority="62" w:unhideWhenUsed="0"/>
+    <w:lsdException w:name="Medium Shading 1 Accent 4" w:semiHidden="0" w:uiPriority="63" w:unhideWhenUsed="0"/>
+    <w:lsdException w:name="Medium Shading 2 Accent 4" w:semiHidden="0" w:uiPriority="64" w:unhideWhenUsed="0"/>
+    <w:lsdException w:name="Medium List 1 Accent 4" w:semiHidden="0" w:uiPriority="65" w:unhideWhenUsed="0"/>
+    <w:lsdException w:name="Medium List 2 Accent 4" w:semiHidden="0" w:uiPriority="66" w:unhideWhenUsed="0"/>
+    <w:lsdException w:name="Medium Grid 1 Accent 4" w:semiHidden="0" w:uiPriority="67" w:unhideWhenUsed="0"/>
+    <w:lsdException w:name="Medium Grid 2 Accent 4" w:semiHidden="0" w:uiPriority="68" w:unhideWhenUsed="0"/>
+    <w:lsdException w:name="Medium Grid 3 Accent 4" w:semiHidden="0" w:uiPriority="69" w:unhideWhenUsed="0"/>
+    <w:lsdException w:name="Dark List Accent 4" w:semiHidden="0" w:uiPriority="70" w:unhideWhenUsed="0"/>
+    <w:lsdException w:name="Colorful Shading Accent 4" w:semiHidden="0" w:uiPriority="71" w:unhideWhenUsed="0"/>
+    <w:lsdException w:name="Colorful List Accent 4" w:semiHidden="0" w:uiPriority="72" w:unhideWhenUsed="0"/>
+    <w:lsdException w:name="Colorful Grid Accent 4" w:semiHidden="0" w:uiPriority="73" w:unhideWhenUsed="0"/>
+    <w:lsdException w:name="Light Shading Accent 5" w:semiHidden="0" w:uiPriority="60" w:unhideWhenUsed="0"/>
+    <w:lsdException w:name="Light List Accent 5" w:semiHidden="0" w:uiPriority="61" w:unhideWhenUsed="0"/>
+    <w:lsdException w:name="Light Grid Accent 5" w:semiHidden="0" w:uiPriority="62" w:unhideWhenUsed="0"/>
+    <w:lsdException w:name="Medium Shading 1 Accent 5" w:semiHidden="0" w:uiPriority="63" w:unhideWhenUsed="0"/>
+    <w:lsdException w:name="Medium Shading 2 Accent 5" w:semiHidden="0" w:uiPriority="64" w:unhideWhenUsed="0"/>
+    <w:lsdException w:name="Medium List 1 Accent 5" w:semiHidden="0" w:uiPriority="65" w:unhideWhenUsed="0"/>
+    <w:lsdException w:name="Medium List 2 Accent 5" w:semiHidden="0" w:uiPriority="66" w:unhideWhenUsed="0"/>
+    <w:lsdException w:name="Medium Grid 1 Accent 5" w:semiHidden="0" w:uiPriority="67" w:unhideWhenUsed="0"/>
+    <w:lsdException w:name="Medium Grid 2 Accent 5" w:semiHidden="0" w:uiPriority="68" w:unhideWhenUsed="0"/>
+    <w:lsdException w:name="Medium Grid 3 Accent 5" w:semiHidden="0" w:uiPriority="69" w:unhideWhenUsed="0"/>
+    <w:lsdException w:name="Dark List Accent 5" w:semiHidden="0" w:uiPriority="70" w:unhideWhenUsed="0"/>
+    <w:lsdException w:name="Colorful Shading Accent 5" w:semiHidden="0" w:uiPriority="71" w:unhideWhenUsed="0"/>
+    <w:lsdException w:name="Colorful List Accent 5" w:semiHidden="0" w:uiPriority="72" w:unhideWhenUsed="0"/>
+    <w:lsdException w:name="Colorful Grid Accent 5" w:semiHidden="0" w:uiPriority="73" w:unhideWhenUsed="0"/>
+    <w:lsdException w:name="Light Shading Accent 6" w:semiHidden="0" w:uiPriority="60" w:unhideWhenUsed="0"/>
+    <w:lsdException w:name="Light List Accent 6" w:semiHidden="0" w:uiPriority="61" w:unhideWhenUsed="0"/>
+    <w:lsdException w:name="Light Grid Accent 6" w:semiHidden="0" w:uiPriority="62" w:unhideWhenUsed="0"/>
+    <w:lsdException w:name="Medium Shading 1 Accent 6" w:semiHidden="0" w:uiPriority="63" w:unhideWhenUsed="0"/>
+    <w:lsdException w:name="Medium Shading 2 Accent 6" w:semiHidden="0" w:uiPriority="64" w:unhideWhenUsed="0"/>
+    <w:lsdException w:name="Medium List 1 Accent 6" w:semiHidden="0" w:uiPriority="65" w:unhideWhenUsed="0"/>
+    <w:lsdException w:name="Medium List 2 Accent 6" w:semiHidden="0" w:uiPriority="66" w:unhideWhenUsed="0"/>
+    <w:lsdException w:name="Medium Grid 1 Accent 6" w:semiHidden="0" w:uiPriority="67" w:unhideWhenUsed="0"/>
+    <w:lsdException w:name="Medium Grid 2 Accent 6" w:semiHidden="0" w:uiPriority="68" w:unhideWhenUsed="0"/>
+    <w:lsdException w:name="Medium Grid 3 Accent 6" w:semiHidden="0" w:uiPriority="69" w:unhideWhenUsed="0"/>
+    <w:lsdException w:name="Dark List Accent 6" w:semiHidden="0" w:uiPriority="70" w:unhideWhenUsed="0"/>
+    <w:lsdException w:name="Colorful Shading Accent 6" w:semiHidden="0" w:uiPriority="71" w:unhideWhenUsed="0"/>
+    <w:lsdException w:name="Colorful List Accent 6" w:semiHidden="0" w:uiPriority="72" w:unhideWhenUsed="0"/>
+    <w:lsdException w:name="Colorful Grid Accent 6" w:semiHidden="0" w:uiPriority="73" w:unhideWhenUsed="0"/>
+    <w:lsdException w:name="Subtle Emphasis" w:semiHidden="0" w:uiPriority="19" w:unhideWhenUsed="0" w:qFormat="1"/>
+    <w:lsdException w:name="Intense Emphasis" w:semiHidden="0" w:uiPriority="21" w:unhideWhenUsed="0" w:qFormat="1"/>
+    <w:lsdException w:name="Subtle Reference" w:semiHidden="0" w:uiPriority="31" w:unhideWhenUsed="0" w:qFormat="1"/>
+    <w:lsdException w:name="Intense Reference" w:semiHidden="0" w:uiPriority="32" w:unhideWhenUsed="0" w:qFormat="1"/>
+    <w:lsdException w:name="Book Title" w:semiHidden="0" w:uiPriority="33" w:unhideWhenUsed="0" w:qFormat="1"/>
+    <w:lsdException w:name="Bibliography" w:uiPriority="37"/>
+    <w:lsdException w:name="TOC Heading" w:uiPriority="39" w:qFormat="1"/>
   </w:latentStyles>
   <w:style w:type="paragraph" w:default="1" w:styleId="Normal">
     <w:name w:val="Normal"/>
@@ -3978,7 +4509,7 @@
 </file>
 
 <file path=customXml/itemProps1.xml><?xml version="1.0" encoding="utf-8"?>
-<ds:datastoreItem xmlns:ds="http://schemas.openxmlformats.org/officeDocument/2006/customXml" ds:itemID="{89192DC7-7B46-43E7-8352-69A9C26E2506}">
+<ds:datastoreItem xmlns:ds="http://schemas.openxmlformats.org/officeDocument/2006/customXml" ds:itemID="{1C4D8109-9BF0-45D1-9C23-3071F6AAA1C1}">
   <ds:schemaRefs>
     <ds:schemaRef ds:uri="http://schemas.openxmlformats.org/officeDocument/2006/bibliography"/>
   </ds:schemaRefs>

--- a/Dokument/Projektcharter.docx
+++ b/Dokument/Projektcharter.docx
@@ -1,6 +1,6 @@
 
 <file path=word/document.xml><?xml version="1.0" encoding="utf-8"?>
-<w:document xmlns:wpc="http://schemas.microsoft.com/office/word/2010/wordprocessingCanvas" xmlns:mc="http://schemas.openxmlformats.org/markup-compatibility/2006" xmlns:o="urn:schemas-microsoft-com:office:office" xmlns:r="http://schemas.openxmlformats.org/officeDocument/2006/relationships" xmlns:m="http://schemas.openxmlformats.org/officeDocument/2006/math" xmlns:v="urn:schemas-microsoft-com:vml" xmlns:wp14="http://schemas.microsoft.com/office/word/2010/wordprocessingDrawing" xmlns:wp="http://schemas.openxmlformats.org/drawingml/2006/wordprocessingDrawing" xmlns:w10="urn:schemas-microsoft-com:office:word" xmlns:w="http://schemas.openxmlformats.org/wordprocessingml/2006/main" xmlns:w14="http://schemas.microsoft.com/office/word/2010/wordml" xmlns:wpg="http://schemas.microsoft.com/office/word/2010/wordprocessingGroup" xmlns:wpi="http://schemas.microsoft.com/office/word/2010/wordprocessingInk" xmlns:wne="http://schemas.microsoft.com/office/word/2006/wordml" xmlns:wps="http://schemas.microsoft.com/office/word/2010/wordprocessingShape" mc:Ignorable="w14 wp14">
+<w:document xmlns:wpc="http://schemas.microsoft.com/office/word/2010/wordprocessingCanvas" xmlns:mo="http://schemas.microsoft.com/office/mac/office/2008/main" xmlns:mc="http://schemas.openxmlformats.org/markup-compatibility/2006" xmlns:mv="urn:schemas-microsoft-com:mac:vml" xmlns:o="urn:schemas-microsoft-com:office:office" xmlns:r="http://schemas.openxmlformats.org/officeDocument/2006/relationships" xmlns:m="http://schemas.openxmlformats.org/officeDocument/2006/math" xmlns:v="urn:schemas-microsoft-com:vml" xmlns:wp14="http://schemas.microsoft.com/office/word/2010/wordprocessingDrawing" xmlns:wp="http://schemas.openxmlformats.org/drawingml/2006/wordprocessingDrawing" xmlns:w10="urn:schemas-microsoft-com:office:word" xmlns:w="http://schemas.openxmlformats.org/wordprocessingml/2006/main" xmlns:w14="http://schemas.microsoft.com/office/word/2010/wordml" xmlns:wpg="http://schemas.microsoft.com/office/word/2010/wordprocessingGroup" xmlns:wpi="http://schemas.microsoft.com/office/word/2010/wordprocessingInk" xmlns:wne="http://schemas.microsoft.com/office/word/2006/wordml" xmlns:wps="http://schemas.microsoft.com/office/word/2010/wordprocessingShape" mc:Ignorable="w14 wp14">
   <w:body>
     <w:p>
       <w:pPr>
@@ -76,7 +76,7 @@
       <w:r>
         <w:rPr>
           <w:noProof/>
-          <w:lang w:eastAsia="sv-SE"/>
+          <w:lang w:val="en-US"/>
         </w:rPr>
         <w:drawing>
           <wp:anchor distT="0" distB="0" distL="114300" distR="114300" simplePos="0" relativeHeight="251659264" behindDoc="0" locked="0" layoutInCell="1" allowOverlap="1" wp14:anchorId="7A888C79" wp14:editId="6381F6E4">
@@ -250,15 +250,15 @@
       <w:sdtContent>
         <w:p>
           <w:pPr>
-            <w:pStyle w:val="Innehllsfrteckningsrubrik"/>
+            <w:pStyle w:val="TOCHeading"/>
             <w:rPr>
-              <w:rStyle w:val="Rubrik1Char"/>
+              <w:rStyle w:val="Heading1Char"/>
               <w:b/>
             </w:rPr>
           </w:pPr>
           <w:r>
             <w:rPr>
-              <w:rStyle w:val="Rubrik1Char"/>
+              <w:rStyle w:val="Heading1Char"/>
               <w:b/>
             </w:rPr>
             <w:t>Innehållsförteckning</w:t>
@@ -266,7 +266,7 @@
         </w:p>
         <w:p>
           <w:pPr>
-            <w:pStyle w:val="Innehll1"/>
+            <w:pStyle w:val="TOC1"/>
             <w:tabs>
               <w:tab w:val="right" w:leader="dot" w:pos="8296"/>
             </w:tabs>
@@ -290,7 +290,7 @@
           <w:hyperlink w:anchor="_Toc414311187" w:history="1">
             <w:r>
               <w:rPr>
-                <w:rStyle w:val="Hyperlnk"/>
+                <w:rStyle w:val="Hyperlink"/>
                 <w:noProof/>
               </w:rPr>
               <w:t>Revisionshistorik</w:t>
@@ -347,7 +347,7 @@
         </w:p>
         <w:p>
           <w:pPr>
-            <w:pStyle w:val="Innehll1"/>
+            <w:pStyle w:val="TOC1"/>
             <w:tabs>
               <w:tab w:val="right" w:leader="dot" w:pos="8296"/>
             </w:tabs>
@@ -362,7 +362,7 @@
           <w:hyperlink w:anchor="_Toc414311188" w:history="1">
             <w:r>
               <w:rPr>
-                <w:rStyle w:val="Hyperlnk"/>
+                <w:rStyle w:val="Hyperlink"/>
                 <w:noProof/>
               </w:rPr>
               <w:t>Översikt</w:t>
@@ -419,7 +419,7 @@
         </w:p>
         <w:p>
           <w:pPr>
-            <w:pStyle w:val="Innehll2"/>
+            <w:pStyle w:val="TOC2"/>
             <w:tabs>
               <w:tab w:val="right" w:leader="dot" w:pos="8296"/>
             </w:tabs>
@@ -432,7 +432,7 @@
           <w:hyperlink w:anchor="_Toc414311189" w:history="1">
             <w:r>
               <w:rPr>
-                <w:rStyle w:val="Hyperlnk"/>
+                <w:rStyle w:val="Hyperlink"/>
                 <w:noProof/>
               </w:rPr>
               <w:t>Syfte</w:t>
@@ -489,7 +489,7 @@
         </w:p>
         <w:p>
           <w:pPr>
-            <w:pStyle w:val="Innehll2"/>
+            <w:pStyle w:val="TOC2"/>
             <w:tabs>
               <w:tab w:val="right" w:leader="dot" w:pos="8296"/>
             </w:tabs>
@@ -502,7 +502,7 @@
           <w:hyperlink w:anchor="_Toc414311190" w:history="1">
             <w:r>
               <w:rPr>
-                <w:rStyle w:val="Hyperlnk"/>
+                <w:rStyle w:val="Hyperlink"/>
                 <w:noProof/>
               </w:rPr>
               <w:t>Omfattning</w:t>
@@ -559,7 +559,7 @@
         </w:p>
         <w:p>
           <w:pPr>
-            <w:pStyle w:val="Innehll2"/>
+            <w:pStyle w:val="TOC2"/>
             <w:tabs>
               <w:tab w:val="right" w:leader="dot" w:pos="8296"/>
             </w:tabs>
@@ -572,7 +572,7 @@
           <w:hyperlink w:anchor="_Toc414311191" w:history="1">
             <w:r>
               <w:rPr>
-                <w:rStyle w:val="Hyperlnk"/>
+                <w:rStyle w:val="Hyperlink"/>
                 <w:noProof/>
               </w:rPr>
               <w:t>Mål</w:t>
@@ -629,7 +629,7 @@
         </w:p>
         <w:p>
           <w:pPr>
-            <w:pStyle w:val="Innehll1"/>
+            <w:pStyle w:val="TOC1"/>
             <w:tabs>
               <w:tab w:val="right" w:leader="dot" w:pos="8296"/>
             </w:tabs>
@@ -644,7 +644,7 @@
           <w:hyperlink w:anchor="_Toc414311192" w:history="1">
             <w:r>
               <w:rPr>
-                <w:rStyle w:val="Hyperlnk"/>
+                <w:rStyle w:val="Hyperlink"/>
                 <w:noProof/>
               </w:rPr>
               <w:t>Kortfattad produktbeskrivning</w:t>
@@ -701,7 +701,7 @@
         </w:p>
         <w:p>
           <w:pPr>
-            <w:pStyle w:val="Innehll1"/>
+            <w:pStyle w:val="TOC1"/>
             <w:tabs>
               <w:tab w:val="right" w:leader="dot" w:pos="8296"/>
             </w:tabs>
@@ -716,7 +716,7 @@
           <w:hyperlink w:anchor="_Toc414311193" w:history="1">
             <w:r>
               <w:rPr>
-                <w:rStyle w:val="Hyperlnk"/>
+                <w:rStyle w:val="Hyperlink"/>
                 <w:noProof/>
               </w:rPr>
               <w:t>Målgrupp</w:t>
@@ -773,7 +773,7 @@
         </w:p>
         <w:p>
           <w:pPr>
-            <w:pStyle w:val="Innehll1"/>
+            <w:pStyle w:val="TOC1"/>
             <w:tabs>
               <w:tab w:val="right" w:leader="dot" w:pos="8296"/>
             </w:tabs>
@@ -788,7 +788,7 @@
           <w:hyperlink w:anchor="_Toc414311194" w:history="1">
             <w:r>
               <w:rPr>
-                <w:rStyle w:val="Hyperlnk"/>
+                <w:rStyle w:val="Hyperlink"/>
                 <w:noProof/>
               </w:rPr>
               <w:t>Utvecklingsprocess</w:t>
@@ -845,7 +845,7 @@
         </w:p>
         <w:p>
           <w:pPr>
-            <w:pStyle w:val="Innehll1"/>
+            <w:pStyle w:val="TOC1"/>
             <w:tabs>
               <w:tab w:val="right" w:leader="dot" w:pos="8296"/>
             </w:tabs>
@@ -860,7 +860,7 @@
           <w:hyperlink w:anchor="_Toc414311195" w:history="1">
             <w:r>
               <w:rPr>
-                <w:rStyle w:val="Hyperlnk"/>
+                <w:rStyle w:val="Hyperlink"/>
                 <w:noProof/>
               </w:rPr>
               <w:t>Bemanning</w:t>
@@ -917,7 +917,7 @@
         </w:p>
         <w:p>
           <w:pPr>
-            <w:pStyle w:val="Innehll2"/>
+            <w:pStyle w:val="TOC2"/>
             <w:tabs>
               <w:tab w:val="right" w:leader="dot" w:pos="8296"/>
             </w:tabs>
@@ -930,7 +930,7 @@
           <w:hyperlink w:anchor="_Toc414311196" w:history="1">
             <w:r>
               <w:rPr>
-                <w:rStyle w:val="Hyperlnk"/>
+                <w:rStyle w:val="Hyperlink"/>
                 <w:noProof/>
               </w:rPr>
               <w:t>Ansvarsområden</w:t>
@@ -987,7 +987,7 @@
         </w:p>
         <w:p>
           <w:pPr>
-            <w:pStyle w:val="Innehll1"/>
+            <w:pStyle w:val="TOC1"/>
             <w:tabs>
               <w:tab w:val="right" w:leader="dot" w:pos="8296"/>
             </w:tabs>
@@ -1002,7 +1002,7 @@
           <w:hyperlink w:anchor="_Toc414311197" w:history="1">
             <w:r>
               <w:rPr>
-                <w:rStyle w:val="Hyperlnk"/>
+                <w:rStyle w:val="Hyperlink"/>
                 <w:noProof/>
               </w:rPr>
               <w:t>Grov planering</w:t>
@@ -1059,7 +1059,7 @@
         </w:p>
         <w:p>
           <w:pPr>
-            <w:pStyle w:val="Innehll1"/>
+            <w:pStyle w:val="TOC1"/>
             <w:tabs>
               <w:tab w:val="right" w:leader="dot" w:pos="8296"/>
             </w:tabs>
@@ -1074,7 +1074,7 @@
           <w:hyperlink w:anchor="_Toc414311198" w:history="1">
             <w:r>
               <w:rPr>
-                <w:rStyle w:val="Hyperlnk"/>
+                <w:rStyle w:val="Hyperlink"/>
                 <w:noProof/>
               </w:rPr>
               <w:t>Riskanalys</w:t>
@@ -1156,7 +1156,7 @@
     </w:p>
     <w:p>
       <w:pPr>
-        <w:pStyle w:val="Rubrik1"/>
+        <w:pStyle w:val="Heading1"/>
       </w:pPr>
       <w:bookmarkStart w:id="2" w:name="_Toc288136463"/>
       <w:bookmarkStart w:id="3" w:name="_Toc414311187"/>
@@ -1170,7 +1170,7 @@
     <w:p/>
     <w:tbl>
       <w:tblPr>
-        <w:tblStyle w:val="Tabellrutnt"/>
+        <w:tblStyle w:val="TableGrid"/>
         <w:tblW w:w="0" w:type="auto"/>
         <w:tblLook w:val="04A0" w:firstRow="1" w:lastRow="0" w:firstColumn="1" w:lastColumn="0" w:noHBand="0" w:noVBand="1"/>
       </w:tblPr>
@@ -1290,8 +1290,16 @@
             <w:tcW w:w="2131" w:type="dxa"/>
           </w:tcPr>
           <w:p>
-            <w:r>
-              <w:t>1.0</w:t>
+            <w:pPr>
+              <w:tabs>
+                <w:tab w:val="center" w:pos="957"/>
+              </w:tabs>
+            </w:pPr>
+            <w:r>
+              <w:t>0.1</w:t>
+            </w:r>
+            <w:r>
+              <w:tab/>
             </w:r>
           </w:p>
         </w:tc>
@@ -1333,7 +1341,7 @@
           </w:tcPr>
           <w:p>
             <w:r>
-              <w:t>1.0</w:t>
+              <w:t>0.1.1</w:t>
             </w:r>
           </w:p>
         </w:tc>
@@ -1373,7 +1381,7 @@
     </w:p>
     <w:p>
       <w:pPr>
-        <w:pStyle w:val="Rubrik1"/>
+        <w:pStyle w:val="Heading1"/>
       </w:pPr>
       <w:bookmarkStart w:id="4" w:name="_Toc288136464"/>
       <w:bookmarkStart w:id="5" w:name="_Toc414311188"/>
@@ -1387,7 +1395,7 @@
     <w:p/>
     <w:p>
       <w:pPr>
-        <w:pStyle w:val="Rubrik2"/>
+        <w:pStyle w:val="Heading2"/>
       </w:pPr>
       <w:bookmarkStart w:id="6" w:name="_Toc288136465"/>
       <w:bookmarkStart w:id="7" w:name="_Toc414311189"/>
@@ -1405,7 +1413,7 @@
     <w:p/>
     <w:p>
       <w:pPr>
-        <w:pStyle w:val="Rubrik2"/>
+        <w:pStyle w:val="Heading2"/>
       </w:pPr>
       <w:bookmarkStart w:id="8" w:name="_Toc288136466"/>
       <w:bookmarkStart w:id="9" w:name="_Toc414311190"/>
@@ -1423,7 +1431,7 @@
     <w:p/>
     <w:p>
       <w:pPr>
-        <w:pStyle w:val="Rubrik2"/>
+        <w:pStyle w:val="Heading2"/>
       </w:pPr>
       <w:bookmarkStart w:id="10" w:name="_Toc288136467"/>
       <w:bookmarkStart w:id="11" w:name="_Toc414311191"/>
@@ -1445,7 +1453,7 @@
     </w:p>
     <w:p>
       <w:pPr>
-        <w:pStyle w:val="Rubrik1"/>
+        <w:pStyle w:val="Heading1"/>
       </w:pPr>
       <w:bookmarkStart w:id="12" w:name="_Toc288136468"/>
       <w:bookmarkStart w:id="13" w:name="_Toc414311192"/>
@@ -1466,7 +1474,7 @@
       <w:r>
         <w:rPr>
           <w:noProof/>
-          <w:lang w:eastAsia="sv-SE"/>
+          <w:lang w:val="en-US"/>
         </w:rPr>
         <w:drawing>
           <wp:anchor distT="0" distB="0" distL="114300" distR="114300" simplePos="0" relativeHeight="251660288" behindDoc="0" locked="0" layoutInCell="1" allowOverlap="1" wp14:anchorId="0BE96944" wp14:editId="1478006A">
@@ -1520,7 +1528,7 @@
                     </a:ln>
                     <a:extLst>
                       <a:ext uri="{FAA26D3D-D897-4be2-8F04-BA451C77F1D7}">
-                        <ma14:placeholderFlag xmlns:w15="http://schemas.microsoft.com/office/word/2012/wordml" xmlns="" xmlns:mo="http://schemas.microsoft.com/office/mac/office/2008/main" xmlns:mv="urn:schemas-microsoft-com:mac:vml" xmlns:o="urn:schemas-microsoft-com:office:office" xmlns:v="urn:schemas-microsoft-com:vml" xmlns:w10="urn:schemas-microsoft-com:office:word" xmlns:w="http://schemas.openxmlformats.org/wordprocessingml/2006/main" xmlns:ma14="http://schemas.microsoft.com/office/mac/drawingml/2011/main"/>
+                        <ma14:placeholderFlag xmlns:ma14="http://schemas.microsoft.com/office/mac/drawingml/2011/main"/>
                       </a:ext>
                     </a:extLst>
                   </pic:spPr>
@@ -1564,7 +1572,7 @@
     </w:p>
     <w:p>
       <w:pPr>
-        <w:pStyle w:val="Rubrik1"/>
+        <w:pStyle w:val="Heading1"/>
       </w:pPr>
       <w:bookmarkStart w:id="14" w:name="_Toc288136469"/>
       <w:bookmarkStart w:id="15" w:name="_Toc414311193"/>
@@ -1599,7 +1607,7 @@
     </w:p>
     <w:p>
       <w:pPr>
-        <w:pStyle w:val="Rubrik1"/>
+        <w:pStyle w:val="Heading1"/>
       </w:pPr>
       <w:bookmarkStart w:id="16" w:name="_Toc288136470"/>
       <w:bookmarkStart w:id="17" w:name="_Toc414311194"/>
@@ -1627,7 +1635,7 @@
     </w:p>
     <w:p>
       <w:pPr>
-        <w:pStyle w:val="Rubrik1"/>
+        <w:pStyle w:val="Heading1"/>
       </w:pPr>
       <w:bookmarkStart w:id="18" w:name="_Toc288136471"/>
       <w:bookmarkStart w:id="19" w:name="_Toc414311195"/>
@@ -1659,7 +1667,7 @@
     <w:p/>
     <w:p>
       <w:pPr>
-        <w:pStyle w:val="Rubrik2"/>
+        <w:pStyle w:val="Heading2"/>
       </w:pPr>
       <w:bookmarkStart w:id="20" w:name="_Toc288136472"/>
       <w:bookmarkStart w:id="21" w:name="_Toc414311196"/>
@@ -1682,7 +1690,7 @@
     </w:p>
     <w:p>
       <w:pPr>
-        <w:pStyle w:val="Rubrik1"/>
+        <w:pStyle w:val="Heading1"/>
       </w:pPr>
       <w:bookmarkStart w:id="22" w:name="_Toc288136473"/>
       <w:bookmarkStart w:id="23" w:name="_Toc414311197"/>
@@ -1696,26 +1704,437 @@
     <w:p/>
     <w:p>
       <w:r>
-        <w:t>&lt;Gantt&gt;</w:t>
-      </w:r>
-    </w:p>
-    <w:p>
+        <w:t>Vi tänker jobba i 2-veckors-Sprints.</w:t>
+      </w:r>
+    </w:p>
+    <w:p/>
+    <w:p>
+      <w:pPr>
+        <w:rPr>
+          <w:b/>
+        </w:rPr>
+      </w:pPr>
+      <w:r>
+        <w:rPr>
+          <w:b/>
+        </w:rPr>
+        <w:t>Version</w:t>
+      </w:r>
+      <w:r>
+        <w:t>:</w:t>
+      </w:r>
+      <w:r>
+        <w:t xml:space="preserve"> 1.0</w:t>
+      </w:r>
+    </w:p>
+    <w:p>
+      <w:pPr>
+        <w:rPr>
+          <w:b/>
+        </w:rPr>
+      </w:pPr>
+      <w:r>
+        <w:rPr>
+          <w:b/>
+        </w:rPr>
+        <w:t>Deadline</w:t>
+      </w:r>
+      <w:r>
+        <w:t xml:space="preserve">: </w:t>
+      </w:r>
+      <w:r>
+        <w:t>2015</w:t>
+      </w:r>
+      <w:r>
+        <w:t>-03-30</w:t>
+      </w:r>
+    </w:p>
+    <w:p>
+      <w:pPr>
+        <w:pStyle w:val="ListParagraph"/>
+        <w:numPr>
+          <w:ilvl w:val="0"/>
+          <w:numId w:val="5"/>
+        </w:numPr>
+      </w:pPr>
+      <w:r>
+        <w:t>En spelbar version av Fyra i rad</w:t>
+      </w:r>
+    </w:p>
+    <w:p>
+      <w:pPr>
+        <w:pStyle w:val="ListParagraph"/>
+        <w:numPr>
+          <w:ilvl w:val="0"/>
+          <w:numId w:val="5"/>
+        </w:numPr>
+      </w:pPr>
+      <w:r>
+        <w:t xml:space="preserve">Spelas på Android där två spelare spelar </w:t>
+      </w:r>
+      <w:r>
+        <w:t>på samma enhet</w:t>
+      </w:r>
+    </w:p>
+    <w:p>
+      <w:pPr>
+        <w:pStyle w:val="ListParagraph"/>
+        <w:numPr>
+          <w:ilvl w:val="0"/>
+          <w:numId w:val="5"/>
+        </w:numPr>
+      </w:pPr>
+      <w:r>
+        <w:t>Endast nödvändig funktionalitet</w:t>
+      </w:r>
+    </w:p>
+    <w:p>
+      <w:pPr>
+        <w:pStyle w:val="ListParagraph"/>
+        <w:numPr>
+          <w:ilvl w:val="0"/>
+          <w:numId w:val="5"/>
+        </w:numPr>
+      </w:pPr>
+      <w:r>
+        <w:t>Minimal tid lagd på grafik</w:t>
+      </w:r>
+    </w:p>
+    <w:p>
+      <w:pPr>
+        <w:pStyle w:val="ListParagraph"/>
+        <w:numPr>
+          <w:ilvl w:val="0"/>
+          <w:numId w:val="5"/>
+        </w:numPr>
+      </w:pPr>
+      <w:r>
+        <w:t>T</w:t>
+      </w:r>
+      <w:r>
+        <w:t>estmiljöer</w:t>
+      </w:r>
+      <w:r>
+        <w:t xml:space="preserve"> för att testa logiken skall skapas</w:t>
+      </w:r>
+    </w:p>
+    <w:p>
+      <w:pPr>
+        <w:pStyle w:val="ListParagraph"/>
+        <w:numPr>
+          <w:ilvl w:val="0"/>
+          <w:numId w:val="5"/>
+        </w:numPr>
+      </w:pPr>
+      <w:r>
+        <w:t>Klar med första utgåvan av dokumentation</w:t>
+      </w:r>
+    </w:p>
+    <w:p/>
+    <w:p>
+      <w:pPr>
+        <w:rPr>
+          <w:b/>
+        </w:rPr>
+      </w:pPr>
+      <w:r>
+        <w:rPr>
+          <w:b/>
+        </w:rPr>
+        <w:t>Version</w:t>
+      </w:r>
+      <w:r>
+        <w:t>: 2.0</w:t>
+      </w:r>
+    </w:p>
+    <w:p>
+      <w:pPr>
+        <w:rPr>
+          <w:b/>
+        </w:rPr>
+      </w:pPr>
+      <w:r>
+        <w:rPr>
+          <w:b/>
+        </w:rPr>
+        <w:t>Deadline</w:t>
+      </w:r>
+      <w:r>
+        <w:t xml:space="preserve">: </w:t>
+      </w:r>
+      <w:r>
+        <w:t>2015</w:t>
+      </w:r>
+      <w:r>
+        <w:t>-04-13</w:t>
+      </w:r>
+    </w:p>
+    <w:p>
+      <w:pPr>
+        <w:pStyle w:val="ListParagraph"/>
+        <w:numPr>
+          <w:ilvl w:val="0"/>
+          <w:numId w:val="5"/>
+        </w:numPr>
+      </w:pPr>
+      <w:r>
+        <w:t>Färdig med grundläggande klient/server-kommunikation</w:t>
+      </w:r>
+    </w:p>
+    <w:p>
+      <w:pPr>
+        <w:pStyle w:val="ListParagraph"/>
+        <w:numPr>
+          <w:ilvl w:val="0"/>
+          <w:numId w:val="5"/>
+        </w:numPr>
+      </w:pPr>
+      <w:r>
+        <w:t>Utöka UI för nätverksspel</w:t>
+      </w:r>
+    </w:p>
+    <w:p>
+      <w:pPr>
+        <w:pStyle w:val="ListParagraph"/>
+        <w:numPr>
+          <w:ilvl w:val="0"/>
+          <w:numId w:val="5"/>
+        </w:numPr>
+      </w:pPr>
+      <w:r>
+        <w:t>Implementera databas</w:t>
+      </w:r>
+    </w:p>
+    <w:p/>
+    <w:p>
+      <w:pPr>
+        <w:rPr>
+          <w:b/>
+        </w:rPr>
+      </w:pPr>
+      <w:r>
+        <w:rPr>
+          <w:b/>
+        </w:rPr>
+        <w:t>Version</w:t>
+      </w:r>
+      <w:r>
+        <w:t>: 3.0</w:t>
+      </w:r>
+    </w:p>
+    <w:p>
+      <w:pPr>
+        <w:rPr>
+          <w:b/>
+        </w:rPr>
+      </w:pPr>
+      <w:r>
+        <w:rPr>
+          <w:b/>
+        </w:rPr>
+        <w:t>Deadline</w:t>
+      </w:r>
+      <w:r>
+        <w:t xml:space="preserve">: </w:t>
+      </w:r>
+      <w:r>
+        <w:t>2015</w:t>
+      </w:r>
+      <w:r>
+        <w:t>-04-27</w:t>
+      </w:r>
+    </w:p>
+    <w:p>
+      <w:pPr>
+        <w:pStyle w:val="ListParagraph"/>
+        <w:numPr>
+          <w:ilvl w:val="0"/>
+          <w:numId w:val="5"/>
+        </w:numPr>
+      </w:pPr>
+      <w:r>
+        <w:t>Möjlighet att logga in</w:t>
+      </w:r>
+    </w:p>
+    <w:p>
+      <w:pPr>
+        <w:pStyle w:val="ListParagraph"/>
+        <w:numPr>
+          <w:ilvl w:val="0"/>
+          <w:numId w:val="5"/>
+        </w:numPr>
+      </w:pPr>
+      <w:r>
+        <w:t>Möjlighet att lägga till vänner</w:t>
+      </w:r>
+    </w:p>
+    <w:p>
+      <w:pPr>
+        <w:pStyle w:val="ListParagraph"/>
+        <w:numPr>
+          <w:ilvl w:val="0"/>
+          <w:numId w:val="5"/>
+        </w:numPr>
+      </w:pPr>
+      <w:r>
+        <w:t>Möjlighet att söka efter ny match</w:t>
+      </w:r>
+    </w:p>
+    <w:p>
+      <w:pPr>
+        <w:pStyle w:val="ListParagraph"/>
+        <w:numPr>
+          <w:ilvl w:val="0"/>
+          <w:numId w:val="5"/>
+        </w:numPr>
+      </w:pPr>
+      <w:r>
+        <w:t>Animationer av spelbrickor</w:t>
+      </w:r>
+    </w:p>
+    <w:p/>
+    <w:p>
+      <w:pPr>
+        <w:rPr>
+          <w:b/>
+        </w:rPr>
+      </w:pPr>
+      <w:r>
+        <w:rPr>
+          <w:b/>
+        </w:rPr>
+        <w:t>Version</w:t>
+      </w:r>
+      <w:r>
+        <w:t>: 4.0</w:t>
+      </w:r>
+    </w:p>
+    <w:p>
+      <w:pPr>
+        <w:rPr>
+          <w:b/>
+        </w:rPr>
+      </w:pPr>
+      <w:r>
+        <w:rPr>
+          <w:b/>
+        </w:rPr>
+        <w:t>Deadline</w:t>
+      </w:r>
+      <w:r>
+        <w:t xml:space="preserve">: </w:t>
+      </w:r>
+      <w:r>
+        <w:t>2015</w:t>
+      </w:r>
+      <w:r>
+        <w:t>-05-11</w:t>
+      </w:r>
+    </w:p>
+    <w:p>
+      <w:pPr>
+        <w:pStyle w:val="ListParagraph"/>
+        <w:numPr>
+          <w:ilvl w:val="0"/>
+          <w:numId w:val="5"/>
+        </w:numPr>
+      </w:pPr>
+      <w:r>
+        <w:t>Implementera bIRC</w:t>
+      </w:r>
+    </w:p>
+    <w:p>
+      <w:pPr>
+        <w:pStyle w:val="ListParagraph"/>
+        <w:numPr>
+          <w:ilvl w:val="0"/>
+          <w:numId w:val="5"/>
+        </w:numPr>
+      </w:pPr>
+      <w:r>
+        <w:t>Lägga till vissa power-ups</w:t>
+      </w:r>
+      <w:bookmarkStart w:id="24" w:name="_GoBack"/>
+      <w:bookmarkEnd w:id="24"/>
+    </w:p>
+    <w:p/>
+    <w:p>
+      <w:pPr>
+        <w:rPr>
+          <w:b/>
+        </w:rPr>
+      </w:pPr>
+      <w:r>
+        <w:rPr>
+          <w:b/>
+        </w:rPr>
+        <w:t>Version</w:t>
+      </w:r>
+      <w:r>
+        <w:t>: 5.0</w:t>
+      </w:r>
+    </w:p>
+    <w:p>
+      <w:pPr>
+        <w:rPr>
+          <w:b/>
+        </w:rPr>
+      </w:pPr>
+      <w:r>
+        <w:rPr>
+          <w:b/>
+        </w:rPr>
+        <w:t>Deadline</w:t>
+      </w:r>
+      <w:r>
+        <w:t xml:space="preserve">: </w:t>
+      </w:r>
+      <w:r>
+        <w:t>2015</w:t>
+      </w:r>
+      <w:r>
+        <w:t>-05-25</w:t>
+      </w:r>
+    </w:p>
+    <w:p>
+      <w:pPr>
+        <w:pStyle w:val="ListParagraph"/>
+        <w:numPr>
+          <w:ilvl w:val="0"/>
+          <w:numId w:val="5"/>
+        </w:numPr>
+      </w:pPr>
+      <w:r>
+        <w:t>Slutversion av all dokumentation</w:t>
+      </w:r>
+    </w:p>
+    <w:p>
+      <w:pPr>
+        <w:pStyle w:val="ListParagraph"/>
+        <w:numPr>
+          <w:ilvl w:val="0"/>
+          <w:numId w:val="5"/>
+        </w:numPr>
+      </w:pPr>
+      <w:r>
+        <w:t>Upprensning och finslipning av kod</w:t>
+      </w:r>
       <w:r>
         <w:br w:type="page"/>
       </w:r>
     </w:p>
     <w:p>
       <w:pPr>
-        <w:pStyle w:val="Rubrik1"/>
-      </w:pPr>
-      <w:bookmarkStart w:id="24" w:name="_Toc288136474"/>
-      <w:bookmarkStart w:id="25" w:name="_Toc414311198"/>
+        <w:pStyle w:val="Heading1"/>
+      </w:pPr>
+      <w:bookmarkStart w:id="25" w:name="_Toc288136474"/>
+      <w:bookmarkStart w:id="26" w:name="_Toc414311198"/>
       <w:r>
         <w:lastRenderedPageBreak/>
         <w:t>Riskanalys</w:t>
       </w:r>
-      <w:bookmarkEnd w:id="24"/>
       <w:bookmarkEnd w:id="25"/>
+      <w:bookmarkEnd w:id="26"/>
     </w:p>
     <w:p/>
     <w:p>
@@ -1733,7 +2152,7 @@
     </w:p>
     <w:p>
       <w:pPr>
-        <w:pStyle w:val="Liststycke"/>
+        <w:pStyle w:val="ListParagraph"/>
         <w:numPr>
           <w:ilvl w:val="0"/>
           <w:numId w:val="1"/>
@@ -1745,7 +2164,7 @@
     </w:p>
     <w:p>
       <w:pPr>
-        <w:pStyle w:val="Liststycke"/>
+        <w:pStyle w:val="ListParagraph"/>
         <w:numPr>
           <w:ilvl w:val="0"/>
           <w:numId w:val="1"/>
@@ -1757,7 +2176,7 @@
     </w:p>
     <w:p>
       <w:pPr>
-        <w:pStyle w:val="Liststycke"/>
+        <w:pStyle w:val="ListParagraph"/>
         <w:numPr>
           <w:ilvl w:val="0"/>
           <w:numId w:val="1"/>
@@ -1769,7 +2188,7 @@
     </w:p>
     <w:p>
       <w:pPr>
-        <w:pStyle w:val="Liststycke"/>
+        <w:pStyle w:val="ListParagraph"/>
         <w:numPr>
           <w:ilvl w:val="0"/>
           <w:numId w:val="1"/>
@@ -1795,7 +2214,7 @@
     </w:p>
     <w:p>
       <w:pPr>
-        <w:pStyle w:val="Liststycke"/>
+        <w:pStyle w:val="ListParagraph"/>
         <w:numPr>
           <w:ilvl w:val="0"/>
           <w:numId w:val="2"/>
@@ -1807,7 +2226,7 @@
     </w:p>
     <w:p>
       <w:pPr>
-        <w:pStyle w:val="Liststycke"/>
+        <w:pStyle w:val="ListParagraph"/>
         <w:numPr>
           <w:ilvl w:val="0"/>
           <w:numId w:val="2"/>
@@ -1819,7 +2238,7 @@
     </w:p>
     <w:p>
       <w:pPr>
-        <w:pStyle w:val="Liststycke"/>
+        <w:pStyle w:val="ListParagraph"/>
         <w:numPr>
           <w:ilvl w:val="0"/>
           <w:numId w:val="2"/>
@@ -1831,7 +2250,7 @@
     </w:p>
     <w:p>
       <w:pPr>
-        <w:pStyle w:val="Liststycke"/>
+        <w:pStyle w:val="ListParagraph"/>
         <w:numPr>
           <w:ilvl w:val="0"/>
           <w:numId w:val="2"/>
@@ -1857,7 +2276,7 @@
     </w:p>
     <w:p>
       <w:pPr>
-        <w:pStyle w:val="Liststycke"/>
+        <w:pStyle w:val="ListParagraph"/>
         <w:numPr>
           <w:ilvl w:val="0"/>
           <w:numId w:val="3"/>
@@ -1869,7 +2288,7 @@
     </w:p>
     <w:p>
       <w:pPr>
-        <w:pStyle w:val="Liststycke"/>
+        <w:pStyle w:val="ListParagraph"/>
         <w:numPr>
           <w:ilvl w:val="0"/>
           <w:numId w:val="3"/>
@@ -1881,7 +2300,7 @@
     </w:p>
     <w:p>
       <w:pPr>
-        <w:pStyle w:val="Liststycke"/>
+        <w:pStyle w:val="ListParagraph"/>
         <w:numPr>
           <w:ilvl w:val="0"/>
           <w:numId w:val="3"/>
@@ -1893,7 +2312,7 @@
     </w:p>
     <w:p>
       <w:pPr>
-        <w:pStyle w:val="Liststycke"/>
+        <w:pStyle w:val="ListParagraph"/>
         <w:numPr>
           <w:ilvl w:val="0"/>
           <w:numId w:val="3"/>
@@ -1919,7 +2338,7 @@
     </w:p>
     <w:p>
       <w:pPr>
-        <w:pStyle w:val="Liststycke"/>
+        <w:pStyle w:val="ListParagraph"/>
         <w:numPr>
           <w:ilvl w:val="0"/>
           <w:numId w:val="4"/>
@@ -1931,7 +2350,7 @@
     </w:p>
     <w:p>
       <w:pPr>
-        <w:pStyle w:val="Liststycke"/>
+        <w:pStyle w:val="ListParagraph"/>
         <w:numPr>
           <w:ilvl w:val="0"/>
           <w:numId w:val="4"/>
@@ -1943,7 +2362,7 @@
     </w:p>
     <w:p>
       <w:pPr>
-        <w:pStyle w:val="Liststycke"/>
+        <w:pStyle w:val="ListParagraph"/>
         <w:numPr>
           <w:ilvl w:val="0"/>
           <w:numId w:val="4"/>
@@ -1955,7 +2374,7 @@
     </w:p>
     <w:p>
       <w:pPr>
-        <w:pStyle w:val="Liststycke"/>
+        <w:pStyle w:val="ListParagraph"/>
         <w:numPr>
           <w:ilvl w:val="0"/>
           <w:numId w:val="4"/>
@@ -1967,7 +2386,7 @@
     </w:p>
     <w:p>
       <w:pPr>
-        <w:pStyle w:val="Liststycke"/>
+        <w:pStyle w:val="ListParagraph"/>
         <w:numPr>
           <w:ilvl w:val="0"/>
           <w:numId w:val="4"/>
@@ -1989,7 +2408,7 @@
     </w:p>
     <w:p>
       <w:pPr>
-        <w:pStyle w:val="Liststycke"/>
+        <w:pStyle w:val="ListParagraph"/>
         <w:numPr>
           <w:ilvl w:val="0"/>
           <w:numId w:val="4"/>
@@ -2001,7 +2420,7 @@
     </w:p>
     <w:p>
       <w:pPr>
-        <w:pStyle w:val="Liststycke"/>
+        <w:pStyle w:val="ListParagraph"/>
         <w:numPr>
           <w:ilvl w:val="0"/>
           <w:numId w:val="4"/>
@@ -2013,7 +2432,7 @@
     </w:p>
     <w:p>
       <w:pPr>
-        <w:pStyle w:val="Liststycke"/>
+        <w:pStyle w:val="ListParagraph"/>
         <w:numPr>
           <w:ilvl w:val="0"/>
           <w:numId w:val="4"/>
@@ -2025,7 +2444,7 @@
     </w:p>
     <w:p>
       <w:pPr>
-        <w:pStyle w:val="Liststycke"/>
+        <w:pStyle w:val="ListParagraph"/>
         <w:numPr>
           <w:ilvl w:val="0"/>
           <w:numId w:val="4"/>
@@ -2035,10 +2454,7 @@
         <w:t>Åtgärdande: Läsa på om android, kontakt handledare för rådgivning, youtube-videos</w:t>
       </w:r>
     </w:p>
-    <w:p>
-      <w:bookmarkStart w:id="26" w:name="_GoBack"/>
-      <w:bookmarkEnd w:id="26"/>
-    </w:p>
+    <w:p/>
     <w:sectPr>
       <w:headerReference w:type="default" r:id="rId12"/>
       <w:footerReference w:type="default" r:id="rId13"/>
@@ -2053,7 +2469,7 @@
 </file>
 
 <file path=word/endnotes.xml><?xml version="1.0" encoding="utf-8"?>
-<w:endnotes xmlns:wpc="http://schemas.microsoft.com/office/word/2010/wordprocessingCanvas" xmlns:mc="http://schemas.openxmlformats.org/markup-compatibility/2006" xmlns:o="urn:schemas-microsoft-com:office:office" xmlns:r="http://schemas.openxmlformats.org/officeDocument/2006/relationships" xmlns:m="http://schemas.openxmlformats.org/officeDocument/2006/math" xmlns:v="urn:schemas-microsoft-com:vml" xmlns:wp14="http://schemas.microsoft.com/office/word/2010/wordprocessingDrawing" xmlns:wp="http://schemas.openxmlformats.org/drawingml/2006/wordprocessingDrawing" xmlns:w10="urn:schemas-microsoft-com:office:word" xmlns:w="http://schemas.openxmlformats.org/wordprocessingml/2006/main" xmlns:w14="http://schemas.microsoft.com/office/word/2010/wordml" xmlns:wpg="http://schemas.microsoft.com/office/word/2010/wordprocessingGroup" xmlns:wpi="http://schemas.microsoft.com/office/word/2010/wordprocessingInk" xmlns:wne="http://schemas.microsoft.com/office/word/2006/wordml" xmlns:wps="http://schemas.microsoft.com/office/word/2010/wordprocessingShape" mc:Ignorable="w14 wp14">
+<w:endnotes xmlns:wpc="http://schemas.microsoft.com/office/word/2010/wordprocessingCanvas" xmlns:mo="http://schemas.microsoft.com/office/mac/office/2008/main" xmlns:mc="http://schemas.openxmlformats.org/markup-compatibility/2006" xmlns:mv="urn:schemas-microsoft-com:mac:vml" xmlns:o="urn:schemas-microsoft-com:office:office" xmlns:r="http://schemas.openxmlformats.org/officeDocument/2006/relationships" xmlns:m="http://schemas.openxmlformats.org/officeDocument/2006/math" xmlns:v="urn:schemas-microsoft-com:vml" xmlns:wp14="http://schemas.microsoft.com/office/word/2010/wordprocessingDrawing" xmlns:wp="http://schemas.openxmlformats.org/drawingml/2006/wordprocessingDrawing" xmlns:w10="urn:schemas-microsoft-com:office:word" xmlns:w="http://schemas.openxmlformats.org/wordprocessingml/2006/main" xmlns:w14="http://schemas.microsoft.com/office/word/2010/wordml" xmlns:wpg="http://schemas.microsoft.com/office/word/2010/wordprocessingGroup" xmlns:wpi="http://schemas.microsoft.com/office/word/2010/wordprocessingInk" xmlns:wne="http://schemas.microsoft.com/office/word/2006/wordml" xmlns:wps="http://schemas.microsoft.com/office/word/2010/wordprocessingShape" mc:Ignorable="w14 wp14">
   <w:endnote w:type="separator" w:id="-1">
     <w:p>
       <w:r>
@@ -2072,7 +2488,7 @@
 </file>
 
 <file path=word/footer1.xml><?xml version="1.0" encoding="utf-8"?>
-<w:ftr xmlns:wpc="http://schemas.microsoft.com/office/word/2010/wordprocessingCanvas" xmlns:mc="http://schemas.openxmlformats.org/markup-compatibility/2006" xmlns:o="urn:schemas-microsoft-com:office:office" xmlns:r="http://schemas.openxmlformats.org/officeDocument/2006/relationships" xmlns:m="http://schemas.openxmlformats.org/officeDocument/2006/math" xmlns:v="urn:schemas-microsoft-com:vml" xmlns:wp14="http://schemas.microsoft.com/office/word/2010/wordprocessingDrawing" xmlns:wp="http://schemas.openxmlformats.org/drawingml/2006/wordprocessingDrawing" xmlns:w10="urn:schemas-microsoft-com:office:word" xmlns:w="http://schemas.openxmlformats.org/wordprocessingml/2006/main" xmlns:w14="http://schemas.microsoft.com/office/word/2010/wordml" xmlns:wpg="http://schemas.microsoft.com/office/word/2010/wordprocessingGroup" xmlns:wpi="http://schemas.microsoft.com/office/word/2010/wordprocessingInk" xmlns:wne="http://schemas.microsoft.com/office/word/2006/wordml" xmlns:wps="http://schemas.microsoft.com/office/word/2010/wordprocessingShape" mc:Ignorable="w14 wp14">
+<w:ftr xmlns:wpc="http://schemas.microsoft.com/office/word/2010/wordprocessingCanvas" xmlns:mo="http://schemas.microsoft.com/office/mac/office/2008/main" xmlns:mc="http://schemas.openxmlformats.org/markup-compatibility/2006" xmlns:mv="urn:schemas-microsoft-com:mac:vml" xmlns:o="urn:schemas-microsoft-com:office:office" xmlns:r="http://schemas.openxmlformats.org/officeDocument/2006/relationships" xmlns:m="http://schemas.openxmlformats.org/officeDocument/2006/math" xmlns:v="urn:schemas-microsoft-com:vml" xmlns:wp14="http://schemas.microsoft.com/office/word/2010/wordprocessingDrawing" xmlns:wp="http://schemas.openxmlformats.org/drawingml/2006/wordprocessingDrawing" xmlns:w10="urn:schemas-microsoft-com:office:word" xmlns:w="http://schemas.openxmlformats.org/wordprocessingml/2006/main" xmlns:w14="http://schemas.microsoft.com/office/word/2010/wordml" xmlns:wpg="http://schemas.microsoft.com/office/word/2010/wordprocessingGroup" xmlns:wpi="http://schemas.microsoft.com/office/word/2010/wordprocessingInk" xmlns:wne="http://schemas.microsoft.com/office/word/2006/wordml" xmlns:wps="http://schemas.microsoft.com/office/word/2010/wordprocessingShape" mc:Ignorable="w14 wp14">
   <w:sdt>
     <w:sdtPr>
       <w:id w:val="932091811"/>
@@ -2081,11 +2497,10 @@
         <w:docPartUnique/>
       </w:docPartObj>
     </w:sdtPr>
-    <w:sdtEndPr/>
     <w:sdtContent>
       <w:p>
         <w:pPr>
-          <w:pStyle w:val="Sidfot"/>
+          <w:pStyle w:val="Footer"/>
           <w:jc w:val="center"/>
         </w:pPr>
         <w:r>
@@ -2101,7 +2516,7 @@
           <w:rPr>
             <w:noProof/>
           </w:rPr>
-          <w:t>5</w:t>
+          <w:t>8</w:t>
         </w:r>
         <w:r>
           <w:fldChar w:fldCharType="end"/>
@@ -2113,7 +2528,7 @@
 </file>
 
 <file path=word/footnotes.xml><?xml version="1.0" encoding="utf-8"?>
-<w:footnotes xmlns:wpc="http://schemas.microsoft.com/office/word/2010/wordprocessingCanvas" xmlns:mc="http://schemas.openxmlformats.org/markup-compatibility/2006" xmlns:o="urn:schemas-microsoft-com:office:office" xmlns:r="http://schemas.openxmlformats.org/officeDocument/2006/relationships" xmlns:m="http://schemas.openxmlformats.org/officeDocument/2006/math" xmlns:v="urn:schemas-microsoft-com:vml" xmlns:wp14="http://schemas.microsoft.com/office/word/2010/wordprocessingDrawing" xmlns:wp="http://schemas.openxmlformats.org/drawingml/2006/wordprocessingDrawing" xmlns:w10="urn:schemas-microsoft-com:office:word" xmlns:w="http://schemas.openxmlformats.org/wordprocessingml/2006/main" xmlns:w14="http://schemas.microsoft.com/office/word/2010/wordml" xmlns:wpg="http://schemas.microsoft.com/office/word/2010/wordprocessingGroup" xmlns:wpi="http://schemas.microsoft.com/office/word/2010/wordprocessingInk" xmlns:wne="http://schemas.microsoft.com/office/word/2006/wordml" xmlns:wps="http://schemas.microsoft.com/office/word/2010/wordprocessingShape" mc:Ignorable="w14 wp14">
+<w:footnotes xmlns:wpc="http://schemas.microsoft.com/office/word/2010/wordprocessingCanvas" xmlns:mo="http://schemas.microsoft.com/office/mac/office/2008/main" xmlns:mc="http://schemas.openxmlformats.org/markup-compatibility/2006" xmlns:mv="urn:schemas-microsoft-com:mac:vml" xmlns:o="urn:schemas-microsoft-com:office:office" xmlns:r="http://schemas.openxmlformats.org/officeDocument/2006/relationships" xmlns:m="http://schemas.openxmlformats.org/officeDocument/2006/math" xmlns:v="urn:schemas-microsoft-com:vml" xmlns:wp14="http://schemas.microsoft.com/office/word/2010/wordprocessingDrawing" xmlns:wp="http://schemas.openxmlformats.org/drawingml/2006/wordprocessingDrawing" xmlns:w10="urn:schemas-microsoft-com:office:word" xmlns:w="http://schemas.openxmlformats.org/wordprocessingml/2006/main" xmlns:w14="http://schemas.microsoft.com/office/word/2010/wordml" xmlns:wpg="http://schemas.microsoft.com/office/word/2010/wordprocessingGroup" xmlns:wpi="http://schemas.microsoft.com/office/word/2010/wordprocessingInk" xmlns:wne="http://schemas.microsoft.com/office/word/2006/wordml" xmlns:wps="http://schemas.microsoft.com/office/word/2010/wordprocessingShape" mc:Ignorable="w14 wp14">
   <w:footnote w:type="separator" w:id="-1">
     <w:p>
       <w:r>
@@ -2132,10 +2547,10 @@
 </file>
 
 <file path=word/header1.xml><?xml version="1.0" encoding="utf-8"?>
-<w:hdr xmlns:wpc="http://schemas.microsoft.com/office/word/2010/wordprocessingCanvas" xmlns:mc="http://schemas.openxmlformats.org/markup-compatibility/2006" xmlns:o="urn:schemas-microsoft-com:office:office" xmlns:r="http://schemas.openxmlformats.org/officeDocument/2006/relationships" xmlns:m="http://schemas.openxmlformats.org/officeDocument/2006/math" xmlns:v="urn:schemas-microsoft-com:vml" xmlns:wp14="http://schemas.microsoft.com/office/word/2010/wordprocessingDrawing" xmlns:wp="http://schemas.openxmlformats.org/drawingml/2006/wordprocessingDrawing" xmlns:w10="urn:schemas-microsoft-com:office:word" xmlns:w="http://schemas.openxmlformats.org/wordprocessingml/2006/main" xmlns:w14="http://schemas.microsoft.com/office/word/2010/wordml" xmlns:wpg="http://schemas.microsoft.com/office/word/2010/wordprocessingGroup" xmlns:wpi="http://schemas.microsoft.com/office/word/2010/wordprocessingInk" xmlns:wne="http://schemas.microsoft.com/office/word/2006/wordml" xmlns:wps="http://schemas.microsoft.com/office/word/2010/wordprocessingShape" mc:Ignorable="w14 wp14">
+<w:hdr xmlns:wpc="http://schemas.microsoft.com/office/word/2010/wordprocessingCanvas" xmlns:mo="http://schemas.microsoft.com/office/mac/office/2008/main" xmlns:mc="http://schemas.openxmlformats.org/markup-compatibility/2006" xmlns:mv="urn:schemas-microsoft-com:mac:vml" xmlns:o="urn:schemas-microsoft-com:office:office" xmlns:r="http://schemas.openxmlformats.org/officeDocument/2006/relationships" xmlns:m="http://schemas.openxmlformats.org/officeDocument/2006/math" xmlns:v="urn:schemas-microsoft-com:vml" xmlns:wp14="http://schemas.microsoft.com/office/word/2010/wordprocessingDrawing" xmlns:wp="http://schemas.openxmlformats.org/drawingml/2006/wordprocessingDrawing" xmlns:w10="urn:schemas-microsoft-com:office:word" xmlns:w="http://schemas.openxmlformats.org/wordprocessingml/2006/main" xmlns:w14="http://schemas.microsoft.com/office/word/2010/wordml" xmlns:wpg="http://schemas.microsoft.com/office/word/2010/wordprocessingGroup" xmlns:wpi="http://schemas.microsoft.com/office/word/2010/wordprocessingInk" xmlns:wne="http://schemas.microsoft.com/office/word/2006/wordml" xmlns:wps="http://schemas.microsoft.com/office/word/2010/wordprocessingShape" mc:Ignorable="w14 wp14">
   <w:p>
     <w:pPr>
-      <w:pStyle w:val="Sidhuvud"/>
+      <w:pStyle w:val="Header"/>
     </w:pPr>
     <w:r>
       <w:t>16/3 2015</w:t>
@@ -2155,17 +2570,17 @@
   </w:p>
   <w:p>
     <w:pPr>
-      <w:pStyle w:val="Sidhuvud"/>
+      <w:pStyle w:val="Header"/>
     </w:pPr>
   </w:p>
 </w:hdr>
 </file>
 
 <file path=word/header2.xml><?xml version="1.0" encoding="utf-8"?>
-<w:hdr xmlns:wpc="http://schemas.microsoft.com/office/word/2010/wordprocessingCanvas" xmlns:mc="http://schemas.openxmlformats.org/markup-compatibility/2006" xmlns:o="urn:schemas-microsoft-com:office:office" xmlns:r="http://schemas.openxmlformats.org/officeDocument/2006/relationships" xmlns:m="http://schemas.openxmlformats.org/officeDocument/2006/math" xmlns:v="urn:schemas-microsoft-com:vml" xmlns:wp14="http://schemas.microsoft.com/office/word/2010/wordprocessingDrawing" xmlns:wp="http://schemas.openxmlformats.org/drawingml/2006/wordprocessingDrawing" xmlns:w10="urn:schemas-microsoft-com:office:word" xmlns:w="http://schemas.openxmlformats.org/wordprocessingml/2006/main" xmlns:w14="http://schemas.microsoft.com/office/word/2010/wordml" xmlns:wpg="http://schemas.microsoft.com/office/word/2010/wordprocessingGroup" xmlns:wpi="http://schemas.microsoft.com/office/word/2010/wordprocessingInk" xmlns:wne="http://schemas.microsoft.com/office/word/2006/wordml" xmlns:wps="http://schemas.microsoft.com/office/word/2010/wordprocessingShape" mc:Ignorable="w14 wp14">
+<w:hdr xmlns:wpc="http://schemas.microsoft.com/office/word/2010/wordprocessingCanvas" xmlns:mo="http://schemas.microsoft.com/office/mac/office/2008/main" xmlns:mc="http://schemas.openxmlformats.org/markup-compatibility/2006" xmlns:mv="urn:schemas-microsoft-com:mac:vml" xmlns:o="urn:schemas-microsoft-com:office:office" xmlns:r="http://schemas.openxmlformats.org/officeDocument/2006/relationships" xmlns:m="http://schemas.openxmlformats.org/officeDocument/2006/math" xmlns:v="urn:schemas-microsoft-com:vml" xmlns:wp14="http://schemas.microsoft.com/office/word/2010/wordprocessingDrawing" xmlns:wp="http://schemas.openxmlformats.org/drawingml/2006/wordprocessingDrawing" xmlns:w10="urn:schemas-microsoft-com:office:word" xmlns:w="http://schemas.openxmlformats.org/wordprocessingml/2006/main" xmlns:w14="http://schemas.microsoft.com/office/word/2010/wordml" xmlns:wpg="http://schemas.microsoft.com/office/word/2010/wordprocessingGroup" xmlns:wpi="http://schemas.microsoft.com/office/word/2010/wordprocessingInk" xmlns:wne="http://schemas.microsoft.com/office/word/2006/wordml" xmlns:wps="http://schemas.microsoft.com/office/word/2010/wordprocessingShape" mc:Ignorable="w14 wp14">
   <w:p>
     <w:pPr>
-      <w:pStyle w:val="Sidhuvud"/>
+      <w:pStyle w:val="Header"/>
     </w:pPr>
     <w:r>
       <w:t>16/3 2015</w:t>
@@ -2185,14 +2600,14 @@
   </w:p>
   <w:p>
     <w:pPr>
-      <w:pStyle w:val="Sidhuvud"/>
+      <w:pStyle w:val="Header"/>
     </w:pPr>
   </w:p>
 </w:hdr>
 </file>
 
 <file path=word/numbering.xml><?xml version="1.0" encoding="utf-8"?>
-<w:numbering xmlns:wpc="http://schemas.microsoft.com/office/word/2010/wordprocessingCanvas" xmlns:mc="http://schemas.openxmlformats.org/markup-compatibility/2006" xmlns:o="urn:schemas-microsoft-com:office:office" xmlns:r="http://schemas.openxmlformats.org/officeDocument/2006/relationships" xmlns:m="http://schemas.openxmlformats.org/officeDocument/2006/math" xmlns:v="urn:schemas-microsoft-com:vml" xmlns:wp14="http://schemas.microsoft.com/office/word/2010/wordprocessingDrawing" xmlns:wp="http://schemas.openxmlformats.org/drawingml/2006/wordprocessingDrawing" xmlns:w10="urn:schemas-microsoft-com:office:word" xmlns:w="http://schemas.openxmlformats.org/wordprocessingml/2006/main" xmlns:w14="http://schemas.microsoft.com/office/word/2010/wordml" xmlns:wpg="http://schemas.microsoft.com/office/word/2010/wordprocessingGroup" xmlns:wpi="http://schemas.microsoft.com/office/word/2010/wordprocessingInk" xmlns:wne="http://schemas.microsoft.com/office/word/2006/wordml" xmlns:wps="http://schemas.microsoft.com/office/word/2010/wordprocessingShape" mc:Ignorable="w14 wp14">
+<w:numbering xmlns:wpc="http://schemas.microsoft.com/office/word/2010/wordprocessingCanvas" xmlns:mo="http://schemas.microsoft.com/office/mac/office/2008/main" xmlns:mc="http://schemas.openxmlformats.org/markup-compatibility/2006" xmlns:mv="urn:schemas-microsoft-com:mac:vml" xmlns:o="urn:schemas-microsoft-com:office:office" xmlns:r="http://schemas.openxmlformats.org/officeDocument/2006/relationships" xmlns:m="http://schemas.openxmlformats.org/officeDocument/2006/math" xmlns:v="urn:schemas-microsoft-com:vml" xmlns:wp14="http://schemas.microsoft.com/office/word/2010/wordprocessingDrawing" xmlns:wp="http://schemas.openxmlformats.org/drawingml/2006/wordprocessingDrawing" xmlns:w10="urn:schemas-microsoft-com:office:word" xmlns:w="http://schemas.openxmlformats.org/wordprocessingml/2006/main" xmlns:w14="http://schemas.microsoft.com/office/word/2010/wordml" xmlns:wpg="http://schemas.microsoft.com/office/word/2010/wordprocessingGroup" xmlns:wpi="http://schemas.microsoft.com/office/word/2010/wordprocessingInk" xmlns:wne="http://schemas.microsoft.com/office/word/2006/wordml" xmlns:wps="http://schemas.microsoft.com/office/word/2010/wordprocessingShape" mc:Ignorable="w14 wp14">
   <w:abstractNum w:abstractNumId="0">
     <w:nsid w:val="126B3EFD"/>
     <w:multiLevelType w:val="hybridMultilevel"/>
@@ -2307,6 +2722,118 @@
     </w:lvl>
   </w:abstractNum>
   <w:abstractNum w:abstractNumId="1">
+    <w:nsid w:val="126D15F2"/>
+    <w:multiLevelType w:val="hybridMultilevel"/>
+    <w:tmpl w:val="E660B5A0"/>
+    <w:lvl w:ilvl="0" w:tplc="72FC9C26">
+      <w:numFmt w:val="bullet"/>
+      <w:lvlText w:val="-"/>
+      <w:lvlJc w:val="left"/>
+      <w:pPr>
+        <w:ind w:left="720" w:hanging="360"/>
+      </w:pPr>
+      <w:rPr>
+        <w:rFonts w:ascii="Calibri" w:eastAsiaTheme="minorEastAsia" w:hAnsi="Calibri" w:cstheme="minorBidi" w:hint="default"/>
+      </w:rPr>
+    </w:lvl>
+    <w:lvl w:ilvl="1" w:tplc="04090003" w:tentative="1">
+      <w:start w:val="1"/>
+      <w:numFmt w:val="bullet"/>
+      <w:lvlText w:val="o"/>
+      <w:lvlJc w:val="left"/>
+      <w:pPr>
+        <w:ind w:left="1440" w:hanging="360"/>
+      </w:pPr>
+      <w:rPr>
+        <w:rFonts w:ascii="Courier New" w:hAnsi="Courier New" w:hint="default"/>
+      </w:rPr>
+    </w:lvl>
+    <w:lvl w:ilvl="2" w:tplc="04090005" w:tentative="1">
+      <w:start w:val="1"/>
+      <w:numFmt w:val="bullet"/>
+      <w:lvlText w:val=""/>
+      <w:lvlJc w:val="left"/>
+      <w:pPr>
+        <w:ind w:left="2160" w:hanging="360"/>
+      </w:pPr>
+      <w:rPr>
+        <w:rFonts w:ascii="Wingdings" w:hAnsi="Wingdings" w:hint="default"/>
+      </w:rPr>
+    </w:lvl>
+    <w:lvl w:ilvl="3" w:tplc="04090001" w:tentative="1">
+      <w:start w:val="1"/>
+      <w:numFmt w:val="bullet"/>
+      <w:lvlText w:val=""/>
+      <w:lvlJc w:val="left"/>
+      <w:pPr>
+        <w:ind w:left="2880" w:hanging="360"/>
+      </w:pPr>
+      <w:rPr>
+        <w:rFonts w:ascii="Symbol" w:hAnsi="Symbol" w:hint="default"/>
+      </w:rPr>
+    </w:lvl>
+    <w:lvl w:ilvl="4" w:tplc="04090003" w:tentative="1">
+      <w:start w:val="1"/>
+      <w:numFmt w:val="bullet"/>
+      <w:lvlText w:val="o"/>
+      <w:lvlJc w:val="left"/>
+      <w:pPr>
+        <w:ind w:left="3600" w:hanging="360"/>
+      </w:pPr>
+      <w:rPr>
+        <w:rFonts w:ascii="Courier New" w:hAnsi="Courier New" w:hint="default"/>
+      </w:rPr>
+    </w:lvl>
+    <w:lvl w:ilvl="5" w:tplc="04090005" w:tentative="1">
+      <w:start w:val="1"/>
+      <w:numFmt w:val="bullet"/>
+      <w:lvlText w:val=""/>
+      <w:lvlJc w:val="left"/>
+      <w:pPr>
+        <w:ind w:left="4320" w:hanging="360"/>
+      </w:pPr>
+      <w:rPr>
+        <w:rFonts w:ascii="Wingdings" w:hAnsi="Wingdings" w:hint="default"/>
+      </w:rPr>
+    </w:lvl>
+    <w:lvl w:ilvl="6" w:tplc="04090001" w:tentative="1">
+      <w:start w:val="1"/>
+      <w:numFmt w:val="bullet"/>
+      <w:lvlText w:val=""/>
+      <w:lvlJc w:val="left"/>
+      <w:pPr>
+        <w:ind w:left="5040" w:hanging="360"/>
+      </w:pPr>
+      <w:rPr>
+        <w:rFonts w:ascii="Symbol" w:hAnsi="Symbol" w:hint="default"/>
+      </w:rPr>
+    </w:lvl>
+    <w:lvl w:ilvl="7" w:tplc="04090003" w:tentative="1">
+      <w:start w:val="1"/>
+      <w:numFmt w:val="bullet"/>
+      <w:lvlText w:val="o"/>
+      <w:lvlJc w:val="left"/>
+      <w:pPr>
+        <w:ind w:left="5760" w:hanging="360"/>
+      </w:pPr>
+      <w:rPr>
+        <w:rFonts w:ascii="Courier New" w:hAnsi="Courier New" w:hint="default"/>
+      </w:rPr>
+    </w:lvl>
+    <w:lvl w:ilvl="8" w:tplc="04090005" w:tentative="1">
+      <w:start w:val="1"/>
+      <w:numFmt w:val="bullet"/>
+      <w:lvlText w:val=""/>
+      <w:lvlJc w:val="left"/>
+      <w:pPr>
+        <w:ind w:left="6480" w:hanging="360"/>
+      </w:pPr>
+      <w:rPr>
+        <w:rFonts w:ascii="Wingdings" w:hAnsi="Wingdings" w:hint="default"/>
+      </w:rPr>
+    </w:lvl>
+  </w:abstractNum>
+  <w:abstractNum w:abstractNumId="2">
     <w:nsid w:val="32CD2DAD"/>
     <w:multiLevelType w:val="hybridMultilevel"/>
     <w:tmpl w:val="0400D2B4"/>
@@ -2419,7 +2946,7 @@
       </w:rPr>
     </w:lvl>
   </w:abstractNum>
-  <w:abstractNum w:abstractNumId="2">
+  <w:abstractNum w:abstractNumId="3">
     <w:nsid w:val="52942E70"/>
     <w:multiLevelType w:val="hybridMultilevel"/>
     <w:tmpl w:val="698A39DA"/>
@@ -2532,7 +3059,7 @@
       </w:rPr>
     </w:lvl>
   </w:abstractNum>
-  <w:abstractNum w:abstractNumId="3">
+  <w:abstractNum w:abstractNumId="4">
     <w:nsid w:val="796278F0"/>
     <w:multiLevelType w:val="hybridMultilevel"/>
     <w:tmpl w:val="DD72EF70"/>
@@ -2646,16 +3173,19 @@
     </w:lvl>
   </w:abstractNum>
   <w:num w:numId="1">
-    <w:abstractNumId w:val="1"/>
+    <w:abstractNumId w:val="2"/>
   </w:num>
   <w:num w:numId="2">
-    <w:abstractNumId w:val="3"/>
+    <w:abstractNumId w:val="4"/>
   </w:num>
   <w:num w:numId="3">
     <w:abstractNumId w:val="0"/>
   </w:num>
   <w:num w:numId="4">
-    <w:abstractNumId w:val="2"/>
+    <w:abstractNumId w:val="3"/>
+  </w:num>
+  <w:num w:numId="5">
+    <w:abstractNumId w:val="1"/>
   </w:num>
 </w:numbering>
 </file>
@@ -2673,7 +3203,7 @@
     </w:rPrDefault>
     <w:pPrDefault/>
   </w:docDefaults>
-  <w:latentStyles w:defLockedState="0" w:defUIPriority="99" w:defSemiHidden="1" w:defUnhideWhenUsed="1" w:defQFormat="0" w:count="267">
+  <w:latentStyles w:defLockedState="0" w:defUIPriority="99" w:defSemiHidden="1" w:defUnhideWhenUsed="1" w:defQFormat="0" w:count="276">
     <w:lsdException w:name="Normal" w:semiHidden="0" w:uiPriority="0" w:unhideWhenUsed="0" w:qFormat="1"/>
     <w:lsdException w:name="heading 1" w:semiHidden="0" w:uiPriority="9" w:unhideWhenUsed="0" w:qFormat="1"/>
     <w:lsdException w:name="heading 2" w:uiPriority="9" w:qFormat="1"/>
@@ -2820,11 +3350,11 @@
       <w:lang w:val="sv-SE"/>
     </w:rPr>
   </w:style>
-  <w:style w:type="paragraph" w:styleId="Rubrik1">
+  <w:style w:type="paragraph" w:styleId="Heading1">
     <w:name w:val="heading 1"/>
     <w:basedOn w:val="Normal"/>
     <w:next w:val="Normal"/>
-    <w:link w:val="Rubrik1Char"/>
+    <w:link w:val="Heading1Char"/>
     <w:uiPriority w:val="9"/>
     <w:qFormat/>
     <w:rsid w:val="00473F22"/>
@@ -2843,11 +3373,11 @@
       <w:szCs w:val="32"/>
     </w:rPr>
   </w:style>
-  <w:style w:type="paragraph" w:styleId="Rubrik2">
+  <w:style w:type="paragraph" w:styleId="Heading2">
     <w:name w:val="heading 2"/>
     <w:basedOn w:val="Normal"/>
     <w:next w:val="Normal"/>
-    <w:link w:val="Rubrik2Char"/>
+    <w:link w:val="Heading2Char"/>
     <w:uiPriority w:val="9"/>
     <w:unhideWhenUsed/>
     <w:qFormat/>
@@ -2867,13 +3397,13 @@
       <w:szCs w:val="26"/>
     </w:rPr>
   </w:style>
-  <w:style w:type="character" w:default="1" w:styleId="Standardstycketeckensnitt">
+  <w:style w:type="character" w:default="1" w:styleId="DefaultParagraphFont">
     <w:name w:val="Default Paragraph Font"/>
     <w:uiPriority w:val="1"/>
     <w:semiHidden/>
     <w:unhideWhenUsed/>
   </w:style>
-  <w:style w:type="table" w:default="1" w:styleId="Normaltabell">
+  <w:style w:type="table" w:default="1" w:styleId="TableNormal">
     <w:name w:val="Normal Table"/>
     <w:uiPriority w:val="99"/>
     <w:semiHidden/>
@@ -2888,16 +3418,16 @@
       </w:tblCellMar>
     </w:tblPr>
   </w:style>
-  <w:style w:type="numbering" w:default="1" w:styleId="Ingenlista">
+  <w:style w:type="numbering" w:default="1" w:styleId="NoList">
     <w:name w:val="No List"/>
     <w:uiPriority w:val="99"/>
     <w:semiHidden/>
     <w:unhideWhenUsed/>
   </w:style>
-  <w:style w:type="character" w:customStyle="1" w:styleId="Rubrik1Char">
-    <w:name w:val="Rubrik 1 Char"/>
-    <w:basedOn w:val="Standardstycketeckensnitt"/>
-    <w:link w:val="Rubrik1"/>
+  <w:style w:type="character" w:customStyle="1" w:styleId="Heading1Char">
+    <w:name w:val="Heading 1 Char"/>
+    <w:basedOn w:val="DefaultParagraphFont"/>
+    <w:link w:val="Heading1"/>
     <w:uiPriority w:val="9"/>
     <w:rsid w:val="00473F22"/>
     <w:rPr>
@@ -2909,10 +3439,10 @@
       <w:szCs w:val="32"/>
     </w:rPr>
   </w:style>
-  <w:style w:type="character" w:customStyle="1" w:styleId="Rubrik2Char">
-    <w:name w:val="Rubrik 2 Char"/>
-    <w:basedOn w:val="Standardstycketeckensnitt"/>
-    <w:link w:val="Rubrik2"/>
+  <w:style w:type="character" w:customStyle="1" w:styleId="Heading2Char">
+    <w:name w:val="Heading 2 Char"/>
+    <w:basedOn w:val="DefaultParagraphFont"/>
+    <w:link w:val="Heading2"/>
     <w:uiPriority w:val="9"/>
     <w:rsid w:val="00473F22"/>
     <w:rPr>
@@ -2924,11 +3454,11 @@
       <w:szCs w:val="26"/>
     </w:rPr>
   </w:style>
-  <w:style w:type="paragraph" w:styleId="Rubrik">
+  <w:style w:type="paragraph" w:styleId="Title">
     <w:name w:val="Title"/>
     <w:basedOn w:val="Normal"/>
     <w:next w:val="Normal"/>
-    <w:link w:val="RubrikChar"/>
+    <w:link w:val="TitleChar"/>
     <w:uiPriority w:val="10"/>
     <w:qFormat/>
     <w:rsid w:val="00004DA0"/>
@@ -2949,10 +3479,10 @@
       <w:szCs w:val="60"/>
     </w:rPr>
   </w:style>
-  <w:style w:type="character" w:customStyle="1" w:styleId="RubrikChar">
-    <w:name w:val="Rubrik Char"/>
-    <w:basedOn w:val="Standardstycketeckensnitt"/>
-    <w:link w:val="Rubrik"/>
+  <w:style w:type="character" w:customStyle="1" w:styleId="TitleChar">
+    <w:name w:val="Title Char"/>
+    <w:basedOn w:val="DefaultParagraphFont"/>
+    <w:link w:val="Title"/>
     <w:uiPriority w:val="10"/>
     <w:rsid w:val="00004DA0"/>
     <w:rPr>
@@ -2964,10 +3494,10 @@
       <w:szCs w:val="60"/>
     </w:rPr>
   </w:style>
-  <w:style w:type="paragraph" w:styleId="Ballongtext">
+  <w:style w:type="paragraph" w:styleId="BalloonText">
     <w:name w:val="Balloon Text"/>
     <w:basedOn w:val="Normal"/>
-    <w:link w:val="BallongtextChar"/>
+    <w:link w:val="BalloonTextChar"/>
     <w:uiPriority w:val="99"/>
     <w:semiHidden/>
     <w:unhideWhenUsed/>
@@ -2978,10 +3508,10 @@
       <w:szCs w:val="18"/>
     </w:rPr>
   </w:style>
-  <w:style w:type="character" w:customStyle="1" w:styleId="BallongtextChar">
-    <w:name w:val="Ballongtext Char"/>
-    <w:basedOn w:val="Standardstycketeckensnitt"/>
-    <w:link w:val="Ballongtext"/>
+  <w:style w:type="character" w:customStyle="1" w:styleId="BalloonTextChar">
+    <w:name w:val="Balloon Text Char"/>
+    <w:basedOn w:val="DefaultParagraphFont"/>
+    <w:link w:val="BalloonText"/>
     <w:uiPriority w:val="99"/>
     <w:semiHidden/>
     <w:rsid w:val="00473F22"/>
@@ -2991,11 +3521,11 @@
       <w:szCs w:val="18"/>
     </w:rPr>
   </w:style>
-  <w:style w:type="paragraph" w:styleId="Underrubrik">
+  <w:style w:type="paragraph" w:styleId="Subtitle">
     <w:name w:val="Subtitle"/>
     <w:basedOn w:val="Normal"/>
     <w:next w:val="Normal"/>
-    <w:link w:val="UnderrubrikChar"/>
+    <w:link w:val="SubtitleChar"/>
     <w:uiPriority w:val="11"/>
     <w:qFormat/>
     <w:rsid w:val="00004DA0"/>
@@ -3012,10 +3542,10 @@
       <w:spacing w:val="15"/>
     </w:rPr>
   </w:style>
-  <w:style w:type="character" w:customStyle="1" w:styleId="UnderrubrikChar">
-    <w:name w:val="Underrubrik Char"/>
-    <w:basedOn w:val="Standardstycketeckensnitt"/>
-    <w:link w:val="Underrubrik"/>
+  <w:style w:type="character" w:customStyle="1" w:styleId="SubtitleChar">
+    <w:name w:val="Subtitle Char"/>
+    <w:basedOn w:val="DefaultParagraphFont"/>
+    <w:link w:val="Subtitle"/>
     <w:uiPriority w:val="11"/>
     <w:rsid w:val="00004DA0"/>
     <w:rPr>
@@ -3026,10 +3556,10 @@
       <w:spacing w:val="15"/>
     </w:rPr>
   </w:style>
-  <w:style w:type="paragraph" w:styleId="Sidhuvud">
+  <w:style w:type="paragraph" w:styleId="Header">
     <w:name w:val="header"/>
     <w:basedOn w:val="Normal"/>
-    <w:link w:val="SidhuvudChar"/>
+    <w:link w:val="HeaderChar"/>
     <w:uiPriority w:val="99"/>
     <w:unhideWhenUsed/>
     <w:rsid w:val="004D35AC"/>
@@ -3040,17 +3570,17 @@
       </w:tabs>
     </w:pPr>
   </w:style>
-  <w:style w:type="character" w:customStyle="1" w:styleId="SidhuvudChar">
-    <w:name w:val="Sidhuvud Char"/>
-    <w:basedOn w:val="Standardstycketeckensnitt"/>
-    <w:link w:val="Sidhuvud"/>
+  <w:style w:type="character" w:customStyle="1" w:styleId="HeaderChar">
+    <w:name w:val="Header Char"/>
+    <w:basedOn w:val="DefaultParagraphFont"/>
+    <w:link w:val="Header"/>
     <w:uiPriority w:val="99"/>
     <w:rsid w:val="004D35AC"/>
   </w:style>
-  <w:style w:type="paragraph" w:styleId="Sidfot">
+  <w:style w:type="paragraph" w:styleId="Footer">
     <w:name w:val="footer"/>
     <w:basedOn w:val="Normal"/>
-    <w:link w:val="SidfotChar"/>
+    <w:link w:val="FooterChar"/>
     <w:uiPriority w:val="99"/>
     <w:unhideWhenUsed/>
     <w:rsid w:val="004D35AC"/>
@@ -3061,19 +3591,20 @@
       </w:tabs>
     </w:pPr>
   </w:style>
-  <w:style w:type="character" w:customStyle="1" w:styleId="SidfotChar">
-    <w:name w:val="Sidfot Char"/>
-    <w:basedOn w:val="Standardstycketeckensnitt"/>
-    <w:link w:val="Sidfot"/>
+  <w:style w:type="character" w:customStyle="1" w:styleId="FooterChar">
+    <w:name w:val="Footer Char"/>
+    <w:basedOn w:val="DefaultParagraphFont"/>
+    <w:link w:val="Footer"/>
     <w:uiPriority w:val="99"/>
     <w:rsid w:val="004D35AC"/>
   </w:style>
-  <w:style w:type="table" w:styleId="Tabellrutnt">
+  <w:style w:type="table" w:styleId="TableGrid">
     <w:name w:val="Table Grid"/>
-    <w:basedOn w:val="Normaltabell"/>
+    <w:basedOn w:val="TableNormal"/>
     <w:uiPriority w:val="59"/>
     <w:rsid w:val="009443A2"/>
     <w:tblPr>
+      <w:tblInd w:w="0" w:type="dxa"/>
       <w:tblBorders>
         <w:top w:val="single" w:sz="4" w:space="0" w:color="auto"/>
         <w:left w:val="single" w:sz="4" w:space="0" w:color="auto"/>
@@ -3082,13 +3613,19 @@
         <w:insideH w:val="single" w:sz="4" w:space="0" w:color="auto"/>
         <w:insideV w:val="single" w:sz="4" w:space="0" w:color="auto"/>
       </w:tblBorders>
+      <w:tblCellMar>
+        <w:top w:w="0" w:type="dxa"/>
+        <w:left w:w="108" w:type="dxa"/>
+        <w:bottom w:w="0" w:type="dxa"/>
+        <w:right w:w="108" w:type="dxa"/>
+      </w:tblCellMar>
     </w:tblPr>
   </w:style>
-  <w:style w:type="paragraph" w:styleId="Innehll1">
+  <w:style w:type="paragraph" w:styleId="TOC1">
     <w:name w:val="toc 1"/>
     <w:basedOn w:val="Normal"/>
     <w:next w:val="Normal"/>
-    <w:link w:val="Innehll1Char"/>
+    <w:link w:val="TOC1Char"/>
     <w:autoRedefine/>
     <w:uiPriority w:val="39"/>
     <w:unhideWhenUsed/>
@@ -3101,7 +3638,7 @@
       <w:b/>
     </w:rPr>
   </w:style>
-  <w:style w:type="paragraph" w:styleId="Innehll2">
+  <w:style w:type="paragraph" w:styleId="TOC2">
     <w:name w:val="toc 2"/>
     <w:basedOn w:val="Normal"/>
     <w:next w:val="Normal"/>
@@ -3119,7 +3656,7 @@
       <w:szCs w:val="22"/>
     </w:rPr>
   </w:style>
-  <w:style w:type="paragraph" w:styleId="Innehll3">
+  <w:style w:type="paragraph" w:styleId="TOC3">
     <w:name w:val="toc 3"/>
     <w:basedOn w:val="Normal"/>
     <w:next w:val="Normal"/>
@@ -3136,7 +3673,7 @@
       <w:szCs w:val="22"/>
     </w:rPr>
   </w:style>
-  <w:style w:type="paragraph" w:styleId="Innehll4">
+  <w:style w:type="paragraph" w:styleId="TOC4">
     <w:name w:val="toc 4"/>
     <w:basedOn w:val="Normal"/>
     <w:next w:val="Normal"/>
@@ -3153,7 +3690,7 @@
       <w:szCs w:val="20"/>
     </w:rPr>
   </w:style>
-  <w:style w:type="paragraph" w:styleId="Innehll5">
+  <w:style w:type="paragraph" w:styleId="TOC5">
     <w:name w:val="toc 5"/>
     <w:basedOn w:val="Normal"/>
     <w:next w:val="Normal"/>
@@ -3170,7 +3707,7 @@
       <w:szCs w:val="20"/>
     </w:rPr>
   </w:style>
-  <w:style w:type="paragraph" w:styleId="Innehll6">
+  <w:style w:type="paragraph" w:styleId="TOC6">
     <w:name w:val="toc 6"/>
     <w:basedOn w:val="Normal"/>
     <w:next w:val="Normal"/>
@@ -3187,7 +3724,7 @@
       <w:szCs w:val="20"/>
     </w:rPr>
   </w:style>
-  <w:style w:type="paragraph" w:styleId="Innehll7">
+  <w:style w:type="paragraph" w:styleId="TOC7">
     <w:name w:val="toc 7"/>
     <w:basedOn w:val="Normal"/>
     <w:next w:val="Normal"/>
@@ -3204,7 +3741,7 @@
       <w:szCs w:val="20"/>
     </w:rPr>
   </w:style>
-  <w:style w:type="paragraph" w:styleId="Innehll8">
+  <w:style w:type="paragraph" w:styleId="TOC8">
     <w:name w:val="toc 8"/>
     <w:basedOn w:val="Normal"/>
     <w:next w:val="Normal"/>
@@ -3221,7 +3758,7 @@
       <w:szCs w:val="20"/>
     </w:rPr>
   </w:style>
-  <w:style w:type="paragraph" w:styleId="Innehll9">
+  <w:style w:type="paragraph" w:styleId="TOC9">
     <w:name w:val="toc 9"/>
     <w:basedOn w:val="Normal"/>
     <w:next w:val="Normal"/>
@@ -3238,9 +3775,9 @@
       <w:szCs w:val="20"/>
     </w:rPr>
   </w:style>
-  <w:style w:type="table" w:styleId="Ljusskuggning-dekorfrg1">
+  <w:style w:type="table" w:styleId="LightShading-Accent1">
     <w:name w:val="Light Shading Accent 1"/>
-    <w:basedOn w:val="Normaltabell"/>
+    <w:basedOn w:val="TableNormal"/>
     <w:uiPriority w:val="60"/>
     <w:rsid w:val="000238A6"/>
     <w:rPr>
@@ -3252,10 +3789,17 @@
     <w:tblPr>
       <w:tblStyleRowBandSize w:val="1"/>
       <w:tblStyleColBandSize w:val="1"/>
+      <w:tblInd w:w="0" w:type="dxa"/>
       <w:tblBorders>
         <w:top w:val="single" w:sz="8" w:space="0" w:color="4F81BD" w:themeColor="accent1"/>
         <w:bottom w:val="single" w:sz="8" w:space="0" w:color="4F81BD" w:themeColor="accent1"/>
       </w:tblBorders>
+      <w:tblCellMar>
+        <w:top w:w="0" w:type="dxa"/>
+        <w:left w:w="108" w:type="dxa"/>
+        <w:bottom w:w="0" w:type="dxa"/>
+        <w:right w:w="108" w:type="dxa"/>
+      </w:tblCellMar>
     </w:tblPr>
     <w:tblStylePr w:type="firstRow">
       <w:pPr>
@@ -3334,17 +3878,17 @@
       </w:tcPr>
     </w:tblStylePr>
   </w:style>
-  <w:style w:type="character" w:styleId="Sidnummer">
+  <w:style w:type="character" w:styleId="PageNumber">
     <w:name w:val="page number"/>
-    <w:basedOn w:val="Standardstycketeckensnitt"/>
+    <w:basedOn w:val="DefaultParagraphFont"/>
     <w:uiPriority w:val="99"/>
     <w:semiHidden/>
     <w:unhideWhenUsed/>
     <w:rsid w:val="000238A6"/>
   </w:style>
-  <w:style w:type="paragraph" w:styleId="Innehllsfrteckningsrubrik">
+  <w:style w:type="paragraph" w:styleId="TOCHeading">
     <w:name w:val="TOC Heading"/>
-    <w:basedOn w:val="Rubrik1"/>
+    <w:basedOn w:val="Heading1"/>
     <w:next w:val="Normal"/>
     <w:uiPriority w:val="39"/>
     <w:unhideWhenUsed/>
@@ -3360,7 +3904,7 @@
       <w:szCs w:val="28"/>
     </w:rPr>
   </w:style>
-  <w:style w:type="paragraph" w:styleId="Liststycke">
+  <w:style w:type="paragraph" w:styleId="ListParagraph">
     <w:name w:val="List Paragraph"/>
     <w:basedOn w:val="Normal"/>
     <w:uiPriority w:val="34"/>
@@ -3371,9 +3915,9 @@
       <w:contextualSpacing/>
     </w:pPr>
   </w:style>
-  <w:style w:type="character" w:styleId="Hyperlnk">
+  <w:style w:type="character" w:styleId="Hyperlink">
     <w:name w:val="Hyperlink"/>
-    <w:basedOn w:val="Standardstycketeckensnitt"/>
+    <w:basedOn w:val="DefaultParagraphFont"/>
     <w:uiPriority w:val="99"/>
     <w:unhideWhenUsed/>
     <w:rsid w:val="00302138"/>
@@ -3384,7 +3928,7 @@
   </w:style>
   <w:style w:type="paragraph" w:customStyle="1" w:styleId="innehllsfrteckning">
     <w:name w:val="innehållsförteckning"/>
-    <w:basedOn w:val="Innehll1"/>
+    <w:basedOn w:val="TOC1"/>
     <w:link w:val="innehllsfrteckningChar"/>
     <w:qFormat/>
     <w:rsid w:val="00EB0832"/>
@@ -3398,10 +3942,10 @@
       <w:b w:val="0"/>
     </w:rPr>
   </w:style>
-  <w:style w:type="character" w:customStyle="1" w:styleId="Innehll1Char">
-    <w:name w:val="Innehåll 1 Char"/>
-    <w:basedOn w:val="Standardstycketeckensnitt"/>
-    <w:link w:val="Innehll1"/>
+  <w:style w:type="character" w:customStyle="1" w:styleId="TOC1Char">
+    <w:name w:val="TOC 1 Char"/>
+    <w:basedOn w:val="DefaultParagraphFont"/>
+    <w:link w:val="TOC1"/>
     <w:uiPriority w:val="39"/>
     <w:rsid w:val="00EB0832"/>
     <w:rPr>
@@ -3411,7 +3955,7 @@
   </w:style>
   <w:style w:type="character" w:customStyle="1" w:styleId="innehllsfrteckningChar">
     <w:name w:val="innehållsförteckning Char"/>
-    <w:basedOn w:val="Innehll1Char"/>
+    <w:basedOn w:val="TOC1Char"/>
     <w:link w:val="innehllsfrteckning"/>
     <w:rsid w:val="00EB0832"/>
     <w:rPr>
@@ -3423,7 +3967,7 @@
 </file>
 
 <file path=word/stylesWithEffects.xml><?xml version="1.0" encoding="utf-8"?>
-<w:styles xmlns:wpc="http://schemas.microsoft.com/office/word/2010/wordprocessingCanvas" xmlns:mc="http://schemas.openxmlformats.org/markup-compatibility/2006" xmlns:o="urn:schemas-microsoft-com:office:office" xmlns:r="http://schemas.openxmlformats.org/officeDocument/2006/relationships" xmlns:m="http://schemas.openxmlformats.org/officeDocument/2006/math" xmlns:v="urn:schemas-microsoft-com:vml" xmlns:wp14="http://schemas.microsoft.com/office/word/2010/wordprocessingDrawing" xmlns:wp="http://schemas.openxmlformats.org/drawingml/2006/wordprocessingDrawing" xmlns:w10="urn:schemas-microsoft-com:office:word" xmlns:w="http://schemas.openxmlformats.org/wordprocessingml/2006/main" xmlns:w14="http://schemas.microsoft.com/office/word/2010/wordml" xmlns:wpg="http://schemas.microsoft.com/office/word/2010/wordprocessingGroup" xmlns:wpi="http://schemas.microsoft.com/office/word/2010/wordprocessingInk" xmlns:wne="http://schemas.microsoft.com/office/word/2006/wordml" xmlns:wps="http://schemas.microsoft.com/office/word/2010/wordprocessingShape" mc:Ignorable="w14 wp14">
+<w:styles xmlns:wpc="http://schemas.microsoft.com/office/word/2010/wordprocessingCanvas" xmlns:mo="http://schemas.microsoft.com/office/mac/office/2008/main" xmlns:mc="http://schemas.openxmlformats.org/markup-compatibility/2006" xmlns:mv="urn:schemas-microsoft-com:mac:vml" xmlns:o="urn:schemas-microsoft-com:office:office" xmlns:r="http://schemas.openxmlformats.org/officeDocument/2006/relationships" xmlns:m="http://schemas.openxmlformats.org/officeDocument/2006/math" xmlns:v="urn:schemas-microsoft-com:vml" xmlns:wp14="http://schemas.microsoft.com/office/word/2010/wordprocessingDrawing" xmlns:wp="http://schemas.openxmlformats.org/drawingml/2006/wordprocessingDrawing" xmlns:w10="urn:schemas-microsoft-com:office:word" xmlns:w="http://schemas.openxmlformats.org/wordprocessingml/2006/main" xmlns:w14="http://schemas.microsoft.com/office/word/2010/wordml" xmlns:wpg="http://schemas.microsoft.com/office/word/2010/wordprocessingGroup" xmlns:wpi="http://schemas.microsoft.com/office/word/2010/wordprocessingInk" xmlns:wne="http://schemas.microsoft.com/office/word/2006/wordml" xmlns:wps="http://schemas.microsoft.com/office/word/2010/wordprocessingShape" mc:Ignorable="w14 wp14">
   <w:docDefaults>
     <w:rPrDefault>
       <w:rPr>
@@ -3435,7 +3979,7 @@
     </w:rPrDefault>
     <w:pPrDefault/>
   </w:docDefaults>
-  <w:latentStyles w:defLockedState="0" w:defUIPriority="99" w:defSemiHidden="1" w:defUnhideWhenUsed="1" w:defQFormat="0" w:count="267">
+  <w:latentStyles w:defLockedState="0" w:defUIPriority="99" w:defSemiHidden="1" w:defUnhideWhenUsed="1" w:defQFormat="0" w:count="276">
     <w:lsdException w:name="Normal" w:semiHidden="0" w:uiPriority="0" w:unhideWhenUsed="0" w:qFormat="1"/>
     <w:lsdException w:name="heading 1" w:semiHidden="0" w:uiPriority="9" w:unhideWhenUsed="0" w:qFormat="1"/>
     <w:lsdException w:name="heading 2" w:uiPriority="9" w:qFormat="1"/>
@@ -3582,11 +4126,11 @@
       <w:lang w:val="sv-SE"/>
     </w:rPr>
   </w:style>
-  <w:style w:type="paragraph" w:styleId="Rubrik1">
+  <w:style w:type="paragraph" w:styleId="Heading1">
     <w:name w:val="heading 1"/>
     <w:basedOn w:val="Normal"/>
     <w:next w:val="Normal"/>
-    <w:link w:val="Rubrik1Char"/>
+    <w:link w:val="Heading1Char"/>
     <w:uiPriority w:val="9"/>
     <w:qFormat/>
     <w:rsid w:val="00473F22"/>
@@ -3605,11 +4149,11 @@
       <w:szCs w:val="32"/>
     </w:rPr>
   </w:style>
-  <w:style w:type="paragraph" w:styleId="Rubrik2">
+  <w:style w:type="paragraph" w:styleId="Heading2">
     <w:name w:val="heading 2"/>
     <w:basedOn w:val="Normal"/>
     <w:next w:val="Normal"/>
-    <w:link w:val="Rubrik2Char"/>
+    <w:link w:val="Heading2Char"/>
     <w:uiPriority w:val="9"/>
     <w:unhideWhenUsed/>
     <w:qFormat/>
@@ -3629,13 +4173,13 @@
       <w:szCs w:val="26"/>
     </w:rPr>
   </w:style>
-  <w:style w:type="character" w:default="1" w:styleId="Standardstycketeckensnitt">
+  <w:style w:type="character" w:default="1" w:styleId="DefaultParagraphFont">
     <w:name w:val="Default Paragraph Font"/>
     <w:uiPriority w:val="1"/>
     <w:semiHidden/>
     <w:unhideWhenUsed/>
   </w:style>
-  <w:style w:type="table" w:default="1" w:styleId="Normaltabell">
+  <w:style w:type="table" w:default="1" w:styleId="TableNormal">
     <w:name w:val="Normal Table"/>
     <w:uiPriority w:val="99"/>
     <w:semiHidden/>
@@ -3650,16 +4194,16 @@
       </w:tblCellMar>
     </w:tblPr>
   </w:style>
-  <w:style w:type="numbering" w:default="1" w:styleId="Ingenlista">
+  <w:style w:type="numbering" w:default="1" w:styleId="NoList">
     <w:name w:val="No List"/>
     <w:uiPriority w:val="99"/>
     <w:semiHidden/>
     <w:unhideWhenUsed/>
   </w:style>
-  <w:style w:type="character" w:customStyle="1" w:styleId="Rubrik1Char">
-    <w:name w:val="Rubrik 1 Char"/>
-    <w:basedOn w:val="Standardstycketeckensnitt"/>
-    <w:link w:val="Rubrik1"/>
+  <w:style w:type="character" w:customStyle="1" w:styleId="Heading1Char">
+    <w:name w:val="Heading 1 Char"/>
+    <w:basedOn w:val="DefaultParagraphFont"/>
+    <w:link w:val="Heading1"/>
     <w:uiPriority w:val="9"/>
     <w:rsid w:val="00473F22"/>
     <w:rPr>
@@ -3671,10 +4215,10 @@
       <w:szCs w:val="32"/>
     </w:rPr>
   </w:style>
-  <w:style w:type="character" w:customStyle="1" w:styleId="Rubrik2Char">
-    <w:name w:val="Rubrik 2 Char"/>
-    <w:basedOn w:val="Standardstycketeckensnitt"/>
-    <w:link w:val="Rubrik2"/>
+  <w:style w:type="character" w:customStyle="1" w:styleId="Heading2Char">
+    <w:name w:val="Heading 2 Char"/>
+    <w:basedOn w:val="DefaultParagraphFont"/>
+    <w:link w:val="Heading2"/>
     <w:uiPriority w:val="9"/>
     <w:rsid w:val="00473F22"/>
     <w:rPr>
@@ -3686,11 +4230,11 @@
       <w:szCs w:val="26"/>
     </w:rPr>
   </w:style>
-  <w:style w:type="paragraph" w:styleId="Rubrik">
+  <w:style w:type="paragraph" w:styleId="Title">
     <w:name w:val="Title"/>
     <w:basedOn w:val="Normal"/>
     <w:next w:val="Normal"/>
-    <w:link w:val="RubrikChar"/>
+    <w:link w:val="TitleChar"/>
     <w:uiPriority w:val="10"/>
     <w:qFormat/>
     <w:rsid w:val="00004DA0"/>
@@ -3711,10 +4255,10 @@
       <w:szCs w:val="60"/>
     </w:rPr>
   </w:style>
-  <w:style w:type="character" w:customStyle="1" w:styleId="RubrikChar">
-    <w:name w:val="Rubrik Char"/>
-    <w:basedOn w:val="Standardstycketeckensnitt"/>
-    <w:link w:val="Rubrik"/>
+  <w:style w:type="character" w:customStyle="1" w:styleId="TitleChar">
+    <w:name w:val="Title Char"/>
+    <w:basedOn w:val="DefaultParagraphFont"/>
+    <w:link w:val="Title"/>
     <w:uiPriority w:val="10"/>
     <w:rsid w:val="00004DA0"/>
     <w:rPr>
@@ -3726,10 +4270,10 @@
       <w:szCs w:val="60"/>
     </w:rPr>
   </w:style>
-  <w:style w:type="paragraph" w:styleId="Ballongtext">
+  <w:style w:type="paragraph" w:styleId="BalloonText">
     <w:name w:val="Balloon Text"/>
     <w:basedOn w:val="Normal"/>
-    <w:link w:val="BallongtextChar"/>
+    <w:link w:val="BalloonTextChar"/>
     <w:uiPriority w:val="99"/>
     <w:semiHidden/>
     <w:unhideWhenUsed/>
@@ -3740,10 +4284,10 @@
       <w:szCs w:val="18"/>
     </w:rPr>
   </w:style>
-  <w:style w:type="character" w:customStyle="1" w:styleId="BallongtextChar">
-    <w:name w:val="Ballongtext Char"/>
-    <w:basedOn w:val="Standardstycketeckensnitt"/>
-    <w:link w:val="Ballongtext"/>
+  <w:style w:type="character" w:customStyle="1" w:styleId="BalloonTextChar">
+    <w:name w:val="Balloon Text Char"/>
+    <w:basedOn w:val="DefaultParagraphFont"/>
+    <w:link w:val="BalloonText"/>
     <w:uiPriority w:val="99"/>
     <w:semiHidden/>
     <w:rsid w:val="00473F22"/>
@@ -3753,11 +4297,11 @@
       <w:szCs w:val="18"/>
     </w:rPr>
   </w:style>
-  <w:style w:type="paragraph" w:styleId="Underrubrik">
+  <w:style w:type="paragraph" w:styleId="Subtitle">
     <w:name w:val="Subtitle"/>
     <w:basedOn w:val="Normal"/>
     <w:next w:val="Normal"/>
-    <w:link w:val="UnderrubrikChar"/>
+    <w:link w:val="SubtitleChar"/>
     <w:uiPriority w:val="11"/>
     <w:qFormat/>
     <w:rsid w:val="00004DA0"/>
@@ -3774,10 +4318,10 @@
       <w:spacing w:val="15"/>
     </w:rPr>
   </w:style>
-  <w:style w:type="character" w:customStyle="1" w:styleId="UnderrubrikChar">
-    <w:name w:val="Underrubrik Char"/>
-    <w:basedOn w:val="Standardstycketeckensnitt"/>
-    <w:link w:val="Underrubrik"/>
+  <w:style w:type="character" w:customStyle="1" w:styleId="SubtitleChar">
+    <w:name w:val="Subtitle Char"/>
+    <w:basedOn w:val="DefaultParagraphFont"/>
+    <w:link w:val="Subtitle"/>
     <w:uiPriority w:val="11"/>
     <w:rsid w:val="00004DA0"/>
     <w:rPr>
@@ -3788,10 +4332,10 @@
       <w:spacing w:val="15"/>
     </w:rPr>
   </w:style>
-  <w:style w:type="paragraph" w:styleId="Sidhuvud">
+  <w:style w:type="paragraph" w:styleId="Header">
     <w:name w:val="header"/>
     <w:basedOn w:val="Normal"/>
-    <w:link w:val="SidhuvudChar"/>
+    <w:link w:val="HeaderChar"/>
     <w:uiPriority w:val="99"/>
     <w:unhideWhenUsed/>
     <w:rsid w:val="004D35AC"/>
@@ -3802,17 +4346,17 @@
       </w:tabs>
     </w:pPr>
   </w:style>
-  <w:style w:type="character" w:customStyle="1" w:styleId="SidhuvudChar">
-    <w:name w:val="Sidhuvud Char"/>
-    <w:basedOn w:val="Standardstycketeckensnitt"/>
-    <w:link w:val="Sidhuvud"/>
+  <w:style w:type="character" w:customStyle="1" w:styleId="HeaderChar">
+    <w:name w:val="Header Char"/>
+    <w:basedOn w:val="DefaultParagraphFont"/>
+    <w:link w:val="Header"/>
     <w:uiPriority w:val="99"/>
     <w:rsid w:val="004D35AC"/>
   </w:style>
-  <w:style w:type="paragraph" w:styleId="Sidfot">
+  <w:style w:type="paragraph" w:styleId="Footer">
     <w:name w:val="footer"/>
     <w:basedOn w:val="Normal"/>
-    <w:link w:val="SidfotChar"/>
+    <w:link w:val="FooterChar"/>
     <w:uiPriority w:val="99"/>
     <w:unhideWhenUsed/>
     <w:rsid w:val="004D35AC"/>
@@ -3823,19 +4367,20 @@
       </w:tabs>
     </w:pPr>
   </w:style>
-  <w:style w:type="character" w:customStyle="1" w:styleId="SidfotChar">
-    <w:name w:val="Sidfot Char"/>
-    <w:basedOn w:val="Standardstycketeckensnitt"/>
-    <w:link w:val="Sidfot"/>
+  <w:style w:type="character" w:customStyle="1" w:styleId="FooterChar">
+    <w:name w:val="Footer Char"/>
+    <w:basedOn w:val="DefaultParagraphFont"/>
+    <w:link w:val="Footer"/>
     <w:uiPriority w:val="99"/>
     <w:rsid w:val="004D35AC"/>
   </w:style>
-  <w:style w:type="table" w:styleId="Tabellrutnt">
+  <w:style w:type="table" w:styleId="TableGrid">
     <w:name w:val="Table Grid"/>
-    <w:basedOn w:val="Normaltabell"/>
+    <w:basedOn w:val="TableNormal"/>
     <w:uiPriority w:val="59"/>
     <w:rsid w:val="009443A2"/>
     <w:tblPr>
+      <w:tblInd w:w="0" w:type="dxa"/>
       <w:tblBorders>
         <w:top w:val="single" w:sz="4" w:space="0" w:color="auto"/>
         <w:left w:val="single" w:sz="4" w:space="0" w:color="auto"/>
@@ -3844,13 +4389,19 @@
         <w:insideH w:val="single" w:sz="4" w:space="0" w:color="auto"/>
         <w:insideV w:val="single" w:sz="4" w:space="0" w:color="auto"/>
       </w:tblBorders>
+      <w:tblCellMar>
+        <w:top w:w="0" w:type="dxa"/>
+        <w:left w:w="108" w:type="dxa"/>
+        <w:bottom w:w="0" w:type="dxa"/>
+        <w:right w:w="108" w:type="dxa"/>
+      </w:tblCellMar>
     </w:tblPr>
   </w:style>
-  <w:style w:type="paragraph" w:styleId="Innehll1">
+  <w:style w:type="paragraph" w:styleId="TOC1">
     <w:name w:val="toc 1"/>
     <w:basedOn w:val="Normal"/>
     <w:next w:val="Normal"/>
-    <w:link w:val="Innehll1Char"/>
+    <w:link w:val="TOC1Char"/>
     <w:autoRedefine/>
     <w:uiPriority w:val="39"/>
     <w:unhideWhenUsed/>
@@ -3863,7 +4414,7 @@
       <w:b/>
     </w:rPr>
   </w:style>
-  <w:style w:type="paragraph" w:styleId="Innehll2">
+  <w:style w:type="paragraph" w:styleId="TOC2">
     <w:name w:val="toc 2"/>
     <w:basedOn w:val="Normal"/>
     <w:next w:val="Normal"/>
@@ -3881,7 +4432,7 @@
       <w:szCs w:val="22"/>
     </w:rPr>
   </w:style>
-  <w:style w:type="paragraph" w:styleId="Innehll3">
+  <w:style w:type="paragraph" w:styleId="TOC3">
     <w:name w:val="toc 3"/>
     <w:basedOn w:val="Normal"/>
     <w:next w:val="Normal"/>
@@ -3898,7 +4449,7 @@
       <w:szCs w:val="22"/>
     </w:rPr>
   </w:style>
-  <w:style w:type="paragraph" w:styleId="Innehll4">
+  <w:style w:type="paragraph" w:styleId="TOC4">
     <w:name w:val="toc 4"/>
     <w:basedOn w:val="Normal"/>
     <w:next w:val="Normal"/>
@@ -3915,7 +4466,7 @@
       <w:szCs w:val="20"/>
     </w:rPr>
   </w:style>
-  <w:style w:type="paragraph" w:styleId="Innehll5">
+  <w:style w:type="paragraph" w:styleId="TOC5">
     <w:name w:val="toc 5"/>
     <w:basedOn w:val="Normal"/>
     <w:next w:val="Normal"/>
@@ -3932,7 +4483,7 @@
       <w:szCs w:val="20"/>
     </w:rPr>
   </w:style>
-  <w:style w:type="paragraph" w:styleId="Innehll6">
+  <w:style w:type="paragraph" w:styleId="TOC6">
     <w:name w:val="toc 6"/>
     <w:basedOn w:val="Normal"/>
     <w:next w:val="Normal"/>
@@ -3949,7 +4500,7 @@
       <w:szCs w:val="20"/>
     </w:rPr>
   </w:style>
-  <w:style w:type="paragraph" w:styleId="Innehll7">
+  <w:style w:type="paragraph" w:styleId="TOC7">
     <w:name w:val="toc 7"/>
     <w:basedOn w:val="Normal"/>
     <w:next w:val="Normal"/>
@@ -3966,7 +4517,7 @@
       <w:szCs w:val="20"/>
     </w:rPr>
   </w:style>
-  <w:style w:type="paragraph" w:styleId="Innehll8">
+  <w:style w:type="paragraph" w:styleId="TOC8">
     <w:name w:val="toc 8"/>
     <w:basedOn w:val="Normal"/>
     <w:next w:val="Normal"/>
@@ -3983,7 +4534,7 @@
       <w:szCs w:val="20"/>
     </w:rPr>
   </w:style>
-  <w:style w:type="paragraph" w:styleId="Innehll9">
+  <w:style w:type="paragraph" w:styleId="TOC9">
     <w:name w:val="toc 9"/>
     <w:basedOn w:val="Normal"/>
     <w:next w:val="Normal"/>
@@ -4000,9 +4551,9 @@
       <w:szCs w:val="20"/>
     </w:rPr>
   </w:style>
-  <w:style w:type="table" w:styleId="Ljusskuggning-dekorfrg1">
+  <w:style w:type="table" w:styleId="LightShading-Accent1">
     <w:name w:val="Light Shading Accent 1"/>
-    <w:basedOn w:val="Normaltabell"/>
+    <w:basedOn w:val="TableNormal"/>
     <w:uiPriority w:val="60"/>
     <w:rsid w:val="000238A6"/>
     <w:rPr>
@@ -4014,10 +4565,17 @@
     <w:tblPr>
       <w:tblStyleRowBandSize w:val="1"/>
       <w:tblStyleColBandSize w:val="1"/>
+      <w:tblInd w:w="0" w:type="dxa"/>
       <w:tblBorders>
         <w:top w:val="single" w:sz="8" w:space="0" w:color="4F81BD" w:themeColor="accent1"/>
         <w:bottom w:val="single" w:sz="8" w:space="0" w:color="4F81BD" w:themeColor="accent1"/>
       </w:tblBorders>
+      <w:tblCellMar>
+        <w:top w:w="0" w:type="dxa"/>
+        <w:left w:w="108" w:type="dxa"/>
+        <w:bottom w:w="0" w:type="dxa"/>
+        <w:right w:w="108" w:type="dxa"/>
+      </w:tblCellMar>
     </w:tblPr>
     <w:tblStylePr w:type="firstRow">
       <w:pPr>
@@ -4096,17 +4654,17 @@
       </w:tcPr>
     </w:tblStylePr>
   </w:style>
-  <w:style w:type="character" w:styleId="Sidnummer">
+  <w:style w:type="character" w:styleId="PageNumber">
     <w:name w:val="page number"/>
-    <w:basedOn w:val="Standardstycketeckensnitt"/>
+    <w:basedOn w:val="DefaultParagraphFont"/>
     <w:uiPriority w:val="99"/>
     <w:semiHidden/>
     <w:unhideWhenUsed/>
     <w:rsid w:val="000238A6"/>
   </w:style>
-  <w:style w:type="paragraph" w:styleId="Innehllsfrteckningsrubrik">
+  <w:style w:type="paragraph" w:styleId="TOCHeading">
     <w:name w:val="TOC Heading"/>
-    <w:basedOn w:val="Rubrik1"/>
+    <w:basedOn w:val="Heading1"/>
     <w:next w:val="Normal"/>
     <w:uiPriority w:val="39"/>
     <w:unhideWhenUsed/>
@@ -4122,7 +4680,7 @@
       <w:szCs w:val="28"/>
     </w:rPr>
   </w:style>
-  <w:style w:type="paragraph" w:styleId="Liststycke">
+  <w:style w:type="paragraph" w:styleId="ListParagraph">
     <w:name w:val="List Paragraph"/>
     <w:basedOn w:val="Normal"/>
     <w:uiPriority w:val="34"/>
@@ -4133,9 +4691,9 @@
       <w:contextualSpacing/>
     </w:pPr>
   </w:style>
-  <w:style w:type="character" w:styleId="Hyperlnk">
+  <w:style w:type="character" w:styleId="Hyperlink">
     <w:name w:val="Hyperlink"/>
-    <w:basedOn w:val="Standardstycketeckensnitt"/>
+    <w:basedOn w:val="DefaultParagraphFont"/>
     <w:uiPriority w:val="99"/>
     <w:unhideWhenUsed/>
     <w:rsid w:val="00302138"/>
@@ -4146,7 +4704,7 @@
   </w:style>
   <w:style w:type="paragraph" w:customStyle="1" w:styleId="innehllsfrteckning">
     <w:name w:val="innehållsförteckning"/>
-    <w:basedOn w:val="Innehll1"/>
+    <w:basedOn w:val="TOC1"/>
     <w:link w:val="innehllsfrteckningChar"/>
     <w:qFormat/>
     <w:rsid w:val="00EB0832"/>
@@ -4160,10 +4718,10 @@
       <w:b w:val="0"/>
     </w:rPr>
   </w:style>
-  <w:style w:type="character" w:customStyle="1" w:styleId="Innehll1Char">
-    <w:name w:val="Innehåll 1 Char"/>
-    <w:basedOn w:val="Standardstycketeckensnitt"/>
-    <w:link w:val="Innehll1"/>
+  <w:style w:type="character" w:customStyle="1" w:styleId="TOC1Char">
+    <w:name w:val="TOC 1 Char"/>
+    <w:basedOn w:val="DefaultParagraphFont"/>
+    <w:link w:val="TOC1"/>
     <w:uiPriority w:val="39"/>
     <w:rsid w:val="00EB0832"/>
     <w:rPr>
@@ -4173,7 +4731,7 @@
   </w:style>
   <w:style w:type="character" w:customStyle="1" w:styleId="innehllsfrteckningChar">
     <w:name w:val="innehållsförteckning Char"/>
-    <w:basedOn w:val="Innehll1Char"/>
+    <w:basedOn w:val="TOC1Char"/>
     <w:link w:val="innehllsfrteckning"/>
     <w:rsid w:val="00EB0832"/>
     <w:rPr>
@@ -4509,7 +5067,7 @@
 </file>
 
 <file path=customXml/itemProps1.xml><?xml version="1.0" encoding="utf-8"?>
-<ds:datastoreItem xmlns:ds="http://schemas.openxmlformats.org/officeDocument/2006/customXml" ds:itemID="{1C4D8109-9BF0-45D1-9C23-3071F6AAA1C1}">
+<ds:datastoreItem xmlns:ds="http://schemas.openxmlformats.org/officeDocument/2006/customXml" ds:itemID="{F84335CF-A039-FA49-9D53-63BAA489A424}">
   <ds:schemaRefs>
     <ds:schemaRef ds:uri="http://schemas.openxmlformats.org/officeDocument/2006/bibliography"/>
   </ds:schemaRefs>
